--- a/实验/2019081238-石家晖-《Java程序设计》实验报告-实验8.docx
+++ b/实验/2019081238-石家晖-《Java程序设计》实验报告-实验8.docx
@@ -1562,28 +1562,32 @@
         </w:tabs>
         <w:jc w:val="center"/>
         <w:rPr>
-          <w:sz w:val="24"/>
-        </w:rPr>
-      </w:pPr>
-      <w:r>
-        <w:rPr>
-          <w:sz w:val="24"/>
+          <w:rFonts w:hint="default"/>
+          <w:sz w:val="24"/>
+          <w:lang w:val="en"/>
+        </w:rPr>
+      </w:pPr>
+      <w:r>
+        <w:rPr>
+          <w:rFonts w:hint="default"/>
+          <w:sz w:val="24"/>
+          <w:lang w:val="en"/>
         </w:rPr>
         <w:drawing>
-          <wp:inline distT="0" distB="0" distL="0" distR="0">
-            <wp:extent cx="4617085" cy="2296795"/>
-            <wp:effectExtent l="0" t="0" r="12065" b="8255"/>
-            <wp:docPr id="15" name="图片 15"/>
+          <wp:inline distT="0" distB="0" distL="114300" distR="114300">
+            <wp:extent cx="5272405" cy="2614930"/>
+            <wp:effectExtent l="0" t="0" r="4445" b="13970"/>
+            <wp:docPr id="1" name="图片 1" descr="2020-11-23-000907_611x303_scrot"/>
             <wp:cNvGraphicFramePr>
-              <a:graphicFrameLocks xmlns:a="http://schemas.openxmlformats.org/drawingml/2006/main" noChangeAspect="1"/>
+              <a:graphicFrameLocks xmlns:a="http://schemas.openxmlformats.org/drawingml/2006/main" noChangeAspect="true"/>
             </wp:cNvGraphicFramePr>
             <a:graphic xmlns:a="http://schemas.openxmlformats.org/drawingml/2006/main">
               <a:graphicData uri="http://schemas.openxmlformats.org/drawingml/2006/picture">
                 <pic:pic xmlns:pic="http://schemas.openxmlformats.org/drawingml/2006/picture">
                   <pic:nvPicPr>
-                    <pic:cNvPr id="15" name="图片 15"/>
+                    <pic:cNvPr id="1" name="图片 1" descr="2020-11-23-000907_611x303_scrot"/>
                     <pic:cNvPicPr>
-                      <a:picLocks noChangeAspect="1"/>
+                      <a:picLocks noChangeAspect="true"/>
                     </pic:cNvPicPr>
                   </pic:nvPicPr>
                   <pic:blipFill>
@@ -1595,7 +1599,7 @@
                   <pic:spPr>
                     <a:xfrm>
                       <a:off x="0" y="0"/>
-                      <a:ext cx="4617158" cy="2297055"/>
+                      <a:ext cx="5272405" cy="2614930"/>
                     </a:xfrm>
                     <a:prstGeom prst="rect">
                       <a:avLst/>
@@ -2096,6 +2100,7 @@
           <w:sz w:val="24"/>
         </w:rPr>
       </w:pPr>
+      <w:bookmarkStart w:id="0" w:name="_GoBack"/>
       <w:r>
         <w:rPr>
           <w:sz w:val="24"/>
@@ -2106,7 +2111,7 @@
             <wp:effectExtent l="0" t="0" r="5715" b="6350"/>
             <wp:docPr id="2" name="图片 2"/>
             <wp:cNvGraphicFramePr>
-              <a:graphicFrameLocks xmlns:a="http://schemas.openxmlformats.org/drawingml/2006/main" noChangeAspect="1"/>
+              <a:graphicFrameLocks xmlns:a="http://schemas.openxmlformats.org/drawingml/2006/main" noChangeAspect="true"/>
             </wp:cNvGraphicFramePr>
             <a:graphic xmlns:a="http://schemas.openxmlformats.org/drawingml/2006/main">
               <a:graphicData uri="http://schemas.openxmlformats.org/drawingml/2006/picture">
@@ -2114,7 +2119,7 @@
                   <pic:nvPicPr>
                     <pic:cNvPr id="2" name="图片 2"/>
                     <pic:cNvPicPr>
-                      <a:picLocks noChangeAspect="1"/>
+                      <a:picLocks noChangeAspect="true"/>
                     </pic:cNvPicPr>
                   </pic:nvPicPr>
                   <pic:blipFill>
@@ -2138,6 +2143,7 @@
           </wp:inline>
         </w:drawing>
       </w:r>
+      <w:bookmarkEnd w:id="0"/>
     </w:p>
     <w:p>
       <w:pPr>
@@ -2826,7 +2832,7 @@
             <wp:effectExtent l="0" t="0" r="12700" b="5715"/>
             <wp:docPr id="3" name="图片 3"/>
             <wp:cNvGraphicFramePr>
-              <a:graphicFrameLocks xmlns:a="http://schemas.openxmlformats.org/drawingml/2006/main" noChangeAspect="1"/>
+              <a:graphicFrameLocks xmlns:a="http://schemas.openxmlformats.org/drawingml/2006/main" noChangeAspect="true"/>
             </wp:cNvGraphicFramePr>
             <a:graphic xmlns:a="http://schemas.openxmlformats.org/drawingml/2006/main">
               <a:graphicData uri="http://schemas.openxmlformats.org/drawingml/2006/picture">
@@ -2834,7 +2840,7 @@
                   <pic:nvPicPr>
                     <pic:cNvPr id="3" name="图片 3"/>
                     <pic:cNvPicPr>
-                      <a:picLocks noChangeAspect="1"/>
+                      <a:picLocks noChangeAspect="true"/>
                     </pic:cNvPicPr>
                   </pic:nvPicPr>
                   <pic:blipFill>
@@ -3066,627 +3072,355 @@
     </w:p>
     <w:p>
       <w:pPr>
-        <w:spacing w:beforeLines="0" w:afterLines="0"/>
-        <w:jc w:val="left"/>
-        <w:rPr>
-          <w:rFonts w:hint="default" w:ascii="Times New Roman" w:hAnsi="Times New Roman" w:eastAsia="Consolas" w:cs="Times New Roman"/>
-          <w:b w:val="0"/>
-          <w:bCs w:val="0"/>
-          <w:i w:val="0"/>
-          <w:iCs w:val="0"/>
-          <w:color w:val="000000" w:themeColor="text1"/>
-          <w:sz w:val="21"/>
-          <w:szCs w:val="21"/>
-          <w14:textFill>
-            <w14:solidFill>
-              <w14:schemeClr w14:val="tx1"/>
-            </w14:solidFill>
-          </w14:textFill>
-        </w:rPr>
-      </w:pPr>
-      <w:r>
-        <w:rPr>
-          <w:rFonts w:hint="default" w:ascii="Times New Roman" w:hAnsi="Times New Roman" w:eastAsia="Consolas" w:cs="Times New Roman"/>
-          <w:b w:val="0"/>
-          <w:bCs w:val="0"/>
-          <w:i w:val="0"/>
-          <w:iCs w:val="0"/>
-          <w:color w:val="000000" w:themeColor="text1"/>
-          <w:sz w:val="21"/>
-          <w:szCs w:val="21"/>
-          <w14:textFill>
-            <w14:solidFill>
-              <w14:schemeClr w14:val="tx1"/>
-            </w14:solidFill>
-          </w14:textFill>
-        </w:rPr>
-        <w:t>package xiancheng1;</w:t>
-      </w:r>
-    </w:p>
-    <w:p>
-      <w:pPr>
-        <w:spacing w:beforeLines="0" w:afterLines="0"/>
-        <w:jc w:val="left"/>
-        <w:rPr>
-          <w:rFonts w:hint="default" w:ascii="Times New Roman" w:hAnsi="Times New Roman" w:eastAsia="Consolas" w:cs="Times New Roman"/>
-          <w:b w:val="0"/>
-          <w:bCs w:val="0"/>
-          <w:i w:val="0"/>
-          <w:iCs w:val="0"/>
-          <w:color w:val="000000" w:themeColor="text1"/>
-          <w:sz w:val="21"/>
-          <w:szCs w:val="21"/>
-          <w14:textFill>
-            <w14:solidFill>
-              <w14:schemeClr w14:val="tx1"/>
-            </w14:solidFill>
-          </w14:textFill>
-        </w:rPr>
-      </w:pPr>
-      <w:r>
-        <w:rPr>
-          <w:rFonts w:hint="default" w:ascii="Times New Roman" w:hAnsi="Times New Roman" w:eastAsia="Consolas" w:cs="Times New Roman"/>
-          <w:b w:val="0"/>
-          <w:bCs w:val="0"/>
-          <w:i w:val="0"/>
-          <w:iCs w:val="0"/>
-          <w:color w:val="000000" w:themeColor="text1"/>
-          <w:sz w:val="21"/>
-          <w:szCs w:val="21"/>
-          <w14:textFill>
-            <w14:solidFill>
-              <w14:schemeClr w14:val="tx1"/>
-            </w14:solidFill>
-          </w14:textFill>
-        </w:rPr>
-        <w:t>public class XCone {</w:t>
-      </w:r>
-    </w:p>
-    <w:p>
-      <w:pPr>
-        <w:spacing w:beforeLines="0" w:afterLines="0"/>
-        <w:jc w:val="left"/>
-        <w:rPr>
-          <w:rFonts w:hint="default" w:ascii="Times New Roman" w:hAnsi="Times New Roman" w:eastAsia="Consolas" w:cs="Times New Roman"/>
-          <w:b w:val="0"/>
-          <w:bCs w:val="0"/>
-          <w:i w:val="0"/>
-          <w:iCs w:val="0"/>
-          <w:color w:val="000000" w:themeColor="text1"/>
-          <w:sz w:val="21"/>
-          <w:szCs w:val="21"/>
-          <w14:textFill>
-            <w14:solidFill>
-              <w14:schemeClr w14:val="tx1"/>
-            </w14:solidFill>
-          </w14:textFill>
-        </w:rPr>
-      </w:pPr>
-      <w:r>
-        <w:rPr>
-          <w:rFonts w:hint="default" w:ascii="Times New Roman" w:hAnsi="Times New Roman" w:eastAsia="Consolas" w:cs="Times New Roman"/>
-          <w:b w:val="0"/>
-          <w:bCs w:val="0"/>
-          <w:i w:val="0"/>
-          <w:iCs w:val="0"/>
-          <w:color w:val="000000" w:themeColor="text1"/>
-          <w:sz w:val="21"/>
-          <w:szCs w:val="21"/>
-          <w14:textFill>
-            <w14:solidFill>
-              <w14:schemeClr w14:val="tx1"/>
-            </w14:solidFill>
-          </w14:textFill>
-        </w:rPr>
-        <w:tab/>
-      </w:r>
-      <w:r>
-        <w:rPr>
-          <w:rFonts w:hint="default" w:ascii="Times New Roman" w:hAnsi="Times New Roman" w:eastAsia="Consolas" w:cs="Times New Roman"/>
-          <w:b w:val="0"/>
-          <w:bCs w:val="0"/>
-          <w:i w:val="0"/>
-          <w:iCs w:val="0"/>
-          <w:color w:val="000000" w:themeColor="text1"/>
-          <w:sz w:val="21"/>
-          <w:szCs w:val="21"/>
-          <w14:textFill>
-            <w14:solidFill>
-              <w14:schemeClr w14:val="tx1"/>
-            </w14:solidFill>
-          </w14:textFill>
-        </w:rPr>
-        <w:t>public static void main(String[] args) {</w:t>
-      </w:r>
-    </w:p>
-    <w:p>
-      <w:pPr>
-        <w:spacing w:beforeLines="0" w:afterLines="0"/>
-        <w:jc w:val="left"/>
-        <w:rPr>
-          <w:rFonts w:hint="default" w:ascii="Times New Roman" w:hAnsi="Times New Roman" w:eastAsia="Consolas" w:cs="Times New Roman"/>
-          <w:b w:val="0"/>
-          <w:bCs w:val="0"/>
-          <w:i w:val="0"/>
-          <w:iCs w:val="0"/>
-          <w:color w:val="000000" w:themeColor="text1"/>
-          <w:sz w:val="21"/>
-          <w:szCs w:val="21"/>
-          <w14:textFill>
-            <w14:solidFill>
-              <w14:schemeClr w14:val="tx1"/>
-            </w14:solidFill>
-          </w14:textFill>
-        </w:rPr>
-      </w:pPr>
-      <w:r>
-        <w:rPr>
-          <w:rFonts w:hint="default" w:ascii="Times New Roman" w:hAnsi="Times New Roman" w:eastAsia="Consolas" w:cs="Times New Roman"/>
-          <w:b w:val="0"/>
-          <w:bCs w:val="0"/>
-          <w:i w:val="0"/>
-          <w:iCs w:val="0"/>
-          <w:color w:val="000000" w:themeColor="text1"/>
-          <w:sz w:val="21"/>
-          <w:szCs w:val="21"/>
-          <w14:textFill>
-            <w14:solidFill>
-              <w14:schemeClr w14:val="tx1"/>
-            </w14:solidFill>
-          </w14:textFill>
-        </w:rPr>
-        <w:tab/>
-      </w:r>
-      <w:r>
-        <w:rPr>
-          <w:rFonts w:hint="default" w:ascii="Times New Roman" w:hAnsi="Times New Roman" w:eastAsia="Consolas" w:cs="Times New Roman"/>
-          <w:b w:val="0"/>
-          <w:bCs w:val="0"/>
-          <w:i w:val="0"/>
-          <w:iCs w:val="0"/>
-          <w:color w:val="000000" w:themeColor="text1"/>
-          <w:sz w:val="21"/>
-          <w:szCs w:val="21"/>
-          <w14:textFill>
-            <w14:solidFill>
-              <w14:schemeClr w14:val="tx1"/>
-            </w14:solidFill>
-          </w14:textFill>
-        </w:rPr>
-        <w:tab/>
-      </w:r>
-      <w:r>
-        <w:rPr>
-          <w:rFonts w:hint="default" w:ascii="Times New Roman" w:hAnsi="Times New Roman" w:eastAsia="Consolas" w:cs="Times New Roman"/>
-          <w:b w:val="0"/>
-          <w:bCs w:val="0"/>
-          <w:i w:val="0"/>
-          <w:iCs w:val="0"/>
-          <w:color w:val="000000" w:themeColor="text1"/>
-          <w:sz w:val="21"/>
-          <w:szCs w:val="21"/>
-          <w14:textFill>
-            <w14:solidFill>
-              <w14:schemeClr w14:val="tx1"/>
-            </w14:solidFill>
-          </w14:textFill>
-        </w:rPr>
-        <w:t>Thread t1=new MyThread("thread 1");//创建三个线程</w:t>
-      </w:r>
-    </w:p>
-    <w:p>
-      <w:pPr>
-        <w:spacing w:beforeLines="0" w:afterLines="0"/>
-        <w:jc w:val="left"/>
-        <w:rPr>
-          <w:rFonts w:hint="default" w:ascii="Times New Roman" w:hAnsi="Times New Roman" w:eastAsia="Consolas" w:cs="Times New Roman"/>
-          <w:b w:val="0"/>
-          <w:bCs w:val="0"/>
-          <w:i w:val="0"/>
-          <w:iCs w:val="0"/>
-          <w:color w:val="000000" w:themeColor="text1"/>
-          <w:sz w:val="21"/>
-          <w:szCs w:val="21"/>
-          <w14:textFill>
-            <w14:solidFill>
-              <w14:schemeClr w14:val="tx1"/>
-            </w14:solidFill>
-          </w14:textFill>
-        </w:rPr>
-      </w:pPr>
-      <w:r>
-        <w:rPr>
-          <w:rFonts w:hint="default" w:ascii="Times New Roman" w:hAnsi="Times New Roman" w:eastAsia="Consolas" w:cs="Times New Roman"/>
-          <w:b w:val="0"/>
-          <w:bCs w:val="0"/>
-          <w:i w:val="0"/>
-          <w:iCs w:val="0"/>
-          <w:color w:val="000000" w:themeColor="text1"/>
-          <w:sz w:val="21"/>
-          <w:szCs w:val="21"/>
-          <w14:textFill>
-            <w14:solidFill>
-              <w14:schemeClr w14:val="tx1"/>
-            </w14:solidFill>
-          </w14:textFill>
-        </w:rPr>
-        <w:tab/>
-      </w:r>
-      <w:r>
-        <w:rPr>
-          <w:rFonts w:hint="default" w:ascii="Times New Roman" w:hAnsi="Times New Roman" w:eastAsia="Consolas" w:cs="Times New Roman"/>
-          <w:b w:val="0"/>
-          <w:bCs w:val="0"/>
-          <w:i w:val="0"/>
-          <w:iCs w:val="0"/>
-          <w:color w:val="000000" w:themeColor="text1"/>
-          <w:sz w:val="21"/>
-          <w:szCs w:val="21"/>
-          <w14:textFill>
-            <w14:solidFill>
-              <w14:schemeClr w14:val="tx1"/>
-            </w14:solidFill>
-          </w14:textFill>
-        </w:rPr>
-        <w:tab/>
-      </w:r>
-      <w:r>
-        <w:rPr>
-          <w:rFonts w:hint="default" w:ascii="Times New Roman" w:hAnsi="Times New Roman" w:eastAsia="Consolas" w:cs="Times New Roman"/>
-          <w:b w:val="0"/>
-          <w:bCs w:val="0"/>
-          <w:i w:val="0"/>
-          <w:iCs w:val="0"/>
-          <w:color w:val="000000" w:themeColor="text1"/>
-          <w:sz w:val="21"/>
-          <w:szCs w:val="21"/>
-          <w14:textFill>
-            <w14:solidFill>
-              <w14:schemeClr w14:val="tx1"/>
-            </w14:solidFill>
-          </w14:textFill>
-        </w:rPr>
-        <w:t>Thread t2=new MyThread("thread 2");</w:t>
-      </w:r>
-    </w:p>
-    <w:p>
-      <w:pPr>
-        <w:spacing w:beforeLines="0" w:afterLines="0"/>
-        <w:jc w:val="left"/>
-        <w:rPr>
-          <w:rFonts w:hint="default" w:ascii="Times New Roman" w:hAnsi="Times New Roman" w:eastAsia="Consolas" w:cs="Times New Roman"/>
-          <w:b w:val="0"/>
-          <w:bCs w:val="0"/>
-          <w:i w:val="0"/>
-          <w:iCs w:val="0"/>
-          <w:color w:val="000000" w:themeColor="text1"/>
-          <w:sz w:val="21"/>
-          <w:szCs w:val="21"/>
-          <w14:textFill>
-            <w14:solidFill>
-              <w14:schemeClr w14:val="tx1"/>
-            </w14:solidFill>
-          </w14:textFill>
-        </w:rPr>
-      </w:pPr>
-      <w:r>
-        <w:rPr>
-          <w:rFonts w:hint="default" w:ascii="Times New Roman" w:hAnsi="Times New Roman" w:eastAsia="Consolas" w:cs="Times New Roman"/>
-          <w:b w:val="0"/>
-          <w:bCs w:val="0"/>
-          <w:i w:val="0"/>
-          <w:iCs w:val="0"/>
-          <w:color w:val="000000" w:themeColor="text1"/>
-          <w:sz w:val="21"/>
-          <w:szCs w:val="21"/>
-          <w14:textFill>
-            <w14:solidFill>
-              <w14:schemeClr w14:val="tx1"/>
-            </w14:solidFill>
-          </w14:textFill>
-        </w:rPr>
-        <w:tab/>
-      </w:r>
-      <w:r>
-        <w:rPr>
-          <w:rFonts w:hint="default" w:ascii="Times New Roman" w:hAnsi="Times New Roman" w:eastAsia="Consolas" w:cs="Times New Roman"/>
-          <w:b w:val="0"/>
-          <w:bCs w:val="0"/>
-          <w:i w:val="0"/>
-          <w:iCs w:val="0"/>
-          <w:color w:val="000000" w:themeColor="text1"/>
-          <w:sz w:val="21"/>
-          <w:szCs w:val="21"/>
-          <w14:textFill>
-            <w14:solidFill>
-              <w14:schemeClr w14:val="tx1"/>
-            </w14:solidFill>
-          </w14:textFill>
-        </w:rPr>
-        <w:tab/>
-      </w:r>
-      <w:r>
-        <w:rPr>
-          <w:rFonts w:hint="default" w:ascii="Times New Roman" w:hAnsi="Times New Roman" w:eastAsia="Consolas" w:cs="Times New Roman"/>
-          <w:b w:val="0"/>
-          <w:bCs w:val="0"/>
-          <w:i w:val="0"/>
-          <w:iCs w:val="0"/>
-          <w:color w:val="000000" w:themeColor="text1"/>
-          <w:sz w:val="21"/>
-          <w:szCs w:val="21"/>
-          <w14:textFill>
-            <w14:solidFill>
-              <w14:schemeClr w14:val="tx1"/>
-            </w14:solidFill>
-          </w14:textFill>
-        </w:rPr>
-        <w:t>Thread t3=new MyThread("thread 3");</w:t>
-      </w:r>
-    </w:p>
-    <w:p>
-      <w:pPr>
-        <w:spacing w:beforeLines="0" w:afterLines="0"/>
-        <w:jc w:val="left"/>
-        <w:rPr>
-          <w:rFonts w:hint="default" w:ascii="Times New Roman" w:hAnsi="Times New Roman" w:eastAsia="Consolas" w:cs="Times New Roman"/>
-          <w:b w:val="0"/>
-          <w:bCs w:val="0"/>
-          <w:i w:val="0"/>
-          <w:iCs w:val="0"/>
-          <w:color w:val="000000" w:themeColor="text1"/>
-          <w:sz w:val="21"/>
-          <w:szCs w:val="21"/>
-          <w14:textFill>
-            <w14:solidFill>
-              <w14:schemeClr w14:val="tx1"/>
-            </w14:solidFill>
-          </w14:textFill>
-        </w:rPr>
-      </w:pPr>
-      <w:r>
-        <w:rPr>
-          <w:rFonts w:hint="default" w:ascii="Times New Roman" w:hAnsi="Times New Roman" w:eastAsia="Consolas" w:cs="Times New Roman"/>
-          <w:b w:val="0"/>
-          <w:bCs w:val="0"/>
-          <w:i w:val="0"/>
-          <w:iCs w:val="0"/>
-          <w:color w:val="000000" w:themeColor="text1"/>
-          <w:sz w:val="21"/>
-          <w:szCs w:val="21"/>
-          <w14:textFill>
-            <w14:solidFill>
-              <w14:schemeClr w14:val="tx1"/>
-            </w14:solidFill>
-          </w14:textFill>
-        </w:rPr>
-        <w:tab/>
-      </w:r>
-      <w:r>
-        <w:rPr>
-          <w:rFonts w:hint="default" w:ascii="Times New Roman" w:hAnsi="Times New Roman" w:eastAsia="Consolas" w:cs="Times New Roman"/>
-          <w:b w:val="0"/>
-          <w:bCs w:val="0"/>
-          <w:i w:val="0"/>
-          <w:iCs w:val="0"/>
-          <w:color w:val="000000" w:themeColor="text1"/>
-          <w:sz w:val="21"/>
-          <w:szCs w:val="21"/>
-          <w14:textFill>
-            <w14:solidFill>
-              <w14:schemeClr w14:val="tx1"/>
-            </w14:solidFill>
-          </w14:textFill>
-        </w:rPr>
-        <w:tab/>
-      </w:r>
-      <w:r>
-        <w:rPr>
-          <w:rFonts w:hint="default" w:ascii="Times New Roman" w:hAnsi="Times New Roman" w:eastAsia="Consolas" w:cs="Times New Roman"/>
-          <w:b w:val="0"/>
-          <w:bCs w:val="0"/>
-          <w:i w:val="0"/>
-          <w:iCs w:val="0"/>
-          <w:color w:val="000000" w:themeColor="text1"/>
-          <w:sz w:val="21"/>
-          <w:szCs w:val="21"/>
-          <w14:textFill>
-            <w14:solidFill>
-              <w14:schemeClr w14:val="tx1"/>
-            </w14:solidFill>
-          </w14:textFill>
-        </w:rPr>
-        <w:t>t1.start();//调用start()方法启动这三个线程</w:t>
-      </w:r>
-    </w:p>
-    <w:p>
-      <w:pPr>
-        <w:spacing w:beforeLines="0" w:afterLines="0"/>
-        <w:jc w:val="left"/>
-        <w:rPr>
-          <w:rFonts w:hint="default" w:ascii="Times New Roman" w:hAnsi="Times New Roman" w:eastAsia="Consolas" w:cs="Times New Roman"/>
-          <w:b w:val="0"/>
-          <w:bCs w:val="0"/>
-          <w:i w:val="0"/>
-          <w:iCs w:val="0"/>
-          <w:color w:val="000000" w:themeColor="text1"/>
-          <w:sz w:val="21"/>
-          <w:szCs w:val="21"/>
-          <w14:textFill>
-            <w14:solidFill>
-              <w14:schemeClr w14:val="tx1"/>
-            </w14:solidFill>
-          </w14:textFill>
-        </w:rPr>
-      </w:pPr>
-      <w:r>
-        <w:rPr>
-          <w:rFonts w:hint="default" w:ascii="Times New Roman" w:hAnsi="Times New Roman" w:eastAsia="Consolas" w:cs="Times New Roman"/>
-          <w:b w:val="0"/>
-          <w:bCs w:val="0"/>
-          <w:i w:val="0"/>
-          <w:iCs w:val="0"/>
-          <w:color w:val="000000" w:themeColor="text1"/>
-          <w:sz w:val="21"/>
-          <w:szCs w:val="21"/>
-          <w14:textFill>
-            <w14:solidFill>
-              <w14:schemeClr w14:val="tx1"/>
-            </w14:solidFill>
-          </w14:textFill>
-        </w:rPr>
-        <w:tab/>
-      </w:r>
-      <w:r>
-        <w:rPr>
-          <w:rFonts w:hint="default" w:ascii="Times New Roman" w:hAnsi="Times New Roman" w:eastAsia="Consolas" w:cs="Times New Roman"/>
-          <w:b w:val="0"/>
-          <w:bCs w:val="0"/>
-          <w:i w:val="0"/>
-          <w:iCs w:val="0"/>
-          <w:color w:val="000000" w:themeColor="text1"/>
-          <w:sz w:val="21"/>
-          <w:szCs w:val="21"/>
-          <w14:textFill>
-            <w14:solidFill>
-              <w14:schemeClr w14:val="tx1"/>
-            </w14:solidFill>
-          </w14:textFill>
-        </w:rPr>
-        <w:tab/>
-      </w:r>
-      <w:r>
-        <w:rPr>
-          <w:rFonts w:hint="default" w:ascii="Times New Roman" w:hAnsi="Times New Roman" w:eastAsia="Consolas" w:cs="Times New Roman"/>
-          <w:b w:val="0"/>
-          <w:bCs w:val="0"/>
-          <w:i w:val="0"/>
-          <w:iCs w:val="0"/>
-          <w:color w:val="000000" w:themeColor="text1"/>
-          <w:sz w:val="21"/>
-          <w:szCs w:val="21"/>
-          <w14:textFill>
-            <w14:solidFill>
-              <w14:schemeClr w14:val="tx1"/>
-            </w14:solidFill>
-          </w14:textFill>
-        </w:rPr>
-        <w:t>t2.start();</w:t>
-      </w:r>
-    </w:p>
-    <w:p>
-      <w:pPr>
-        <w:spacing w:beforeLines="0" w:afterLines="0"/>
-        <w:jc w:val="left"/>
-        <w:rPr>
-          <w:rFonts w:hint="default" w:ascii="Times New Roman" w:hAnsi="Times New Roman" w:eastAsia="Consolas" w:cs="Times New Roman"/>
-          <w:b w:val="0"/>
-          <w:bCs w:val="0"/>
-          <w:i w:val="0"/>
-          <w:iCs w:val="0"/>
-          <w:color w:val="000000" w:themeColor="text1"/>
-          <w:sz w:val="21"/>
-          <w:szCs w:val="21"/>
-          <w14:textFill>
-            <w14:solidFill>
-              <w14:schemeClr w14:val="tx1"/>
-            </w14:solidFill>
-          </w14:textFill>
-        </w:rPr>
-      </w:pPr>
-      <w:r>
-        <w:rPr>
-          <w:rFonts w:hint="default" w:ascii="Times New Roman" w:hAnsi="Times New Roman" w:eastAsia="Consolas" w:cs="Times New Roman"/>
-          <w:b w:val="0"/>
-          <w:bCs w:val="0"/>
-          <w:i w:val="0"/>
-          <w:iCs w:val="0"/>
-          <w:color w:val="000000" w:themeColor="text1"/>
-          <w:sz w:val="21"/>
-          <w:szCs w:val="21"/>
-          <w14:textFill>
-            <w14:solidFill>
-              <w14:schemeClr w14:val="tx1"/>
-            </w14:solidFill>
-          </w14:textFill>
-        </w:rPr>
-        <w:tab/>
-      </w:r>
-      <w:r>
-        <w:rPr>
-          <w:rFonts w:hint="default" w:ascii="Times New Roman" w:hAnsi="Times New Roman" w:eastAsia="Consolas" w:cs="Times New Roman"/>
-          <w:b w:val="0"/>
-          <w:bCs w:val="0"/>
-          <w:i w:val="0"/>
-          <w:iCs w:val="0"/>
-          <w:color w:val="000000" w:themeColor="text1"/>
-          <w:sz w:val="21"/>
-          <w:szCs w:val="21"/>
-          <w14:textFill>
-            <w14:solidFill>
-              <w14:schemeClr w14:val="tx1"/>
-            </w14:solidFill>
-          </w14:textFill>
-        </w:rPr>
-        <w:tab/>
-      </w:r>
-      <w:r>
-        <w:rPr>
-          <w:rFonts w:hint="default" w:ascii="Times New Roman" w:hAnsi="Times New Roman" w:eastAsia="Consolas" w:cs="Times New Roman"/>
-          <w:b w:val="0"/>
-          <w:bCs w:val="0"/>
-          <w:i w:val="0"/>
-          <w:iCs w:val="0"/>
-          <w:color w:val="000000" w:themeColor="text1"/>
-          <w:sz w:val="21"/>
-          <w:szCs w:val="21"/>
-          <w14:textFill>
-            <w14:solidFill>
-              <w14:schemeClr w14:val="tx1"/>
-            </w14:solidFill>
-          </w14:textFill>
-        </w:rPr>
-        <w:t>t3.start();</w:t>
-      </w:r>
-    </w:p>
-    <w:p>
-      <w:pPr>
-        <w:spacing w:beforeLines="0" w:afterLines="0"/>
-        <w:jc w:val="left"/>
-        <w:rPr>
-          <w:rFonts w:hint="default" w:ascii="Times New Roman" w:hAnsi="Times New Roman" w:eastAsia="Consolas" w:cs="Times New Roman"/>
-          <w:b w:val="0"/>
-          <w:bCs w:val="0"/>
-          <w:i w:val="0"/>
-          <w:iCs w:val="0"/>
-          <w:color w:val="000000" w:themeColor="text1"/>
-          <w:sz w:val="21"/>
-          <w:szCs w:val="21"/>
-          <w14:textFill>
-            <w14:solidFill>
-              <w14:schemeClr w14:val="tx1"/>
-            </w14:solidFill>
-          </w14:textFill>
-        </w:rPr>
-      </w:pPr>
-      <w:r>
-        <w:rPr>
-          <w:rFonts w:hint="default" w:ascii="Times New Roman" w:hAnsi="Times New Roman" w:eastAsia="Consolas" w:cs="Times New Roman"/>
-          <w:b w:val="0"/>
-          <w:bCs w:val="0"/>
-          <w:i w:val="0"/>
-          <w:iCs w:val="0"/>
-          <w:color w:val="000000" w:themeColor="text1"/>
-          <w:sz w:val="21"/>
-          <w:szCs w:val="21"/>
-          <w14:textFill>
-            <w14:solidFill>
-              <w14:schemeClr w14:val="tx1"/>
-            </w14:solidFill>
-          </w14:textFill>
-        </w:rPr>
-        <w:tab/>
-      </w:r>
+        <w:rPr>
+          <w:rFonts w:hint="default" w:ascii="Times New Roman" w:hAnsi="Times New Roman" w:eastAsia="Consolas" w:cs="Times New Roman"/>
+          <w:b w:val="0"/>
+          <w:bCs w:val="0"/>
+          <w:i w:val="0"/>
+          <w:iCs w:val="0"/>
+          <w:color w:val="000000" w:themeColor="text1"/>
+          <w:sz w:val="21"/>
+          <w:szCs w:val="21"/>
+          <w14:textFill>
+            <w14:solidFill>
+              <w14:schemeClr w14:val="tx1"/>
+            </w14:solidFill>
+          </w14:textFill>
+        </w:rPr>
+      </w:pPr>
+      <w:r>
+        <w:rPr>
+          <w:rFonts w:hint="default" w:ascii="Times New Roman" w:hAnsi="Times New Roman" w:eastAsia="Consolas" w:cs="Times New Roman"/>
+          <w:b w:val="0"/>
+          <w:bCs w:val="0"/>
+          <w:i w:val="0"/>
+          <w:iCs w:val="0"/>
+          <w:color w:val="000000" w:themeColor="text1"/>
+          <w:sz w:val="21"/>
+          <w:szCs w:val="21"/>
+          <w14:textFill>
+            <w14:solidFill>
+              <w14:schemeClr w14:val="tx1"/>
+            </w14:solidFill>
+          </w14:textFill>
+        </w:rPr>
+        <w:t>public class Main1 {</w:t>
+      </w:r>
+    </w:p>
+    <w:p>
+      <w:pPr>
+        <w:rPr>
+          <w:rFonts w:hint="default" w:ascii="Times New Roman" w:hAnsi="Times New Roman" w:eastAsia="Consolas" w:cs="Times New Roman"/>
+          <w:b w:val="0"/>
+          <w:bCs w:val="0"/>
+          <w:i w:val="0"/>
+          <w:iCs w:val="0"/>
+          <w:color w:val="000000" w:themeColor="text1"/>
+          <w:sz w:val="21"/>
+          <w:szCs w:val="21"/>
+          <w14:textFill>
+            <w14:solidFill>
+              <w14:schemeClr w14:val="tx1"/>
+            </w14:solidFill>
+          </w14:textFill>
+        </w:rPr>
+      </w:pPr>
+      <w:r>
+        <w:rPr>
+          <w:rFonts w:hint="default" w:ascii="Times New Roman" w:hAnsi="Times New Roman" w:eastAsia="Consolas" w:cs="Times New Roman"/>
+          <w:b w:val="0"/>
+          <w:bCs w:val="0"/>
+          <w:i w:val="0"/>
+          <w:iCs w:val="0"/>
+          <w:color w:val="000000" w:themeColor="text1"/>
+          <w:sz w:val="21"/>
+          <w:szCs w:val="21"/>
+          <w14:textFill>
+            <w14:solidFill>
+              <w14:schemeClr w14:val="tx1"/>
+            </w14:solidFill>
+          </w14:textFill>
+        </w:rPr>
+        <w:t xml:space="preserve">  public static void main (String[] args) {</w:t>
+      </w:r>
+    </w:p>
+    <w:p>
+      <w:pPr>
+        <w:rPr>
+          <w:rFonts w:hint="default" w:ascii="Times New Roman" w:hAnsi="Times New Roman" w:eastAsia="Consolas" w:cs="Times New Roman"/>
+          <w:b w:val="0"/>
+          <w:bCs w:val="0"/>
+          <w:i w:val="0"/>
+          <w:iCs w:val="0"/>
+          <w:color w:val="000000" w:themeColor="text1"/>
+          <w:sz w:val="21"/>
+          <w:szCs w:val="21"/>
+          <w14:textFill>
+            <w14:solidFill>
+              <w14:schemeClr w14:val="tx1"/>
+            </w14:solidFill>
+          </w14:textFill>
+        </w:rPr>
+      </w:pPr>
+      <w:r>
+        <w:rPr>
+          <w:rFonts w:hint="default" w:ascii="Times New Roman" w:hAnsi="Times New Roman" w:eastAsia="Consolas" w:cs="Times New Roman"/>
+          <w:b w:val="0"/>
+          <w:bCs w:val="0"/>
+          <w:i w:val="0"/>
+          <w:iCs w:val="0"/>
+          <w:color w:val="000000" w:themeColor="text1"/>
+          <w:sz w:val="21"/>
+          <w:szCs w:val="21"/>
+          <w14:textFill>
+            <w14:solidFill>
+              <w14:schemeClr w14:val="tx1"/>
+            </w14:solidFill>
+          </w14:textFill>
+        </w:rPr>
+        <w:t xml:space="preserve">    Thread t1 = new MyThread ("thread 1"); //创建三个线程</w:t>
+      </w:r>
+    </w:p>
+    <w:p>
+      <w:pPr>
+        <w:rPr>
+          <w:rFonts w:hint="default" w:ascii="Times New Roman" w:hAnsi="Times New Roman" w:eastAsia="Consolas" w:cs="Times New Roman"/>
+          <w:b w:val="0"/>
+          <w:bCs w:val="0"/>
+          <w:i w:val="0"/>
+          <w:iCs w:val="0"/>
+          <w:color w:val="000000" w:themeColor="text1"/>
+          <w:sz w:val="21"/>
+          <w:szCs w:val="21"/>
+          <w14:textFill>
+            <w14:solidFill>
+              <w14:schemeClr w14:val="tx1"/>
+            </w14:solidFill>
+          </w14:textFill>
+        </w:rPr>
+      </w:pPr>
+      <w:r>
+        <w:rPr>
+          <w:rFonts w:hint="default" w:ascii="Times New Roman" w:hAnsi="Times New Roman" w:eastAsia="Consolas" w:cs="Times New Roman"/>
+          <w:b w:val="0"/>
+          <w:bCs w:val="0"/>
+          <w:i w:val="0"/>
+          <w:iCs w:val="0"/>
+          <w:color w:val="000000" w:themeColor="text1"/>
+          <w:sz w:val="21"/>
+          <w:szCs w:val="21"/>
+          <w14:textFill>
+            <w14:solidFill>
+              <w14:schemeClr w14:val="tx1"/>
+            </w14:solidFill>
+          </w14:textFill>
+        </w:rPr>
+        <w:t xml:space="preserve">    Thread t2 = new MyThread ("thread 2");</w:t>
+      </w:r>
+    </w:p>
+    <w:p>
+      <w:pPr>
+        <w:rPr>
+          <w:rFonts w:hint="default" w:ascii="Times New Roman" w:hAnsi="Times New Roman" w:eastAsia="Consolas" w:cs="Times New Roman"/>
+          <w:b w:val="0"/>
+          <w:bCs w:val="0"/>
+          <w:i w:val="0"/>
+          <w:iCs w:val="0"/>
+          <w:color w:val="000000" w:themeColor="text1"/>
+          <w:sz w:val="21"/>
+          <w:szCs w:val="21"/>
+          <w14:textFill>
+            <w14:solidFill>
+              <w14:schemeClr w14:val="tx1"/>
+            </w14:solidFill>
+          </w14:textFill>
+        </w:rPr>
+      </w:pPr>
+      <w:r>
+        <w:rPr>
+          <w:rFonts w:hint="default" w:ascii="Times New Roman" w:hAnsi="Times New Roman" w:eastAsia="Consolas" w:cs="Times New Roman"/>
+          <w:b w:val="0"/>
+          <w:bCs w:val="0"/>
+          <w:i w:val="0"/>
+          <w:iCs w:val="0"/>
+          <w:color w:val="000000" w:themeColor="text1"/>
+          <w:sz w:val="21"/>
+          <w:szCs w:val="21"/>
+          <w14:textFill>
+            <w14:solidFill>
+              <w14:schemeClr w14:val="tx1"/>
+            </w14:solidFill>
+          </w14:textFill>
+        </w:rPr>
+        <w:t xml:space="preserve">    Thread t3 = new MyThread ("thread 3");</w:t>
+      </w:r>
+    </w:p>
+    <w:p>
+      <w:pPr>
+        <w:rPr>
+          <w:rFonts w:hint="default" w:ascii="Times New Roman" w:hAnsi="Times New Roman" w:eastAsia="Consolas" w:cs="Times New Roman"/>
+          <w:b w:val="0"/>
+          <w:bCs w:val="0"/>
+          <w:i w:val="0"/>
+          <w:iCs w:val="0"/>
+          <w:color w:val="000000" w:themeColor="text1"/>
+          <w:sz w:val="21"/>
+          <w:szCs w:val="21"/>
+          <w14:textFill>
+            <w14:solidFill>
+              <w14:schemeClr w14:val="tx1"/>
+            </w14:solidFill>
+          </w14:textFill>
+        </w:rPr>
+      </w:pPr>
+      <w:r>
+        <w:rPr>
+          <w:rFonts w:hint="default" w:ascii="Times New Roman" w:hAnsi="Times New Roman" w:eastAsia="Consolas" w:cs="Times New Roman"/>
+          <w:b w:val="0"/>
+          <w:bCs w:val="0"/>
+          <w:i w:val="0"/>
+          <w:iCs w:val="0"/>
+          <w:color w:val="000000" w:themeColor="text1"/>
+          <w:sz w:val="21"/>
+          <w:szCs w:val="21"/>
+          <w14:textFill>
+            <w14:solidFill>
+              <w14:schemeClr w14:val="tx1"/>
+            </w14:solidFill>
+          </w14:textFill>
+        </w:rPr>
+        <w:t xml:space="preserve">    t1.start();//调用start()方法启动这三个线程</w:t>
+      </w:r>
+    </w:p>
+    <w:p>
+      <w:pPr>
+        <w:rPr>
+          <w:rFonts w:hint="default" w:ascii="Times New Roman" w:hAnsi="Times New Roman" w:eastAsia="Consolas" w:cs="Times New Roman"/>
+          <w:b w:val="0"/>
+          <w:bCs w:val="0"/>
+          <w:i w:val="0"/>
+          <w:iCs w:val="0"/>
+          <w:color w:val="000000" w:themeColor="text1"/>
+          <w:sz w:val="21"/>
+          <w:szCs w:val="21"/>
+          <w14:textFill>
+            <w14:solidFill>
+              <w14:schemeClr w14:val="tx1"/>
+            </w14:solidFill>
+          </w14:textFill>
+        </w:rPr>
+      </w:pPr>
+      <w:r>
+        <w:rPr>
+          <w:rFonts w:hint="default" w:ascii="Times New Roman" w:hAnsi="Times New Roman" w:eastAsia="Consolas" w:cs="Times New Roman"/>
+          <w:b w:val="0"/>
+          <w:bCs w:val="0"/>
+          <w:i w:val="0"/>
+          <w:iCs w:val="0"/>
+          <w:color w:val="000000" w:themeColor="text1"/>
+          <w:sz w:val="21"/>
+          <w:szCs w:val="21"/>
+          <w14:textFill>
+            <w14:solidFill>
+              <w14:schemeClr w14:val="tx1"/>
+            </w14:solidFill>
+          </w14:textFill>
+        </w:rPr>
+        <w:t xml:space="preserve">    t2.start();</w:t>
+      </w:r>
+    </w:p>
+    <w:p>
+      <w:pPr>
+        <w:rPr>
+          <w:rFonts w:hint="default" w:ascii="Times New Roman" w:hAnsi="Times New Roman" w:eastAsia="Consolas" w:cs="Times New Roman"/>
+          <w:b w:val="0"/>
+          <w:bCs w:val="0"/>
+          <w:i w:val="0"/>
+          <w:iCs w:val="0"/>
+          <w:color w:val="000000" w:themeColor="text1"/>
+          <w:sz w:val="21"/>
+          <w:szCs w:val="21"/>
+          <w14:textFill>
+            <w14:solidFill>
+              <w14:schemeClr w14:val="tx1"/>
+            </w14:solidFill>
+          </w14:textFill>
+        </w:rPr>
+      </w:pPr>
+      <w:r>
+        <w:rPr>
+          <w:rFonts w:hint="default" w:ascii="Times New Roman" w:hAnsi="Times New Roman" w:eastAsia="Consolas" w:cs="Times New Roman"/>
+          <w:b w:val="0"/>
+          <w:bCs w:val="0"/>
+          <w:i w:val="0"/>
+          <w:iCs w:val="0"/>
+          <w:color w:val="000000" w:themeColor="text1"/>
+          <w:sz w:val="21"/>
+          <w:szCs w:val="21"/>
+          <w14:textFill>
+            <w14:solidFill>
+              <w14:schemeClr w14:val="tx1"/>
+            </w14:solidFill>
+          </w14:textFill>
+        </w:rPr>
+        <w:t xml:space="preserve">    t3.start();</w:t>
+      </w:r>
+    </w:p>
+    <w:p>
+      <w:pPr>
+        <w:rPr>
+          <w:rFonts w:hint="default" w:ascii="Times New Roman" w:hAnsi="Times New Roman" w:eastAsia="Consolas" w:cs="Times New Roman"/>
+          <w:b w:val="0"/>
+          <w:bCs w:val="0"/>
+          <w:i w:val="0"/>
+          <w:iCs w:val="0"/>
+          <w:color w:val="000000" w:themeColor="text1"/>
+          <w:sz w:val="21"/>
+          <w:szCs w:val="21"/>
+          <w14:textFill>
+            <w14:solidFill>
+              <w14:schemeClr w14:val="tx1"/>
+            </w14:solidFill>
+          </w14:textFill>
+        </w:rPr>
+      </w:pPr>
+      <w:r>
+        <w:rPr>
+          <w:rFonts w:hint="default" w:ascii="Times New Roman" w:hAnsi="Times New Roman" w:eastAsia="Consolas" w:cs="Times New Roman"/>
+          <w:b w:val="0"/>
+          <w:bCs w:val="0"/>
+          <w:i w:val="0"/>
+          <w:iCs w:val="0"/>
+          <w:color w:val="000000" w:themeColor="text1"/>
+          <w:sz w:val="21"/>
+          <w:szCs w:val="21"/>
+          <w14:textFill>
+            <w14:solidFill>
+              <w14:schemeClr w14:val="tx1"/>
+            </w14:solidFill>
+          </w14:textFill>
+        </w:rPr>
+        <w:t xml:space="preserve">  }</w:t>
+      </w:r>
+    </w:p>
+    <w:p>
+      <w:pPr>
+        <w:rPr>
+          <w:rFonts w:hint="default" w:ascii="Times New Roman" w:hAnsi="Times New Roman" w:eastAsia="Consolas" w:cs="Times New Roman"/>
+          <w:b w:val="0"/>
+          <w:bCs w:val="0"/>
+          <w:i w:val="0"/>
+          <w:iCs w:val="0"/>
+          <w:color w:val="000000" w:themeColor="text1"/>
+          <w:sz w:val="21"/>
+          <w:szCs w:val="21"/>
+          <w14:textFill>
+            <w14:solidFill>
+              <w14:schemeClr w14:val="tx1"/>
+            </w14:solidFill>
+          </w14:textFill>
+        </w:rPr>
+      </w:pPr>
       <w:r>
         <w:rPr>
           <w:rFonts w:hint="default" w:ascii="Times New Roman" w:hAnsi="Times New Roman" w:eastAsia="Consolas" w:cs="Times New Roman"/>
@@ -3708,1090 +3442,533 @@
     </w:p>
     <w:p>
       <w:pPr>
-        <w:spacing w:beforeLines="0" w:afterLines="0"/>
-        <w:jc w:val="left"/>
-        <w:rPr>
-          <w:rFonts w:hint="default" w:ascii="Times New Roman" w:hAnsi="Times New Roman" w:eastAsia="Consolas" w:cs="Times New Roman"/>
-          <w:b w:val="0"/>
-          <w:bCs w:val="0"/>
-          <w:i w:val="0"/>
-          <w:iCs w:val="0"/>
-          <w:color w:val="000000" w:themeColor="text1"/>
-          <w:sz w:val="21"/>
-          <w:szCs w:val="21"/>
-          <w14:textFill>
-            <w14:solidFill>
-              <w14:schemeClr w14:val="tx1"/>
-            </w14:solidFill>
-          </w14:textFill>
-        </w:rPr>
-      </w:pPr>
-      <w:r>
-        <w:rPr>
-          <w:rFonts w:hint="default" w:ascii="Times New Roman" w:hAnsi="Times New Roman" w:eastAsia="Consolas" w:cs="Times New Roman"/>
-          <w:b w:val="0"/>
-          <w:bCs w:val="0"/>
-          <w:i w:val="0"/>
-          <w:iCs w:val="0"/>
-          <w:color w:val="000000" w:themeColor="text1"/>
-          <w:sz w:val="21"/>
-          <w:szCs w:val="21"/>
-          <w14:textFill>
-            <w14:solidFill>
-              <w14:schemeClr w14:val="tx1"/>
-            </w14:solidFill>
-          </w14:textFill>
-        </w:rPr>
-        <w:t>}</w:t>
-      </w:r>
-    </w:p>
-    <w:p>
-      <w:pPr>
-        <w:spacing w:beforeLines="0" w:afterLines="0"/>
-        <w:jc w:val="left"/>
-        <w:rPr>
-          <w:rFonts w:hint="default" w:ascii="Times New Roman" w:hAnsi="Times New Roman" w:eastAsia="Consolas" w:cs="Times New Roman"/>
-          <w:b w:val="0"/>
-          <w:bCs w:val="0"/>
-          <w:i w:val="0"/>
-          <w:iCs w:val="0"/>
-          <w:color w:val="000000" w:themeColor="text1"/>
-          <w:sz w:val="21"/>
-          <w:szCs w:val="21"/>
-          <w14:textFill>
-            <w14:solidFill>
-              <w14:schemeClr w14:val="tx1"/>
-            </w14:solidFill>
-          </w14:textFill>
-        </w:rPr>
-      </w:pPr>
-      <w:r>
-        <w:rPr>
-          <w:rFonts w:hint="default" w:ascii="Times New Roman" w:hAnsi="Times New Roman" w:eastAsia="Consolas" w:cs="Times New Roman"/>
-          <w:b w:val="0"/>
-          <w:bCs w:val="0"/>
-          <w:i w:val="0"/>
-          <w:iCs w:val="0"/>
-          <w:color w:val="000000" w:themeColor="text1"/>
-          <w:sz w:val="21"/>
-          <w:szCs w:val="21"/>
-          <w14:textFill>
-            <w14:solidFill>
-              <w14:schemeClr w14:val="tx1"/>
-            </w14:solidFill>
-          </w14:textFill>
-        </w:rPr>
-        <w:t>class MyThread extends Thread{</w:t>
-      </w:r>
-    </w:p>
-    <w:p>
-      <w:pPr>
-        <w:spacing w:beforeLines="0" w:afterLines="0"/>
-        <w:jc w:val="left"/>
-        <w:rPr>
-          <w:rFonts w:hint="default" w:ascii="Times New Roman" w:hAnsi="Times New Roman" w:eastAsia="Consolas" w:cs="Times New Roman"/>
-          <w:b w:val="0"/>
-          <w:bCs w:val="0"/>
-          <w:i w:val="0"/>
-          <w:iCs w:val="0"/>
-          <w:color w:val="000000" w:themeColor="text1"/>
-          <w:sz w:val="21"/>
-          <w:szCs w:val="21"/>
-          <w14:textFill>
-            <w14:solidFill>
-              <w14:schemeClr w14:val="tx1"/>
-            </w14:solidFill>
-          </w14:textFill>
-        </w:rPr>
-      </w:pPr>
-      <w:r>
-        <w:rPr>
-          <w:rFonts w:hint="default" w:ascii="Times New Roman" w:hAnsi="Times New Roman" w:eastAsia="Consolas" w:cs="Times New Roman"/>
-          <w:b w:val="0"/>
-          <w:bCs w:val="0"/>
-          <w:i w:val="0"/>
-          <w:iCs w:val="0"/>
-          <w:color w:val="000000" w:themeColor="text1"/>
-          <w:sz w:val="21"/>
-          <w:szCs w:val="21"/>
-          <w14:textFill>
-            <w14:solidFill>
-              <w14:schemeClr w14:val="tx1"/>
-            </w14:solidFill>
-          </w14:textFill>
-        </w:rPr>
-        <w:tab/>
-      </w:r>
-      <w:r>
-        <w:rPr>
-          <w:rFonts w:hint="default" w:ascii="Times New Roman" w:hAnsi="Times New Roman" w:eastAsia="Consolas" w:cs="Times New Roman"/>
-          <w:b w:val="0"/>
-          <w:bCs w:val="0"/>
-          <w:i w:val="0"/>
-          <w:iCs w:val="0"/>
-          <w:color w:val="000000" w:themeColor="text1"/>
-          <w:sz w:val="21"/>
-          <w:szCs w:val="21"/>
-          <w14:textFill>
-            <w14:solidFill>
-              <w14:schemeClr w14:val="tx1"/>
-            </w14:solidFill>
-          </w14:textFill>
-        </w:rPr>
-        <w:t>public MyThread(String str){</w:t>
-      </w:r>
-    </w:p>
-    <w:p>
-      <w:pPr>
-        <w:spacing w:beforeLines="0" w:afterLines="0"/>
-        <w:jc w:val="left"/>
-        <w:rPr>
-          <w:rFonts w:hint="default" w:ascii="Times New Roman" w:hAnsi="Times New Roman" w:eastAsia="Consolas" w:cs="Times New Roman"/>
-          <w:b w:val="0"/>
-          <w:bCs w:val="0"/>
-          <w:i w:val="0"/>
-          <w:iCs w:val="0"/>
-          <w:color w:val="000000" w:themeColor="text1"/>
-          <w:sz w:val="21"/>
-          <w:szCs w:val="21"/>
-          <w14:textFill>
-            <w14:solidFill>
-              <w14:schemeClr w14:val="tx1"/>
-            </w14:solidFill>
-          </w14:textFill>
-        </w:rPr>
-      </w:pPr>
-      <w:r>
-        <w:rPr>
-          <w:rFonts w:hint="default" w:ascii="Times New Roman" w:hAnsi="Times New Roman" w:eastAsia="Consolas" w:cs="Times New Roman"/>
-          <w:b w:val="0"/>
-          <w:bCs w:val="0"/>
-          <w:i w:val="0"/>
-          <w:iCs w:val="0"/>
-          <w:color w:val="000000" w:themeColor="text1"/>
-          <w:sz w:val="21"/>
-          <w:szCs w:val="21"/>
-          <w14:textFill>
-            <w14:solidFill>
-              <w14:schemeClr w14:val="tx1"/>
-            </w14:solidFill>
-          </w14:textFill>
-        </w:rPr>
-        <w:tab/>
-      </w:r>
-      <w:r>
-        <w:rPr>
-          <w:rFonts w:hint="default" w:ascii="Times New Roman" w:hAnsi="Times New Roman" w:eastAsia="Consolas" w:cs="Times New Roman"/>
-          <w:b w:val="0"/>
-          <w:bCs w:val="0"/>
-          <w:i w:val="0"/>
-          <w:iCs w:val="0"/>
-          <w:color w:val="000000" w:themeColor="text1"/>
-          <w:sz w:val="21"/>
-          <w:szCs w:val="21"/>
-          <w14:textFill>
-            <w14:solidFill>
-              <w14:schemeClr w14:val="tx1"/>
-            </w14:solidFill>
-          </w14:textFill>
-        </w:rPr>
-        <w:tab/>
-      </w:r>
-      <w:r>
-        <w:rPr>
-          <w:rFonts w:hint="default" w:ascii="Times New Roman" w:hAnsi="Times New Roman" w:eastAsia="Consolas" w:cs="Times New Roman"/>
-          <w:b w:val="0"/>
-          <w:bCs w:val="0"/>
-          <w:i w:val="0"/>
-          <w:iCs w:val="0"/>
-          <w:color w:val="000000" w:themeColor="text1"/>
-          <w:sz w:val="21"/>
-          <w:szCs w:val="21"/>
-          <w14:textFill>
-            <w14:solidFill>
-              <w14:schemeClr w14:val="tx1"/>
-            </w14:solidFill>
-          </w14:textFill>
-        </w:rPr>
-        <w:t>super(str);</w:t>
-      </w:r>
-    </w:p>
-    <w:p>
-      <w:pPr>
-        <w:spacing w:beforeLines="0" w:afterLines="0"/>
-        <w:jc w:val="left"/>
-        <w:rPr>
-          <w:rFonts w:hint="default" w:ascii="Times New Roman" w:hAnsi="Times New Roman" w:eastAsia="Consolas" w:cs="Times New Roman"/>
-          <w:b w:val="0"/>
-          <w:bCs w:val="0"/>
-          <w:i w:val="0"/>
-          <w:iCs w:val="0"/>
-          <w:color w:val="000000" w:themeColor="text1"/>
-          <w:sz w:val="21"/>
-          <w:szCs w:val="21"/>
-          <w14:textFill>
-            <w14:solidFill>
-              <w14:schemeClr w14:val="tx1"/>
-            </w14:solidFill>
-          </w14:textFill>
-        </w:rPr>
-      </w:pPr>
-      <w:r>
-        <w:rPr>
-          <w:rFonts w:hint="default" w:ascii="Times New Roman" w:hAnsi="Times New Roman" w:eastAsia="Consolas" w:cs="Times New Roman"/>
-          <w:b w:val="0"/>
-          <w:bCs w:val="0"/>
-          <w:i w:val="0"/>
-          <w:iCs w:val="0"/>
-          <w:color w:val="000000" w:themeColor="text1"/>
-          <w:sz w:val="21"/>
-          <w:szCs w:val="21"/>
-          <w14:textFill>
-            <w14:solidFill>
-              <w14:schemeClr w14:val="tx1"/>
-            </w14:solidFill>
-          </w14:textFill>
-        </w:rPr>
-        <w:tab/>
-      </w:r>
-      <w:r>
-        <w:rPr>
-          <w:rFonts w:hint="default" w:ascii="Times New Roman" w:hAnsi="Times New Roman" w:eastAsia="Consolas" w:cs="Times New Roman"/>
-          <w:b w:val="0"/>
-          <w:bCs w:val="0"/>
-          <w:i w:val="0"/>
-          <w:iCs w:val="0"/>
-          <w:color w:val="000000" w:themeColor="text1"/>
-          <w:sz w:val="21"/>
-          <w:szCs w:val="21"/>
-          <w14:textFill>
-            <w14:solidFill>
-              <w14:schemeClr w14:val="tx1"/>
-            </w14:solidFill>
-          </w14:textFill>
-        </w:rPr>
-        <w:t>}</w:t>
-      </w:r>
-    </w:p>
-    <w:p>
-      <w:pPr>
-        <w:spacing w:beforeLines="0" w:afterLines="0"/>
-        <w:jc w:val="left"/>
-        <w:rPr>
-          <w:rFonts w:hint="default" w:ascii="Times New Roman" w:hAnsi="Times New Roman" w:eastAsia="Consolas" w:cs="Times New Roman"/>
-          <w:b w:val="0"/>
-          <w:bCs w:val="0"/>
-          <w:i w:val="0"/>
-          <w:iCs w:val="0"/>
-          <w:color w:val="000000" w:themeColor="text1"/>
-          <w:sz w:val="21"/>
-          <w:szCs w:val="21"/>
-          <w14:textFill>
-            <w14:solidFill>
-              <w14:schemeClr w14:val="tx1"/>
-            </w14:solidFill>
-          </w14:textFill>
-        </w:rPr>
-      </w:pPr>
-      <w:r>
-        <w:rPr>
-          <w:rFonts w:hint="default" w:ascii="Times New Roman" w:hAnsi="Times New Roman" w:eastAsia="Consolas" w:cs="Times New Roman"/>
-          <w:b w:val="0"/>
-          <w:bCs w:val="0"/>
-          <w:i w:val="0"/>
-          <w:iCs w:val="0"/>
-          <w:color w:val="000000" w:themeColor="text1"/>
-          <w:sz w:val="21"/>
-          <w:szCs w:val="21"/>
-          <w14:textFill>
-            <w14:solidFill>
-              <w14:schemeClr w14:val="tx1"/>
-            </w14:solidFill>
-          </w14:textFill>
-        </w:rPr>
-        <w:tab/>
-      </w:r>
-      <w:r>
-        <w:rPr>
-          <w:rFonts w:hint="default" w:ascii="Times New Roman" w:hAnsi="Times New Roman" w:eastAsia="Consolas" w:cs="Times New Roman"/>
-          <w:b w:val="0"/>
-          <w:bCs w:val="0"/>
-          <w:i w:val="0"/>
-          <w:iCs w:val="0"/>
-          <w:color w:val="000000" w:themeColor="text1"/>
-          <w:sz w:val="21"/>
-          <w:szCs w:val="21"/>
-          <w14:textFill>
-            <w14:solidFill>
-              <w14:schemeClr w14:val="tx1"/>
-            </w14:solidFill>
-          </w14:textFill>
-        </w:rPr>
-        <w:t>public void run() {</w:t>
-      </w:r>
-    </w:p>
-    <w:p>
-      <w:pPr>
-        <w:spacing w:beforeLines="0" w:afterLines="0"/>
-        <w:jc w:val="left"/>
-        <w:rPr>
-          <w:rFonts w:hint="default" w:ascii="Times New Roman" w:hAnsi="Times New Roman" w:eastAsia="Consolas" w:cs="Times New Roman"/>
-          <w:b w:val="0"/>
-          <w:bCs w:val="0"/>
-          <w:i w:val="0"/>
-          <w:iCs w:val="0"/>
-          <w:color w:val="000000" w:themeColor="text1"/>
-          <w:sz w:val="21"/>
-          <w:szCs w:val="21"/>
-          <w14:textFill>
-            <w14:solidFill>
-              <w14:schemeClr w14:val="tx1"/>
-            </w14:solidFill>
-          </w14:textFill>
-        </w:rPr>
-      </w:pPr>
-      <w:r>
-        <w:rPr>
-          <w:rFonts w:hint="default" w:ascii="Times New Roman" w:hAnsi="Times New Roman" w:eastAsia="Consolas" w:cs="Times New Roman"/>
-          <w:b w:val="0"/>
-          <w:bCs w:val="0"/>
-          <w:i w:val="0"/>
-          <w:iCs w:val="0"/>
-          <w:color w:val="000000" w:themeColor="text1"/>
-          <w:sz w:val="21"/>
-          <w:szCs w:val="21"/>
-          <w14:textFill>
-            <w14:solidFill>
-              <w14:schemeClr w14:val="tx1"/>
-            </w14:solidFill>
-          </w14:textFill>
-        </w:rPr>
-        <w:tab/>
-      </w:r>
-      <w:r>
-        <w:rPr>
-          <w:rFonts w:hint="default" w:ascii="Times New Roman" w:hAnsi="Times New Roman" w:eastAsia="Consolas" w:cs="Times New Roman"/>
-          <w:b w:val="0"/>
-          <w:bCs w:val="0"/>
-          <w:i w:val="0"/>
-          <w:iCs w:val="0"/>
-          <w:color w:val="000000" w:themeColor="text1"/>
-          <w:sz w:val="21"/>
-          <w:szCs w:val="21"/>
-          <w14:textFill>
-            <w14:solidFill>
-              <w14:schemeClr w14:val="tx1"/>
-            </w14:solidFill>
-          </w14:textFill>
-        </w:rPr>
-        <w:tab/>
-      </w:r>
-      <w:r>
-        <w:rPr>
-          <w:rFonts w:hint="default" w:ascii="Times New Roman" w:hAnsi="Times New Roman" w:eastAsia="Consolas" w:cs="Times New Roman"/>
-          <w:b w:val="0"/>
-          <w:bCs w:val="0"/>
-          <w:i w:val="0"/>
-          <w:iCs w:val="0"/>
-          <w:color w:val="000000" w:themeColor="text1"/>
-          <w:sz w:val="21"/>
-          <w:szCs w:val="21"/>
-          <w14:textFill>
-            <w14:solidFill>
-              <w14:schemeClr w14:val="tx1"/>
-            </w14:solidFill>
-          </w14:textFill>
-        </w:rPr>
-        <w:t>for (int i = 0; i &lt; 3; i++){</w:t>
-      </w:r>
-    </w:p>
-    <w:p>
-      <w:pPr>
-        <w:spacing w:beforeLines="0" w:afterLines="0"/>
-        <w:jc w:val="left"/>
-        <w:rPr>
-          <w:rFonts w:hint="default" w:ascii="Times New Roman" w:hAnsi="Times New Roman" w:eastAsia="Consolas" w:cs="Times New Roman"/>
-          <w:b w:val="0"/>
-          <w:bCs w:val="0"/>
-          <w:i w:val="0"/>
-          <w:iCs w:val="0"/>
-          <w:color w:val="000000" w:themeColor="text1"/>
-          <w:sz w:val="21"/>
-          <w:szCs w:val="21"/>
-          <w14:textFill>
-            <w14:solidFill>
-              <w14:schemeClr w14:val="tx1"/>
-            </w14:solidFill>
-          </w14:textFill>
-        </w:rPr>
-      </w:pPr>
-      <w:r>
-        <w:rPr>
-          <w:rFonts w:hint="default" w:ascii="Times New Roman" w:hAnsi="Times New Roman" w:eastAsia="Consolas" w:cs="Times New Roman"/>
-          <w:b w:val="0"/>
-          <w:bCs w:val="0"/>
-          <w:i w:val="0"/>
-          <w:iCs w:val="0"/>
-          <w:color w:val="000000" w:themeColor="text1"/>
-          <w:sz w:val="21"/>
-          <w:szCs w:val="21"/>
-          <w14:textFill>
-            <w14:solidFill>
-              <w14:schemeClr w14:val="tx1"/>
-            </w14:solidFill>
-          </w14:textFill>
-        </w:rPr>
-        <w:t xml:space="preserve">            System.out.println("The thread is:" + Thread.currentThread().getName());</w:t>
-      </w:r>
-    </w:p>
-    <w:p>
-      <w:pPr>
-        <w:spacing w:beforeLines="0" w:afterLines="0"/>
-        <w:jc w:val="left"/>
-        <w:rPr>
-          <w:rFonts w:hint="default" w:ascii="Times New Roman" w:hAnsi="Times New Roman" w:eastAsia="Consolas" w:cs="Times New Roman"/>
-          <w:b w:val="0"/>
-          <w:bCs w:val="0"/>
-          <w:i w:val="0"/>
-          <w:iCs w:val="0"/>
-          <w:color w:val="000000" w:themeColor="text1"/>
-          <w:sz w:val="21"/>
-          <w:szCs w:val="21"/>
-          <w14:textFill>
-            <w14:solidFill>
-              <w14:schemeClr w14:val="tx1"/>
-            </w14:solidFill>
-          </w14:textFill>
-        </w:rPr>
-      </w:pPr>
-      <w:r>
-        <w:rPr>
-          <w:rFonts w:hint="default" w:ascii="Times New Roman" w:hAnsi="Times New Roman" w:eastAsia="Consolas" w:cs="Times New Roman"/>
-          <w:b w:val="0"/>
-          <w:bCs w:val="0"/>
-          <w:i w:val="0"/>
-          <w:iCs w:val="0"/>
-          <w:color w:val="000000" w:themeColor="text1"/>
-          <w:sz w:val="21"/>
-          <w:szCs w:val="21"/>
-          <w14:textFill>
-            <w14:solidFill>
-              <w14:schemeClr w14:val="tx1"/>
-            </w14:solidFill>
-          </w14:textFill>
-        </w:rPr>
-        <w:t xml:space="preserve">            try{</w:t>
-      </w:r>
-    </w:p>
-    <w:p>
-      <w:pPr>
-        <w:spacing w:beforeLines="0" w:afterLines="0"/>
-        <w:jc w:val="left"/>
-        <w:rPr>
-          <w:rFonts w:hint="default" w:ascii="Times New Roman" w:hAnsi="Times New Roman" w:eastAsia="Consolas" w:cs="Times New Roman"/>
-          <w:b w:val="0"/>
-          <w:bCs w:val="0"/>
-          <w:i w:val="0"/>
-          <w:iCs w:val="0"/>
-          <w:color w:val="000000" w:themeColor="text1"/>
-          <w:sz w:val="21"/>
-          <w:szCs w:val="21"/>
-          <w14:textFill>
-            <w14:solidFill>
-              <w14:schemeClr w14:val="tx1"/>
-            </w14:solidFill>
-          </w14:textFill>
-        </w:rPr>
-      </w:pPr>
-      <w:r>
-        <w:rPr>
-          <w:rFonts w:hint="default" w:ascii="Times New Roman" w:hAnsi="Times New Roman" w:eastAsia="Consolas" w:cs="Times New Roman"/>
-          <w:b w:val="0"/>
-          <w:bCs w:val="0"/>
-          <w:i w:val="0"/>
-          <w:iCs w:val="0"/>
-          <w:color w:val="000000" w:themeColor="text1"/>
-          <w:sz w:val="21"/>
-          <w:szCs w:val="21"/>
-          <w14:textFill>
-            <w14:solidFill>
-              <w14:schemeClr w14:val="tx1"/>
-            </w14:solidFill>
-          </w14:textFill>
-        </w:rPr>
-        <w:tab/>
-      </w:r>
-      <w:r>
-        <w:rPr>
-          <w:rFonts w:hint="default" w:ascii="Times New Roman" w:hAnsi="Times New Roman" w:eastAsia="Consolas" w:cs="Times New Roman"/>
-          <w:b w:val="0"/>
-          <w:bCs w:val="0"/>
-          <w:i w:val="0"/>
-          <w:iCs w:val="0"/>
-          <w:color w:val="000000" w:themeColor="text1"/>
-          <w:sz w:val="21"/>
-          <w:szCs w:val="21"/>
-          <w14:textFill>
-            <w14:solidFill>
-              <w14:schemeClr w14:val="tx1"/>
-            </w14:solidFill>
-          </w14:textFill>
-        </w:rPr>
-        <w:tab/>
-      </w:r>
-      <w:r>
-        <w:rPr>
-          <w:rFonts w:hint="default" w:ascii="Times New Roman" w:hAnsi="Times New Roman" w:eastAsia="Consolas" w:cs="Times New Roman"/>
-          <w:b w:val="0"/>
-          <w:bCs w:val="0"/>
-          <w:i w:val="0"/>
-          <w:iCs w:val="0"/>
-          <w:color w:val="000000" w:themeColor="text1"/>
-          <w:sz w:val="21"/>
-          <w:szCs w:val="21"/>
-          <w14:textFill>
-            <w14:solidFill>
-              <w14:schemeClr w14:val="tx1"/>
-            </w14:solidFill>
-          </w14:textFill>
-        </w:rPr>
-        <w:tab/>
-      </w:r>
-      <w:r>
-        <w:rPr>
-          <w:rFonts w:hint="default" w:ascii="Times New Roman" w:hAnsi="Times New Roman" w:eastAsia="Consolas" w:cs="Times New Roman"/>
-          <w:b w:val="0"/>
-          <w:bCs w:val="0"/>
-          <w:i w:val="0"/>
-          <w:iCs w:val="0"/>
-          <w:color w:val="000000" w:themeColor="text1"/>
-          <w:sz w:val="21"/>
-          <w:szCs w:val="21"/>
-          <w14:textFill>
-            <w14:solidFill>
-              <w14:schemeClr w14:val="tx1"/>
-            </w14:solidFill>
-          </w14:textFill>
-        </w:rPr>
-        <w:tab/>
-      </w:r>
-      <w:r>
-        <w:rPr>
-          <w:rFonts w:hint="default" w:ascii="Times New Roman" w:hAnsi="Times New Roman" w:eastAsia="Consolas" w:cs="Times New Roman"/>
-          <w:b w:val="0"/>
-          <w:bCs w:val="0"/>
-          <w:i w:val="0"/>
-          <w:iCs w:val="0"/>
-          <w:color w:val="000000" w:themeColor="text1"/>
-          <w:sz w:val="21"/>
-          <w:szCs w:val="21"/>
-          <w14:textFill>
-            <w14:solidFill>
-              <w14:schemeClr w14:val="tx1"/>
-            </w14:solidFill>
-          </w14:textFill>
-        </w:rPr>
-        <w:t>Thread.sleep((int)(Math.random()*1000));</w:t>
-      </w:r>
-    </w:p>
-    <w:p>
-      <w:pPr>
-        <w:spacing w:beforeLines="0" w:afterLines="0"/>
-        <w:jc w:val="left"/>
-        <w:rPr>
-          <w:rFonts w:hint="default" w:ascii="Times New Roman" w:hAnsi="Times New Roman" w:eastAsia="Consolas" w:cs="Times New Roman"/>
-          <w:b w:val="0"/>
-          <w:bCs w:val="0"/>
-          <w:i w:val="0"/>
-          <w:iCs w:val="0"/>
-          <w:color w:val="000000" w:themeColor="text1"/>
-          <w:sz w:val="21"/>
-          <w:szCs w:val="21"/>
-          <w14:textFill>
-            <w14:solidFill>
-              <w14:schemeClr w14:val="tx1"/>
-            </w14:solidFill>
-          </w14:textFill>
-        </w:rPr>
-      </w:pPr>
-      <w:r>
-        <w:rPr>
-          <w:rFonts w:hint="default" w:ascii="Times New Roman" w:hAnsi="Times New Roman" w:eastAsia="Consolas" w:cs="Times New Roman"/>
-          <w:b w:val="0"/>
-          <w:bCs w:val="0"/>
-          <w:i w:val="0"/>
-          <w:iCs w:val="0"/>
-          <w:color w:val="000000" w:themeColor="text1"/>
-          <w:sz w:val="21"/>
-          <w:szCs w:val="21"/>
-          <w14:textFill>
-            <w14:solidFill>
-              <w14:schemeClr w14:val="tx1"/>
-            </w14:solidFill>
-          </w14:textFill>
-        </w:rPr>
-        <w:tab/>
-      </w:r>
-      <w:r>
-        <w:rPr>
-          <w:rFonts w:hint="default" w:ascii="Times New Roman" w:hAnsi="Times New Roman" w:eastAsia="Consolas" w:cs="Times New Roman"/>
-          <w:b w:val="0"/>
-          <w:bCs w:val="0"/>
-          <w:i w:val="0"/>
-          <w:iCs w:val="0"/>
-          <w:color w:val="000000" w:themeColor="text1"/>
-          <w:sz w:val="21"/>
-          <w:szCs w:val="21"/>
-          <w14:textFill>
-            <w14:solidFill>
-              <w14:schemeClr w14:val="tx1"/>
-            </w14:solidFill>
-          </w14:textFill>
-        </w:rPr>
-        <w:tab/>
-      </w:r>
-      <w:r>
-        <w:rPr>
-          <w:rFonts w:hint="default" w:ascii="Times New Roman" w:hAnsi="Times New Roman" w:eastAsia="Consolas" w:cs="Times New Roman"/>
-          <w:b w:val="0"/>
-          <w:bCs w:val="0"/>
-          <w:i w:val="0"/>
-          <w:iCs w:val="0"/>
-          <w:color w:val="000000" w:themeColor="text1"/>
-          <w:sz w:val="21"/>
-          <w:szCs w:val="21"/>
-          <w14:textFill>
-            <w14:solidFill>
-              <w14:schemeClr w14:val="tx1"/>
-            </w14:solidFill>
-          </w14:textFill>
-        </w:rPr>
-        <w:tab/>
-      </w:r>
-      <w:r>
-        <w:rPr>
-          <w:rFonts w:hint="default" w:ascii="Times New Roman" w:hAnsi="Times New Roman" w:eastAsia="Consolas" w:cs="Times New Roman"/>
-          <w:b w:val="0"/>
-          <w:bCs w:val="0"/>
-          <w:i w:val="0"/>
-          <w:iCs w:val="0"/>
-          <w:color w:val="000000" w:themeColor="text1"/>
-          <w:sz w:val="21"/>
-          <w:szCs w:val="21"/>
-          <w14:textFill>
-            <w14:solidFill>
-              <w14:schemeClr w14:val="tx1"/>
-            </w14:solidFill>
-          </w14:textFill>
-        </w:rPr>
-        <w:t>}</w:t>
-      </w:r>
-    </w:p>
-    <w:p>
-      <w:pPr>
-        <w:spacing w:beforeLines="0" w:afterLines="0"/>
-        <w:jc w:val="left"/>
-        <w:rPr>
-          <w:rFonts w:hint="default" w:ascii="Times New Roman" w:hAnsi="Times New Roman" w:eastAsia="Consolas" w:cs="Times New Roman"/>
-          <w:b w:val="0"/>
-          <w:bCs w:val="0"/>
-          <w:i w:val="0"/>
-          <w:iCs w:val="0"/>
-          <w:color w:val="000000" w:themeColor="text1"/>
-          <w:sz w:val="21"/>
-          <w:szCs w:val="21"/>
-          <w14:textFill>
-            <w14:solidFill>
-              <w14:schemeClr w14:val="tx1"/>
-            </w14:solidFill>
-          </w14:textFill>
-        </w:rPr>
-      </w:pPr>
-      <w:r>
-        <w:rPr>
-          <w:rFonts w:hint="default" w:ascii="Times New Roman" w:hAnsi="Times New Roman" w:eastAsia="Consolas" w:cs="Times New Roman"/>
-          <w:b w:val="0"/>
-          <w:bCs w:val="0"/>
-          <w:i w:val="0"/>
-          <w:iCs w:val="0"/>
-          <w:color w:val="000000" w:themeColor="text1"/>
-          <w:sz w:val="21"/>
-          <w:szCs w:val="21"/>
-          <w14:textFill>
-            <w14:solidFill>
-              <w14:schemeClr w14:val="tx1"/>
-            </w14:solidFill>
-          </w14:textFill>
-        </w:rPr>
-        <w:tab/>
-      </w:r>
-      <w:r>
-        <w:rPr>
-          <w:rFonts w:hint="default" w:ascii="Times New Roman" w:hAnsi="Times New Roman" w:eastAsia="Consolas" w:cs="Times New Roman"/>
-          <w:b w:val="0"/>
-          <w:bCs w:val="0"/>
-          <w:i w:val="0"/>
-          <w:iCs w:val="0"/>
-          <w:color w:val="000000" w:themeColor="text1"/>
-          <w:sz w:val="21"/>
-          <w:szCs w:val="21"/>
-          <w14:textFill>
-            <w14:solidFill>
-              <w14:schemeClr w14:val="tx1"/>
-            </w14:solidFill>
-          </w14:textFill>
-        </w:rPr>
-        <w:tab/>
-      </w:r>
-      <w:r>
-        <w:rPr>
-          <w:rFonts w:hint="default" w:ascii="Times New Roman" w:hAnsi="Times New Roman" w:eastAsia="Consolas" w:cs="Times New Roman"/>
-          <w:b w:val="0"/>
-          <w:bCs w:val="0"/>
-          <w:i w:val="0"/>
-          <w:iCs w:val="0"/>
-          <w:color w:val="000000" w:themeColor="text1"/>
-          <w:sz w:val="21"/>
-          <w:szCs w:val="21"/>
-          <w14:textFill>
-            <w14:solidFill>
-              <w14:schemeClr w14:val="tx1"/>
-            </w14:solidFill>
-          </w14:textFill>
-        </w:rPr>
-        <w:tab/>
-      </w:r>
-      <w:r>
-        <w:rPr>
-          <w:rFonts w:hint="default" w:ascii="Times New Roman" w:hAnsi="Times New Roman" w:eastAsia="Consolas" w:cs="Times New Roman"/>
-          <w:b w:val="0"/>
-          <w:bCs w:val="0"/>
-          <w:i w:val="0"/>
-          <w:iCs w:val="0"/>
-          <w:color w:val="000000" w:themeColor="text1"/>
-          <w:sz w:val="21"/>
-          <w:szCs w:val="21"/>
-          <w14:textFill>
-            <w14:solidFill>
-              <w14:schemeClr w14:val="tx1"/>
-            </w14:solidFill>
-          </w14:textFill>
-        </w:rPr>
-        <w:t>catch(InterruptedException e){</w:t>
-      </w:r>
-    </w:p>
-    <w:p>
-      <w:pPr>
-        <w:spacing w:beforeLines="0" w:afterLines="0"/>
-        <w:jc w:val="left"/>
-        <w:rPr>
-          <w:rFonts w:hint="default" w:ascii="Times New Roman" w:hAnsi="Times New Roman" w:eastAsia="Consolas" w:cs="Times New Roman"/>
-          <w:b w:val="0"/>
-          <w:bCs w:val="0"/>
-          <w:i w:val="0"/>
-          <w:iCs w:val="0"/>
-          <w:color w:val="000000" w:themeColor="text1"/>
-          <w:sz w:val="21"/>
-          <w:szCs w:val="21"/>
-          <w14:textFill>
-            <w14:solidFill>
-              <w14:schemeClr w14:val="tx1"/>
-            </w14:solidFill>
-          </w14:textFill>
-        </w:rPr>
-      </w:pPr>
-      <w:r>
-        <w:rPr>
-          <w:rFonts w:hint="default" w:ascii="Times New Roman" w:hAnsi="Times New Roman" w:eastAsia="Consolas" w:cs="Times New Roman"/>
-          <w:b w:val="0"/>
-          <w:bCs w:val="0"/>
-          <w:i w:val="0"/>
-          <w:iCs w:val="0"/>
-          <w:color w:val="000000" w:themeColor="text1"/>
-          <w:sz w:val="21"/>
-          <w:szCs w:val="21"/>
-          <w14:textFill>
-            <w14:solidFill>
-              <w14:schemeClr w14:val="tx1"/>
-            </w14:solidFill>
-          </w14:textFill>
-        </w:rPr>
-        <w:tab/>
-      </w:r>
-      <w:r>
-        <w:rPr>
-          <w:rFonts w:hint="default" w:ascii="Times New Roman" w:hAnsi="Times New Roman" w:eastAsia="Consolas" w:cs="Times New Roman"/>
-          <w:b w:val="0"/>
-          <w:bCs w:val="0"/>
-          <w:i w:val="0"/>
-          <w:iCs w:val="0"/>
-          <w:color w:val="000000" w:themeColor="text1"/>
-          <w:sz w:val="21"/>
-          <w:szCs w:val="21"/>
-          <w14:textFill>
-            <w14:solidFill>
-              <w14:schemeClr w14:val="tx1"/>
-            </w14:solidFill>
-          </w14:textFill>
-        </w:rPr>
-        <w:tab/>
-      </w:r>
-      <w:r>
-        <w:rPr>
-          <w:rFonts w:hint="default" w:ascii="Times New Roman" w:hAnsi="Times New Roman" w:eastAsia="Consolas" w:cs="Times New Roman"/>
-          <w:b w:val="0"/>
-          <w:bCs w:val="0"/>
-          <w:i w:val="0"/>
-          <w:iCs w:val="0"/>
-          <w:color w:val="000000" w:themeColor="text1"/>
-          <w:sz w:val="21"/>
-          <w:szCs w:val="21"/>
-          <w14:textFill>
-            <w14:solidFill>
-              <w14:schemeClr w14:val="tx1"/>
-            </w14:solidFill>
-          </w14:textFill>
-        </w:rPr>
-        <w:tab/>
-      </w:r>
-      <w:r>
-        <w:rPr>
-          <w:rFonts w:hint="default" w:ascii="Times New Roman" w:hAnsi="Times New Roman" w:eastAsia="Consolas" w:cs="Times New Roman"/>
-          <w:b w:val="0"/>
-          <w:bCs w:val="0"/>
-          <w:i w:val="0"/>
-          <w:iCs w:val="0"/>
-          <w:color w:val="000000" w:themeColor="text1"/>
-          <w:sz w:val="21"/>
-          <w:szCs w:val="21"/>
-          <w14:textFill>
-            <w14:solidFill>
-              <w14:schemeClr w14:val="tx1"/>
-            </w14:solidFill>
-          </w14:textFill>
-        </w:rPr>
-        <w:tab/>
-      </w:r>
-      <w:r>
-        <w:rPr>
-          <w:rFonts w:hint="default" w:ascii="Times New Roman" w:hAnsi="Times New Roman" w:eastAsia="Consolas" w:cs="Times New Roman"/>
-          <w:b w:val="0"/>
-          <w:bCs w:val="0"/>
-          <w:i w:val="0"/>
-          <w:iCs w:val="0"/>
-          <w:color w:val="000000" w:themeColor="text1"/>
-          <w:sz w:val="21"/>
-          <w:szCs w:val="21"/>
-          <w14:textFill>
-            <w14:solidFill>
-              <w14:schemeClr w14:val="tx1"/>
-            </w14:solidFill>
-          </w14:textFill>
-        </w:rPr>
-        <w:t>e.printStackTrace();</w:t>
-      </w:r>
-    </w:p>
-    <w:p>
-      <w:pPr>
-        <w:spacing w:beforeLines="0" w:afterLines="0"/>
-        <w:jc w:val="left"/>
-        <w:rPr>
-          <w:rFonts w:hint="default" w:ascii="Times New Roman" w:hAnsi="Times New Roman" w:eastAsia="Consolas" w:cs="Times New Roman"/>
-          <w:b w:val="0"/>
-          <w:bCs w:val="0"/>
-          <w:i w:val="0"/>
-          <w:iCs w:val="0"/>
-          <w:color w:val="000000" w:themeColor="text1"/>
-          <w:sz w:val="21"/>
-          <w:szCs w:val="21"/>
-          <w14:textFill>
-            <w14:solidFill>
-              <w14:schemeClr w14:val="tx1"/>
-            </w14:solidFill>
-          </w14:textFill>
-        </w:rPr>
-      </w:pPr>
-      <w:r>
-        <w:rPr>
-          <w:rFonts w:hint="default" w:ascii="Times New Roman" w:hAnsi="Times New Roman" w:eastAsia="Consolas" w:cs="Times New Roman"/>
-          <w:b w:val="0"/>
-          <w:bCs w:val="0"/>
-          <w:i w:val="0"/>
-          <w:iCs w:val="0"/>
-          <w:color w:val="000000" w:themeColor="text1"/>
-          <w:sz w:val="21"/>
-          <w:szCs w:val="21"/>
-          <w14:textFill>
-            <w14:solidFill>
-              <w14:schemeClr w14:val="tx1"/>
-            </w14:solidFill>
-          </w14:textFill>
-        </w:rPr>
-        <w:tab/>
-      </w:r>
-      <w:r>
-        <w:rPr>
-          <w:rFonts w:hint="default" w:ascii="Times New Roman" w:hAnsi="Times New Roman" w:eastAsia="Consolas" w:cs="Times New Roman"/>
-          <w:b w:val="0"/>
-          <w:bCs w:val="0"/>
-          <w:i w:val="0"/>
-          <w:iCs w:val="0"/>
-          <w:color w:val="000000" w:themeColor="text1"/>
-          <w:sz w:val="21"/>
-          <w:szCs w:val="21"/>
-          <w14:textFill>
-            <w14:solidFill>
-              <w14:schemeClr w14:val="tx1"/>
-            </w14:solidFill>
-          </w14:textFill>
-        </w:rPr>
-        <w:tab/>
-      </w:r>
-      <w:r>
-        <w:rPr>
-          <w:rFonts w:hint="default" w:ascii="Times New Roman" w:hAnsi="Times New Roman" w:eastAsia="Consolas" w:cs="Times New Roman"/>
-          <w:b w:val="0"/>
-          <w:bCs w:val="0"/>
-          <w:i w:val="0"/>
-          <w:iCs w:val="0"/>
-          <w:color w:val="000000" w:themeColor="text1"/>
-          <w:sz w:val="21"/>
-          <w:szCs w:val="21"/>
-          <w14:textFill>
-            <w14:solidFill>
-              <w14:schemeClr w14:val="tx1"/>
-            </w14:solidFill>
-          </w14:textFill>
-        </w:rPr>
-        <w:tab/>
-      </w:r>
-      <w:r>
-        <w:rPr>
-          <w:rFonts w:hint="default" w:ascii="Times New Roman" w:hAnsi="Times New Roman" w:eastAsia="Consolas" w:cs="Times New Roman"/>
-          <w:b w:val="0"/>
-          <w:bCs w:val="0"/>
-          <w:i w:val="0"/>
-          <w:iCs w:val="0"/>
-          <w:color w:val="000000" w:themeColor="text1"/>
-          <w:sz w:val="21"/>
-          <w:szCs w:val="21"/>
-          <w14:textFill>
-            <w14:solidFill>
-              <w14:schemeClr w14:val="tx1"/>
-            </w14:solidFill>
-          </w14:textFill>
-        </w:rPr>
-        <w:t>}</w:t>
-      </w:r>
-    </w:p>
-    <w:p>
-      <w:pPr>
-        <w:spacing w:beforeLines="0" w:afterLines="0"/>
-        <w:jc w:val="left"/>
-        <w:rPr>
-          <w:rFonts w:hint="default" w:ascii="Times New Roman" w:hAnsi="Times New Roman" w:eastAsia="Consolas" w:cs="Times New Roman"/>
-          <w:b w:val="0"/>
-          <w:bCs w:val="0"/>
-          <w:i w:val="0"/>
-          <w:iCs w:val="0"/>
-          <w:color w:val="000000" w:themeColor="text1"/>
-          <w:sz w:val="21"/>
-          <w:szCs w:val="21"/>
-          <w14:textFill>
-            <w14:solidFill>
-              <w14:schemeClr w14:val="tx1"/>
-            </w14:solidFill>
-          </w14:textFill>
-        </w:rPr>
-      </w:pPr>
-      <w:r>
-        <w:rPr>
-          <w:rFonts w:hint="default" w:ascii="Times New Roman" w:hAnsi="Times New Roman" w:eastAsia="Consolas" w:cs="Times New Roman"/>
-          <w:b w:val="0"/>
-          <w:bCs w:val="0"/>
-          <w:i w:val="0"/>
-          <w:iCs w:val="0"/>
-          <w:color w:val="000000" w:themeColor="text1"/>
-          <w:sz w:val="21"/>
-          <w:szCs w:val="21"/>
-          <w14:textFill>
-            <w14:solidFill>
-              <w14:schemeClr w14:val="tx1"/>
-            </w14:solidFill>
-          </w14:textFill>
-        </w:rPr>
-        <w:t xml:space="preserve">        }</w:t>
-      </w:r>
-    </w:p>
-    <w:p>
-      <w:pPr>
-        <w:spacing w:beforeLines="0" w:afterLines="0"/>
-        <w:jc w:val="left"/>
-        <w:rPr>
-          <w:rFonts w:hint="default" w:ascii="Times New Roman" w:hAnsi="Times New Roman" w:eastAsia="Consolas" w:cs="Times New Roman"/>
-          <w:b w:val="0"/>
-          <w:bCs w:val="0"/>
-          <w:i w:val="0"/>
-          <w:iCs w:val="0"/>
-          <w:color w:val="000000" w:themeColor="text1"/>
-          <w:sz w:val="21"/>
-          <w:szCs w:val="21"/>
-          <w14:textFill>
-            <w14:solidFill>
-              <w14:schemeClr w14:val="tx1"/>
-            </w14:solidFill>
-          </w14:textFill>
-        </w:rPr>
-      </w:pPr>
-      <w:r>
-        <w:rPr>
-          <w:rFonts w:hint="default" w:ascii="Times New Roman" w:hAnsi="Times New Roman" w:eastAsia="Consolas" w:cs="Times New Roman"/>
-          <w:b w:val="0"/>
-          <w:bCs w:val="0"/>
-          <w:i w:val="0"/>
-          <w:iCs w:val="0"/>
-          <w:color w:val="000000" w:themeColor="text1"/>
-          <w:sz w:val="21"/>
-          <w:szCs w:val="21"/>
-          <w14:textFill>
-            <w14:solidFill>
-              <w14:schemeClr w14:val="tx1"/>
-            </w14:solidFill>
-          </w14:textFill>
-        </w:rPr>
-        <w:tab/>
-      </w:r>
-      <w:r>
-        <w:rPr>
-          <w:rFonts w:hint="default" w:ascii="Times New Roman" w:hAnsi="Times New Roman" w:eastAsia="Consolas" w:cs="Times New Roman"/>
-          <w:b w:val="0"/>
-          <w:bCs w:val="0"/>
-          <w:i w:val="0"/>
-          <w:iCs w:val="0"/>
-          <w:color w:val="000000" w:themeColor="text1"/>
-          <w:sz w:val="21"/>
-          <w:szCs w:val="21"/>
-          <w14:textFill>
-            <w14:solidFill>
-              <w14:schemeClr w14:val="tx1"/>
-            </w14:solidFill>
-          </w14:textFill>
-        </w:rPr>
-        <w:t>}</w:t>
-      </w:r>
-    </w:p>
-    <w:p>
-      <w:pPr>
-        <w:rPr>
-          <w:rFonts w:hint="default" w:ascii="Times New Roman" w:hAnsi="Times New Roman" w:eastAsia="宋体" w:cs="Times New Roman"/>
-          <w:b w:val="0"/>
-          <w:bCs w:val="0"/>
-          <w:i w:val="0"/>
-          <w:iCs w:val="0"/>
-          <w:color w:val="000000" w:themeColor="text1"/>
-          <w:sz w:val="21"/>
-          <w:szCs w:val="21"/>
-          <w:lang w:val="en-US" w:eastAsia="zh-CN"/>
+        <w:rPr>
+          <w:rFonts w:hint="default" w:ascii="Times New Roman" w:hAnsi="Times New Roman" w:eastAsia="Consolas" w:cs="Times New Roman"/>
+          <w:b w:val="0"/>
+          <w:bCs w:val="0"/>
+          <w:i w:val="0"/>
+          <w:iCs w:val="0"/>
+          <w:color w:val="000000" w:themeColor="text1"/>
+          <w:sz w:val="21"/>
+          <w:szCs w:val="21"/>
+          <w14:textFill>
+            <w14:solidFill>
+              <w14:schemeClr w14:val="tx1"/>
+            </w14:solidFill>
+          </w14:textFill>
+        </w:rPr>
+      </w:pPr>
+      <w:r>
+        <w:rPr>
+          <w:rFonts w:hint="default" w:ascii="Times New Roman" w:hAnsi="Times New Roman" w:eastAsia="Consolas" w:cs="Times New Roman"/>
+          <w:b w:val="0"/>
+          <w:bCs w:val="0"/>
+          <w:i w:val="0"/>
+          <w:iCs w:val="0"/>
+          <w:color w:val="000000" w:themeColor="text1"/>
+          <w:sz w:val="21"/>
+          <w:szCs w:val="21"/>
+          <w14:textFill>
+            <w14:solidFill>
+              <w14:schemeClr w14:val="tx1"/>
+            </w14:solidFill>
+          </w14:textFill>
+        </w:rPr>
+        <w:t>class MyThread extends Thread {</w:t>
+      </w:r>
+    </w:p>
+    <w:p>
+      <w:pPr>
+        <w:rPr>
+          <w:rFonts w:hint="default" w:ascii="Times New Roman" w:hAnsi="Times New Roman" w:eastAsia="Consolas" w:cs="Times New Roman"/>
+          <w:b w:val="0"/>
+          <w:bCs w:val="0"/>
+          <w:i w:val="0"/>
+          <w:iCs w:val="0"/>
+          <w:color w:val="000000" w:themeColor="text1"/>
+          <w:sz w:val="21"/>
+          <w:szCs w:val="21"/>
+          <w14:textFill>
+            <w14:solidFill>
+              <w14:schemeClr w14:val="tx1"/>
+            </w14:solidFill>
+          </w14:textFill>
+        </w:rPr>
+      </w:pPr>
+      <w:r>
+        <w:rPr>
+          <w:rFonts w:hint="default" w:ascii="Times New Roman" w:hAnsi="Times New Roman" w:eastAsia="Consolas" w:cs="Times New Roman"/>
+          <w:b w:val="0"/>
+          <w:bCs w:val="0"/>
+          <w:i w:val="0"/>
+          <w:iCs w:val="0"/>
+          <w:color w:val="000000" w:themeColor="text1"/>
+          <w:sz w:val="21"/>
+          <w:szCs w:val="21"/>
+          <w14:textFill>
+            <w14:solidFill>
+              <w14:schemeClr w14:val="tx1"/>
+            </w14:solidFill>
+          </w14:textFill>
+        </w:rPr>
+        <w:t xml:space="preserve">  public MyThread (String str) {</w:t>
+      </w:r>
+    </w:p>
+    <w:p>
+      <w:pPr>
+        <w:rPr>
+          <w:rFonts w:hint="default" w:ascii="Times New Roman" w:hAnsi="Times New Roman" w:eastAsia="Consolas" w:cs="Times New Roman"/>
+          <w:b w:val="0"/>
+          <w:bCs w:val="0"/>
+          <w:i w:val="0"/>
+          <w:iCs w:val="0"/>
+          <w:color w:val="000000" w:themeColor="text1"/>
+          <w:sz w:val="21"/>
+          <w:szCs w:val="21"/>
+          <w14:textFill>
+            <w14:solidFill>
+              <w14:schemeClr w14:val="tx1"/>
+            </w14:solidFill>
+          </w14:textFill>
+        </w:rPr>
+      </w:pPr>
+      <w:r>
+        <w:rPr>
+          <w:rFonts w:hint="default" w:ascii="Times New Roman" w:hAnsi="Times New Roman" w:eastAsia="Consolas" w:cs="Times New Roman"/>
+          <w:b w:val="0"/>
+          <w:bCs w:val="0"/>
+          <w:i w:val="0"/>
+          <w:iCs w:val="0"/>
+          <w:color w:val="000000" w:themeColor="text1"/>
+          <w:sz w:val="21"/>
+          <w:szCs w:val="21"/>
+          <w14:textFill>
+            <w14:solidFill>
+              <w14:schemeClr w14:val="tx1"/>
+            </w14:solidFill>
+          </w14:textFill>
+        </w:rPr>
+        <w:t xml:space="preserve">    super (str);</w:t>
+      </w:r>
+    </w:p>
+    <w:p>
+      <w:pPr>
+        <w:rPr>
+          <w:rFonts w:hint="default" w:ascii="Times New Roman" w:hAnsi="Times New Roman" w:eastAsia="Consolas" w:cs="Times New Roman"/>
+          <w:b w:val="0"/>
+          <w:bCs w:val="0"/>
+          <w:i w:val="0"/>
+          <w:iCs w:val="0"/>
+          <w:color w:val="000000" w:themeColor="text1"/>
+          <w:sz w:val="21"/>
+          <w:szCs w:val="21"/>
+          <w14:textFill>
+            <w14:solidFill>
+              <w14:schemeClr w14:val="tx1"/>
+            </w14:solidFill>
+          </w14:textFill>
+        </w:rPr>
+      </w:pPr>
+      <w:r>
+        <w:rPr>
+          <w:rFonts w:hint="default" w:ascii="Times New Roman" w:hAnsi="Times New Roman" w:eastAsia="Consolas" w:cs="Times New Roman"/>
+          <w:b w:val="0"/>
+          <w:bCs w:val="0"/>
+          <w:i w:val="0"/>
+          <w:iCs w:val="0"/>
+          <w:color w:val="000000" w:themeColor="text1"/>
+          <w:sz w:val="21"/>
+          <w:szCs w:val="21"/>
+          <w14:textFill>
+            <w14:solidFill>
+              <w14:schemeClr w14:val="tx1"/>
+            </w14:solidFill>
+          </w14:textFill>
+        </w:rPr>
+        <w:t xml:space="preserve">  }</w:t>
+      </w:r>
+    </w:p>
+    <w:p>
+      <w:pPr>
+        <w:rPr>
+          <w:rFonts w:hint="default" w:ascii="Times New Roman" w:hAnsi="Times New Roman" w:eastAsia="Consolas" w:cs="Times New Roman"/>
+          <w:b w:val="0"/>
+          <w:bCs w:val="0"/>
+          <w:i w:val="0"/>
+          <w:iCs w:val="0"/>
+          <w:color w:val="000000" w:themeColor="text1"/>
+          <w:sz w:val="21"/>
+          <w:szCs w:val="21"/>
+          <w14:textFill>
+            <w14:solidFill>
+              <w14:schemeClr w14:val="tx1"/>
+            </w14:solidFill>
+          </w14:textFill>
+        </w:rPr>
+      </w:pPr>
+      <w:r>
+        <w:rPr>
+          <w:rFonts w:hint="default" w:ascii="Times New Roman" w:hAnsi="Times New Roman" w:eastAsia="Consolas" w:cs="Times New Roman"/>
+          <w:b w:val="0"/>
+          <w:bCs w:val="0"/>
+          <w:i w:val="0"/>
+          <w:iCs w:val="0"/>
+          <w:color w:val="000000" w:themeColor="text1"/>
+          <w:sz w:val="21"/>
+          <w:szCs w:val="21"/>
+          <w14:textFill>
+            <w14:solidFill>
+              <w14:schemeClr w14:val="tx1"/>
+            </w14:solidFill>
+          </w14:textFill>
+        </w:rPr>
+        <w:t xml:space="preserve">  public void run() {</w:t>
+      </w:r>
+    </w:p>
+    <w:p>
+      <w:pPr>
+        <w:rPr>
+          <w:rFonts w:hint="default" w:ascii="Times New Roman" w:hAnsi="Times New Roman" w:eastAsia="Consolas" w:cs="Times New Roman"/>
+          <w:b w:val="0"/>
+          <w:bCs w:val="0"/>
+          <w:i w:val="0"/>
+          <w:iCs w:val="0"/>
+          <w:color w:val="000000" w:themeColor="text1"/>
+          <w:sz w:val="21"/>
+          <w:szCs w:val="21"/>
+          <w14:textFill>
+            <w14:solidFill>
+              <w14:schemeClr w14:val="tx1"/>
+            </w14:solidFill>
+          </w14:textFill>
+        </w:rPr>
+      </w:pPr>
+      <w:r>
+        <w:rPr>
+          <w:rFonts w:hint="default" w:ascii="Times New Roman" w:hAnsi="Times New Roman" w:eastAsia="Consolas" w:cs="Times New Roman"/>
+          <w:b w:val="0"/>
+          <w:bCs w:val="0"/>
+          <w:i w:val="0"/>
+          <w:iCs w:val="0"/>
+          <w:color w:val="000000" w:themeColor="text1"/>
+          <w:sz w:val="21"/>
+          <w:szCs w:val="21"/>
+          <w14:textFill>
+            <w14:solidFill>
+              <w14:schemeClr w14:val="tx1"/>
+            </w14:solidFill>
+          </w14:textFill>
+        </w:rPr>
+        <w:t xml:space="preserve">    for (int i = 0; i &lt; 3; i++) {</w:t>
+      </w:r>
+    </w:p>
+    <w:p>
+      <w:pPr>
+        <w:rPr>
+          <w:rFonts w:hint="default" w:ascii="Times New Roman" w:hAnsi="Times New Roman" w:eastAsia="Consolas" w:cs="Times New Roman"/>
+          <w:b w:val="0"/>
+          <w:bCs w:val="0"/>
+          <w:i w:val="0"/>
+          <w:iCs w:val="0"/>
+          <w:color w:val="000000" w:themeColor="text1"/>
+          <w:sz w:val="21"/>
+          <w:szCs w:val="21"/>
+          <w14:textFill>
+            <w14:solidFill>
+              <w14:schemeClr w14:val="tx1"/>
+            </w14:solidFill>
+          </w14:textFill>
+        </w:rPr>
+      </w:pPr>
+      <w:r>
+        <w:rPr>
+          <w:rFonts w:hint="default" w:ascii="Times New Roman" w:hAnsi="Times New Roman" w:eastAsia="Consolas" w:cs="Times New Roman"/>
+          <w:b w:val="0"/>
+          <w:bCs w:val="0"/>
+          <w:i w:val="0"/>
+          <w:iCs w:val="0"/>
+          <w:color w:val="000000" w:themeColor="text1"/>
+          <w:sz w:val="21"/>
+          <w:szCs w:val="21"/>
+          <w14:textFill>
+            <w14:solidFill>
+              <w14:schemeClr w14:val="tx1"/>
+            </w14:solidFill>
+          </w14:textFill>
+        </w:rPr>
+        <w:t xml:space="preserve">      System.out.println ("The thread is:" + Thread.currentThread().getName() );</w:t>
+      </w:r>
+    </w:p>
+    <w:p>
+      <w:pPr>
+        <w:rPr>
+          <w:rFonts w:hint="default" w:ascii="Times New Roman" w:hAnsi="Times New Roman" w:eastAsia="Consolas" w:cs="Times New Roman"/>
+          <w:b w:val="0"/>
+          <w:bCs w:val="0"/>
+          <w:i w:val="0"/>
+          <w:iCs w:val="0"/>
+          <w:color w:val="000000" w:themeColor="text1"/>
+          <w:sz w:val="21"/>
+          <w:szCs w:val="21"/>
+          <w14:textFill>
+            <w14:solidFill>
+              <w14:schemeClr w14:val="tx1"/>
+            </w14:solidFill>
+          </w14:textFill>
+        </w:rPr>
+      </w:pPr>
+      <w:r>
+        <w:rPr>
+          <w:rFonts w:hint="default" w:ascii="Times New Roman" w:hAnsi="Times New Roman" w:eastAsia="Consolas" w:cs="Times New Roman"/>
+          <w:b w:val="0"/>
+          <w:bCs w:val="0"/>
+          <w:i w:val="0"/>
+          <w:iCs w:val="0"/>
+          <w:color w:val="000000" w:themeColor="text1"/>
+          <w:sz w:val="21"/>
+          <w:szCs w:val="21"/>
+          <w14:textFill>
+            <w14:solidFill>
+              <w14:schemeClr w14:val="tx1"/>
+            </w14:solidFill>
+          </w14:textFill>
+        </w:rPr>
+        <w:t xml:space="preserve">      try {</w:t>
+      </w:r>
+    </w:p>
+    <w:p>
+      <w:pPr>
+        <w:rPr>
+          <w:rFonts w:hint="default" w:ascii="Times New Roman" w:hAnsi="Times New Roman" w:eastAsia="Consolas" w:cs="Times New Roman"/>
+          <w:b w:val="0"/>
+          <w:bCs w:val="0"/>
+          <w:i w:val="0"/>
+          <w:iCs w:val="0"/>
+          <w:color w:val="000000" w:themeColor="text1"/>
+          <w:sz w:val="21"/>
+          <w:szCs w:val="21"/>
+          <w14:textFill>
+            <w14:solidFill>
+              <w14:schemeClr w14:val="tx1"/>
+            </w14:solidFill>
+          </w14:textFill>
+        </w:rPr>
+      </w:pPr>
+      <w:r>
+        <w:rPr>
+          <w:rFonts w:hint="default" w:ascii="Times New Roman" w:hAnsi="Times New Roman" w:eastAsia="Consolas" w:cs="Times New Roman"/>
+          <w:b w:val="0"/>
+          <w:bCs w:val="0"/>
+          <w:i w:val="0"/>
+          <w:iCs w:val="0"/>
+          <w:color w:val="000000" w:themeColor="text1"/>
+          <w:sz w:val="21"/>
+          <w:szCs w:val="21"/>
+          <w14:textFill>
+            <w14:solidFill>
+              <w14:schemeClr w14:val="tx1"/>
+            </w14:solidFill>
+          </w14:textFill>
+        </w:rPr>
+        <w:t xml:space="preserve">        Thread.sleep ( (int) (Math.random() * 1000) );</w:t>
+      </w:r>
+    </w:p>
+    <w:p>
+      <w:pPr>
+        <w:rPr>
+          <w:rFonts w:hint="default" w:ascii="Times New Roman" w:hAnsi="Times New Roman" w:eastAsia="Consolas" w:cs="Times New Roman"/>
+          <w:b w:val="0"/>
+          <w:bCs w:val="0"/>
+          <w:i w:val="0"/>
+          <w:iCs w:val="0"/>
+          <w:color w:val="000000" w:themeColor="text1"/>
+          <w:sz w:val="21"/>
+          <w:szCs w:val="21"/>
+          <w14:textFill>
+            <w14:solidFill>
+              <w14:schemeClr w14:val="tx1"/>
+            </w14:solidFill>
+          </w14:textFill>
+        </w:rPr>
+      </w:pPr>
+      <w:r>
+        <w:rPr>
+          <w:rFonts w:hint="default" w:ascii="Times New Roman" w:hAnsi="Times New Roman" w:eastAsia="Consolas" w:cs="Times New Roman"/>
+          <w:b w:val="0"/>
+          <w:bCs w:val="0"/>
+          <w:i w:val="0"/>
+          <w:iCs w:val="0"/>
+          <w:color w:val="000000" w:themeColor="text1"/>
+          <w:sz w:val="21"/>
+          <w:szCs w:val="21"/>
+          <w14:textFill>
+            <w14:solidFill>
+              <w14:schemeClr w14:val="tx1"/>
+            </w14:solidFill>
+          </w14:textFill>
+        </w:rPr>
+        <w:t xml:space="preserve">      } catch (InterruptedException e) {</w:t>
+      </w:r>
+    </w:p>
+    <w:p>
+      <w:pPr>
+        <w:rPr>
+          <w:rFonts w:hint="default" w:ascii="Times New Roman" w:hAnsi="Times New Roman" w:eastAsia="Consolas" w:cs="Times New Roman"/>
+          <w:b w:val="0"/>
+          <w:bCs w:val="0"/>
+          <w:i w:val="0"/>
+          <w:iCs w:val="0"/>
+          <w:color w:val="000000" w:themeColor="text1"/>
+          <w:sz w:val="21"/>
+          <w:szCs w:val="21"/>
+          <w14:textFill>
+            <w14:solidFill>
+              <w14:schemeClr w14:val="tx1"/>
+            </w14:solidFill>
+          </w14:textFill>
+        </w:rPr>
+      </w:pPr>
+      <w:r>
+        <w:rPr>
+          <w:rFonts w:hint="default" w:ascii="Times New Roman" w:hAnsi="Times New Roman" w:eastAsia="Consolas" w:cs="Times New Roman"/>
+          <w:b w:val="0"/>
+          <w:bCs w:val="0"/>
+          <w:i w:val="0"/>
+          <w:iCs w:val="0"/>
+          <w:color w:val="000000" w:themeColor="text1"/>
+          <w:sz w:val="21"/>
+          <w:szCs w:val="21"/>
+          <w14:textFill>
+            <w14:solidFill>
+              <w14:schemeClr w14:val="tx1"/>
+            </w14:solidFill>
+          </w14:textFill>
+        </w:rPr>
+        <w:t xml:space="preserve">        e.printStackTrace();</w:t>
+      </w:r>
+    </w:p>
+    <w:p>
+      <w:pPr>
+        <w:rPr>
+          <w:rFonts w:hint="default" w:ascii="Times New Roman" w:hAnsi="Times New Roman" w:eastAsia="Consolas" w:cs="Times New Roman"/>
+          <w:b w:val="0"/>
+          <w:bCs w:val="0"/>
+          <w:i w:val="0"/>
+          <w:iCs w:val="0"/>
+          <w:color w:val="000000" w:themeColor="text1"/>
+          <w:sz w:val="21"/>
+          <w:szCs w:val="21"/>
+          <w14:textFill>
+            <w14:solidFill>
+              <w14:schemeClr w14:val="tx1"/>
+            </w14:solidFill>
+          </w14:textFill>
+        </w:rPr>
+      </w:pPr>
+      <w:r>
+        <w:rPr>
+          <w:rFonts w:hint="default" w:ascii="Times New Roman" w:hAnsi="Times New Roman" w:eastAsia="Consolas" w:cs="Times New Roman"/>
+          <w:b w:val="0"/>
+          <w:bCs w:val="0"/>
+          <w:i w:val="0"/>
+          <w:iCs w:val="0"/>
+          <w:color w:val="000000" w:themeColor="text1"/>
+          <w:sz w:val="21"/>
+          <w:szCs w:val="21"/>
+          <w14:textFill>
+            <w14:solidFill>
+              <w14:schemeClr w14:val="tx1"/>
+            </w14:solidFill>
+          </w14:textFill>
+        </w:rPr>
+        <w:t xml:space="preserve">      }</w:t>
+      </w:r>
+    </w:p>
+    <w:p>
+      <w:pPr>
+        <w:rPr>
+          <w:rFonts w:hint="default" w:ascii="Times New Roman" w:hAnsi="Times New Roman" w:eastAsia="Consolas" w:cs="Times New Roman"/>
+          <w:b w:val="0"/>
+          <w:bCs w:val="0"/>
+          <w:i w:val="0"/>
+          <w:iCs w:val="0"/>
+          <w:color w:val="000000" w:themeColor="text1"/>
+          <w:sz w:val="21"/>
+          <w:szCs w:val="21"/>
+          <w14:textFill>
+            <w14:solidFill>
+              <w14:schemeClr w14:val="tx1"/>
+            </w14:solidFill>
+          </w14:textFill>
+        </w:rPr>
+      </w:pPr>
+      <w:r>
+        <w:rPr>
+          <w:rFonts w:hint="default" w:ascii="Times New Roman" w:hAnsi="Times New Roman" w:eastAsia="Consolas" w:cs="Times New Roman"/>
+          <w:b w:val="0"/>
+          <w:bCs w:val="0"/>
+          <w:i w:val="0"/>
+          <w:iCs w:val="0"/>
+          <w:color w:val="000000" w:themeColor="text1"/>
+          <w:sz w:val="21"/>
+          <w:szCs w:val="21"/>
+          <w14:textFill>
+            <w14:solidFill>
+              <w14:schemeClr w14:val="tx1"/>
+            </w14:solidFill>
+          </w14:textFill>
+        </w:rPr>
+        <w:t xml:space="preserve">    }</w:t>
+      </w:r>
+    </w:p>
+    <w:p>
+      <w:pPr>
+        <w:rPr>
+          <w:rFonts w:hint="default" w:ascii="Times New Roman" w:hAnsi="Times New Roman" w:eastAsia="Consolas" w:cs="Times New Roman"/>
+          <w:b w:val="0"/>
+          <w:bCs w:val="0"/>
+          <w:i w:val="0"/>
+          <w:iCs w:val="0"/>
+          <w:color w:val="000000" w:themeColor="text1"/>
+          <w:sz w:val="21"/>
+          <w:szCs w:val="21"/>
+          <w14:textFill>
+            <w14:solidFill>
+              <w14:schemeClr w14:val="tx1"/>
+            </w14:solidFill>
+          </w14:textFill>
+        </w:rPr>
+      </w:pPr>
+      <w:r>
+        <w:rPr>
+          <w:rFonts w:hint="default" w:ascii="Times New Roman" w:hAnsi="Times New Roman" w:eastAsia="Consolas" w:cs="Times New Roman"/>
+          <w:b w:val="0"/>
+          <w:bCs w:val="0"/>
+          <w:i w:val="0"/>
+          <w:iCs w:val="0"/>
+          <w:color w:val="000000" w:themeColor="text1"/>
+          <w:sz w:val="21"/>
+          <w:szCs w:val="21"/>
+          <w14:textFill>
+            <w14:solidFill>
+              <w14:schemeClr w14:val="tx1"/>
+            </w14:solidFill>
+          </w14:textFill>
+        </w:rPr>
+        <w:t xml:space="preserve">  }</w:t>
+      </w:r>
+    </w:p>
+    <w:p>
+      <w:pPr>
+        <w:rPr>
+          <w:rFonts w:hint="default" w:ascii="Times New Roman" w:hAnsi="Times New Roman" w:eastAsia="Consolas" w:cs="Times New Roman"/>
+          <w:b w:val="0"/>
+          <w:bCs w:val="0"/>
+          <w:i w:val="0"/>
+          <w:iCs w:val="0"/>
+          <w:color w:val="000000" w:themeColor="text1"/>
+          <w:sz w:val="21"/>
+          <w:szCs w:val="21"/>
           <w14:textFill>
             <w14:solidFill>
               <w14:schemeClr w14:val="tx1"/>
@@ -8822,8 +7999,6 @@
         </w:rPr>
         <w:t>Printer2 printer = new Printer2(storage2);</w:t>
       </w:r>
-      <w:bookmarkStart w:id="0" w:name="_GoBack"/>
-      <w:bookmarkEnd w:id="0"/>
     </w:p>
     <w:p>
       <w:pPr>
@@ -11155,7 +10330,7 @@
 </file>
 
 <file path=word/numbering.xml><?xml version="1.0" encoding="utf-8"?>
-<w:numbering xmlns:wpc="http://schemas.microsoft.com/office/word/2010/wordprocessingCanvas" xmlns:mc="http://schemas.openxmlformats.org/markup-compatibility/2006" xmlns:o="urn:schemas-microsoft-com:office:office" xmlns:r="http://schemas.openxmlformats.org/officeDocument/2006/relationships" xmlns:m="http://schemas.openxmlformats.org/officeDocument/2006/math" xmlns:v="urn:schemas-microsoft-com:vml" xmlns:wp14="http://schemas.microsoft.com/office/word/2010/wordprocessingDrawing" xmlns:wp="http://schemas.openxmlformats.org/drawingml/2006/wordprocessingDrawing" xmlns:w10="urn:schemas-microsoft-com:office:word" xmlns:w="http://schemas.openxmlformats.org/wordprocessingml/2006/main" xmlns:w14="http://schemas.microsoft.com/office/word/2010/wordml" xmlns:wpg="http://schemas.microsoft.com/office/word/2010/wordprocessingGroup" xmlns:wpi="http://schemas.microsoft.com/office/word/2010/wordprocessingInk" xmlns:wne="http://schemas.microsoft.com/office/word/2006/wordml" xmlns:wps="http://schemas.microsoft.com/office/word/2010/wordprocessingShape" mc:Ignorable="w14 wp14">
+<w:numbering xmlns:wpc="http://schemas.microsoft.com/office/word/2010/wordprocessingCanvas" xmlns:mc="http://schemas.openxmlformats.org/markup-compatibility/2006" xmlns:o="urn:schemas-microsoft-com:office:office" xmlns:r="http://schemas.openxmlformats.org/officeDocument/2006/relationships" xmlns:m="http://schemas.openxmlformats.org/officeDocument/2006/math" xmlns:v="urn:schemas-microsoft-com:vml" xmlns:wp14="http://schemas.microsoft.com/office/word/2010/wordprocessingDrawing" xmlns:wp="http://schemas.openxmlformats.org/drawingml/2006/wordprocessingDrawing" xmlns:w10="urn:schemas-microsoft-com:office:word" xmlns:w="http://schemas.openxmlformats.org/wordprocessingml/2006/main" xmlns:w14="http://schemas.microsoft.com/office/word/2010/wordml" xmlns:wpg="http://schemas.microsoft.com/office/word/2010/wordprocessingGroup" xmlns:wpi="http://schemas.microsoft.com/office/word/2010/wordprocessingInk" xmlns:wne="http://schemas.microsoft.com/office/word/2006/wordml" xmlns:wps="http://schemas.microsoft.com/office/word/2010/wordprocessingShape" xmlns:wpsCustomData="http://www.wps.cn/officeDocument/2013/wpsCustomData" mc:Ignorable="w14 wp14">
   <w:abstractNum w:abstractNumId="0">
     <w:nsid w:val="3A4C3B98"/>
     <w:multiLevelType w:val="multilevel"/>
@@ -11279,7 +10454,7 @@
 </file>
 
 <file path=word/styles.xml><?xml version="1.0" encoding="utf-8"?>
-<w:styles xmlns:mc="http://schemas.openxmlformats.org/markup-compatibility/2006" xmlns:o="urn:schemas-microsoft-com:office:office" xmlns:r="http://schemas.openxmlformats.org/officeDocument/2006/relationships" xmlns:m="http://schemas.openxmlformats.org/officeDocument/2006/math" xmlns:v="urn:schemas-microsoft-com:vml" xmlns:w="http://schemas.openxmlformats.org/wordprocessingml/2006/main" xmlns:w14="http://schemas.microsoft.com/office/word/2010/wordml" xmlns:w10="urn:schemas-microsoft-com:office:word" xmlns:sl="http://schemas.openxmlformats.org/schemaLibrary/2006/main" mc:Ignorable="w14">
+<w:styles xmlns:mc="http://schemas.openxmlformats.org/markup-compatibility/2006" xmlns:o="urn:schemas-microsoft-com:office:office" xmlns:r="http://schemas.openxmlformats.org/officeDocument/2006/relationships" xmlns:m="http://schemas.openxmlformats.org/officeDocument/2006/math" xmlns:v="urn:schemas-microsoft-com:vml" xmlns:w="http://schemas.openxmlformats.org/wordprocessingml/2006/main" xmlns:w14="http://schemas.microsoft.com/office/word/2010/wordml" xmlns:w10="urn:schemas-microsoft-com:office:word" xmlns:sl="http://schemas.openxmlformats.org/schemaLibrary/2006/main" xmlns:wpsCustomData="http://www.wps.cn/officeDocument/2013/wpsCustomData" mc:Ignorable="w14">
   <w:docDefaults>
     <w:rPrDefault>
       <w:rPr>
@@ -11353,7 +10528,7 @@
     <w:lsdException w:qFormat="1" w:unhideWhenUsed="0" w:uiPriority="0" w:semiHidden="0" w:name="Title"/>
     <w:lsdException w:unhideWhenUsed="0" w:uiPriority="0" w:semiHidden="0" w:name="Closing"/>
     <w:lsdException w:unhideWhenUsed="0" w:uiPriority="0" w:semiHidden="0" w:name="Signature"/>
-    <w:lsdException w:unhideWhenUsed="0" w:uiPriority="0" w:name="Default Paragraph Font"/>
+    <w:lsdException w:qFormat="1" w:unhideWhenUsed="0" w:uiPriority="0" w:name="Default Paragraph Font"/>
     <w:lsdException w:unhideWhenUsed="0" w:uiPriority="0" w:semiHidden="0" w:name="Body Text"/>
     <w:lsdException w:unhideWhenUsed="0" w:uiPriority="0" w:semiHidden="0" w:name="Body Text Indent"/>
     <w:lsdException w:unhideWhenUsed="0" w:uiPriority="0" w:semiHidden="0" w:name="List Continue"/>
@@ -11576,6 +10751,7 @@
   <w:style w:type="character" w:default="1" w:styleId="5">
     <w:name w:val="Default Paragraph Font"/>
     <w:semiHidden/>
+    <w:qFormat/>
     <w:uiPriority w:val="0"/>
   </w:style>
   <w:style w:type="table" w:default="1" w:styleId="4">
@@ -11731,7 +10907,7 @@
         <a:solidFill>
           <a:schemeClr val="phClr"/>
         </a:solidFill>
-        <a:gradFill rotWithShape="1">
+        <a:gradFill rotWithShape="true">
           <a:gsLst>
             <a:gs pos="0">
               <a:schemeClr val="phClr">
@@ -11755,9 +10931,9 @@
               </a:schemeClr>
             </a:gs>
           </a:gsLst>
-          <a:lin ang="5400000" scaled="0"/>
+          <a:lin ang="5400000" scaled="false"/>
         </a:gradFill>
-        <a:gradFill rotWithShape="1">
+        <a:gradFill rotWithShape="true">
           <a:gsLst>
             <a:gs pos="0">
               <a:schemeClr val="phClr">
@@ -11781,7 +10957,7 @@
               </a:schemeClr>
             </a:gs>
           </a:gsLst>
-          <a:lin ang="5400000" scaled="0"/>
+          <a:lin ang="5400000" scaled="false"/>
         </a:gradFill>
       </a:fillStyleLst>
       <a:lnStyleLst>
@@ -11834,7 +11010,7 @@
             <a:satMod val="170000"/>
           </a:schemeClr>
         </a:solidFill>
-        <a:gradFill rotWithShape="1">
+        <a:gradFill rotWithShape="true">
           <a:gsLst>
             <a:gs pos="0">
               <a:schemeClr val="phClr">
@@ -11859,7 +11035,7 @@
               </a:schemeClr>
             </a:gs>
           </a:gsLst>
-          <a:lin ang="5400000" scaled="0"/>
+          <a:lin ang="5400000" scaled="false"/>
         </a:gradFill>
       </a:bgFillStyleLst>
     </a:fmtScheme>

--- a/实验/2019081238-石家晖-《Java程序设计》实验报告-实验8.docx
+++ b/实验/2019081238-石家晖-《Java程序设计》实验报告-实验8.docx
@@ -1579,7 +1579,7 @@
             <wp:effectExtent l="0" t="0" r="4445" b="13970"/>
             <wp:docPr id="1" name="图片 1" descr="2020-11-23-000907_611x303_scrot"/>
             <wp:cNvGraphicFramePr>
-              <a:graphicFrameLocks xmlns:a="http://schemas.openxmlformats.org/drawingml/2006/main" noChangeAspect="1"/>
+              <a:graphicFrameLocks xmlns:a="http://schemas.openxmlformats.org/drawingml/2006/main" noChangeAspect="true"/>
             </wp:cNvGraphicFramePr>
             <a:graphic xmlns:a="http://schemas.openxmlformats.org/drawingml/2006/main">
               <a:graphicData uri="http://schemas.openxmlformats.org/drawingml/2006/picture">
@@ -1587,7 +1587,7 @@
                   <pic:nvPicPr>
                     <pic:cNvPr id="1" name="图片 1" descr="2020-11-23-000907_611x303_scrot"/>
                     <pic:cNvPicPr>
-                      <a:picLocks noChangeAspect="1"/>
+                      <a:picLocks noChangeAspect="true"/>
                     </pic:cNvPicPr>
                   </pic:nvPicPr>
                   <pic:blipFill>
@@ -2097,28 +2097,32 @@
         </w:tabs>
         <w:jc w:val="center"/>
         <w:rPr>
-          <w:sz w:val="24"/>
-        </w:rPr>
-      </w:pPr>
-      <w:r>
-        <w:rPr>
-          <w:sz w:val="24"/>
+          <w:rFonts w:hint="default"/>
+          <w:sz w:val="24"/>
+          <w:lang w:val="en"/>
+        </w:rPr>
+      </w:pPr>
+      <w:r>
+        <w:rPr>
+          <w:rFonts w:hint="default"/>
+          <w:sz w:val="24"/>
+          <w:lang w:val="en"/>
         </w:rPr>
         <w:drawing>
-          <wp:inline distT="0" distB="0" distL="0" distR="0">
-            <wp:extent cx="2165985" cy="2051050"/>
-            <wp:effectExtent l="0" t="0" r="5715" b="6350"/>
-            <wp:docPr id="2" name="图片 2"/>
+          <wp:inline distT="0" distB="0" distL="114300" distR="114300">
+            <wp:extent cx="5267325" cy="5791200"/>
+            <wp:effectExtent l="0" t="0" r="9525" b="0"/>
+            <wp:docPr id="4" name="图片 4" descr="2020-11-23-001817_553x608_scrot"/>
             <wp:cNvGraphicFramePr>
-              <a:graphicFrameLocks xmlns:a="http://schemas.openxmlformats.org/drawingml/2006/main" noChangeAspect="1"/>
+              <a:graphicFrameLocks xmlns:a="http://schemas.openxmlformats.org/drawingml/2006/main" noChangeAspect="true"/>
             </wp:cNvGraphicFramePr>
             <a:graphic xmlns:a="http://schemas.openxmlformats.org/drawingml/2006/main">
               <a:graphicData uri="http://schemas.openxmlformats.org/drawingml/2006/picture">
                 <pic:pic xmlns:pic="http://schemas.openxmlformats.org/drawingml/2006/picture">
                   <pic:nvPicPr>
-                    <pic:cNvPr id="2" name="图片 2"/>
+                    <pic:cNvPr id="4" name="图片 4" descr="2020-11-23-001817_553x608_scrot"/>
                     <pic:cNvPicPr>
-                      <a:picLocks noChangeAspect="1"/>
+                      <a:picLocks noChangeAspect="true"/>
                     </pic:cNvPicPr>
                   </pic:nvPicPr>
                   <pic:blipFill>
@@ -2130,7 +2134,7 @@
                   <pic:spPr>
                     <a:xfrm>
                       <a:off x="0" y="0"/>
-                      <a:ext cx="2166453" cy="2051216"/>
+                      <a:ext cx="5267325" cy="5791200"/>
                     </a:xfrm>
                     <a:prstGeom prst="rect">
                       <a:avLst/>
@@ -2817,28 +2821,32 @@
         </w:tabs>
         <w:jc w:val="center"/>
         <w:rPr>
-          <w:sz w:val="24"/>
-        </w:rPr>
-      </w:pPr>
-      <w:r>
-        <w:rPr>
-          <w:sz w:val="24"/>
+          <w:rFonts w:hint="default"/>
+          <w:sz w:val="24"/>
+          <w:lang w:val="en"/>
+        </w:rPr>
+      </w:pPr>
+      <w:r>
+        <w:rPr>
+          <w:rFonts w:hint="default"/>
+          <w:sz w:val="24"/>
+          <w:lang w:val="en"/>
         </w:rPr>
         <w:drawing>
-          <wp:inline distT="0" distB="0" distL="0" distR="0">
-            <wp:extent cx="1758950" cy="1689735"/>
-            <wp:effectExtent l="0" t="0" r="12700" b="5715"/>
-            <wp:docPr id="3" name="图片 3"/>
+          <wp:inline distT="0" distB="0" distL="114300" distR="114300">
+            <wp:extent cx="5274310" cy="4168775"/>
+            <wp:effectExtent l="0" t="0" r="2540" b="3175"/>
+            <wp:docPr id="5" name="图片 5" descr="2020-11-23-002015_768x607_scrot"/>
             <wp:cNvGraphicFramePr>
-              <a:graphicFrameLocks xmlns:a="http://schemas.openxmlformats.org/drawingml/2006/main" noChangeAspect="1"/>
+              <a:graphicFrameLocks xmlns:a="http://schemas.openxmlformats.org/drawingml/2006/main" noChangeAspect="true"/>
             </wp:cNvGraphicFramePr>
             <a:graphic xmlns:a="http://schemas.openxmlformats.org/drawingml/2006/main">
               <a:graphicData uri="http://schemas.openxmlformats.org/drawingml/2006/picture">
                 <pic:pic xmlns:pic="http://schemas.openxmlformats.org/drawingml/2006/picture">
                   <pic:nvPicPr>
-                    <pic:cNvPr id="3" name="图片 3"/>
+                    <pic:cNvPr id="5" name="图片 5" descr="2020-11-23-002015_768x607_scrot"/>
                     <pic:cNvPicPr>
-                      <a:picLocks noChangeAspect="1"/>
+                      <a:picLocks noChangeAspect="true"/>
                     </pic:cNvPicPr>
                   </pic:nvPicPr>
                   <pic:blipFill>
@@ -2850,7 +2858,7 @@
                   <pic:spPr>
                     <a:xfrm>
                       <a:off x="0" y="0"/>
-                      <a:ext cx="1759283" cy="1690141"/>
+                      <a:ext cx="5274310" cy="4168775"/>
                     </a:xfrm>
                     <a:prstGeom prst="rect">
                       <a:avLst/>
@@ -4011,2599 +4019,2362 @@
     <w:p>
       <w:pPr>
         <w:rPr>
-          <w:bCs/>
-          <w:szCs w:val="21"/>
-        </w:rPr>
-      </w:pPr>
-      <w:r>
-        <w:rPr>
+          <w:rFonts w:hint="eastAsia"/>
+          <w:bCs/>
+          <w:szCs w:val="21"/>
+        </w:rPr>
+      </w:pPr>
+      <w:r>
+        <w:rPr>
+          <w:rFonts w:hint="eastAsia"/>
           <w:bCs/>
           <w:szCs w:val="21"/>
         </w:rPr>
         <w:t>import java.util.LinkedList;</w:t>
       </w:r>
-      <w:r>
-        <w:rPr>
-          <w:bCs/>
-          <w:szCs w:val="21"/>
-        </w:rPr>
-        <w:br w:type="textWrapping"/>
-      </w:r>
-      <w:r>
-        <w:rPr>
-          <w:bCs/>
-          <w:szCs w:val="21"/>
-        </w:rPr>
-        <w:br w:type="textWrapping"/>
-      </w:r>
-      <w:r>
-        <w:rPr>
-          <w:bCs/>
-          <w:szCs w:val="21"/>
-        </w:rPr>
-        <w:t>public class TestCounter {</w:t>
-      </w:r>
-      <w:r>
-        <w:rPr>
-          <w:bCs/>
-          <w:szCs w:val="21"/>
-        </w:rPr>
-        <w:br w:type="textWrapping"/>
-      </w:r>
-      <w:r>
-        <w:rPr>
-          <w:bCs/>
-          <w:szCs w:val="21"/>
-        </w:rPr>
-        <w:t xml:space="preserve">    public static void main(String[] args){</w:t>
-      </w:r>
-      <w:r>
-        <w:rPr>
-          <w:bCs/>
-          <w:szCs w:val="21"/>
-        </w:rPr>
-        <w:br w:type="textWrapping"/>
-      </w:r>
-      <w:r>
-        <w:rPr>
-          <w:bCs/>
-          <w:szCs w:val="21"/>
-        </w:rPr>
-        <w:t xml:space="preserve">        Storage s = new Storage();</w:t>
-      </w:r>
-      <w:r>
-        <w:rPr>
-          <w:bCs/>
-          <w:szCs w:val="21"/>
-        </w:rPr>
-        <w:br w:type="textWrapping"/>
-      </w:r>
-      <w:r>
-        <w:rPr>
-          <w:bCs/>
-          <w:szCs w:val="21"/>
-        </w:rPr>
-        <w:t xml:space="preserve">        Printer printer = new Printer("读数",s);</w:t>
-      </w:r>
-      <w:r>
-        <w:rPr>
-          <w:bCs/>
-          <w:szCs w:val="21"/>
-        </w:rPr>
-        <w:br w:type="textWrapping"/>
-      </w:r>
-      <w:r>
-        <w:rPr>
-          <w:bCs/>
-          <w:szCs w:val="21"/>
-        </w:rPr>
-        <w:t xml:space="preserve">        Counter counter = new Counter("计数",s);</w:t>
-      </w:r>
-      <w:r>
-        <w:rPr>
-          <w:bCs/>
-          <w:szCs w:val="21"/>
-        </w:rPr>
-        <w:br w:type="textWrapping"/>
-      </w:r>
-      <w:r>
-        <w:rPr>
-          <w:bCs/>
-          <w:szCs w:val="21"/>
-        </w:rPr>
-        <w:t xml:space="preserve">        counter.start();</w:t>
-      </w:r>
-      <w:r>
-        <w:rPr>
-          <w:bCs/>
-          <w:szCs w:val="21"/>
-        </w:rPr>
-        <w:br w:type="textWrapping"/>
-      </w:r>
-      <w:r>
-        <w:rPr>
-          <w:bCs/>
-          <w:szCs w:val="21"/>
-        </w:rPr>
-        <w:t xml:space="preserve">        printer.start();</w:t>
-      </w:r>
-      <w:r>
-        <w:rPr>
-          <w:bCs/>
-          <w:szCs w:val="21"/>
-        </w:rPr>
-        <w:br w:type="textWrapping"/>
-      </w:r>
-      <w:r>
-        <w:rPr>
-          <w:bCs/>
-          <w:szCs w:val="21"/>
-        </w:rPr>
-        <w:br w:type="textWrapping"/>
-      </w:r>
-      <w:r>
-        <w:rPr>
+    </w:p>
+    <w:p>
+      <w:pPr>
+        <w:rPr>
+          <w:rFonts w:hint="eastAsia"/>
+          <w:bCs/>
+          <w:szCs w:val="21"/>
+        </w:rPr>
+      </w:pPr>
+      <w:r>
+        <w:rPr>
+          <w:rFonts w:hint="eastAsia"/>
+          <w:bCs/>
+          <w:szCs w:val="21"/>
+        </w:rPr>
+        <w:t>public class Main2{</w:t>
+      </w:r>
+    </w:p>
+    <w:p>
+      <w:pPr>
+        <w:rPr>
+          <w:rFonts w:hint="eastAsia"/>
+          <w:bCs/>
+          <w:szCs w:val="21"/>
+        </w:rPr>
+      </w:pPr>
+      <w:r>
+        <w:rPr>
+          <w:rFonts w:hint="eastAsia"/>
+          <w:bCs/>
+          <w:szCs w:val="21"/>
+        </w:rPr>
+        <w:t xml:space="preserve">  public static void main (String[] args) {</w:t>
+      </w:r>
+    </w:p>
+    <w:p>
+      <w:pPr>
+        <w:rPr>
+          <w:rFonts w:hint="eastAsia"/>
+          <w:bCs/>
+          <w:szCs w:val="21"/>
+        </w:rPr>
+      </w:pPr>
+      <w:r>
+        <w:rPr>
+          <w:rFonts w:hint="eastAsia"/>
+          <w:bCs/>
+          <w:szCs w:val="21"/>
+        </w:rPr>
+        <w:t xml:space="preserve">    Storage s = new Storage();</w:t>
+      </w:r>
+    </w:p>
+    <w:p>
+      <w:pPr>
+        <w:rPr>
+          <w:rFonts w:hint="eastAsia"/>
+          <w:bCs/>
+          <w:szCs w:val="21"/>
+        </w:rPr>
+      </w:pPr>
+      <w:r>
+        <w:rPr>
+          <w:rFonts w:hint="eastAsia"/>
+          <w:bCs/>
+          <w:szCs w:val="21"/>
+        </w:rPr>
+        <w:t xml:space="preserve">    Printer printer = new Printer ("读数", s);</w:t>
+      </w:r>
+    </w:p>
+    <w:p>
+      <w:pPr>
+        <w:rPr>
+          <w:rFonts w:hint="eastAsia"/>
+          <w:bCs/>
+          <w:szCs w:val="21"/>
+        </w:rPr>
+      </w:pPr>
+      <w:r>
+        <w:rPr>
+          <w:rFonts w:hint="eastAsia"/>
+          <w:bCs/>
+          <w:szCs w:val="21"/>
+        </w:rPr>
+        <w:t xml:space="preserve">    Counter counter = new Counter ("计数", s);</w:t>
+      </w:r>
+    </w:p>
+    <w:p>
+      <w:pPr>
+        <w:rPr>
+          <w:rFonts w:hint="eastAsia"/>
+          <w:bCs/>
+          <w:szCs w:val="21"/>
+        </w:rPr>
+      </w:pPr>
+      <w:r>
+        <w:rPr>
+          <w:rFonts w:hint="eastAsia"/>
+          <w:bCs/>
+          <w:szCs w:val="21"/>
+        </w:rPr>
+        <w:t xml:space="preserve">    counter.start();</w:t>
+      </w:r>
+    </w:p>
+    <w:p>
+      <w:pPr>
+        <w:rPr>
+          <w:rFonts w:hint="eastAsia"/>
+          <w:bCs/>
+          <w:szCs w:val="21"/>
+        </w:rPr>
+      </w:pPr>
+      <w:r>
+        <w:rPr>
+          <w:rFonts w:hint="eastAsia"/>
+          <w:bCs/>
+          <w:szCs w:val="21"/>
+        </w:rPr>
+        <w:t xml:space="preserve">    printer.start();</w:t>
+      </w:r>
+    </w:p>
+    <w:p>
+      <w:pPr>
+        <w:rPr>
+          <w:rFonts w:hint="eastAsia"/>
+          <w:bCs/>
+          <w:szCs w:val="21"/>
+        </w:rPr>
+      </w:pPr>
+      <w:r>
+        <w:rPr>
+          <w:rFonts w:hint="eastAsia"/>
+          <w:bCs/>
+          <w:szCs w:val="21"/>
+        </w:rPr>
+        <w:t xml:space="preserve">  }</w:t>
+      </w:r>
+    </w:p>
+    <w:p>
+      <w:pPr>
+        <w:rPr>
+          <w:rFonts w:hint="eastAsia"/>
+          <w:bCs/>
+          <w:szCs w:val="21"/>
+        </w:rPr>
+      </w:pPr>
+      <w:r>
+        <w:rPr>
+          <w:rFonts w:hint="eastAsia"/>
+          <w:bCs/>
+          <w:szCs w:val="21"/>
+        </w:rPr>
+        <w:t>}</w:t>
+      </w:r>
+    </w:p>
+    <w:p>
+      <w:pPr>
+        <w:rPr>
+          <w:rFonts w:hint="eastAsia"/>
+          <w:bCs/>
+          <w:szCs w:val="21"/>
+        </w:rPr>
+      </w:pPr>
+      <w:r>
+        <w:rPr>
+          <w:rFonts w:hint="eastAsia"/>
+          <w:bCs/>
+          <w:szCs w:val="21"/>
+        </w:rPr>
+        <w:t>class Storage {</w:t>
+      </w:r>
+    </w:p>
+    <w:p>
+      <w:pPr>
+        <w:rPr>
+          <w:rFonts w:hint="eastAsia"/>
+          <w:bCs/>
+          <w:szCs w:val="21"/>
+        </w:rPr>
+      </w:pPr>
+      <w:r>
+        <w:rPr>
+          <w:rFonts w:hint="eastAsia"/>
+          <w:bCs/>
+          <w:szCs w:val="21"/>
+        </w:rPr>
+        <w:t xml:space="preserve">  private int num;</w:t>
+      </w:r>
+    </w:p>
+    <w:p>
+      <w:pPr>
+        <w:rPr>
+          <w:rFonts w:hint="eastAsia"/>
+          <w:bCs/>
+          <w:szCs w:val="21"/>
+        </w:rPr>
+      </w:pPr>
+      <w:r>
+        <w:rPr>
+          <w:rFonts w:hint="eastAsia"/>
+          <w:bCs/>
+          <w:szCs w:val="21"/>
+        </w:rPr>
+        <w:t xml:space="preserve">  public Storage() {</w:t>
+      </w:r>
+    </w:p>
+    <w:p>
+      <w:pPr>
+        <w:rPr>
+          <w:rFonts w:hint="eastAsia"/>
+          <w:bCs/>
+          <w:szCs w:val="21"/>
+        </w:rPr>
+      </w:pPr>
+      <w:r>
+        <w:rPr>
+          <w:rFonts w:hint="eastAsia"/>
+          <w:bCs/>
+          <w:szCs w:val="21"/>
+        </w:rPr>
+        <w:t xml:space="preserve">  }</w:t>
+      </w:r>
+    </w:p>
+    <w:p>
+      <w:pPr>
+        <w:rPr>
+          <w:rFonts w:hint="eastAsia"/>
+          <w:bCs/>
+          <w:szCs w:val="21"/>
+        </w:rPr>
+      </w:pPr>
+      <w:r>
+        <w:rPr>
+          <w:rFonts w:hint="eastAsia"/>
+          <w:bCs/>
+          <w:szCs w:val="21"/>
+        </w:rPr>
+        <w:t xml:space="preserve">  public void Storage (int num) {</w:t>
+      </w:r>
+    </w:p>
+    <w:p>
+      <w:pPr>
+        <w:rPr>
+          <w:rFonts w:hint="eastAsia"/>
+          <w:bCs/>
+          <w:szCs w:val="21"/>
+        </w:rPr>
+      </w:pPr>
+      <w:r>
+        <w:rPr>
+          <w:rFonts w:hint="eastAsia"/>
+          <w:bCs/>
+          <w:szCs w:val="21"/>
+        </w:rPr>
+        <w:t xml:space="preserve">    this.num = num;</w:t>
+      </w:r>
+    </w:p>
+    <w:p>
+      <w:pPr>
+        <w:rPr>
+          <w:rFonts w:hint="eastAsia"/>
+          <w:bCs/>
+          <w:szCs w:val="21"/>
+        </w:rPr>
+      </w:pPr>
+      <w:r>
+        <w:rPr>
+          <w:rFonts w:hint="eastAsia"/>
+          <w:bCs/>
+          <w:szCs w:val="21"/>
+        </w:rPr>
+        <w:t xml:space="preserve">  }</w:t>
+      </w:r>
+    </w:p>
+    <w:p>
+      <w:pPr>
+        <w:rPr>
+          <w:rFonts w:hint="eastAsia"/>
+          <w:bCs/>
+          <w:szCs w:val="21"/>
+        </w:rPr>
+      </w:pPr>
+      <w:r>
+        <w:rPr>
+          <w:rFonts w:hint="eastAsia"/>
+          <w:bCs/>
+          <w:szCs w:val="21"/>
+        </w:rPr>
+        <w:t xml:space="preserve">  public  void setNum (int num) {</w:t>
+      </w:r>
+    </w:p>
+    <w:p>
+      <w:pPr>
+        <w:rPr>
+          <w:rFonts w:hint="eastAsia"/>
+          <w:bCs/>
+          <w:szCs w:val="21"/>
+        </w:rPr>
+      </w:pPr>
+      <w:r>
+        <w:rPr>
+          <w:rFonts w:hint="eastAsia"/>
+          <w:bCs/>
+          <w:szCs w:val="21"/>
+        </w:rPr>
+        <w:t xml:space="preserve">    this.num = num;</w:t>
+      </w:r>
+    </w:p>
+    <w:p>
+      <w:pPr>
+        <w:rPr>
+          <w:rFonts w:hint="eastAsia"/>
+          <w:bCs/>
+          <w:szCs w:val="21"/>
+        </w:rPr>
+      </w:pPr>
+      <w:r>
+        <w:rPr>
+          <w:rFonts w:hint="eastAsia"/>
+          <w:bCs/>
+          <w:szCs w:val="21"/>
+        </w:rPr>
+        <w:t xml:space="preserve">  }</w:t>
+      </w:r>
+    </w:p>
+    <w:p>
+      <w:pPr>
+        <w:rPr>
+          <w:rFonts w:hint="eastAsia"/>
+          <w:bCs/>
+          <w:szCs w:val="21"/>
+        </w:rPr>
+      </w:pPr>
+      <w:r>
+        <w:rPr>
+          <w:rFonts w:hint="eastAsia"/>
+          <w:bCs/>
+          <w:szCs w:val="21"/>
+        </w:rPr>
+        <w:t xml:space="preserve">  public   int getNum() {</w:t>
+      </w:r>
+    </w:p>
+    <w:p>
+      <w:pPr>
+        <w:rPr>
+          <w:rFonts w:hint="eastAsia"/>
+          <w:bCs/>
+          <w:szCs w:val="21"/>
+        </w:rPr>
+      </w:pPr>
+      <w:r>
+        <w:rPr>
+          <w:rFonts w:hint="eastAsia"/>
+          <w:bCs/>
+          <w:szCs w:val="21"/>
+        </w:rPr>
+        <w:t xml:space="preserve">    return this.num;</w:t>
+      </w:r>
+    </w:p>
+    <w:p>
+      <w:pPr>
+        <w:rPr>
+          <w:rFonts w:hint="eastAsia"/>
+          <w:bCs/>
+          <w:szCs w:val="21"/>
+        </w:rPr>
+      </w:pPr>
+      <w:r>
+        <w:rPr>
+          <w:rFonts w:hint="eastAsia"/>
+          <w:bCs/>
+          <w:szCs w:val="21"/>
+        </w:rPr>
+        <w:t xml:space="preserve">  }</w:t>
+      </w:r>
+    </w:p>
+    <w:p>
+      <w:pPr>
+        <w:rPr>
+          <w:rFonts w:hint="eastAsia"/>
+          <w:bCs/>
+          <w:szCs w:val="21"/>
+        </w:rPr>
+      </w:pPr>
+      <w:r>
+        <w:rPr>
+          <w:rFonts w:hint="eastAsia"/>
+          <w:bCs/>
+          <w:szCs w:val="21"/>
+        </w:rPr>
+        <w:t>}</w:t>
+      </w:r>
+    </w:p>
+    <w:p>
+      <w:pPr>
+        <w:rPr>
+          <w:rFonts w:hint="eastAsia"/>
+          <w:bCs/>
+          <w:szCs w:val="21"/>
+        </w:rPr>
+      </w:pPr>
+      <w:r>
+        <w:rPr>
+          <w:rFonts w:hint="eastAsia"/>
+          <w:bCs/>
+          <w:szCs w:val="21"/>
+        </w:rPr>
+        <w:t>class Counter extends Thread {</w:t>
+      </w:r>
+    </w:p>
+    <w:p>
+      <w:pPr>
+        <w:rPr>
+          <w:rFonts w:hint="eastAsia"/>
+          <w:bCs/>
+          <w:szCs w:val="21"/>
+        </w:rPr>
+      </w:pPr>
+      <w:r>
+        <w:rPr>
+          <w:rFonts w:hint="eastAsia"/>
+          <w:bCs/>
+          <w:szCs w:val="21"/>
+        </w:rPr>
+        <w:t xml:space="preserve">  Storage s;</w:t>
+      </w:r>
+    </w:p>
+    <w:p>
+      <w:pPr>
+        <w:rPr>
+          <w:rFonts w:hint="eastAsia"/>
+          <w:bCs/>
+          <w:szCs w:val="21"/>
+        </w:rPr>
+      </w:pPr>
+      <w:r>
+        <w:rPr>
+          <w:rFonts w:hint="eastAsia"/>
+          <w:bCs/>
+          <w:szCs w:val="21"/>
+        </w:rPr>
+        <w:t xml:space="preserve">  public Counter() {</w:t>
+      </w:r>
+    </w:p>
+    <w:p>
+      <w:pPr>
+        <w:rPr>
+          <w:rFonts w:hint="eastAsia"/>
+          <w:bCs/>
+          <w:szCs w:val="21"/>
+        </w:rPr>
+      </w:pPr>
+      <w:r>
+        <w:rPr>
+          <w:rFonts w:hint="eastAsia"/>
+          <w:bCs/>
+          <w:szCs w:val="21"/>
+        </w:rPr>
+        <w:t xml:space="preserve">  }</w:t>
+      </w:r>
+    </w:p>
+    <w:p>
+      <w:pPr>
+        <w:rPr>
+          <w:rFonts w:hint="eastAsia"/>
+          <w:bCs/>
+          <w:szCs w:val="21"/>
+        </w:rPr>
+      </w:pPr>
+      <w:r>
+        <w:rPr>
+          <w:rFonts w:hint="eastAsia"/>
+          <w:bCs/>
+          <w:szCs w:val="21"/>
+        </w:rPr>
+        <w:t xml:space="preserve">  public Counter (String str) {</w:t>
+      </w:r>
+    </w:p>
+    <w:p>
+      <w:pPr>
+        <w:rPr>
+          <w:rFonts w:hint="eastAsia"/>
+          <w:bCs/>
+          <w:szCs w:val="21"/>
+        </w:rPr>
+      </w:pPr>
+      <w:r>
+        <w:rPr>
+          <w:rFonts w:hint="eastAsia"/>
+          <w:bCs/>
+          <w:szCs w:val="21"/>
+        </w:rPr>
+        <w:t xml:space="preserve">    super (str);</w:t>
+      </w:r>
+    </w:p>
+    <w:p>
+      <w:pPr>
+        <w:rPr>
+          <w:rFonts w:hint="eastAsia"/>
+          <w:bCs/>
+          <w:szCs w:val="21"/>
+        </w:rPr>
+      </w:pPr>
+      <w:r>
+        <w:rPr>
+          <w:rFonts w:hint="eastAsia"/>
+          <w:bCs/>
+          <w:szCs w:val="21"/>
+        </w:rPr>
+        <w:t xml:space="preserve">  }</w:t>
+      </w:r>
+    </w:p>
+    <w:p>
+      <w:pPr>
+        <w:rPr>
+          <w:rFonts w:hint="eastAsia"/>
+          <w:bCs/>
+          <w:szCs w:val="21"/>
+        </w:rPr>
+      </w:pPr>
+      <w:r>
+        <w:rPr>
+          <w:rFonts w:hint="eastAsia"/>
+          <w:bCs/>
+          <w:szCs w:val="21"/>
+        </w:rPr>
+        <w:t xml:space="preserve">  public Counter (String str, Storage s) {</w:t>
+      </w:r>
+    </w:p>
+    <w:p>
+      <w:pPr>
+        <w:rPr>
+          <w:rFonts w:hint="eastAsia"/>
+          <w:bCs/>
+          <w:szCs w:val="21"/>
+        </w:rPr>
+      </w:pPr>
+      <w:r>
+        <w:rPr>
+          <w:rFonts w:hint="eastAsia"/>
+          <w:bCs/>
+          <w:szCs w:val="21"/>
+        </w:rPr>
+        <w:t xml:space="preserve">    super (str);</w:t>
+      </w:r>
+    </w:p>
+    <w:p>
+      <w:pPr>
+        <w:rPr>
+          <w:rFonts w:hint="eastAsia"/>
+          <w:bCs/>
+          <w:szCs w:val="21"/>
+        </w:rPr>
+      </w:pPr>
+      <w:r>
+        <w:rPr>
+          <w:rFonts w:hint="eastAsia"/>
+          <w:bCs/>
+          <w:szCs w:val="21"/>
+        </w:rPr>
+        <w:t xml:space="preserve">    this.s = s;</w:t>
+      </w:r>
+    </w:p>
+    <w:p>
+      <w:pPr>
+        <w:rPr>
+          <w:rFonts w:hint="eastAsia"/>
+          <w:bCs/>
+          <w:szCs w:val="21"/>
+        </w:rPr>
+      </w:pPr>
+      <w:r>
+        <w:rPr>
+          <w:rFonts w:hint="eastAsia"/>
+          <w:bCs/>
+          <w:szCs w:val="21"/>
+        </w:rPr>
+        <w:t xml:space="preserve">  }</w:t>
+      </w:r>
+    </w:p>
+    <w:p>
+      <w:pPr>
+        <w:rPr>
+          <w:rFonts w:hint="eastAsia"/>
+          <w:bCs/>
+          <w:szCs w:val="21"/>
+        </w:rPr>
+      </w:pPr>
+      <w:r>
+        <w:rPr>
+          <w:rFonts w:hint="eastAsia"/>
+          <w:bCs/>
+          <w:szCs w:val="21"/>
+        </w:rPr>
+        <w:t xml:space="preserve">  @Override</w:t>
+      </w:r>
+    </w:p>
+    <w:p>
+      <w:pPr>
+        <w:rPr>
+          <w:rFonts w:hint="eastAsia"/>
+          <w:bCs/>
+          <w:szCs w:val="21"/>
+        </w:rPr>
+      </w:pPr>
+      <w:r>
+        <w:rPr>
+          <w:rFonts w:hint="eastAsia"/>
+          <w:bCs/>
+          <w:szCs w:val="21"/>
+        </w:rPr>
+        <w:t xml:space="preserve">  public void run() {</w:t>
+      </w:r>
+    </w:p>
+    <w:p>
+      <w:pPr>
+        <w:rPr>
+          <w:rFonts w:hint="eastAsia"/>
+          <w:bCs/>
+          <w:szCs w:val="21"/>
+        </w:rPr>
+      </w:pPr>
+      <w:r>
+        <w:rPr>
+          <w:rFonts w:hint="eastAsia"/>
+          <w:bCs/>
+          <w:szCs w:val="21"/>
+        </w:rPr>
+        <w:t xml:space="preserve">    for (int i = 0; i &lt; 10; i++) {</w:t>
+      </w:r>
+    </w:p>
+    <w:p>
+      <w:pPr>
+        <w:rPr>
+          <w:rFonts w:hint="eastAsia"/>
+          <w:bCs/>
+          <w:szCs w:val="21"/>
+        </w:rPr>
+      </w:pPr>
+      <w:r>
+        <w:rPr>
+          <w:rFonts w:hint="eastAsia"/>
+          <w:bCs/>
+          <w:szCs w:val="21"/>
+        </w:rPr>
+        <w:t xml:space="preserve">      int temp = i + 1;</w:t>
+      </w:r>
+    </w:p>
+    <w:p>
+      <w:pPr>
+        <w:rPr>
+          <w:rFonts w:hint="eastAsia"/>
+          <w:bCs/>
+          <w:szCs w:val="21"/>
+        </w:rPr>
+      </w:pPr>
+      <w:r>
+        <w:rPr>
+          <w:rFonts w:hint="eastAsia"/>
+          <w:bCs/>
+          <w:szCs w:val="21"/>
+        </w:rPr>
+        <w:t xml:space="preserve">      s.setNum (temp);</w:t>
+      </w:r>
+    </w:p>
+    <w:p>
+      <w:pPr>
+        <w:rPr>
+          <w:rFonts w:hint="eastAsia"/>
+          <w:bCs/>
+          <w:szCs w:val="21"/>
+        </w:rPr>
+      </w:pPr>
+      <w:r>
+        <w:rPr>
+          <w:rFonts w:hint="eastAsia"/>
+          <w:bCs/>
+          <w:szCs w:val="21"/>
+        </w:rPr>
+        <w:t xml:space="preserve">      System.out.println ("Counter写入" + temp);</w:t>
+      </w:r>
+    </w:p>
+    <w:p>
+      <w:pPr>
+        <w:rPr>
+          <w:rFonts w:hint="eastAsia"/>
+          <w:bCs/>
+          <w:szCs w:val="21"/>
+        </w:rPr>
+      </w:pPr>
+      <w:r>
+        <w:rPr>
+          <w:rFonts w:hint="eastAsia"/>
           <w:bCs/>
           <w:szCs w:val="21"/>
         </w:rPr>
         <w:t xml:space="preserve">    }</w:t>
       </w:r>
-      <w:r>
-        <w:rPr>
-          <w:bCs/>
-          <w:szCs w:val="21"/>
-        </w:rPr>
-        <w:br w:type="textWrapping"/>
-      </w:r>
-      <w:r>
-        <w:rPr>
+    </w:p>
+    <w:p>
+      <w:pPr>
+        <w:rPr>
+          <w:rFonts w:hint="eastAsia"/>
+          <w:bCs/>
+          <w:szCs w:val="21"/>
+        </w:rPr>
+      </w:pPr>
+      <w:r>
+        <w:rPr>
+          <w:rFonts w:hint="eastAsia"/>
+          <w:bCs/>
+          <w:szCs w:val="21"/>
+        </w:rPr>
+        <w:t xml:space="preserve">  }</w:t>
+      </w:r>
+    </w:p>
+    <w:p>
+      <w:pPr>
+        <w:rPr>
+          <w:rFonts w:hint="eastAsia"/>
+          <w:bCs/>
+          <w:szCs w:val="21"/>
+        </w:rPr>
+      </w:pPr>
+      <w:r>
+        <w:rPr>
+          <w:rFonts w:hint="eastAsia"/>
           <w:bCs/>
           <w:szCs w:val="21"/>
         </w:rPr>
         <w:t>}</w:t>
       </w:r>
-      <w:r>
-        <w:rPr>
-          <w:bCs/>
-          <w:szCs w:val="21"/>
-        </w:rPr>
-        <w:br w:type="textWrapping"/>
-      </w:r>
-      <w:r>
-        <w:rPr>
-          <w:bCs/>
-          <w:szCs w:val="21"/>
-        </w:rPr>
-        <w:br w:type="textWrapping"/>
-      </w:r>
-      <w:r>
-        <w:rPr>
-          <w:bCs/>
-          <w:szCs w:val="21"/>
-        </w:rPr>
-        <w:t>class Storage{</w:t>
-      </w:r>
-      <w:r>
-        <w:rPr>
-          <w:bCs/>
-          <w:szCs w:val="21"/>
-        </w:rPr>
-        <w:br w:type="textWrapping"/>
-      </w:r>
-      <w:r>
-        <w:rPr>
-          <w:bCs/>
-          <w:szCs w:val="21"/>
-        </w:rPr>
-        <w:t xml:space="preserve">    private int num;</w:t>
-      </w:r>
-      <w:r>
-        <w:rPr>
-          <w:bCs/>
-          <w:szCs w:val="21"/>
-        </w:rPr>
-        <w:br w:type="textWrapping"/>
-      </w:r>
-      <w:r>
-        <w:rPr>
-          <w:bCs/>
-          <w:szCs w:val="21"/>
-        </w:rPr>
-        <w:br w:type="textWrapping"/>
-      </w:r>
-      <w:r>
-        <w:rPr>
-          <w:bCs/>
-          <w:szCs w:val="21"/>
-        </w:rPr>
-        <w:t xml:space="preserve">    public Storage(){</w:t>
-      </w:r>
-      <w:r>
-        <w:rPr>
-          <w:bCs/>
-          <w:szCs w:val="21"/>
-        </w:rPr>
-        <w:br w:type="textWrapping"/>
-      </w:r>
-      <w:r>
-        <w:rPr>
-          <w:bCs/>
-          <w:szCs w:val="21"/>
-        </w:rPr>
-        <w:br w:type="textWrapping"/>
-      </w:r>
-      <w:r>
-        <w:rPr>
-          <w:bCs/>
-          <w:szCs w:val="21"/>
-        </w:rPr>
-        <w:br w:type="textWrapping"/>
-      </w:r>
-      <w:r>
-        <w:rPr>
+    </w:p>
+    <w:p>
+      <w:pPr>
+        <w:rPr>
+          <w:rFonts w:hint="eastAsia"/>
+          <w:bCs/>
+          <w:szCs w:val="21"/>
+        </w:rPr>
+      </w:pPr>
+      <w:r>
+        <w:rPr>
+          <w:rFonts w:hint="eastAsia"/>
+          <w:bCs/>
+          <w:szCs w:val="21"/>
+        </w:rPr>
+        <w:t>class Printer extends  Thread {</w:t>
+      </w:r>
+    </w:p>
+    <w:p>
+      <w:pPr>
+        <w:rPr>
+          <w:rFonts w:hint="eastAsia"/>
+          <w:bCs/>
+          <w:szCs w:val="21"/>
+        </w:rPr>
+      </w:pPr>
+      <w:r>
+        <w:rPr>
+          <w:rFonts w:hint="eastAsia"/>
+          <w:bCs/>
+          <w:szCs w:val="21"/>
+        </w:rPr>
+        <w:t xml:space="preserve">  Storage s;</w:t>
+      </w:r>
+    </w:p>
+    <w:p>
+      <w:pPr>
+        <w:rPr>
+          <w:rFonts w:hint="eastAsia"/>
+          <w:bCs/>
+          <w:szCs w:val="21"/>
+        </w:rPr>
+      </w:pPr>
+      <w:r>
+        <w:rPr>
+          <w:rFonts w:hint="eastAsia"/>
+          <w:bCs/>
+          <w:szCs w:val="21"/>
+        </w:rPr>
+        <w:t xml:space="preserve">  public Printer() {}</w:t>
+      </w:r>
+    </w:p>
+    <w:p>
+      <w:pPr>
+        <w:rPr>
+          <w:rFonts w:hint="eastAsia"/>
+          <w:bCs/>
+          <w:szCs w:val="21"/>
+        </w:rPr>
+      </w:pPr>
+      <w:r>
+        <w:rPr>
+          <w:rFonts w:hint="eastAsia"/>
+          <w:bCs/>
+          <w:szCs w:val="21"/>
+        </w:rPr>
+        <w:t xml:space="preserve">  public  Printer (String str) {</w:t>
+      </w:r>
+    </w:p>
+    <w:p>
+      <w:pPr>
+        <w:rPr>
+          <w:rFonts w:hint="eastAsia"/>
+          <w:bCs/>
+          <w:szCs w:val="21"/>
+        </w:rPr>
+      </w:pPr>
+      <w:r>
+        <w:rPr>
+          <w:rFonts w:hint="eastAsia"/>
+          <w:bCs/>
+          <w:szCs w:val="21"/>
+        </w:rPr>
+        <w:t xml:space="preserve">    super (str);</w:t>
+      </w:r>
+    </w:p>
+    <w:p>
+      <w:pPr>
+        <w:rPr>
+          <w:rFonts w:hint="eastAsia"/>
+          <w:bCs/>
+          <w:szCs w:val="21"/>
+        </w:rPr>
+      </w:pPr>
+      <w:r>
+        <w:rPr>
+          <w:rFonts w:hint="eastAsia"/>
+          <w:bCs/>
+          <w:szCs w:val="21"/>
+        </w:rPr>
+        <w:t xml:space="preserve">  }</w:t>
+      </w:r>
+    </w:p>
+    <w:p>
+      <w:pPr>
+        <w:rPr>
+          <w:rFonts w:hint="eastAsia"/>
+          <w:bCs/>
+          <w:szCs w:val="21"/>
+        </w:rPr>
+      </w:pPr>
+      <w:r>
+        <w:rPr>
+          <w:rFonts w:hint="eastAsia"/>
+          <w:bCs/>
+          <w:szCs w:val="21"/>
+        </w:rPr>
+        <w:t xml:space="preserve">  public Printer (String str, Storage s) {</w:t>
+      </w:r>
+    </w:p>
+    <w:p>
+      <w:pPr>
+        <w:rPr>
+          <w:rFonts w:hint="eastAsia"/>
+          <w:bCs/>
+          <w:szCs w:val="21"/>
+        </w:rPr>
+      </w:pPr>
+      <w:r>
+        <w:rPr>
+          <w:rFonts w:hint="eastAsia"/>
+          <w:bCs/>
+          <w:szCs w:val="21"/>
+        </w:rPr>
+        <w:t xml:space="preserve">    super (str);</w:t>
+      </w:r>
+    </w:p>
+    <w:p>
+      <w:pPr>
+        <w:rPr>
+          <w:rFonts w:hint="eastAsia"/>
+          <w:bCs/>
+          <w:szCs w:val="21"/>
+        </w:rPr>
+      </w:pPr>
+      <w:r>
+        <w:rPr>
+          <w:rFonts w:hint="eastAsia"/>
+          <w:bCs/>
+          <w:szCs w:val="21"/>
+        </w:rPr>
+        <w:t xml:space="preserve">    this.s = s;</w:t>
+      </w:r>
+    </w:p>
+    <w:p>
+      <w:pPr>
+        <w:rPr>
+          <w:rFonts w:hint="eastAsia"/>
+          <w:bCs/>
+          <w:szCs w:val="21"/>
+        </w:rPr>
+      </w:pPr>
+      <w:r>
+        <w:rPr>
+          <w:rFonts w:hint="eastAsia"/>
+          <w:bCs/>
+          <w:szCs w:val="21"/>
+        </w:rPr>
+        <w:t xml:space="preserve">  }</w:t>
+      </w:r>
+    </w:p>
+    <w:p>
+      <w:pPr>
+        <w:rPr>
+          <w:rFonts w:hint="eastAsia"/>
+          <w:bCs/>
+          <w:szCs w:val="21"/>
+        </w:rPr>
+      </w:pPr>
+      <w:r>
+        <w:rPr>
+          <w:rFonts w:hint="eastAsia"/>
+          <w:bCs/>
+          <w:szCs w:val="21"/>
+        </w:rPr>
+        <w:t xml:space="preserve">  public void run() {</w:t>
+      </w:r>
+    </w:p>
+    <w:p>
+      <w:pPr>
+        <w:rPr>
+          <w:rFonts w:hint="eastAsia"/>
+          <w:bCs/>
+          <w:szCs w:val="21"/>
+        </w:rPr>
+      </w:pPr>
+      <w:r>
+        <w:rPr>
+          <w:rFonts w:hint="eastAsia"/>
+          <w:bCs/>
+          <w:szCs w:val="21"/>
+        </w:rPr>
+        <w:t xml:space="preserve">    for (int i = 0 ; i &lt; 10; i++)</w:t>
+      </w:r>
+    </w:p>
+    <w:p>
+      <w:pPr>
+        <w:rPr>
+          <w:rFonts w:hint="eastAsia"/>
+          <w:bCs/>
+          <w:szCs w:val="21"/>
+        </w:rPr>
+      </w:pPr>
+      <w:r>
+        <w:rPr>
+          <w:rFonts w:hint="eastAsia"/>
+          <w:bCs/>
+          <w:szCs w:val="21"/>
+        </w:rPr>
+        <w:t xml:space="preserve">      System.out.println ("Printer输出:" + s.getNum() );</w:t>
+      </w:r>
+    </w:p>
+    <w:p>
+      <w:pPr>
+        <w:rPr>
+          <w:rFonts w:hint="eastAsia"/>
+          <w:bCs/>
+          <w:szCs w:val="21"/>
+        </w:rPr>
+      </w:pPr>
+      <w:r>
+        <w:rPr>
+          <w:rFonts w:hint="eastAsia"/>
+          <w:bCs/>
+          <w:szCs w:val="21"/>
+        </w:rPr>
+        <w:t xml:space="preserve">  }</w:t>
+      </w:r>
+    </w:p>
+    <w:p>
+      <w:pPr>
+        <w:rPr>
+          <w:rFonts w:hint="eastAsia"/>
+          <w:bCs/>
+          <w:szCs w:val="21"/>
+        </w:rPr>
+      </w:pPr>
+      <w:r>
+        <w:rPr>
+          <w:rFonts w:hint="eastAsia"/>
+          <w:bCs/>
+          <w:szCs w:val="21"/>
+        </w:rPr>
+        <w:t>}</w:t>
+      </w:r>
+    </w:p>
+    <w:p>
+      <w:pPr>
+        <w:rPr>
+          <w:bCs/>
+          <w:szCs w:val="21"/>
+        </w:rPr>
+      </w:pPr>
+      <w:r>
+        <w:rPr>
+          <w:bCs/>
+          <w:szCs w:val="21"/>
+        </w:rPr>
+        <w:t>3.</w:t>
+      </w:r>
+    </w:p>
+    <w:p>
+      <w:pPr>
+        <w:rPr>
+          <w:rFonts w:hint="eastAsia"/>
+          <w:bCs/>
+          <w:szCs w:val="21"/>
+        </w:rPr>
+      </w:pPr>
+      <w:r>
+        <w:rPr>
+          <w:rFonts w:hint="eastAsia"/>
+          <w:bCs/>
+          <w:szCs w:val="21"/>
+        </w:rPr>
+        <w:t>import java.util.ArrayList;</w:t>
+      </w:r>
+    </w:p>
+    <w:p>
+      <w:pPr>
+        <w:rPr>
+          <w:rFonts w:hint="eastAsia"/>
+          <w:bCs/>
+          <w:szCs w:val="21"/>
+        </w:rPr>
+      </w:pPr>
+      <w:r>
+        <w:rPr>
+          <w:rFonts w:hint="eastAsia"/>
+          <w:bCs/>
+          <w:szCs w:val="21"/>
+        </w:rPr>
+        <w:t>import java.util.List;</w:t>
+      </w:r>
+    </w:p>
+    <w:p>
+      <w:pPr>
+        <w:rPr>
+          <w:rFonts w:hint="eastAsia"/>
+          <w:bCs/>
+          <w:szCs w:val="21"/>
+        </w:rPr>
+      </w:pPr>
+      <w:r>
+        <w:rPr>
+          <w:rFonts w:hint="eastAsia"/>
+          <w:bCs/>
+          <w:szCs w:val="21"/>
+        </w:rPr>
+        <w:t>public class Main3{</w:t>
+      </w:r>
+    </w:p>
+    <w:p>
+      <w:pPr>
+        <w:rPr>
+          <w:rFonts w:hint="eastAsia"/>
+          <w:bCs/>
+          <w:szCs w:val="21"/>
+        </w:rPr>
+      </w:pPr>
+      <w:r>
+        <w:rPr>
+          <w:rFonts w:hint="eastAsia"/>
+          <w:bCs/>
+          <w:szCs w:val="21"/>
+        </w:rPr>
+        <w:t xml:space="preserve">  public static void main (String[] args) {</w:t>
+      </w:r>
+    </w:p>
+    <w:p>
+      <w:pPr>
+        <w:rPr>
+          <w:rFonts w:hint="eastAsia"/>
+          <w:bCs/>
+          <w:szCs w:val="21"/>
+        </w:rPr>
+      </w:pPr>
+      <w:r>
+        <w:rPr>
+          <w:rFonts w:hint="eastAsia"/>
+          <w:bCs/>
+          <w:szCs w:val="21"/>
+        </w:rPr>
+        <w:t xml:space="preserve">    Storage s = new Storage();</w:t>
+      </w:r>
+    </w:p>
+    <w:p>
+      <w:pPr>
+        <w:rPr>
+          <w:rFonts w:hint="eastAsia"/>
+          <w:bCs/>
+          <w:szCs w:val="21"/>
+        </w:rPr>
+      </w:pPr>
+      <w:r>
+        <w:rPr>
+          <w:rFonts w:hint="eastAsia"/>
+          <w:bCs/>
+          <w:szCs w:val="21"/>
+        </w:rPr>
+        <w:t xml:space="preserve">    Printer printer = new Printer ("读数", s, 10);</w:t>
+      </w:r>
+    </w:p>
+    <w:p>
+      <w:pPr>
+        <w:rPr>
+          <w:rFonts w:hint="eastAsia"/>
+          <w:bCs/>
+          <w:szCs w:val="21"/>
+        </w:rPr>
+      </w:pPr>
+      <w:r>
+        <w:rPr>
+          <w:rFonts w:hint="eastAsia"/>
+          <w:bCs/>
+          <w:szCs w:val="21"/>
+        </w:rPr>
+        <w:t xml:space="preserve">    Counter counter = new Counter ("计数", s);</w:t>
+      </w:r>
+    </w:p>
+    <w:p>
+      <w:pPr>
+        <w:rPr>
+          <w:rFonts w:hint="eastAsia"/>
+          <w:bCs/>
+          <w:szCs w:val="21"/>
+        </w:rPr>
+      </w:pPr>
+      <w:r>
+        <w:rPr>
+          <w:rFonts w:hint="eastAsia"/>
+          <w:bCs/>
+          <w:szCs w:val="21"/>
+        </w:rPr>
+        <w:t xml:space="preserve">    counter.start();</w:t>
+      </w:r>
+    </w:p>
+    <w:p>
+      <w:pPr>
+        <w:rPr>
+          <w:rFonts w:hint="eastAsia"/>
+          <w:bCs/>
+          <w:szCs w:val="21"/>
+        </w:rPr>
+      </w:pPr>
+      <w:r>
+        <w:rPr>
+          <w:rFonts w:hint="eastAsia"/>
+          <w:bCs/>
+          <w:szCs w:val="21"/>
+        </w:rPr>
+        <w:t xml:space="preserve">    printer.start();</w:t>
+      </w:r>
+    </w:p>
+    <w:p>
+      <w:pPr>
+        <w:rPr>
+          <w:rFonts w:hint="eastAsia"/>
+          <w:bCs/>
+          <w:szCs w:val="21"/>
+        </w:rPr>
+      </w:pPr>
+      <w:r>
+        <w:rPr>
+          <w:rFonts w:hint="eastAsia"/>
+          <w:bCs/>
+          <w:szCs w:val="21"/>
+        </w:rPr>
+        <w:t xml:space="preserve">  }</w:t>
+      </w:r>
+    </w:p>
+    <w:p>
+      <w:pPr>
+        <w:rPr>
+          <w:rFonts w:hint="eastAsia"/>
+          <w:bCs/>
+          <w:szCs w:val="21"/>
+        </w:rPr>
+      </w:pPr>
+      <w:r>
+        <w:rPr>
+          <w:rFonts w:hint="eastAsia"/>
+          <w:bCs/>
+          <w:szCs w:val="21"/>
+        </w:rPr>
+        <w:t>}</w:t>
+      </w:r>
+    </w:p>
+    <w:p>
+      <w:pPr>
+        <w:rPr>
+          <w:rFonts w:hint="eastAsia"/>
+          <w:bCs/>
+          <w:szCs w:val="21"/>
+        </w:rPr>
+      </w:pPr>
+      <w:r>
+        <w:rPr>
+          <w:rFonts w:hint="eastAsia"/>
+          <w:bCs/>
+          <w:szCs w:val="21"/>
+        </w:rPr>
+        <w:t>class Storage {</w:t>
+      </w:r>
+    </w:p>
+    <w:p>
+      <w:pPr>
+        <w:rPr>
+          <w:rFonts w:hint="eastAsia"/>
+          <w:bCs/>
+          <w:szCs w:val="21"/>
+        </w:rPr>
+      </w:pPr>
+      <w:r>
+        <w:rPr>
+          <w:rFonts w:hint="eastAsia"/>
+          <w:bCs/>
+          <w:szCs w:val="21"/>
+        </w:rPr>
+        <w:t xml:space="preserve">  private List&lt;Integer&gt; list = null;</w:t>
+      </w:r>
+    </w:p>
+    <w:p>
+      <w:pPr>
+        <w:rPr>
+          <w:rFonts w:hint="eastAsia"/>
+          <w:bCs/>
+          <w:szCs w:val="21"/>
+        </w:rPr>
+      </w:pPr>
+      <w:r>
+        <w:rPr>
+          <w:rFonts w:hint="eastAsia"/>
+          <w:bCs/>
+          <w:szCs w:val="21"/>
+        </w:rPr>
+        <w:t xml:space="preserve">  private int index = 0;</w:t>
+      </w:r>
+    </w:p>
+    <w:p>
+      <w:pPr>
+        <w:rPr>
+          <w:rFonts w:hint="eastAsia"/>
+          <w:bCs/>
+          <w:szCs w:val="21"/>
+        </w:rPr>
+      </w:pPr>
+      <w:r>
+        <w:rPr>
+          <w:rFonts w:hint="eastAsia"/>
+          <w:bCs/>
+          <w:szCs w:val="21"/>
+        </w:rPr>
+        <w:t xml:space="preserve">  public Storage() {</w:t>
+      </w:r>
+    </w:p>
+    <w:p>
+      <w:pPr>
+        <w:rPr>
+          <w:rFonts w:hint="eastAsia"/>
+          <w:bCs/>
+          <w:szCs w:val="21"/>
+        </w:rPr>
+      </w:pPr>
+      <w:r>
+        <w:rPr>
+          <w:rFonts w:hint="eastAsia"/>
+          <w:bCs/>
+          <w:szCs w:val="21"/>
+        </w:rPr>
+        <w:t xml:space="preserve">    list = new ArrayList&lt;Integer&gt;();</w:t>
+      </w:r>
+    </w:p>
+    <w:p>
+      <w:pPr>
+        <w:rPr>
+          <w:rFonts w:hint="eastAsia"/>
+          <w:bCs/>
+          <w:szCs w:val="21"/>
+        </w:rPr>
+      </w:pPr>
+      <w:r>
+        <w:rPr>
+          <w:rFonts w:hint="eastAsia"/>
+          <w:bCs/>
+          <w:szCs w:val="21"/>
+        </w:rPr>
+        <w:t xml:space="preserve">  }</w:t>
+      </w:r>
+    </w:p>
+    <w:p>
+      <w:pPr>
+        <w:rPr>
+          <w:rFonts w:hint="eastAsia"/>
+          <w:bCs/>
+          <w:szCs w:val="21"/>
+        </w:rPr>
+      </w:pPr>
+      <w:r>
+        <w:rPr>
+          <w:rFonts w:hint="eastAsia"/>
+          <w:bCs/>
+          <w:szCs w:val="21"/>
+        </w:rPr>
+        <w:t xml:space="preserve">  public  synchronized void setNum (int num) {</w:t>
+      </w:r>
+    </w:p>
+    <w:p>
+      <w:pPr>
+        <w:rPr>
+          <w:rFonts w:hint="eastAsia"/>
+          <w:bCs/>
+          <w:szCs w:val="21"/>
+        </w:rPr>
+      </w:pPr>
+      <w:r>
+        <w:rPr>
+          <w:rFonts w:hint="eastAsia"/>
+          <w:bCs/>
+          <w:szCs w:val="21"/>
+        </w:rPr>
+        <w:t xml:space="preserve">    list.add (num);</w:t>
+      </w:r>
+    </w:p>
+    <w:p>
+      <w:pPr>
+        <w:rPr>
+          <w:rFonts w:hint="eastAsia"/>
+          <w:bCs/>
+          <w:szCs w:val="21"/>
+        </w:rPr>
+      </w:pPr>
+      <w:r>
+        <w:rPr>
+          <w:rFonts w:hint="eastAsia"/>
+          <w:bCs/>
+          <w:szCs w:val="21"/>
+        </w:rPr>
+        <w:t xml:space="preserve">  }</w:t>
+      </w:r>
+    </w:p>
+    <w:p>
+      <w:pPr>
+        <w:rPr>
+          <w:rFonts w:hint="eastAsia"/>
+          <w:bCs/>
+          <w:szCs w:val="21"/>
+        </w:rPr>
+      </w:pPr>
+      <w:r>
+        <w:rPr>
+          <w:rFonts w:hint="eastAsia"/>
+          <w:bCs/>
+          <w:szCs w:val="21"/>
+        </w:rPr>
+        <w:t xml:space="preserve">  public   synchronized int getNum() {</w:t>
+      </w:r>
+    </w:p>
+    <w:p>
+      <w:pPr>
+        <w:rPr>
+          <w:rFonts w:hint="eastAsia"/>
+          <w:bCs/>
+          <w:szCs w:val="21"/>
+        </w:rPr>
+      </w:pPr>
+      <w:r>
+        <w:rPr>
+          <w:rFonts w:hint="eastAsia"/>
+          <w:bCs/>
+          <w:szCs w:val="21"/>
+        </w:rPr>
+        <w:t xml:space="preserve">    if (index == list.size() )</w:t>
+      </w:r>
+    </w:p>
+    <w:p>
+      <w:pPr>
+        <w:rPr>
+          <w:rFonts w:hint="eastAsia"/>
+          <w:bCs/>
+          <w:szCs w:val="21"/>
+        </w:rPr>
+      </w:pPr>
+      <w:r>
+        <w:rPr>
+          <w:rFonts w:hint="eastAsia"/>
+          <w:bCs/>
+          <w:szCs w:val="21"/>
+        </w:rPr>
+        <w:t xml:space="preserve">      return -1;</w:t>
+      </w:r>
+    </w:p>
+    <w:p>
+      <w:pPr>
+        <w:rPr>
+          <w:rFonts w:hint="eastAsia"/>
+          <w:bCs/>
+          <w:szCs w:val="21"/>
+        </w:rPr>
+      </w:pPr>
+      <w:r>
+        <w:rPr>
+          <w:rFonts w:hint="eastAsia"/>
+          <w:bCs/>
+          <w:szCs w:val="21"/>
+        </w:rPr>
+        <w:t xml:space="preserve">    return list.get (index++);</w:t>
+      </w:r>
+    </w:p>
+    <w:p>
+      <w:pPr>
+        <w:rPr>
+          <w:rFonts w:hint="eastAsia"/>
+          <w:bCs/>
+          <w:szCs w:val="21"/>
+        </w:rPr>
+      </w:pPr>
+      <w:r>
+        <w:rPr>
+          <w:rFonts w:hint="eastAsia"/>
+          <w:bCs/>
+          <w:szCs w:val="21"/>
+        </w:rPr>
+        <w:t xml:space="preserve">  }</w:t>
+      </w:r>
+    </w:p>
+    <w:p>
+      <w:pPr>
+        <w:rPr>
+          <w:rFonts w:hint="eastAsia"/>
+          <w:bCs/>
+          <w:szCs w:val="21"/>
+        </w:rPr>
+      </w:pPr>
+      <w:r>
+        <w:rPr>
+          <w:rFonts w:hint="eastAsia"/>
+          <w:bCs/>
+          <w:szCs w:val="21"/>
+        </w:rPr>
+        <w:t>}</w:t>
+      </w:r>
+    </w:p>
+    <w:p>
+      <w:pPr>
+        <w:rPr>
+          <w:rFonts w:hint="eastAsia"/>
+          <w:bCs/>
+          <w:szCs w:val="21"/>
+        </w:rPr>
+      </w:pPr>
+      <w:r>
+        <w:rPr>
+          <w:rFonts w:hint="eastAsia"/>
+          <w:bCs/>
+          <w:szCs w:val="21"/>
+        </w:rPr>
+        <w:t>class Counter extends Thread {</w:t>
+      </w:r>
+    </w:p>
+    <w:p>
+      <w:pPr>
+        <w:rPr>
+          <w:rFonts w:hint="eastAsia"/>
+          <w:bCs/>
+          <w:szCs w:val="21"/>
+        </w:rPr>
+      </w:pPr>
+      <w:r>
+        <w:rPr>
+          <w:rFonts w:hint="eastAsia"/>
+          <w:bCs/>
+          <w:szCs w:val="21"/>
+        </w:rPr>
+        <w:t xml:space="preserve">  Storage s;</w:t>
+      </w:r>
+    </w:p>
+    <w:p>
+      <w:pPr>
+        <w:rPr>
+          <w:rFonts w:hint="eastAsia"/>
+          <w:bCs/>
+          <w:szCs w:val="21"/>
+        </w:rPr>
+      </w:pPr>
+      <w:r>
+        <w:rPr>
+          <w:rFonts w:hint="eastAsia"/>
+          <w:bCs/>
+          <w:szCs w:val="21"/>
+        </w:rPr>
+        <w:t xml:space="preserve">  public Counter() {</w:t>
+      </w:r>
+    </w:p>
+    <w:p>
+      <w:pPr>
+        <w:rPr>
+          <w:rFonts w:hint="eastAsia"/>
+          <w:bCs/>
+          <w:szCs w:val="21"/>
+        </w:rPr>
+      </w:pPr>
+      <w:r>
+        <w:rPr>
+          <w:rFonts w:hint="eastAsia"/>
+          <w:bCs/>
+          <w:szCs w:val="21"/>
+        </w:rPr>
+        <w:t xml:space="preserve">  }</w:t>
+      </w:r>
+    </w:p>
+    <w:p>
+      <w:pPr>
+        <w:rPr>
+          <w:rFonts w:hint="eastAsia"/>
+          <w:bCs/>
+          <w:szCs w:val="21"/>
+        </w:rPr>
+      </w:pPr>
+      <w:r>
+        <w:rPr>
+          <w:rFonts w:hint="eastAsia"/>
+          <w:bCs/>
+          <w:szCs w:val="21"/>
+        </w:rPr>
+        <w:t xml:space="preserve">  public Counter (String str) {</w:t>
+      </w:r>
+    </w:p>
+    <w:p>
+      <w:pPr>
+        <w:rPr>
+          <w:rFonts w:hint="eastAsia"/>
+          <w:bCs/>
+          <w:szCs w:val="21"/>
+        </w:rPr>
+      </w:pPr>
+      <w:r>
+        <w:rPr>
+          <w:rFonts w:hint="eastAsia"/>
+          <w:bCs/>
+          <w:szCs w:val="21"/>
+        </w:rPr>
+        <w:t xml:space="preserve">    super (str);</w:t>
+      </w:r>
+    </w:p>
+    <w:p>
+      <w:pPr>
+        <w:rPr>
+          <w:rFonts w:hint="eastAsia"/>
+          <w:bCs/>
+          <w:szCs w:val="21"/>
+        </w:rPr>
+      </w:pPr>
+      <w:r>
+        <w:rPr>
+          <w:rFonts w:hint="eastAsia"/>
+          <w:bCs/>
+          <w:szCs w:val="21"/>
+        </w:rPr>
+        <w:t xml:space="preserve">  }</w:t>
+      </w:r>
+    </w:p>
+    <w:p>
+      <w:pPr>
+        <w:rPr>
+          <w:rFonts w:hint="eastAsia"/>
+          <w:bCs/>
+          <w:szCs w:val="21"/>
+        </w:rPr>
+      </w:pPr>
+      <w:r>
+        <w:rPr>
+          <w:rFonts w:hint="eastAsia"/>
+          <w:bCs/>
+          <w:szCs w:val="21"/>
+        </w:rPr>
+        <w:t xml:space="preserve">  public  Counter (String str, Storage s) {</w:t>
+      </w:r>
+    </w:p>
+    <w:p>
+      <w:pPr>
+        <w:rPr>
+          <w:rFonts w:hint="eastAsia"/>
+          <w:bCs/>
+          <w:szCs w:val="21"/>
+        </w:rPr>
+      </w:pPr>
+      <w:r>
+        <w:rPr>
+          <w:rFonts w:hint="eastAsia"/>
+          <w:bCs/>
+          <w:szCs w:val="21"/>
+        </w:rPr>
+        <w:t xml:space="preserve">    super (str);</w:t>
+      </w:r>
+    </w:p>
+    <w:p>
+      <w:pPr>
+        <w:rPr>
+          <w:rFonts w:hint="eastAsia"/>
+          <w:bCs/>
+          <w:szCs w:val="21"/>
+        </w:rPr>
+      </w:pPr>
+      <w:r>
+        <w:rPr>
+          <w:rFonts w:hint="eastAsia"/>
+          <w:bCs/>
+          <w:szCs w:val="21"/>
+        </w:rPr>
+        <w:t xml:space="preserve">    this.s = s;</w:t>
+      </w:r>
+    </w:p>
+    <w:p>
+      <w:pPr>
+        <w:rPr>
+          <w:rFonts w:hint="eastAsia"/>
+          <w:bCs/>
+          <w:szCs w:val="21"/>
+        </w:rPr>
+      </w:pPr>
+      <w:r>
+        <w:rPr>
+          <w:rFonts w:hint="eastAsia"/>
+          <w:bCs/>
+          <w:szCs w:val="21"/>
+        </w:rPr>
+        <w:t xml:space="preserve">  }</w:t>
+      </w:r>
+    </w:p>
+    <w:p>
+      <w:pPr>
+        <w:rPr>
+          <w:rFonts w:hint="eastAsia"/>
+          <w:bCs/>
+          <w:szCs w:val="21"/>
+        </w:rPr>
+      </w:pPr>
+      <w:r>
+        <w:rPr>
+          <w:rFonts w:hint="eastAsia"/>
+          <w:bCs/>
+          <w:szCs w:val="21"/>
+        </w:rPr>
+        <w:t xml:space="preserve">  @Override</w:t>
+      </w:r>
+    </w:p>
+    <w:p>
+      <w:pPr>
+        <w:rPr>
+          <w:rFonts w:hint="eastAsia"/>
+          <w:bCs/>
+          <w:szCs w:val="21"/>
+        </w:rPr>
+      </w:pPr>
+      <w:r>
+        <w:rPr>
+          <w:rFonts w:hint="eastAsia"/>
+          <w:bCs/>
+          <w:szCs w:val="21"/>
+        </w:rPr>
+        <w:t xml:space="preserve">  public void run() {</w:t>
+      </w:r>
+    </w:p>
+    <w:p>
+      <w:pPr>
+        <w:rPr>
+          <w:rFonts w:hint="eastAsia"/>
+          <w:bCs/>
+          <w:szCs w:val="21"/>
+        </w:rPr>
+      </w:pPr>
+      <w:r>
+        <w:rPr>
+          <w:rFonts w:hint="eastAsia"/>
+          <w:bCs/>
+          <w:szCs w:val="21"/>
+        </w:rPr>
+        <w:t xml:space="preserve">    for (int i = 0; i &lt; 10; i++) {</w:t>
+      </w:r>
+    </w:p>
+    <w:p>
+      <w:pPr>
+        <w:rPr>
+          <w:rFonts w:hint="eastAsia"/>
+          <w:bCs/>
+          <w:szCs w:val="21"/>
+        </w:rPr>
+      </w:pPr>
+      <w:r>
+        <w:rPr>
+          <w:rFonts w:hint="eastAsia"/>
+          <w:bCs/>
+          <w:szCs w:val="21"/>
+        </w:rPr>
+        <w:t xml:space="preserve">      synchronized (this) {</w:t>
+      </w:r>
+    </w:p>
+    <w:p>
+      <w:pPr>
+        <w:rPr>
+          <w:rFonts w:hint="eastAsia"/>
+          <w:bCs/>
+          <w:szCs w:val="21"/>
+        </w:rPr>
+      </w:pPr>
+      <w:r>
+        <w:rPr>
+          <w:rFonts w:hint="eastAsia"/>
+          <w:bCs/>
+          <w:szCs w:val="21"/>
+        </w:rPr>
+        <w:t xml:space="preserve">        int temp = i + 1;</w:t>
+      </w:r>
+    </w:p>
+    <w:p>
+      <w:pPr>
+        <w:rPr>
+          <w:rFonts w:hint="eastAsia"/>
+          <w:bCs/>
+          <w:szCs w:val="21"/>
+        </w:rPr>
+      </w:pPr>
+      <w:r>
+        <w:rPr>
+          <w:rFonts w:hint="eastAsia"/>
+          <w:bCs/>
+          <w:szCs w:val="21"/>
+        </w:rPr>
+        <w:t xml:space="preserve">        s.setNum (temp);</w:t>
+      </w:r>
+    </w:p>
+    <w:p>
+      <w:pPr>
+        <w:rPr>
+          <w:rFonts w:hint="eastAsia"/>
+          <w:bCs/>
+          <w:szCs w:val="21"/>
+        </w:rPr>
+      </w:pPr>
+      <w:r>
+        <w:rPr>
+          <w:rFonts w:hint="eastAsia"/>
+          <w:bCs/>
+          <w:szCs w:val="21"/>
+        </w:rPr>
+        <w:t xml:space="preserve">        System.out.println ("Counter写入" + temp);</w:t>
+      </w:r>
+    </w:p>
+    <w:p>
+      <w:pPr>
+        <w:rPr>
+          <w:rFonts w:hint="eastAsia"/>
+          <w:bCs/>
+          <w:szCs w:val="21"/>
+        </w:rPr>
+      </w:pPr>
+      <w:r>
+        <w:rPr>
+          <w:rFonts w:hint="eastAsia"/>
+          <w:bCs/>
+          <w:szCs w:val="21"/>
+        </w:rPr>
+        <w:t xml:space="preserve">        try {</w:t>
+      </w:r>
+    </w:p>
+    <w:p>
+      <w:pPr>
+        <w:rPr>
+          <w:rFonts w:hint="eastAsia"/>
+          <w:bCs/>
+          <w:szCs w:val="21"/>
+        </w:rPr>
+      </w:pPr>
+      <w:r>
+        <w:rPr>
+          <w:rFonts w:hint="eastAsia"/>
+          <w:bCs/>
+          <w:szCs w:val="21"/>
+        </w:rPr>
+        <w:t xml:space="preserve">          sleep (100);</w:t>
+      </w:r>
+    </w:p>
+    <w:p>
+      <w:pPr>
+        <w:rPr>
+          <w:rFonts w:hint="eastAsia"/>
+          <w:bCs/>
+          <w:szCs w:val="21"/>
+        </w:rPr>
+      </w:pPr>
+      <w:r>
+        <w:rPr>
+          <w:rFonts w:hint="eastAsia"/>
+          <w:bCs/>
+          <w:szCs w:val="21"/>
+        </w:rPr>
+        <w:t xml:space="preserve">        } catch (InterruptedException e) {</w:t>
+      </w:r>
+    </w:p>
+    <w:p>
+      <w:pPr>
+        <w:rPr>
+          <w:rFonts w:hint="eastAsia"/>
+          <w:bCs/>
+          <w:szCs w:val="21"/>
+        </w:rPr>
+      </w:pPr>
+      <w:r>
+        <w:rPr>
+          <w:rFonts w:hint="eastAsia"/>
+          <w:bCs/>
+          <w:szCs w:val="21"/>
+        </w:rPr>
+        <w:t xml:space="preserve">          e.printStackTrace();</w:t>
+      </w:r>
+    </w:p>
+    <w:p>
+      <w:pPr>
+        <w:rPr>
+          <w:rFonts w:hint="eastAsia"/>
+          <w:bCs/>
+          <w:szCs w:val="21"/>
+        </w:rPr>
+      </w:pPr>
+      <w:r>
+        <w:rPr>
+          <w:rFonts w:hint="eastAsia"/>
+          <w:bCs/>
+          <w:szCs w:val="21"/>
+        </w:rPr>
+        <w:t xml:space="preserve">        }</w:t>
+      </w:r>
+    </w:p>
+    <w:p>
+      <w:pPr>
+        <w:rPr>
+          <w:rFonts w:hint="eastAsia"/>
+          <w:bCs/>
+          <w:szCs w:val="21"/>
+        </w:rPr>
+      </w:pPr>
+      <w:r>
+        <w:rPr>
+          <w:rFonts w:hint="eastAsia"/>
+          <w:bCs/>
+          <w:szCs w:val="21"/>
+        </w:rPr>
+        <w:t xml:space="preserve">      }</w:t>
+      </w:r>
+    </w:p>
+    <w:p>
+      <w:pPr>
+        <w:rPr>
+          <w:rFonts w:hint="eastAsia"/>
+          <w:bCs/>
+          <w:szCs w:val="21"/>
+        </w:rPr>
+      </w:pPr>
+      <w:r>
+        <w:rPr>
+          <w:rFonts w:hint="eastAsia"/>
           <w:bCs/>
           <w:szCs w:val="21"/>
         </w:rPr>
         <w:t xml:space="preserve">    }</w:t>
       </w:r>
-      <w:r>
-        <w:rPr>
-          <w:bCs/>
-          <w:szCs w:val="21"/>
-        </w:rPr>
-        <w:br w:type="textWrapping"/>
-      </w:r>
-      <w:r>
-        <w:rPr>
-          <w:bCs/>
-          <w:szCs w:val="21"/>
-        </w:rPr>
-        <w:br w:type="textWrapping"/>
-      </w:r>
-      <w:r>
-        <w:rPr>
-          <w:bCs/>
-          <w:szCs w:val="21"/>
-        </w:rPr>
-        <w:t xml:space="preserve">    public void Storage(int num) {</w:t>
-      </w:r>
-      <w:r>
-        <w:rPr>
-          <w:bCs/>
-          <w:szCs w:val="21"/>
-        </w:rPr>
-        <w:br w:type="textWrapping"/>
-      </w:r>
-      <w:r>
-        <w:rPr>
-          <w:bCs/>
-          <w:szCs w:val="21"/>
-        </w:rPr>
-        <w:t xml:space="preserve">        this.num = num;</w:t>
-      </w:r>
-      <w:r>
-        <w:rPr>
-          <w:bCs/>
-          <w:szCs w:val="21"/>
-        </w:rPr>
-        <w:br w:type="textWrapping"/>
-      </w:r>
-      <w:r>
-        <w:rPr>
+    </w:p>
+    <w:p>
+      <w:pPr>
+        <w:rPr>
+          <w:rFonts w:hint="eastAsia"/>
+          <w:bCs/>
+          <w:szCs w:val="21"/>
+        </w:rPr>
+      </w:pPr>
+      <w:r>
+        <w:rPr>
+          <w:rFonts w:hint="eastAsia"/>
+          <w:bCs/>
+          <w:szCs w:val="21"/>
+        </w:rPr>
+        <w:t xml:space="preserve">  }</w:t>
+      </w:r>
+    </w:p>
+    <w:p>
+      <w:pPr>
+        <w:rPr>
+          <w:rFonts w:hint="eastAsia"/>
+          <w:bCs/>
+          <w:szCs w:val="21"/>
+        </w:rPr>
+      </w:pPr>
+      <w:r>
+        <w:rPr>
+          <w:rFonts w:hint="eastAsia"/>
+          <w:bCs/>
+          <w:szCs w:val="21"/>
+        </w:rPr>
+        <w:t>}</w:t>
+      </w:r>
+    </w:p>
+    <w:p>
+      <w:pPr>
+        <w:rPr>
+          <w:rFonts w:hint="eastAsia"/>
+          <w:bCs/>
+          <w:szCs w:val="21"/>
+        </w:rPr>
+      </w:pPr>
+      <w:r>
+        <w:rPr>
+          <w:rFonts w:hint="eastAsia"/>
+          <w:bCs/>
+          <w:szCs w:val="21"/>
+        </w:rPr>
+        <w:t>class Printer extends  Thread {</w:t>
+      </w:r>
+    </w:p>
+    <w:p>
+      <w:pPr>
+        <w:rPr>
+          <w:rFonts w:hint="eastAsia"/>
+          <w:bCs/>
+          <w:szCs w:val="21"/>
+        </w:rPr>
+      </w:pPr>
+      <w:r>
+        <w:rPr>
+          <w:rFonts w:hint="eastAsia"/>
+          <w:bCs/>
+          <w:szCs w:val="21"/>
+        </w:rPr>
+        <w:t xml:space="preserve">  Storage s;</w:t>
+      </w:r>
+    </w:p>
+    <w:p>
+      <w:pPr>
+        <w:rPr>
+          <w:rFonts w:hint="eastAsia"/>
+          <w:bCs/>
+          <w:szCs w:val="21"/>
+        </w:rPr>
+      </w:pPr>
+      <w:r>
+        <w:rPr>
+          <w:rFonts w:hint="eastAsia"/>
+          <w:bCs/>
+          <w:szCs w:val="21"/>
+        </w:rPr>
+        <w:t xml:space="preserve">  private int len = 10;</w:t>
+      </w:r>
+    </w:p>
+    <w:p>
+      <w:pPr>
+        <w:rPr>
+          <w:rFonts w:hint="eastAsia"/>
+          <w:bCs/>
+          <w:szCs w:val="21"/>
+        </w:rPr>
+      </w:pPr>
+      <w:r>
+        <w:rPr>
+          <w:rFonts w:hint="eastAsia"/>
+          <w:bCs/>
+          <w:szCs w:val="21"/>
+        </w:rPr>
+        <w:t xml:space="preserve">  public Printer() {</w:t>
+      </w:r>
+    </w:p>
+    <w:p>
+      <w:pPr>
+        <w:rPr>
+          <w:rFonts w:hint="eastAsia"/>
+          <w:bCs/>
+          <w:szCs w:val="21"/>
+        </w:rPr>
+      </w:pPr>
+      <w:r>
+        <w:rPr>
+          <w:rFonts w:hint="eastAsia"/>
+          <w:bCs/>
+          <w:szCs w:val="21"/>
+        </w:rPr>
+        <w:t xml:space="preserve">  }</w:t>
+      </w:r>
+    </w:p>
+    <w:p>
+      <w:pPr>
+        <w:rPr>
+          <w:rFonts w:hint="eastAsia"/>
+          <w:bCs/>
+          <w:szCs w:val="21"/>
+        </w:rPr>
+      </w:pPr>
+      <w:r>
+        <w:rPr>
+          <w:rFonts w:hint="eastAsia"/>
+          <w:bCs/>
+          <w:szCs w:val="21"/>
+        </w:rPr>
+        <w:t xml:space="preserve">  public Printer (String str) {</w:t>
+      </w:r>
+    </w:p>
+    <w:p>
+      <w:pPr>
+        <w:rPr>
+          <w:rFonts w:hint="eastAsia"/>
+          <w:bCs/>
+          <w:szCs w:val="21"/>
+        </w:rPr>
+      </w:pPr>
+      <w:r>
+        <w:rPr>
+          <w:rFonts w:hint="eastAsia"/>
+          <w:bCs/>
+          <w:szCs w:val="21"/>
+        </w:rPr>
+        <w:t xml:space="preserve">    super (str);</w:t>
+      </w:r>
+    </w:p>
+    <w:p>
+      <w:pPr>
+        <w:rPr>
+          <w:rFonts w:hint="eastAsia"/>
+          <w:bCs/>
+          <w:szCs w:val="21"/>
+        </w:rPr>
+      </w:pPr>
+      <w:r>
+        <w:rPr>
+          <w:rFonts w:hint="eastAsia"/>
+          <w:bCs/>
+          <w:szCs w:val="21"/>
+        </w:rPr>
+        <w:t xml:space="preserve">  }</w:t>
+      </w:r>
+    </w:p>
+    <w:p>
+      <w:pPr>
+        <w:rPr>
+          <w:rFonts w:hint="eastAsia"/>
+          <w:bCs/>
+          <w:szCs w:val="21"/>
+        </w:rPr>
+      </w:pPr>
+      <w:r>
+        <w:rPr>
+          <w:rFonts w:hint="eastAsia"/>
+          <w:bCs/>
+          <w:szCs w:val="21"/>
+        </w:rPr>
+        <w:t xml:space="preserve">  public Printer (String str, Storage s, int len) {</w:t>
+      </w:r>
+    </w:p>
+    <w:p>
+      <w:pPr>
+        <w:rPr>
+          <w:rFonts w:hint="eastAsia"/>
+          <w:bCs/>
+          <w:szCs w:val="21"/>
+        </w:rPr>
+      </w:pPr>
+      <w:r>
+        <w:rPr>
+          <w:rFonts w:hint="eastAsia"/>
+          <w:bCs/>
+          <w:szCs w:val="21"/>
+        </w:rPr>
+        <w:t xml:space="preserve">    super (str);</w:t>
+      </w:r>
+    </w:p>
+    <w:p>
+      <w:pPr>
+        <w:rPr>
+          <w:rFonts w:hint="eastAsia"/>
+          <w:bCs/>
+          <w:szCs w:val="21"/>
+        </w:rPr>
+      </w:pPr>
+      <w:r>
+        <w:rPr>
+          <w:rFonts w:hint="eastAsia"/>
+          <w:bCs/>
+          <w:szCs w:val="21"/>
+        </w:rPr>
+        <w:t xml:space="preserve">    this.s = s;</w:t>
+      </w:r>
+    </w:p>
+    <w:p>
+      <w:pPr>
+        <w:rPr>
+          <w:rFonts w:hint="eastAsia"/>
+          <w:bCs/>
+          <w:szCs w:val="21"/>
+        </w:rPr>
+      </w:pPr>
+      <w:r>
+        <w:rPr>
+          <w:rFonts w:hint="eastAsia"/>
+          <w:bCs/>
+          <w:szCs w:val="21"/>
+        </w:rPr>
+        <w:t xml:space="preserve">    this.len = len;</w:t>
+      </w:r>
+    </w:p>
+    <w:p>
+      <w:pPr>
+        <w:rPr>
+          <w:rFonts w:hint="eastAsia"/>
+          <w:bCs/>
+          <w:szCs w:val="21"/>
+        </w:rPr>
+      </w:pPr>
+      <w:r>
+        <w:rPr>
+          <w:rFonts w:hint="eastAsia"/>
+          <w:bCs/>
+          <w:szCs w:val="21"/>
+        </w:rPr>
+        <w:t xml:space="preserve">  }</w:t>
+      </w:r>
+    </w:p>
+    <w:p>
+      <w:pPr>
+        <w:rPr>
+          <w:rFonts w:hint="eastAsia"/>
+          <w:bCs/>
+          <w:szCs w:val="21"/>
+        </w:rPr>
+      </w:pPr>
+      <w:r>
+        <w:rPr>
+          <w:rFonts w:hint="eastAsia"/>
+          <w:bCs/>
+          <w:szCs w:val="21"/>
+        </w:rPr>
+        <w:t xml:space="preserve">  public void run() {</w:t>
+      </w:r>
+    </w:p>
+    <w:p>
+      <w:pPr>
+        <w:rPr>
+          <w:rFonts w:hint="eastAsia"/>
+          <w:bCs/>
+          <w:szCs w:val="21"/>
+        </w:rPr>
+      </w:pPr>
+      <w:r>
+        <w:rPr>
+          <w:rFonts w:hint="eastAsia"/>
+          <w:bCs/>
+          <w:szCs w:val="21"/>
+        </w:rPr>
+        <w:t xml:space="preserve">    for (int i = 0; i &lt; 10; i++) {</w:t>
+      </w:r>
+    </w:p>
+    <w:p>
+      <w:pPr>
+        <w:rPr>
+          <w:rFonts w:hint="eastAsia"/>
+          <w:bCs/>
+          <w:szCs w:val="21"/>
+        </w:rPr>
+      </w:pPr>
+      <w:r>
+        <w:rPr>
+          <w:rFonts w:hint="eastAsia"/>
+          <w:bCs/>
+          <w:szCs w:val="21"/>
+        </w:rPr>
+        <w:t xml:space="preserve">      synchronized (this) {</w:t>
+      </w:r>
+    </w:p>
+    <w:p>
+      <w:pPr>
+        <w:rPr>
+          <w:rFonts w:hint="eastAsia"/>
+          <w:bCs/>
+          <w:szCs w:val="21"/>
+        </w:rPr>
+      </w:pPr>
+      <w:r>
+        <w:rPr>
+          <w:rFonts w:hint="eastAsia"/>
+          <w:bCs/>
+          <w:szCs w:val="21"/>
+        </w:rPr>
+        <w:t xml:space="preserve">        System.out.println ("Printer输出:" + s.getNum() );</w:t>
+      </w:r>
+    </w:p>
+    <w:p>
+      <w:pPr>
+        <w:rPr>
+          <w:rFonts w:hint="eastAsia"/>
+          <w:bCs/>
+          <w:szCs w:val="21"/>
+        </w:rPr>
+      </w:pPr>
+      <w:r>
+        <w:rPr>
+          <w:rFonts w:hint="eastAsia"/>
+          <w:bCs/>
+          <w:szCs w:val="21"/>
+        </w:rPr>
+        <w:t xml:space="preserve">        try {</w:t>
+      </w:r>
+    </w:p>
+    <w:p>
+      <w:pPr>
+        <w:rPr>
+          <w:rFonts w:hint="eastAsia"/>
+          <w:bCs/>
+          <w:szCs w:val="21"/>
+        </w:rPr>
+      </w:pPr>
+      <w:r>
+        <w:rPr>
+          <w:rFonts w:hint="eastAsia"/>
+          <w:bCs/>
+          <w:szCs w:val="21"/>
+        </w:rPr>
+        <w:t xml:space="preserve">          sleep (100);</w:t>
+      </w:r>
+    </w:p>
+    <w:p>
+      <w:pPr>
+        <w:rPr>
+          <w:rFonts w:hint="eastAsia"/>
+          <w:bCs/>
+          <w:szCs w:val="21"/>
+        </w:rPr>
+      </w:pPr>
+      <w:r>
+        <w:rPr>
+          <w:rFonts w:hint="eastAsia"/>
+          <w:bCs/>
+          <w:szCs w:val="21"/>
+        </w:rPr>
+        <w:t xml:space="preserve">        } catch (InterruptedException e) {</w:t>
+      </w:r>
+    </w:p>
+    <w:p>
+      <w:pPr>
+        <w:rPr>
+          <w:rFonts w:hint="eastAsia"/>
+          <w:bCs/>
+          <w:szCs w:val="21"/>
+        </w:rPr>
+      </w:pPr>
+      <w:r>
+        <w:rPr>
+          <w:rFonts w:hint="eastAsia"/>
+          <w:bCs/>
+          <w:szCs w:val="21"/>
+        </w:rPr>
+        <w:t xml:space="preserve">          e.printStackTrace();</w:t>
+      </w:r>
+    </w:p>
+    <w:p>
+      <w:pPr>
+        <w:rPr>
+          <w:rFonts w:hint="eastAsia"/>
+          <w:bCs/>
+          <w:szCs w:val="21"/>
+        </w:rPr>
+      </w:pPr>
+      <w:r>
+        <w:rPr>
+          <w:rFonts w:hint="eastAsia"/>
+          <w:bCs/>
+          <w:szCs w:val="21"/>
+        </w:rPr>
+        <w:t xml:space="preserve">        }</w:t>
+      </w:r>
+    </w:p>
+    <w:p>
+      <w:pPr>
+        <w:rPr>
+          <w:rFonts w:hint="eastAsia"/>
+          <w:bCs/>
+          <w:szCs w:val="21"/>
+        </w:rPr>
+      </w:pPr>
+      <w:r>
+        <w:rPr>
+          <w:rFonts w:hint="eastAsia"/>
+          <w:bCs/>
+          <w:szCs w:val="21"/>
+        </w:rPr>
+        <w:t xml:space="preserve">      }</w:t>
+      </w:r>
+    </w:p>
+    <w:p>
+      <w:pPr>
+        <w:rPr>
+          <w:rFonts w:hint="eastAsia"/>
+          <w:bCs/>
+          <w:szCs w:val="21"/>
+        </w:rPr>
+      </w:pPr>
+      <w:r>
+        <w:rPr>
+          <w:rFonts w:hint="eastAsia"/>
           <w:bCs/>
           <w:szCs w:val="21"/>
         </w:rPr>
         <w:t xml:space="preserve">    }</w:t>
       </w:r>
-      <w:r>
-        <w:rPr>
-          <w:bCs/>
-          <w:szCs w:val="21"/>
-        </w:rPr>
-        <w:br w:type="textWrapping"/>
-      </w:r>
-      <w:r>
-        <w:rPr>
-          <w:bCs/>
-          <w:szCs w:val="21"/>
-        </w:rPr>
-        <w:t xml:space="preserve">    public  void setNum(int num){</w:t>
-      </w:r>
-      <w:r>
-        <w:rPr>
-          <w:bCs/>
-          <w:szCs w:val="21"/>
-        </w:rPr>
-        <w:br w:type="textWrapping"/>
-      </w:r>
-      <w:r>
-        <w:rPr>
-          <w:bCs/>
-          <w:szCs w:val="21"/>
-        </w:rPr>
-        <w:br w:type="textWrapping"/>
-      </w:r>
-      <w:r>
-        <w:rPr>
-          <w:bCs/>
-          <w:szCs w:val="21"/>
-        </w:rPr>
-        <w:t xml:space="preserve">        this.num = num;</w:t>
-      </w:r>
-      <w:r>
-        <w:rPr>
-          <w:bCs/>
-          <w:szCs w:val="21"/>
-        </w:rPr>
-        <w:br w:type="textWrapping"/>
-      </w:r>
-      <w:r>
-        <w:rPr>
-          <w:bCs/>
-          <w:szCs w:val="21"/>
-        </w:rPr>
-        <w:t xml:space="preserve">    }</w:t>
-      </w:r>
-      <w:r>
-        <w:rPr>
-          <w:bCs/>
-          <w:szCs w:val="21"/>
-        </w:rPr>
-        <w:br w:type="textWrapping"/>
-      </w:r>
-      <w:r>
-        <w:rPr>
-          <w:bCs/>
-          <w:szCs w:val="21"/>
-        </w:rPr>
-        <w:t xml:space="preserve">    public   int getNum(){</w:t>
-      </w:r>
-      <w:r>
-        <w:rPr>
-          <w:bCs/>
-          <w:szCs w:val="21"/>
-        </w:rPr>
-        <w:br w:type="textWrapping"/>
-      </w:r>
-      <w:r>
-        <w:rPr>
-          <w:bCs/>
-          <w:szCs w:val="21"/>
-        </w:rPr>
-        <w:br w:type="textWrapping"/>
-      </w:r>
-      <w:r>
-        <w:rPr>
-          <w:bCs/>
-          <w:szCs w:val="21"/>
-        </w:rPr>
-        <w:t xml:space="preserve">        return this.num;</w:t>
-      </w:r>
-      <w:r>
-        <w:rPr>
-          <w:bCs/>
-          <w:szCs w:val="21"/>
-        </w:rPr>
-        <w:br w:type="textWrapping"/>
-      </w:r>
-      <w:r>
-        <w:rPr>
-          <w:bCs/>
-          <w:szCs w:val="21"/>
-        </w:rPr>
-        <w:t xml:space="preserve">    }</w:t>
-      </w:r>
-      <w:r>
-        <w:rPr>
-          <w:bCs/>
-          <w:szCs w:val="21"/>
-        </w:rPr>
-        <w:br w:type="textWrapping"/>
-      </w:r>
-      <w:r>
-        <w:rPr>
+    </w:p>
+    <w:p>
+      <w:pPr>
+        <w:rPr>
+          <w:rFonts w:hint="eastAsia"/>
+          <w:bCs/>
+          <w:szCs w:val="21"/>
+        </w:rPr>
+      </w:pPr>
+      <w:r>
+        <w:rPr>
+          <w:rFonts w:hint="eastAsia"/>
+          <w:bCs/>
+          <w:szCs w:val="21"/>
+        </w:rPr>
+        <w:t xml:space="preserve">  }</w:t>
+      </w:r>
+    </w:p>
+    <w:p>
+      <w:pPr>
+        <w:rPr>
+          <w:bCs/>
+          <w:szCs w:val="21"/>
+        </w:rPr>
+      </w:pPr>
+      <w:r>
+        <w:rPr>
+          <w:rFonts w:hint="eastAsia"/>
           <w:bCs/>
           <w:szCs w:val="21"/>
         </w:rPr>
         <w:t>}</w:t>
       </w:r>
-      <w:r>
-        <w:rPr>
-          <w:bCs/>
-          <w:szCs w:val="21"/>
-        </w:rPr>
-        <w:br w:type="textWrapping"/>
-      </w:r>
-      <w:r>
-        <w:rPr>
-          <w:bCs/>
-          <w:szCs w:val="21"/>
-        </w:rPr>
-        <w:br w:type="textWrapping"/>
-      </w:r>
-      <w:r>
-        <w:rPr>
-          <w:bCs/>
-          <w:szCs w:val="21"/>
-        </w:rPr>
-        <w:t>class Counter extends Thread{</w:t>
-      </w:r>
-      <w:r>
-        <w:rPr>
-          <w:bCs/>
-          <w:szCs w:val="21"/>
-        </w:rPr>
-        <w:br w:type="textWrapping"/>
-      </w:r>
-      <w:r>
-        <w:rPr>
-          <w:bCs/>
-          <w:szCs w:val="21"/>
-        </w:rPr>
-        <w:t xml:space="preserve">    Storage s;</w:t>
-      </w:r>
-      <w:r>
-        <w:rPr>
-          <w:bCs/>
-          <w:szCs w:val="21"/>
-        </w:rPr>
-        <w:br w:type="textWrapping"/>
-      </w:r>
-      <w:r>
-        <w:rPr>
-          <w:bCs/>
-          <w:szCs w:val="21"/>
-        </w:rPr>
-        <w:t xml:space="preserve">    public Counter(){</w:t>
-      </w:r>
-      <w:r>
-        <w:rPr>
-          <w:bCs/>
-          <w:szCs w:val="21"/>
-        </w:rPr>
-        <w:br w:type="textWrapping"/>
-      </w:r>
-      <w:r>
-        <w:rPr>
-          <w:bCs/>
-          <w:szCs w:val="21"/>
-        </w:rPr>
-        <w:br w:type="textWrapping"/>
-      </w:r>
-      <w:r>
-        <w:rPr>
-          <w:bCs/>
-          <w:szCs w:val="21"/>
-        </w:rPr>
-        <w:br w:type="textWrapping"/>
-      </w:r>
-      <w:r>
-        <w:rPr>
-          <w:bCs/>
-          <w:szCs w:val="21"/>
-        </w:rPr>
-        <w:t xml:space="preserve">    }</w:t>
-      </w:r>
-      <w:r>
-        <w:rPr>
-          <w:bCs/>
-          <w:szCs w:val="21"/>
-        </w:rPr>
-        <w:br w:type="textWrapping"/>
-      </w:r>
-      <w:r>
-        <w:rPr>
-          <w:bCs/>
-          <w:szCs w:val="21"/>
-        </w:rPr>
-        <w:t xml:space="preserve">    public Counter(String str){</w:t>
-      </w:r>
-      <w:r>
-        <w:rPr>
-          <w:bCs/>
-          <w:szCs w:val="21"/>
-        </w:rPr>
-        <w:br w:type="textWrapping"/>
-      </w:r>
-      <w:r>
-        <w:rPr>
-          <w:bCs/>
-          <w:szCs w:val="21"/>
-        </w:rPr>
-        <w:t xml:space="preserve">        super(str);</w:t>
-      </w:r>
-      <w:r>
-        <w:rPr>
-          <w:bCs/>
-          <w:szCs w:val="21"/>
-        </w:rPr>
-        <w:br w:type="textWrapping"/>
-      </w:r>
-      <w:r>
-        <w:rPr>
-          <w:bCs/>
-          <w:szCs w:val="21"/>
-        </w:rPr>
-        <w:br w:type="textWrapping"/>
-      </w:r>
-      <w:r>
-        <w:rPr>
-          <w:bCs/>
-          <w:szCs w:val="21"/>
-        </w:rPr>
-        <w:t xml:space="preserve">    }</w:t>
-      </w:r>
-      <w:r>
-        <w:rPr>
-          <w:bCs/>
-          <w:szCs w:val="21"/>
-        </w:rPr>
-        <w:br w:type="textWrapping"/>
-      </w:r>
-      <w:r>
-        <w:rPr>
-          <w:bCs/>
-          <w:szCs w:val="21"/>
-        </w:rPr>
-        <w:t xml:space="preserve">    public Counter(String str,Storage s){</w:t>
-      </w:r>
-      <w:r>
-        <w:rPr>
-          <w:bCs/>
-          <w:szCs w:val="21"/>
-        </w:rPr>
-        <w:br w:type="textWrapping"/>
-      </w:r>
-      <w:r>
-        <w:rPr>
-          <w:bCs/>
-          <w:szCs w:val="21"/>
-        </w:rPr>
-        <w:br w:type="textWrapping"/>
-      </w:r>
-      <w:r>
-        <w:rPr>
-          <w:bCs/>
-          <w:szCs w:val="21"/>
-        </w:rPr>
-        <w:t xml:space="preserve">        super(str);</w:t>
-      </w:r>
-      <w:r>
-        <w:rPr>
-          <w:bCs/>
-          <w:szCs w:val="21"/>
-        </w:rPr>
-        <w:br w:type="textWrapping"/>
-      </w:r>
-      <w:r>
-        <w:rPr>
-          <w:bCs/>
-          <w:szCs w:val="21"/>
-        </w:rPr>
-        <w:t xml:space="preserve">        this.s = s;</w:t>
-      </w:r>
-      <w:r>
-        <w:rPr>
-          <w:bCs/>
-          <w:szCs w:val="21"/>
-        </w:rPr>
-        <w:br w:type="textWrapping"/>
-      </w:r>
-      <w:r>
-        <w:rPr>
-          <w:bCs/>
-          <w:szCs w:val="21"/>
-        </w:rPr>
-        <w:t xml:space="preserve">    }</w:t>
-      </w:r>
-      <w:r>
-        <w:rPr>
-          <w:bCs/>
-          <w:szCs w:val="21"/>
-        </w:rPr>
-        <w:br w:type="textWrapping"/>
-      </w:r>
-      <w:r>
-        <w:rPr>
-          <w:bCs/>
-          <w:szCs w:val="21"/>
-        </w:rPr>
-        <w:t xml:space="preserve">    @Override</w:t>
-      </w:r>
-      <w:r>
-        <w:rPr>
-          <w:bCs/>
-          <w:szCs w:val="21"/>
-        </w:rPr>
-        <w:br w:type="textWrapping"/>
-      </w:r>
-      <w:r>
-        <w:rPr>
-          <w:bCs/>
-          <w:szCs w:val="21"/>
-        </w:rPr>
-        <w:t xml:space="preserve">    public void run() {</w:t>
-      </w:r>
-      <w:r>
-        <w:rPr>
-          <w:bCs/>
-          <w:szCs w:val="21"/>
-        </w:rPr>
-        <w:br w:type="textWrapping"/>
-      </w:r>
-      <w:r>
-        <w:rPr>
-          <w:bCs/>
-          <w:szCs w:val="21"/>
-        </w:rPr>
-        <w:t xml:space="preserve">        for(int i = 0;i &lt; 10;i++){</w:t>
-      </w:r>
-      <w:r>
-        <w:rPr>
-          <w:bCs/>
-          <w:szCs w:val="21"/>
-        </w:rPr>
-        <w:br w:type="textWrapping"/>
-      </w:r>
-      <w:r>
-        <w:rPr>
-          <w:bCs/>
-          <w:szCs w:val="21"/>
-        </w:rPr>
-        <w:br w:type="textWrapping"/>
-      </w:r>
-      <w:r>
-        <w:rPr>
-          <w:bCs/>
-          <w:szCs w:val="21"/>
-        </w:rPr>
-        <w:br w:type="textWrapping"/>
-      </w:r>
-      <w:r>
-        <w:rPr>
-          <w:bCs/>
-          <w:szCs w:val="21"/>
-        </w:rPr>
-        <w:t xml:space="preserve">                    int temp = i+1;</w:t>
-      </w:r>
-      <w:r>
-        <w:rPr>
-          <w:bCs/>
-          <w:szCs w:val="21"/>
-        </w:rPr>
-        <w:br w:type="textWrapping"/>
-      </w:r>
-      <w:r>
-        <w:rPr>
-          <w:bCs/>
-          <w:szCs w:val="21"/>
-        </w:rPr>
-        <w:br w:type="textWrapping"/>
-      </w:r>
-      <w:r>
-        <w:rPr>
-          <w:bCs/>
-          <w:szCs w:val="21"/>
-        </w:rPr>
-        <w:t xml:space="preserve">                    s.setNum(temp);</w:t>
-      </w:r>
-      <w:r>
-        <w:rPr>
-          <w:bCs/>
-          <w:szCs w:val="21"/>
-        </w:rPr>
-        <w:br w:type="textWrapping"/>
-      </w:r>
-      <w:r>
-        <w:rPr>
-          <w:bCs/>
-          <w:szCs w:val="21"/>
-        </w:rPr>
-        <w:br w:type="textWrapping"/>
-      </w:r>
-      <w:r>
-        <w:rPr>
-          <w:bCs/>
-          <w:szCs w:val="21"/>
-        </w:rPr>
-        <w:t xml:space="preserve">                    System.</w:t>
-      </w:r>
-      <w:r>
-        <w:rPr>
-          <w:bCs/>
-          <w:i/>
-          <w:iCs/>
-          <w:szCs w:val="21"/>
-        </w:rPr>
-        <w:t>out</w:t>
-      </w:r>
-      <w:r>
-        <w:rPr>
-          <w:bCs/>
-          <w:szCs w:val="21"/>
-        </w:rPr>
-        <w:t>.println("Counter写入"+temp);</w:t>
-      </w:r>
-      <w:r>
-        <w:rPr>
-          <w:bCs/>
-          <w:szCs w:val="21"/>
-        </w:rPr>
-        <w:br w:type="textWrapping"/>
-      </w:r>
-      <w:r>
-        <w:rPr>
-          <w:bCs/>
-          <w:szCs w:val="21"/>
-        </w:rPr>
-        <w:br w:type="textWrapping"/>
-      </w:r>
-      <w:r>
-        <w:rPr>
-          <w:bCs/>
-          <w:szCs w:val="21"/>
-        </w:rPr>
-        <w:br w:type="textWrapping"/>
-      </w:r>
-      <w:r>
-        <w:rPr>
-          <w:bCs/>
-          <w:szCs w:val="21"/>
-        </w:rPr>
-        <w:br w:type="textWrapping"/>
-      </w:r>
-      <w:r>
-        <w:rPr>
-          <w:bCs/>
-          <w:szCs w:val="21"/>
-        </w:rPr>
-        <w:br w:type="textWrapping"/>
-      </w:r>
-      <w:r>
-        <w:rPr>
-          <w:bCs/>
-          <w:szCs w:val="21"/>
-        </w:rPr>
-        <w:br w:type="textWrapping"/>
-      </w:r>
-      <w:r>
-        <w:rPr>
-          <w:bCs/>
-          <w:szCs w:val="21"/>
-        </w:rPr>
-        <w:t xml:space="preserve">            }</w:t>
-      </w:r>
-      <w:r>
-        <w:rPr>
-          <w:bCs/>
-          <w:szCs w:val="21"/>
-        </w:rPr>
-        <w:br w:type="textWrapping"/>
-      </w:r>
-      <w:r>
-        <w:rPr>
-          <w:bCs/>
-          <w:szCs w:val="21"/>
-        </w:rPr>
-        <w:br w:type="textWrapping"/>
-      </w:r>
-      <w:r>
-        <w:rPr>
-          <w:bCs/>
-          <w:szCs w:val="21"/>
-        </w:rPr>
-        <w:br w:type="textWrapping"/>
-      </w:r>
-      <w:r>
-        <w:rPr>
-          <w:bCs/>
-          <w:szCs w:val="21"/>
-        </w:rPr>
-        <w:br w:type="textWrapping"/>
-      </w:r>
-      <w:r>
-        <w:rPr>
-          <w:bCs/>
-          <w:szCs w:val="21"/>
-        </w:rPr>
-        <w:t xml:space="preserve">    }</w:t>
-      </w:r>
-      <w:r>
-        <w:rPr>
-          <w:bCs/>
-          <w:szCs w:val="21"/>
-        </w:rPr>
-        <w:br w:type="textWrapping"/>
-      </w:r>
-      <w:r>
-        <w:rPr>
-          <w:bCs/>
-          <w:szCs w:val="21"/>
-        </w:rPr>
-        <w:t>}</w:t>
-      </w:r>
-      <w:r>
-        <w:rPr>
-          <w:bCs/>
-          <w:szCs w:val="21"/>
-        </w:rPr>
-        <w:br w:type="textWrapping"/>
-      </w:r>
-      <w:r>
-        <w:rPr>
-          <w:bCs/>
-          <w:szCs w:val="21"/>
-        </w:rPr>
-        <w:br w:type="textWrapping"/>
-      </w:r>
-      <w:r>
-        <w:rPr>
-          <w:bCs/>
-          <w:szCs w:val="21"/>
-        </w:rPr>
-        <w:t>class Printer extends  Thread{</w:t>
-      </w:r>
-      <w:r>
-        <w:rPr>
-          <w:bCs/>
-          <w:szCs w:val="21"/>
-        </w:rPr>
-        <w:br w:type="textWrapping"/>
-      </w:r>
-      <w:r>
-        <w:rPr>
-          <w:bCs/>
-          <w:szCs w:val="21"/>
-        </w:rPr>
-        <w:t xml:space="preserve">    Storage s;</w:t>
-      </w:r>
-      <w:r>
-        <w:rPr>
-          <w:bCs/>
-          <w:szCs w:val="21"/>
-        </w:rPr>
-        <w:br w:type="textWrapping"/>
-      </w:r>
-      <w:r>
-        <w:rPr>
-          <w:bCs/>
-          <w:szCs w:val="21"/>
-        </w:rPr>
-        <w:t xml:space="preserve">    public Printer(){}</w:t>
-      </w:r>
-      <w:r>
-        <w:rPr>
-          <w:bCs/>
-          <w:szCs w:val="21"/>
-        </w:rPr>
-        <w:br w:type="textWrapping"/>
-      </w:r>
-      <w:r>
-        <w:rPr>
-          <w:bCs/>
-          <w:szCs w:val="21"/>
-        </w:rPr>
-        <w:br w:type="textWrapping"/>
-      </w:r>
-      <w:r>
-        <w:rPr>
-          <w:bCs/>
-          <w:szCs w:val="21"/>
-        </w:rPr>
-        <w:t xml:space="preserve">    public  Printer(String str){</w:t>
-      </w:r>
-      <w:r>
-        <w:rPr>
-          <w:bCs/>
-          <w:szCs w:val="21"/>
-        </w:rPr>
-        <w:br w:type="textWrapping"/>
-      </w:r>
-      <w:r>
-        <w:rPr>
-          <w:bCs/>
-          <w:szCs w:val="21"/>
-        </w:rPr>
-        <w:br w:type="textWrapping"/>
-      </w:r>
-      <w:r>
-        <w:rPr>
-          <w:bCs/>
-          <w:szCs w:val="21"/>
-        </w:rPr>
-        <w:t xml:space="preserve">            super(str);</w:t>
-      </w:r>
-      <w:r>
-        <w:rPr>
-          <w:bCs/>
-          <w:szCs w:val="21"/>
-        </w:rPr>
-        <w:br w:type="textWrapping"/>
-      </w:r>
-      <w:r>
-        <w:rPr>
-          <w:bCs/>
-          <w:szCs w:val="21"/>
-        </w:rPr>
-        <w:t xml:space="preserve">    }</w:t>
-      </w:r>
-      <w:r>
-        <w:rPr>
-          <w:bCs/>
-          <w:szCs w:val="21"/>
-        </w:rPr>
-        <w:br w:type="textWrapping"/>
-      </w:r>
-      <w:r>
-        <w:rPr>
-          <w:bCs/>
-          <w:szCs w:val="21"/>
-        </w:rPr>
-        <w:t xml:space="preserve">    public Printer(String str,Storage s){</w:t>
-      </w:r>
-      <w:r>
-        <w:rPr>
-          <w:bCs/>
-          <w:szCs w:val="21"/>
-        </w:rPr>
-        <w:br w:type="textWrapping"/>
-      </w:r>
-      <w:r>
-        <w:rPr>
-          <w:bCs/>
-          <w:szCs w:val="21"/>
-        </w:rPr>
-        <w:t xml:space="preserve">        super(str);</w:t>
-      </w:r>
-      <w:r>
-        <w:rPr>
-          <w:bCs/>
-          <w:szCs w:val="21"/>
-        </w:rPr>
-        <w:br w:type="textWrapping"/>
-      </w:r>
-      <w:r>
-        <w:rPr>
-          <w:bCs/>
-          <w:szCs w:val="21"/>
-        </w:rPr>
-        <w:t xml:space="preserve">        this.s = s;</w:t>
-      </w:r>
-      <w:r>
-        <w:rPr>
-          <w:bCs/>
-          <w:szCs w:val="21"/>
-        </w:rPr>
-        <w:br w:type="textWrapping"/>
-      </w:r>
-      <w:r>
-        <w:rPr>
-          <w:bCs/>
-          <w:szCs w:val="21"/>
-        </w:rPr>
-        <w:br w:type="textWrapping"/>
-      </w:r>
-      <w:r>
-        <w:rPr>
-          <w:bCs/>
-          <w:szCs w:val="21"/>
-        </w:rPr>
-        <w:t xml:space="preserve">    }</w:t>
-      </w:r>
-      <w:r>
-        <w:rPr>
-          <w:bCs/>
-          <w:szCs w:val="21"/>
-        </w:rPr>
-        <w:br w:type="textWrapping"/>
-      </w:r>
-      <w:r>
-        <w:rPr>
-          <w:bCs/>
-          <w:szCs w:val="21"/>
-        </w:rPr>
-        <w:br w:type="textWrapping"/>
-      </w:r>
-      <w:r>
-        <w:rPr>
-          <w:bCs/>
-          <w:szCs w:val="21"/>
-        </w:rPr>
-        <w:t xml:space="preserve">    public void run(){</w:t>
-      </w:r>
-      <w:r>
-        <w:rPr>
-          <w:bCs/>
-          <w:szCs w:val="21"/>
-        </w:rPr>
-        <w:br w:type="textWrapping"/>
-      </w:r>
-      <w:r>
-        <w:rPr>
-          <w:bCs/>
-          <w:szCs w:val="21"/>
-        </w:rPr>
-        <w:t xml:space="preserve">        for(int i = 0 ;i &lt; 10;i++){</w:t>
-      </w:r>
-      <w:r>
-        <w:rPr>
-          <w:bCs/>
-          <w:szCs w:val="21"/>
-        </w:rPr>
-        <w:br w:type="textWrapping"/>
-      </w:r>
-      <w:r>
-        <w:rPr>
-          <w:bCs/>
-          <w:szCs w:val="21"/>
-        </w:rPr>
-        <w:br w:type="textWrapping"/>
-      </w:r>
-      <w:r>
-        <w:rPr>
-          <w:bCs/>
-          <w:szCs w:val="21"/>
-        </w:rPr>
-        <w:t xml:space="preserve">                System.</w:t>
-      </w:r>
-      <w:r>
-        <w:rPr>
-          <w:bCs/>
-          <w:i/>
-          <w:iCs/>
-          <w:szCs w:val="21"/>
-        </w:rPr>
-        <w:t>out</w:t>
-      </w:r>
-      <w:r>
-        <w:rPr>
-          <w:bCs/>
-          <w:szCs w:val="21"/>
-        </w:rPr>
-        <w:t>.println("Printer输出:"+s.getNum());</w:t>
-      </w:r>
-      <w:r>
-        <w:rPr>
-          <w:bCs/>
-          <w:szCs w:val="21"/>
-        </w:rPr>
-        <w:br w:type="textWrapping"/>
-      </w:r>
-      <w:r>
-        <w:rPr>
-          <w:bCs/>
-          <w:szCs w:val="21"/>
-        </w:rPr>
-        <w:br w:type="textWrapping"/>
-      </w:r>
-      <w:r>
-        <w:rPr>
-          <w:bCs/>
-          <w:szCs w:val="21"/>
-        </w:rPr>
-        <w:br w:type="textWrapping"/>
-      </w:r>
-      <w:r>
-        <w:rPr>
-          <w:bCs/>
-          <w:szCs w:val="21"/>
-        </w:rPr>
-        <w:t xml:space="preserve">        }</w:t>
-      </w:r>
-      <w:r>
-        <w:rPr>
-          <w:bCs/>
-          <w:szCs w:val="21"/>
-        </w:rPr>
-        <w:br w:type="textWrapping"/>
-      </w:r>
-      <w:r>
-        <w:rPr>
-          <w:bCs/>
-          <w:szCs w:val="21"/>
-        </w:rPr>
-        <w:br w:type="textWrapping"/>
-      </w:r>
-      <w:r>
-        <w:rPr>
-          <w:bCs/>
-          <w:szCs w:val="21"/>
-        </w:rPr>
-        <w:br w:type="textWrapping"/>
-      </w:r>
-      <w:r>
-        <w:rPr>
-          <w:bCs/>
-          <w:szCs w:val="21"/>
-        </w:rPr>
-        <w:t xml:space="preserve">    }</w:t>
-      </w:r>
-      <w:r>
-        <w:rPr>
-          <w:bCs/>
-          <w:szCs w:val="21"/>
-        </w:rPr>
-        <w:br w:type="textWrapping"/>
-      </w:r>
-      <w:r>
-        <w:rPr>
-          <w:bCs/>
-          <w:szCs w:val="21"/>
-        </w:rPr>
-        <w:t>}</w:t>
-      </w:r>
-    </w:p>
-    <w:p>
-      <w:pPr>
-        <w:rPr>
-          <w:bCs/>
-          <w:szCs w:val="21"/>
-        </w:rPr>
-      </w:pPr>
-    </w:p>
-    <w:p>
-      <w:pPr>
-        <w:rPr>
-          <w:bCs/>
-          <w:szCs w:val="21"/>
-        </w:rPr>
-      </w:pPr>
-    </w:p>
-    <w:p>
-      <w:pPr>
-        <w:rPr>
-          <w:bCs/>
-          <w:szCs w:val="21"/>
-        </w:rPr>
-      </w:pPr>
-      <w:r>
-        <w:rPr>
-          <w:bCs/>
-          <w:szCs w:val="21"/>
-        </w:rPr>
-        <w:t>3.</w:t>
-      </w:r>
-    </w:p>
-    <w:p>
-      <w:pPr>
-        <w:rPr>
-          <w:bCs/>
-          <w:szCs w:val="21"/>
-        </w:rPr>
-      </w:pPr>
-      <w:r>
-        <w:rPr>
-          <w:bCs/>
-          <w:szCs w:val="21"/>
-        </w:rPr>
-        <w:t>package Test8_3;</w:t>
-      </w:r>
-      <w:r>
-        <w:rPr>
-          <w:bCs/>
-          <w:szCs w:val="21"/>
-        </w:rPr>
-        <w:br w:type="textWrapping"/>
-      </w:r>
-      <w:r>
-        <w:rPr>
-          <w:bCs/>
-          <w:szCs w:val="21"/>
-        </w:rPr>
-        <w:t>import java.util.ArrayList;</w:t>
-      </w:r>
-      <w:r>
-        <w:rPr>
-          <w:bCs/>
-          <w:szCs w:val="21"/>
-        </w:rPr>
-        <w:br w:type="textWrapping"/>
-      </w:r>
-      <w:r>
-        <w:rPr>
-          <w:bCs/>
-          <w:szCs w:val="21"/>
-        </w:rPr>
-        <w:t>import java.util.List;</w:t>
-      </w:r>
-      <w:r>
-        <w:rPr>
-          <w:bCs/>
-          <w:szCs w:val="21"/>
-        </w:rPr>
-        <w:br w:type="textWrapping"/>
-      </w:r>
-      <w:r>
-        <w:rPr>
-          <w:bCs/>
-          <w:szCs w:val="21"/>
-        </w:rPr>
-        <w:t>public class TestCounter {</w:t>
-      </w:r>
-      <w:r>
-        <w:rPr>
-          <w:bCs/>
-          <w:szCs w:val="21"/>
-        </w:rPr>
-        <w:br w:type="textWrapping"/>
-      </w:r>
-      <w:r>
-        <w:rPr>
-          <w:bCs/>
-          <w:szCs w:val="21"/>
-        </w:rPr>
-        <w:t xml:space="preserve">    public static void main(String[] args){</w:t>
-      </w:r>
-      <w:r>
-        <w:rPr>
-          <w:bCs/>
-          <w:szCs w:val="21"/>
-        </w:rPr>
-        <w:br w:type="textWrapping"/>
-      </w:r>
-      <w:r>
-        <w:rPr>
-          <w:bCs/>
-          <w:szCs w:val="21"/>
-        </w:rPr>
-        <w:t xml:space="preserve">        Storage s = new Storage();</w:t>
-      </w:r>
-      <w:r>
-        <w:rPr>
-          <w:bCs/>
-          <w:szCs w:val="21"/>
-        </w:rPr>
-        <w:br w:type="textWrapping"/>
-      </w:r>
-      <w:r>
-        <w:rPr>
-          <w:bCs/>
-          <w:szCs w:val="21"/>
-        </w:rPr>
-        <w:t xml:space="preserve">        Printer printer = new Printer("读数",s,10);</w:t>
-      </w:r>
-      <w:r>
-        <w:rPr>
-          <w:bCs/>
-          <w:szCs w:val="21"/>
-        </w:rPr>
-        <w:br w:type="textWrapping"/>
-      </w:r>
-      <w:r>
-        <w:rPr>
-          <w:bCs/>
-          <w:szCs w:val="21"/>
-        </w:rPr>
-        <w:t xml:space="preserve">        Counter counter = new Counter("计数",s);</w:t>
-      </w:r>
-      <w:r>
-        <w:rPr>
-          <w:bCs/>
-          <w:szCs w:val="21"/>
-        </w:rPr>
-        <w:br w:type="textWrapping"/>
-      </w:r>
-      <w:r>
-        <w:rPr>
-          <w:bCs/>
-          <w:szCs w:val="21"/>
-        </w:rPr>
-        <w:t xml:space="preserve">        counter.start();</w:t>
-      </w:r>
-      <w:r>
-        <w:rPr>
-          <w:bCs/>
-          <w:szCs w:val="21"/>
-        </w:rPr>
-        <w:br w:type="textWrapping"/>
-      </w:r>
-      <w:r>
-        <w:rPr>
-          <w:bCs/>
-          <w:szCs w:val="21"/>
-        </w:rPr>
-        <w:t xml:space="preserve">        printer.start();</w:t>
-      </w:r>
-      <w:r>
-        <w:rPr>
-          <w:bCs/>
-          <w:szCs w:val="21"/>
-        </w:rPr>
-        <w:br w:type="textWrapping"/>
-      </w:r>
-      <w:r>
-        <w:rPr>
-          <w:bCs/>
-          <w:szCs w:val="21"/>
-        </w:rPr>
-        <w:br w:type="textWrapping"/>
-      </w:r>
-      <w:r>
-        <w:rPr>
-          <w:bCs/>
-          <w:szCs w:val="21"/>
-        </w:rPr>
-        <w:t xml:space="preserve">    }</w:t>
-      </w:r>
-      <w:r>
-        <w:rPr>
-          <w:bCs/>
-          <w:szCs w:val="21"/>
-        </w:rPr>
-        <w:br w:type="textWrapping"/>
-      </w:r>
-      <w:r>
-        <w:rPr>
-          <w:bCs/>
-          <w:szCs w:val="21"/>
-        </w:rPr>
-        <w:t>}</w:t>
-      </w:r>
-      <w:r>
-        <w:rPr>
-          <w:bCs/>
-          <w:szCs w:val="21"/>
-        </w:rPr>
-        <w:br w:type="textWrapping"/>
-      </w:r>
-      <w:r>
-        <w:rPr>
-          <w:bCs/>
-          <w:szCs w:val="21"/>
-        </w:rPr>
-        <w:br w:type="textWrapping"/>
-      </w:r>
-      <w:r>
-        <w:rPr>
-          <w:bCs/>
-          <w:szCs w:val="21"/>
-        </w:rPr>
-        <w:t>class Storage{</w:t>
-      </w:r>
-      <w:r>
-        <w:rPr>
-          <w:bCs/>
-          <w:szCs w:val="21"/>
-        </w:rPr>
-        <w:br w:type="textWrapping"/>
-      </w:r>
-      <w:r>
-        <w:rPr>
-          <w:bCs/>
-          <w:szCs w:val="21"/>
-        </w:rPr>
-        <w:t xml:space="preserve">    private List&lt;Integer&gt; list = null;</w:t>
-      </w:r>
-      <w:r>
-        <w:rPr>
-          <w:bCs/>
-          <w:szCs w:val="21"/>
-        </w:rPr>
-        <w:br w:type="textWrapping"/>
-      </w:r>
-      <w:r>
-        <w:rPr>
-          <w:bCs/>
-          <w:szCs w:val="21"/>
-        </w:rPr>
-        <w:t xml:space="preserve">    private int index = 0;</w:t>
-      </w:r>
-      <w:r>
-        <w:rPr>
-          <w:bCs/>
-          <w:szCs w:val="21"/>
-        </w:rPr>
-        <w:br w:type="textWrapping"/>
-      </w:r>
-      <w:r>
-        <w:rPr>
-          <w:bCs/>
-          <w:szCs w:val="21"/>
-        </w:rPr>
-        <w:t xml:space="preserve">    public Storage(){</w:t>
-      </w:r>
-      <w:r>
-        <w:rPr>
-          <w:bCs/>
-          <w:szCs w:val="21"/>
-        </w:rPr>
-        <w:br w:type="textWrapping"/>
-      </w:r>
-      <w:r>
-        <w:rPr>
-          <w:bCs/>
-          <w:szCs w:val="21"/>
-        </w:rPr>
-        <w:t xml:space="preserve">        list = new ArrayList&lt;Integer&gt;();</w:t>
-      </w:r>
-      <w:r>
-        <w:rPr>
-          <w:bCs/>
-          <w:szCs w:val="21"/>
-        </w:rPr>
-        <w:br w:type="textWrapping"/>
-      </w:r>
-      <w:r>
-        <w:rPr>
-          <w:bCs/>
-          <w:szCs w:val="21"/>
-        </w:rPr>
-        <w:br w:type="textWrapping"/>
-      </w:r>
-      <w:r>
-        <w:rPr>
-          <w:bCs/>
-          <w:szCs w:val="21"/>
-        </w:rPr>
-        <w:br w:type="textWrapping"/>
-      </w:r>
-      <w:r>
-        <w:rPr>
-          <w:bCs/>
-          <w:szCs w:val="21"/>
-        </w:rPr>
-        <w:t xml:space="preserve">    }</w:t>
-      </w:r>
-      <w:r>
-        <w:rPr>
-          <w:bCs/>
-          <w:szCs w:val="21"/>
-        </w:rPr>
-        <w:br w:type="textWrapping"/>
-      </w:r>
-      <w:r>
-        <w:rPr>
-          <w:bCs/>
-          <w:szCs w:val="21"/>
-        </w:rPr>
-        <w:br w:type="textWrapping"/>
-      </w:r>
-      <w:r>
-        <w:rPr>
-          <w:bCs/>
-          <w:szCs w:val="21"/>
-        </w:rPr>
-        <w:t xml:space="preserve">    public  synchronized void setNum(int num){</w:t>
-      </w:r>
-      <w:r>
-        <w:rPr>
-          <w:bCs/>
-          <w:szCs w:val="21"/>
-        </w:rPr>
-        <w:br w:type="textWrapping"/>
-      </w:r>
-      <w:r>
-        <w:rPr>
-          <w:bCs/>
-          <w:szCs w:val="21"/>
-        </w:rPr>
-        <w:br w:type="textWrapping"/>
-      </w:r>
-      <w:r>
-        <w:rPr>
-          <w:bCs/>
-          <w:szCs w:val="21"/>
-        </w:rPr>
-        <w:t xml:space="preserve">        list.add(num);</w:t>
-      </w:r>
-      <w:r>
-        <w:rPr>
-          <w:bCs/>
-          <w:szCs w:val="21"/>
-        </w:rPr>
-        <w:br w:type="textWrapping"/>
-      </w:r>
-      <w:r>
-        <w:rPr>
-          <w:bCs/>
-          <w:szCs w:val="21"/>
-        </w:rPr>
-        <w:t xml:space="preserve">    }</w:t>
-      </w:r>
-      <w:r>
-        <w:rPr>
-          <w:bCs/>
-          <w:szCs w:val="21"/>
-        </w:rPr>
-        <w:br w:type="textWrapping"/>
-      </w:r>
-      <w:r>
-        <w:rPr>
-          <w:bCs/>
-          <w:szCs w:val="21"/>
-        </w:rPr>
-        <w:t xml:space="preserve">    public   synchronized int getNum(){</w:t>
-      </w:r>
-      <w:r>
-        <w:rPr>
-          <w:bCs/>
-          <w:szCs w:val="21"/>
-        </w:rPr>
-        <w:br w:type="textWrapping"/>
-      </w:r>
-      <w:r>
-        <w:rPr>
-          <w:bCs/>
-          <w:szCs w:val="21"/>
-        </w:rPr>
-        <w:br w:type="textWrapping"/>
-      </w:r>
-      <w:r>
-        <w:rPr>
-          <w:bCs/>
-          <w:szCs w:val="21"/>
-        </w:rPr>
-        <w:t xml:space="preserve">        if(index == list.size()){</w:t>
-      </w:r>
-      <w:r>
-        <w:rPr>
-          <w:bCs/>
-          <w:szCs w:val="21"/>
-        </w:rPr>
-        <w:br w:type="textWrapping"/>
-      </w:r>
-      <w:r>
-        <w:rPr>
-          <w:bCs/>
-          <w:szCs w:val="21"/>
-        </w:rPr>
-        <w:t xml:space="preserve">            return -1;</w:t>
-      </w:r>
-      <w:r>
-        <w:rPr>
-          <w:bCs/>
-          <w:szCs w:val="21"/>
-        </w:rPr>
-        <w:br w:type="textWrapping"/>
-      </w:r>
-      <w:r>
-        <w:rPr>
-          <w:bCs/>
-          <w:szCs w:val="21"/>
-        </w:rPr>
-        <w:t xml:space="preserve">        }</w:t>
-      </w:r>
-      <w:r>
-        <w:rPr>
-          <w:bCs/>
-          <w:szCs w:val="21"/>
-        </w:rPr>
-        <w:br w:type="textWrapping"/>
-      </w:r>
-      <w:r>
-        <w:rPr>
-          <w:bCs/>
-          <w:szCs w:val="21"/>
-        </w:rPr>
-        <w:t xml:space="preserve">        return list.get(index++);</w:t>
-      </w:r>
-      <w:r>
-        <w:rPr>
-          <w:bCs/>
-          <w:szCs w:val="21"/>
-        </w:rPr>
-        <w:br w:type="textWrapping"/>
-      </w:r>
-      <w:r>
-        <w:rPr>
-          <w:bCs/>
-          <w:szCs w:val="21"/>
-        </w:rPr>
-        <w:t xml:space="preserve">    }</w:t>
-      </w:r>
-      <w:r>
-        <w:rPr>
-          <w:bCs/>
-          <w:szCs w:val="21"/>
-        </w:rPr>
-        <w:br w:type="textWrapping"/>
-      </w:r>
-      <w:r>
-        <w:rPr>
-          <w:bCs/>
-          <w:szCs w:val="21"/>
-        </w:rPr>
-        <w:br w:type="textWrapping"/>
-      </w:r>
-      <w:r>
-        <w:rPr>
-          <w:bCs/>
-          <w:szCs w:val="21"/>
-        </w:rPr>
-        <w:t>}</w:t>
-      </w:r>
-      <w:r>
-        <w:rPr>
-          <w:bCs/>
-          <w:szCs w:val="21"/>
-        </w:rPr>
-        <w:br w:type="textWrapping"/>
-      </w:r>
-      <w:r>
-        <w:rPr>
-          <w:bCs/>
-          <w:szCs w:val="21"/>
-        </w:rPr>
-        <w:br w:type="textWrapping"/>
-      </w:r>
-      <w:r>
-        <w:rPr>
-          <w:bCs/>
-          <w:szCs w:val="21"/>
-        </w:rPr>
-        <w:t>class Counter extends Thread{</w:t>
-      </w:r>
-      <w:r>
-        <w:rPr>
-          <w:bCs/>
-          <w:szCs w:val="21"/>
-        </w:rPr>
-        <w:br w:type="textWrapping"/>
-      </w:r>
-      <w:r>
-        <w:rPr>
-          <w:bCs/>
-          <w:szCs w:val="21"/>
-        </w:rPr>
-        <w:t xml:space="preserve">    Storage s;</w:t>
-      </w:r>
-      <w:r>
-        <w:rPr>
-          <w:bCs/>
-          <w:szCs w:val="21"/>
-        </w:rPr>
-        <w:br w:type="textWrapping"/>
-      </w:r>
-      <w:r>
-        <w:rPr>
-          <w:bCs/>
-          <w:szCs w:val="21"/>
-        </w:rPr>
-        <w:t xml:space="preserve">    public Counter(){</w:t>
-      </w:r>
-      <w:r>
-        <w:rPr>
-          <w:bCs/>
-          <w:szCs w:val="21"/>
-        </w:rPr>
-        <w:br w:type="textWrapping"/>
-      </w:r>
-      <w:r>
-        <w:rPr>
-          <w:bCs/>
-          <w:szCs w:val="21"/>
-        </w:rPr>
-        <w:br w:type="textWrapping"/>
-      </w:r>
-      <w:r>
-        <w:rPr>
-          <w:bCs/>
-          <w:szCs w:val="21"/>
-        </w:rPr>
-        <w:br w:type="textWrapping"/>
-      </w:r>
-      <w:r>
-        <w:rPr>
-          <w:bCs/>
-          <w:szCs w:val="21"/>
-        </w:rPr>
-        <w:t xml:space="preserve">    }</w:t>
-      </w:r>
-      <w:r>
-        <w:rPr>
-          <w:bCs/>
-          <w:szCs w:val="21"/>
-        </w:rPr>
-        <w:br w:type="textWrapping"/>
-      </w:r>
-      <w:r>
-        <w:rPr>
-          <w:bCs/>
-          <w:szCs w:val="21"/>
-        </w:rPr>
-        <w:t xml:space="preserve">    public Counter(String str){</w:t>
-      </w:r>
-      <w:r>
-        <w:rPr>
-          <w:bCs/>
-          <w:szCs w:val="21"/>
-        </w:rPr>
-        <w:br w:type="textWrapping"/>
-      </w:r>
-      <w:r>
-        <w:rPr>
-          <w:bCs/>
-          <w:szCs w:val="21"/>
-        </w:rPr>
-        <w:t xml:space="preserve">        super(str);</w:t>
-      </w:r>
-      <w:r>
-        <w:rPr>
-          <w:bCs/>
-          <w:szCs w:val="21"/>
-        </w:rPr>
-        <w:br w:type="textWrapping"/>
-      </w:r>
-      <w:r>
-        <w:rPr>
-          <w:bCs/>
-          <w:szCs w:val="21"/>
-        </w:rPr>
-        <w:br w:type="textWrapping"/>
-      </w:r>
-      <w:r>
-        <w:rPr>
-          <w:bCs/>
-          <w:szCs w:val="21"/>
-        </w:rPr>
-        <w:t xml:space="preserve">    }</w:t>
-      </w:r>
-      <w:r>
-        <w:rPr>
-          <w:bCs/>
-          <w:szCs w:val="21"/>
-        </w:rPr>
-        <w:br w:type="textWrapping"/>
-      </w:r>
-      <w:r>
-        <w:rPr>
-          <w:bCs/>
-          <w:szCs w:val="21"/>
-        </w:rPr>
-        <w:t xml:space="preserve">    public  Counter(String str,Storage s){</w:t>
-      </w:r>
-      <w:r>
-        <w:rPr>
-          <w:bCs/>
-          <w:szCs w:val="21"/>
-        </w:rPr>
-        <w:br w:type="textWrapping"/>
-      </w:r>
-      <w:r>
-        <w:rPr>
-          <w:bCs/>
-          <w:szCs w:val="21"/>
-        </w:rPr>
-        <w:br w:type="textWrapping"/>
-      </w:r>
-      <w:r>
-        <w:rPr>
-          <w:bCs/>
-          <w:szCs w:val="21"/>
-        </w:rPr>
-        <w:t xml:space="preserve">        super(str);</w:t>
-      </w:r>
-      <w:r>
-        <w:rPr>
-          <w:bCs/>
-          <w:szCs w:val="21"/>
-        </w:rPr>
-        <w:br w:type="textWrapping"/>
-      </w:r>
-      <w:r>
-        <w:rPr>
-          <w:bCs/>
-          <w:szCs w:val="21"/>
-        </w:rPr>
-        <w:t xml:space="preserve">        this.s = s;</w:t>
-      </w:r>
-      <w:r>
-        <w:rPr>
-          <w:bCs/>
-          <w:szCs w:val="21"/>
-        </w:rPr>
-        <w:br w:type="textWrapping"/>
-      </w:r>
-      <w:r>
-        <w:rPr>
-          <w:bCs/>
-          <w:szCs w:val="21"/>
-        </w:rPr>
-        <w:t xml:space="preserve">    }</w:t>
-      </w:r>
-      <w:r>
-        <w:rPr>
-          <w:bCs/>
-          <w:szCs w:val="21"/>
-        </w:rPr>
-        <w:br w:type="textWrapping"/>
-      </w:r>
-      <w:r>
-        <w:rPr>
-          <w:bCs/>
-          <w:szCs w:val="21"/>
-        </w:rPr>
-        <w:t xml:space="preserve">    @Override</w:t>
-      </w:r>
-      <w:r>
-        <w:rPr>
-          <w:bCs/>
-          <w:szCs w:val="21"/>
-        </w:rPr>
-        <w:br w:type="textWrapping"/>
-      </w:r>
-      <w:r>
-        <w:rPr>
-          <w:bCs/>
-          <w:szCs w:val="21"/>
-        </w:rPr>
-        <w:t xml:space="preserve">    public void run() {</w:t>
-      </w:r>
-      <w:r>
-        <w:rPr>
-          <w:bCs/>
-          <w:szCs w:val="21"/>
-        </w:rPr>
-        <w:br w:type="textWrapping"/>
-      </w:r>
-      <w:r>
-        <w:rPr>
-          <w:bCs/>
-          <w:szCs w:val="21"/>
-        </w:rPr>
-        <w:t xml:space="preserve">        for(int i = 0;i &lt; 10;i++){</w:t>
-      </w:r>
-      <w:r>
-        <w:rPr>
-          <w:bCs/>
-          <w:szCs w:val="21"/>
-        </w:rPr>
-        <w:br w:type="textWrapping"/>
-      </w:r>
-      <w:r>
-        <w:rPr>
-          <w:bCs/>
-          <w:szCs w:val="21"/>
-        </w:rPr>
-        <w:br w:type="textWrapping"/>
-      </w:r>
-      <w:r>
-        <w:rPr>
-          <w:bCs/>
-          <w:szCs w:val="21"/>
-        </w:rPr>
-        <w:t xml:space="preserve">                synchronized (this) {</w:t>
-      </w:r>
-      <w:r>
-        <w:rPr>
-          <w:bCs/>
-          <w:szCs w:val="21"/>
-        </w:rPr>
-        <w:br w:type="textWrapping"/>
-      </w:r>
-      <w:r>
-        <w:rPr>
-          <w:bCs/>
-          <w:szCs w:val="21"/>
-        </w:rPr>
-        <w:t xml:space="preserve">                    int temp = i + 1;</w:t>
-      </w:r>
-      <w:r>
-        <w:rPr>
-          <w:bCs/>
-          <w:szCs w:val="21"/>
-        </w:rPr>
-        <w:br w:type="textWrapping"/>
-      </w:r>
-      <w:r>
-        <w:rPr>
-          <w:bCs/>
-          <w:szCs w:val="21"/>
-        </w:rPr>
-        <w:br w:type="textWrapping"/>
-      </w:r>
-      <w:r>
-        <w:rPr>
-          <w:bCs/>
-          <w:szCs w:val="21"/>
-        </w:rPr>
-        <w:t xml:space="preserve">                    s.setNum(temp);</w:t>
-      </w:r>
-      <w:r>
-        <w:rPr>
-          <w:bCs/>
-          <w:szCs w:val="21"/>
-        </w:rPr>
-        <w:br w:type="textWrapping"/>
-      </w:r>
-      <w:r>
-        <w:rPr>
-          <w:bCs/>
-          <w:szCs w:val="21"/>
-        </w:rPr>
-        <w:br w:type="textWrapping"/>
-      </w:r>
-      <w:r>
-        <w:rPr>
-          <w:bCs/>
-          <w:szCs w:val="21"/>
-        </w:rPr>
-        <w:t xml:space="preserve">                    System.</w:t>
-      </w:r>
-      <w:r>
-        <w:rPr>
-          <w:bCs/>
-          <w:i/>
-          <w:iCs/>
-          <w:szCs w:val="21"/>
-        </w:rPr>
-        <w:t>out</w:t>
-      </w:r>
-      <w:r>
-        <w:rPr>
-          <w:bCs/>
-          <w:szCs w:val="21"/>
-        </w:rPr>
-        <w:t>.println("Counter写入" + temp);</w:t>
-      </w:r>
-      <w:r>
-        <w:rPr>
-          <w:bCs/>
-          <w:szCs w:val="21"/>
-        </w:rPr>
-        <w:br w:type="textWrapping"/>
-      </w:r>
-      <w:r>
-        <w:rPr>
-          <w:bCs/>
-          <w:szCs w:val="21"/>
-        </w:rPr>
-        <w:t xml:space="preserve">                    try {</w:t>
-      </w:r>
-      <w:r>
-        <w:rPr>
-          <w:bCs/>
-          <w:szCs w:val="21"/>
-        </w:rPr>
-        <w:br w:type="textWrapping"/>
-      </w:r>
-      <w:r>
-        <w:rPr>
-          <w:bCs/>
-          <w:szCs w:val="21"/>
-        </w:rPr>
-        <w:t xml:space="preserve">                        </w:t>
-      </w:r>
-      <w:r>
-        <w:rPr>
-          <w:bCs/>
-          <w:i/>
-          <w:iCs/>
-          <w:szCs w:val="21"/>
-        </w:rPr>
-        <w:t>sleep</w:t>
-      </w:r>
-      <w:r>
-        <w:rPr>
-          <w:bCs/>
-          <w:szCs w:val="21"/>
-        </w:rPr>
-        <w:t>(100);</w:t>
-      </w:r>
-      <w:r>
-        <w:rPr>
-          <w:bCs/>
-          <w:szCs w:val="21"/>
-        </w:rPr>
-        <w:br w:type="textWrapping"/>
-      </w:r>
-      <w:r>
-        <w:rPr>
-          <w:bCs/>
-          <w:szCs w:val="21"/>
-        </w:rPr>
-        <w:t xml:space="preserve">                    } catch (InterruptedException e) {</w:t>
-      </w:r>
-      <w:r>
-        <w:rPr>
-          <w:bCs/>
-          <w:szCs w:val="21"/>
-        </w:rPr>
-        <w:br w:type="textWrapping"/>
-      </w:r>
-      <w:r>
-        <w:rPr>
-          <w:bCs/>
-          <w:szCs w:val="21"/>
-        </w:rPr>
-        <w:t xml:space="preserve">                        e.printStackTrace();</w:t>
-      </w:r>
-      <w:r>
-        <w:rPr>
-          <w:bCs/>
-          <w:szCs w:val="21"/>
-        </w:rPr>
-        <w:br w:type="textWrapping"/>
-      </w:r>
-      <w:r>
-        <w:rPr>
-          <w:bCs/>
-          <w:szCs w:val="21"/>
-        </w:rPr>
-        <w:t xml:space="preserve">                    }</w:t>
-      </w:r>
-      <w:r>
-        <w:rPr>
-          <w:bCs/>
-          <w:szCs w:val="21"/>
-        </w:rPr>
-        <w:br w:type="textWrapping"/>
-      </w:r>
-      <w:r>
-        <w:rPr>
-          <w:bCs/>
-          <w:szCs w:val="21"/>
-        </w:rPr>
-        <w:t xml:space="preserve">                }</w:t>
-      </w:r>
-      <w:r>
-        <w:rPr>
-          <w:bCs/>
-          <w:szCs w:val="21"/>
-        </w:rPr>
-        <w:br w:type="textWrapping"/>
-      </w:r>
-      <w:r>
-        <w:rPr>
-          <w:bCs/>
-          <w:szCs w:val="21"/>
-        </w:rPr>
-        <w:br w:type="textWrapping"/>
-      </w:r>
-      <w:r>
-        <w:rPr>
-          <w:bCs/>
-          <w:szCs w:val="21"/>
-        </w:rPr>
-        <w:br w:type="textWrapping"/>
-      </w:r>
-      <w:r>
-        <w:rPr>
-          <w:bCs/>
-          <w:szCs w:val="21"/>
-        </w:rPr>
-        <w:br w:type="textWrapping"/>
-      </w:r>
-      <w:r>
-        <w:rPr>
-          <w:bCs/>
-          <w:szCs w:val="21"/>
-        </w:rPr>
-        <w:br w:type="textWrapping"/>
-      </w:r>
-      <w:r>
-        <w:rPr>
-          <w:bCs/>
-          <w:szCs w:val="21"/>
-        </w:rPr>
-        <w:t xml:space="preserve">        }</w:t>
-      </w:r>
-      <w:r>
-        <w:rPr>
-          <w:bCs/>
-          <w:szCs w:val="21"/>
-        </w:rPr>
-        <w:br w:type="textWrapping"/>
-      </w:r>
-      <w:r>
-        <w:rPr>
-          <w:bCs/>
-          <w:szCs w:val="21"/>
-        </w:rPr>
-        <w:br w:type="textWrapping"/>
-      </w:r>
-      <w:r>
-        <w:rPr>
-          <w:bCs/>
-          <w:szCs w:val="21"/>
-        </w:rPr>
-        <w:br w:type="textWrapping"/>
-      </w:r>
-      <w:r>
-        <w:rPr>
-          <w:bCs/>
-          <w:szCs w:val="21"/>
-        </w:rPr>
-        <w:br w:type="textWrapping"/>
-      </w:r>
-      <w:r>
-        <w:rPr>
-          <w:bCs/>
-          <w:szCs w:val="21"/>
-        </w:rPr>
-        <w:t xml:space="preserve">    }</w:t>
-      </w:r>
-      <w:r>
-        <w:rPr>
-          <w:bCs/>
-          <w:szCs w:val="21"/>
-        </w:rPr>
-        <w:br w:type="textWrapping"/>
-      </w:r>
-      <w:r>
-        <w:rPr>
-          <w:bCs/>
-          <w:szCs w:val="21"/>
-        </w:rPr>
-        <w:t>}</w:t>
-      </w:r>
-      <w:r>
-        <w:rPr>
-          <w:bCs/>
-          <w:szCs w:val="21"/>
-        </w:rPr>
-        <w:br w:type="textWrapping"/>
-      </w:r>
-      <w:r>
-        <w:rPr>
-          <w:bCs/>
-          <w:szCs w:val="21"/>
-        </w:rPr>
-        <w:br w:type="textWrapping"/>
-      </w:r>
-      <w:r>
-        <w:rPr>
-          <w:bCs/>
-          <w:szCs w:val="21"/>
-        </w:rPr>
-        <w:t>class Printer extends  Thread {</w:t>
-      </w:r>
-      <w:r>
-        <w:rPr>
-          <w:bCs/>
-          <w:szCs w:val="21"/>
-        </w:rPr>
-        <w:br w:type="textWrapping"/>
-      </w:r>
-      <w:r>
-        <w:rPr>
-          <w:bCs/>
-          <w:szCs w:val="21"/>
-        </w:rPr>
-        <w:t xml:space="preserve">    Storage s;</w:t>
-      </w:r>
-      <w:r>
-        <w:rPr>
-          <w:bCs/>
-          <w:szCs w:val="21"/>
-        </w:rPr>
-        <w:br w:type="textWrapping"/>
-      </w:r>
-      <w:r>
-        <w:rPr>
-          <w:bCs/>
-          <w:szCs w:val="21"/>
-        </w:rPr>
-        <w:t xml:space="preserve">    private int len = 10;</w:t>
-      </w:r>
-      <w:r>
-        <w:rPr>
-          <w:bCs/>
-          <w:szCs w:val="21"/>
-        </w:rPr>
-        <w:br w:type="textWrapping"/>
-      </w:r>
-      <w:r>
-        <w:rPr>
-          <w:bCs/>
-          <w:szCs w:val="21"/>
-        </w:rPr>
-        <w:br w:type="textWrapping"/>
-      </w:r>
-      <w:r>
-        <w:rPr>
-          <w:bCs/>
-          <w:szCs w:val="21"/>
-        </w:rPr>
-        <w:t xml:space="preserve">    public Printer() {</w:t>
-      </w:r>
-      <w:r>
-        <w:rPr>
-          <w:bCs/>
-          <w:szCs w:val="21"/>
-        </w:rPr>
-        <w:br w:type="textWrapping"/>
-      </w:r>
-      <w:r>
-        <w:rPr>
-          <w:bCs/>
-          <w:szCs w:val="21"/>
-        </w:rPr>
-        <w:t xml:space="preserve">    }</w:t>
-      </w:r>
-      <w:r>
-        <w:rPr>
-          <w:bCs/>
-          <w:szCs w:val="21"/>
-        </w:rPr>
-        <w:br w:type="textWrapping"/>
-      </w:r>
-      <w:r>
-        <w:rPr>
-          <w:bCs/>
-          <w:szCs w:val="21"/>
-        </w:rPr>
-        <w:br w:type="textWrapping"/>
-      </w:r>
-      <w:r>
-        <w:rPr>
-          <w:bCs/>
-          <w:szCs w:val="21"/>
-        </w:rPr>
-        <w:t xml:space="preserve">    public Printer(String str) {</w:t>
-      </w:r>
-      <w:r>
-        <w:rPr>
-          <w:bCs/>
-          <w:szCs w:val="21"/>
-        </w:rPr>
-        <w:br w:type="textWrapping"/>
-      </w:r>
-      <w:r>
-        <w:rPr>
-          <w:bCs/>
-          <w:szCs w:val="21"/>
-        </w:rPr>
-        <w:br w:type="textWrapping"/>
-      </w:r>
-      <w:r>
-        <w:rPr>
-          <w:bCs/>
-          <w:szCs w:val="21"/>
-        </w:rPr>
-        <w:t xml:space="preserve">        super(str);</w:t>
-      </w:r>
-      <w:r>
-        <w:rPr>
-          <w:bCs/>
-          <w:szCs w:val="21"/>
-        </w:rPr>
-        <w:br w:type="textWrapping"/>
-      </w:r>
-      <w:r>
-        <w:rPr>
-          <w:bCs/>
-          <w:szCs w:val="21"/>
-        </w:rPr>
-        <w:t xml:space="preserve">    }</w:t>
-      </w:r>
-      <w:r>
-        <w:rPr>
-          <w:bCs/>
-          <w:szCs w:val="21"/>
-        </w:rPr>
-        <w:br w:type="textWrapping"/>
-      </w:r>
-      <w:r>
-        <w:rPr>
-          <w:bCs/>
-          <w:szCs w:val="21"/>
-        </w:rPr>
-        <w:br w:type="textWrapping"/>
-      </w:r>
-      <w:r>
-        <w:rPr>
-          <w:bCs/>
-          <w:szCs w:val="21"/>
-        </w:rPr>
-        <w:t xml:space="preserve">    public Printer(String str, Storage s,int len) {</w:t>
-      </w:r>
-      <w:r>
-        <w:rPr>
-          <w:bCs/>
-          <w:szCs w:val="21"/>
-        </w:rPr>
-        <w:br w:type="textWrapping"/>
-      </w:r>
-      <w:r>
-        <w:rPr>
-          <w:bCs/>
-          <w:szCs w:val="21"/>
-        </w:rPr>
-        <w:t xml:space="preserve">        super(str);</w:t>
-      </w:r>
-      <w:r>
-        <w:rPr>
-          <w:bCs/>
-          <w:szCs w:val="21"/>
-        </w:rPr>
-        <w:br w:type="textWrapping"/>
-      </w:r>
-      <w:r>
-        <w:rPr>
-          <w:bCs/>
-          <w:szCs w:val="21"/>
-        </w:rPr>
-        <w:t xml:space="preserve">        this.s = s;</w:t>
-      </w:r>
-      <w:r>
-        <w:rPr>
-          <w:bCs/>
-          <w:szCs w:val="21"/>
-        </w:rPr>
-        <w:br w:type="textWrapping"/>
-      </w:r>
-      <w:r>
-        <w:rPr>
-          <w:bCs/>
-          <w:szCs w:val="21"/>
-        </w:rPr>
-        <w:t xml:space="preserve">        this.len = len;</w:t>
-      </w:r>
-      <w:r>
-        <w:rPr>
-          <w:bCs/>
-          <w:szCs w:val="21"/>
-        </w:rPr>
-        <w:br w:type="textWrapping"/>
-      </w:r>
-      <w:r>
-        <w:rPr>
-          <w:bCs/>
-          <w:szCs w:val="21"/>
-        </w:rPr>
-        <w:br w:type="textWrapping"/>
-      </w:r>
-      <w:r>
-        <w:rPr>
-          <w:bCs/>
-          <w:szCs w:val="21"/>
-        </w:rPr>
-        <w:t xml:space="preserve">    }</w:t>
-      </w:r>
-      <w:r>
-        <w:rPr>
-          <w:bCs/>
-          <w:szCs w:val="21"/>
-        </w:rPr>
-        <w:br w:type="textWrapping"/>
-      </w:r>
-      <w:r>
-        <w:rPr>
-          <w:bCs/>
-          <w:szCs w:val="21"/>
-        </w:rPr>
-        <w:br w:type="textWrapping"/>
-      </w:r>
-      <w:r>
-        <w:rPr>
-          <w:bCs/>
-          <w:szCs w:val="21"/>
-        </w:rPr>
-        <w:t xml:space="preserve">    public void run() {</w:t>
-      </w:r>
-      <w:r>
-        <w:rPr>
-          <w:bCs/>
-          <w:szCs w:val="21"/>
-        </w:rPr>
-        <w:br w:type="textWrapping"/>
-      </w:r>
-      <w:r>
-        <w:rPr>
-          <w:bCs/>
-          <w:szCs w:val="21"/>
-        </w:rPr>
-        <w:t xml:space="preserve">        for (int i = 0; i &lt; 10; i++) {</w:t>
-      </w:r>
-      <w:r>
-        <w:rPr>
-          <w:bCs/>
-          <w:szCs w:val="21"/>
-        </w:rPr>
-        <w:br w:type="textWrapping"/>
-      </w:r>
-      <w:r>
-        <w:rPr>
-          <w:bCs/>
-          <w:szCs w:val="21"/>
-        </w:rPr>
-        <w:t xml:space="preserve">            synchronized (this) {</w:t>
-      </w:r>
-      <w:r>
-        <w:rPr>
-          <w:bCs/>
-          <w:szCs w:val="21"/>
-        </w:rPr>
-        <w:br w:type="textWrapping"/>
-      </w:r>
-      <w:r>
-        <w:rPr>
-          <w:bCs/>
-          <w:szCs w:val="21"/>
-        </w:rPr>
-        <w:t xml:space="preserve">                System.</w:t>
-      </w:r>
-      <w:r>
-        <w:rPr>
-          <w:bCs/>
-          <w:i/>
-          <w:iCs/>
-          <w:szCs w:val="21"/>
-        </w:rPr>
-        <w:t>out</w:t>
-      </w:r>
-      <w:r>
-        <w:rPr>
-          <w:bCs/>
-          <w:szCs w:val="21"/>
-        </w:rPr>
-        <w:t>.println("Printer输出:" + s.getNum());</w:t>
-      </w:r>
-      <w:r>
-        <w:rPr>
-          <w:bCs/>
-          <w:szCs w:val="21"/>
-        </w:rPr>
-        <w:br w:type="textWrapping"/>
-      </w:r>
-      <w:r>
-        <w:rPr>
-          <w:bCs/>
-          <w:szCs w:val="21"/>
-        </w:rPr>
-        <w:t xml:space="preserve">                try {</w:t>
-      </w:r>
-      <w:r>
-        <w:rPr>
-          <w:bCs/>
-          <w:szCs w:val="21"/>
-        </w:rPr>
-        <w:br w:type="textWrapping"/>
-      </w:r>
-      <w:r>
-        <w:rPr>
-          <w:bCs/>
-          <w:szCs w:val="21"/>
-        </w:rPr>
-        <w:t xml:space="preserve">                    </w:t>
-      </w:r>
-      <w:r>
-        <w:rPr>
-          <w:bCs/>
-          <w:i/>
-          <w:iCs/>
-          <w:szCs w:val="21"/>
-        </w:rPr>
-        <w:t>sleep</w:t>
-      </w:r>
-      <w:r>
-        <w:rPr>
-          <w:bCs/>
-          <w:szCs w:val="21"/>
-        </w:rPr>
-        <w:t>(100);</w:t>
-      </w:r>
-      <w:r>
-        <w:rPr>
-          <w:bCs/>
-          <w:szCs w:val="21"/>
-        </w:rPr>
-        <w:br w:type="textWrapping"/>
-      </w:r>
-      <w:r>
-        <w:rPr>
-          <w:bCs/>
-          <w:szCs w:val="21"/>
-        </w:rPr>
-        <w:t xml:space="preserve">                } catch (InterruptedException e) {</w:t>
-      </w:r>
-      <w:r>
-        <w:rPr>
-          <w:bCs/>
-          <w:szCs w:val="21"/>
-        </w:rPr>
-        <w:br w:type="textWrapping"/>
-      </w:r>
-      <w:r>
-        <w:rPr>
-          <w:bCs/>
-          <w:szCs w:val="21"/>
-        </w:rPr>
-        <w:t xml:space="preserve">                    e.printStackTrace();</w:t>
-      </w:r>
-      <w:r>
-        <w:rPr>
-          <w:bCs/>
-          <w:szCs w:val="21"/>
-        </w:rPr>
-        <w:br w:type="textWrapping"/>
-      </w:r>
-      <w:r>
-        <w:rPr>
-          <w:bCs/>
-          <w:szCs w:val="21"/>
-        </w:rPr>
-        <w:t xml:space="preserve">                }</w:t>
-      </w:r>
-      <w:r>
-        <w:rPr>
-          <w:bCs/>
-          <w:szCs w:val="21"/>
-        </w:rPr>
-        <w:br w:type="textWrapping"/>
-      </w:r>
-      <w:r>
-        <w:rPr>
-          <w:bCs/>
-          <w:szCs w:val="21"/>
-        </w:rPr>
-        <w:br w:type="textWrapping"/>
-      </w:r>
-      <w:r>
-        <w:rPr>
-          <w:bCs/>
-          <w:szCs w:val="21"/>
-        </w:rPr>
-        <w:t xml:space="preserve">            }</w:t>
-      </w:r>
-      <w:r>
-        <w:rPr>
-          <w:bCs/>
-          <w:szCs w:val="21"/>
-        </w:rPr>
-        <w:br w:type="textWrapping"/>
-      </w:r>
-      <w:r>
-        <w:rPr>
-          <w:bCs/>
-          <w:szCs w:val="21"/>
-        </w:rPr>
-        <w:br w:type="textWrapping"/>
-      </w:r>
-      <w:r>
-        <w:rPr>
-          <w:bCs/>
-          <w:szCs w:val="21"/>
-        </w:rPr>
-        <w:br w:type="textWrapping"/>
-      </w:r>
-      <w:r>
-        <w:rPr>
-          <w:bCs/>
-          <w:szCs w:val="21"/>
-        </w:rPr>
-        <w:t xml:space="preserve">        }</w:t>
-      </w:r>
-      <w:r>
-        <w:rPr>
-          <w:bCs/>
-          <w:szCs w:val="21"/>
-        </w:rPr>
-        <w:br w:type="textWrapping"/>
-      </w:r>
-      <w:r>
-        <w:rPr>
-          <w:bCs/>
-          <w:szCs w:val="21"/>
-        </w:rPr>
-        <w:t xml:space="preserve">    }</w:t>
-      </w:r>
-      <w:r>
-        <w:rPr>
-          <w:bCs/>
-          <w:szCs w:val="21"/>
-        </w:rPr>
-        <w:br w:type="textWrapping"/>
-      </w:r>
-      <w:r>
-        <w:rPr>
-          <w:bCs/>
-          <w:szCs w:val="21"/>
-        </w:rPr>
-        <w:t>}</w:t>
-      </w:r>
-    </w:p>
-    <w:p>
-      <w:pPr>
-        <w:rPr>
-          <w:rFonts w:hint="eastAsia"/>
-          <w:b/>
-          <w:szCs w:val="21"/>
-        </w:rPr>
-      </w:pPr>
-    </w:p>
-    <w:p>
       <w:bookmarkStart w:id="0" w:name="_GoBack"/>
       <w:bookmarkEnd w:id="0"/>
     </w:p>
@@ -6618,7 +6389,7 @@
 </file>
 
 <file path=word/numbering.xml><?xml version="1.0" encoding="utf-8"?>
-<w:numbering xmlns:wpc="http://schemas.microsoft.com/office/word/2010/wordprocessingCanvas" xmlns:mc="http://schemas.openxmlformats.org/markup-compatibility/2006" xmlns:o="urn:schemas-microsoft-com:office:office" xmlns:r="http://schemas.openxmlformats.org/officeDocument/2006/relationships" xmlns:m="http://schemas.openxmlformats.org/officeDocument/2006/math" xmlns:v="urn:schemas-microsoft-com:vml" xmlns:wp14="http://schemas.microsoft.com/office/word/2010/wordprocessingDrawing" xmlns:wp="http://schemas.openxmlformats.org/drawingml/2006/wordprocessingDrawing" xmlns:w10="urn:schemas-microsoft-com:office:word" xmlns:w="http://schemas.openxmlformats.org/wordprocessingml/2006/main" xmlns:w14="http://schemas.microsoft.com/office/word/2010/wordml" xmlns:wpg="http://schemas.microsoft.com/office/word/2010/wordprocessingGroup" xmlns:wpi="http://schemas.microsoft.com/office/word/2010/wordprocessingInk" xmlns:wne="http://schemas.microsoft.com/office/word/2006/wordml" xmlns:wps="http://schemas.microsoft.com/office/word/2010/wordprocessingShape" mc:Ignorable="w14 wp14">
+<w:numbering xmlns:wpc="http://schemas.microsoft.com/office/word/2010/wordprocessingCanvas" xmlns:mc="http://schemas.openxmlformats.org/markup-compatibility/2006" xmlns:o="urn:schemas-microsoft-com:office:office" xmlns:r="http://schemas.openxmlformats.org/officeDocument/2006/relationships" xmlns:m="http://schemas.openxmlformats.org/officeDocument/2006/math" xmlns:v="urn:schemas-microsoft-com:vml" xmlns:wp14="http://schemas.microsoft.com/office/word/2010/wordprocessingDrawing" xmlns:wp="http://schemas.openxmlformats.org/drawingml/2006/wordprocessingDrawing" xmlns:w10="urn:schemas-microsoft-com:office:word" xmlns:w="http://schemas.openxmlformats.org/wordprocessingml/2006/main" xmlns:w14="http://schemas.microsoft.com/office/word/2010/wordml" xmlns:wpg="http://schemas.microsoft.com/office/word/2010/wordprocessingGroup" xmlns:wpi="http://schemas.microsoft.com/office/word/2010/wordprocessingInk" xmlns:wne="http://schemas.microsoft.com/office/word/2006/wordml" xmlns:wps="http://schemas.microsoft.com/office/word/2010/wordprocessingShape" xmlns:wpsCustomData="http://www.wps.cn/officeDocument/2013/wpsCustomData" mc:Ignorable="w14 wp14">
   <w:abstractNum w:abstractNumId="0">
     <w:nsid w:val="3A4C3B98"/>
     <w:multiLevelType w:val="multilevel"/>
@@ -6742,7 +6513,7 @@
 </file>
 
 <file path=word/styles.xml><?xml version="1.0" encoding="utf-8"?>
-<w:styles xmlns:mc="http://schemas.openxmlformats.org/markup-compatibility/2006" xmlns:o="urn:schemas-microsoft-com:office:office" xmlns:r="http://schemas.openxmlformats.org/officeDocument/2006/relationships" xmlns:m="http://schemas.openxmlformats.org/officeDocument/2006/math" xmlns:v="urn:schemas-microsoft-com:vml" xmlns:w="http://schemas.openxmlformats.org/wordprocessingml/2006/main" xmlns:w14="http://schemas.microsoft.com/office/word/2010/wordml" xmlns:w10="urn:schemas-microsoft-com:office:word" xmlns:sl="http://schemas.openxmlformats.org/schemaLibrary/2006/main" mc:Ignorable="w14">
+<w:styles xmlns:mc="http://schemas.openxmlformats.org/markup-compatibility/2006" xmlns:o="urn:schemas-microsoft-com:office:office" xmlns:r="http://schemas.openxmlformats.org/officeDocument/2006/relationships" xmlns:m="http://schemas.openxmlformats.org/officeDocument/2006/math" xmlns:v="urn:schemas-microsoft-com:vml" xmlns:w="http://schemas.openxmlformats.org/wordprocessingml/2006/main" xmlns:w14="http://schemas.microsoft.com/office/word/2010/wordml" xmlns:w10="urn:schemas-microsoft-com:office:word" xmlns:sl="http://schemas.openxmlformats.org/schemaLibrary/2006/main" xmlns:wpsCustomData="http://www.wps.cn/officeDocument/2013/wpsCustomData" mc:Ignorable="w14">
   <w:docDefaults>
     <w:rPrDefault>
       <w:rPr>
@@ -7195,7 +6966,7 @@
         <a:solidFill>
           <a:schemeClr val="phClr"/>
         </a:solidFill>
-        <a:gradFill rotWithShape="1">
+        <a:gradFill rotWithShape="true">
           <a:gsLst>
             <a:gs pos="0">
               <a:schemeClr val="phClr">
@@ -7219,9 +6990,9 @@
               </a:schemeClr>
             </a:gs>
           </a:gsLst>
-          <a:lin ang="5400000" scaled="0"/>
+          <a:lin ang="5400000" scaled="false"/>
         </a:gradFill>
-        <a:gradFill rotWithShape="1">
+        <a:gradFill rotWithShape="true">
           <a:gsLst>
             <a:gs pos="0">
               <a:schemeClr val="phClr">
@@ -7245,7 +7016,7 @@
               </a:schemeClr>
             </a:gs>
           </a:gsLst>
-          <a:lin ang="5400000" scaled="0"/>
+          <a:lin ang="5400000" scaled="false"/>
         </a:gradFill>
       </a:fillStyleLst>
       <a:lnStyleLst>
@@ -7298,7 +7069,7 @@
             <a:satMod val="170000"/>
           </a:schemeClr>
         </a:solidFill>
-        <a:gradFill rotWithShape="1">
+        <a:gradFill rotWithShape="true">
           <a:gsLst>
             <a:gs pos="0">
               <a:schemeClr val="phClr">
@@ -7323,7 +7094,7 @@
               </a:schemeClr>
             </a:gs>
           </a:gsLst>
-          <a:lin ang="5400000" scaled="0"/>
+          <a:lin ang="5400000" scaled="false"/>
         </a:gradFill>
       </a:bgFillStyleLst>
     </a:fmtScheme>

--- a/实验/2019081238-石家晖-《Java程序设计》实验报告-实验8.docx
+++ b/实验/2019081238-石家晖-《Java程序设计》实验报告-实验8.docx
@@ -1324,6 +1324,864 @@
     </w:p>
     <w:p>
       <w:pPr>
+        <w:rPr>
+          <w:rFonts w:hint="default" w:ascii="Times New Roman" w:hAnsi="Times New Roman" w:eastAsia="Consolas" w:cs="Times New Roman"/>
+          <w:b w:val="0"/>
+          <w:bCs w:val="0"/>
+          <w:i w:val="0"/>
+          <w:iCs w:val="0"/>
+          <w:color w:val="000000" w:themeColor="text1"/>
+          <w:sz w:val="21"/>
+          <w:szCs w:val="21"/>
+          <w14:textFill>
+            <w14:solidFill>
+              <w14:schemeClr w14:val="tx1"/>
+            </w14:solidFill>
+          </w14:textFill>
+        </w:rPr>
+      </w:pPr>
+      <w:r>
+        <w:rPr>
+          <w:bCs/>
+          <w:szCs w:val="21"/>
+        </w:rPr>
+        <w:t xml:space="preserve">  </w:t>
+      </w:r>
+      <w:r>
+        <w:rPr>
+          <w:rFonts w:hint="default" w:ascii="Times New Roman" w:hAnsi="Times New Roman" w:eastAsia="Consolas" w:cs="Times New Roman"/>
+          <w:b w:val="0"/>
+          <w:bCs w:val="0"/>
+          <w:i w:val="0"/>
+          <w:iCs w:val="0"/>
+          <w:color w:val="000000" w:themeColor="text1"/>
+          <w:sz w:val="21"/>
+          <w:szCs w:val="21"/>
+          <w14:textFill>
+            <w14:solidFill>
+              <w14:schemeClr w14:val="tx1"/>
+            </w14:solidFill>
+          </w14:textFill>
+        </w:rPr>
+        <w:t xml:space="preserve">  public static void main (String[] args) {</w:t>
+      </w:r>
+    </w:p>
+    <w:p>
+      <w:pPr>
+        <w:rPr>
+          <w:rFonts w:hint="default" w:ascii="Times New Roman" w:hAnsi="Times New Roman" w:eastAsia="Consolas" w:cs="Times New Roman"/>
+          <w:b w:val="0"/>
+          <w:bCs w:val="0"/>
+          <w:i w:val="0"/>
+          <w:iCs w:val="0"/>
+          <w:color w:val="000000" w:themeColor="text1"/>
+          <w:sz w:val="21"/>
+          <w:szCs w:val="21"/>
+          <w14:textFill>
+            <w14:solidFill>
+              <w14:schemeClr w14:val="tx1"/>
+            </w14:solidFill>
+          </w14:textFill>
+        </w:rPr>
+      </w:pPr>
+      <w:r>
+        <w:rPr>
+          <w:rFonts w:hint="default" w:ascii="Times New Roman" w:hAnsi="Times New Roman" w:eastAsia="Consolas" w:cs="Times New Roman"/>
+          <w:b w:val="0"/>
+          <w:bCs w:val="0"/>
+          <w:i w:val="0"/>
+          <w:iCs w:val="0"/>
+          <w:color w:val="000000" w:themeColor="text1"/>
+          <w:sz w:val="21"/>
+          <w:szCs w:val="21"/>
+          <w14:textFill>
+            <w14:solidFill>
+              <w14:schemeClr w14:val="tx1"/>
+            </w14:solidFill>
+          </w14:textFill>
+        </w:rPr>
+        <w:t xml:space="preserve">    Thread t1 = new MyThread ("thread 1"); //创建三个线程</w:t>
+      </w:r>
+    </w:p>
+    <w:p>
+      <w:pPr>
+        <w:rPr>
+          <w:rFonts w:hint="default" w:ascii="Times New Roman" w:hAnsi="Times New Roman" w:eastAsia="Consolas" w:cs="Times New Roman"/>
+          <w:b w:val="0"/>
+          <w:bCs w:val="0"/>
+          <w:i w:val="0"/>
+          <w:iCs w:val="0"/>
+          <w:color w:val="000000" w:themeColor="text1"/>
+          <w:sz w:val="21"/>
+          <w:szCs w:val="21"/>
+          <w14:textFill>
+            <w14:solidFill>
+              <w14:schemeClr w14:val="tx1"/>
+            </w14:solidFill>
+          </w14:textFill>
+        </w:rPr>
+      </w:pPr>
+      <w:r>
+        <w:rPr>
+          <w:rFonts w:hint="default" w:ascii="Times New Roman" w:hAnsi="Times New Roman" w:eastAsia="Consolas" w:cs="Times New Roman"/>
+          <w:b w:val="0"/>
+          <w:bCs w:val="0"/>
+          <w:i w:val="0"/>
+          <w:iCs w:val="0"/>
+          <w:color w:val="000000" w:themeColor="text1"/>
+          <w:sz w:val="21"/>
+          <w:szCs w:val="21"/>
+          <w14:textFill>
+            <w14:solidFill>
+              <w14:schemeClr w14:val="tx1"/>
+            </w14:solidFill>
+          </w14:textFill>
+        </w:rPr>
+        <w:t xml:space="preserve">    Thread t2 = new MyThread ("thread 2");</w:t>
+      </w:r>
+    </w:p>
+    <w:p>
+      <w:pPr>
+        <w:rPr>
+          <w:rFonts w:hint="default" w:ascii="Times New Roman" w:hAnsi="Times New Roman" w:eastAsia="Consolas" w:cs="Times New Roman"/>
+          <w:b w:val="0"/>
+          <w:bCs w:val="0"/>
+          <w:i w:val="0"/>
+          <w:iCs w:val="0"/>
+          <w:color w:val="000000" w:themeColor="text1"/>
+          <w:sz w:val="21"/>
+          <w:szCs w:val="21"/>
+          <w14:textFill>
+            <w14:solidFill>
+              <w14:schemeClr w14:val="tx1"/>
+            </w14:solidFill>
+          </w14:textFill>
+        </w:rPr>
+      </w:pPr>
+      <w:r>
+        <w:rPr>
+          <w:rFonts w:hint="default" w:ascii="Times New Roman" w:hAnsi="Times New Roman" w:eastAsia="Consolas" w:cs="Times New Roman"/>
+          <w:b w:val="0"/>
+          <w:bCs w:val="0"/>
+          <w:i w:val="0"/>
+          <w:iCs w:val="0"/>
+          <w:color w:val="000000" w:themeColor="text1"/>
+          <w:sz w:val="21"/>
+          <w:szCs w:val="21"/>
+          <w14:textFill>
+            <w14:solidFill>
+              <w14:schemeClr w14:val="tx1"/>
+            </w14:solidFill>
+          </w14:textFill>
+        </w:rPr>
+        <w:t xml:space="preserve">    Thread t3 = new MyThread ("thread 3");</w:t>
+      </w:r>
+    </w:p>
+    <w:p>
+      <w:pPr>
+        <w:rPr>
+          <w:rFonts w:hint="default" w:ascii="Times New Roman" w:hAnsi="Times New Roman" w:eastAsia="Consolas" w:cs="Times New Roman"/>
+          <w:b w:val="0"/>
+          <w:bCs w:val="0"/>
+          <w:i w:val="0"/>
+          <w:iCs w:val="0"/>
+          <w:color w:val="000000" w:themeColor="text1"/>
+          <w:sz w:val="21"/>
+          <w:szCs w:val="21"/>
+          <w14:textFill>
+            <w14:solidFill>
+              <w14:schemeClr w14:val="tx1"/>
+            </w14:solidFill>
+          </w14:textFill>
+        </w:rPr>
+      </w:pPr>
+      <w:r>
+        <w:rPr>
+          <w:rFonts w:hint="default" w:ascii="Times New Roman" w:hAnsi="Times New Roman" w:eastAsia="Consolas" w:cs="Times New Roman"/>
+          <w:b w:val="0"/>
+          <w:bCs w:val="0"/>
+          <w:i w:val="0"/>
+          <w:iCs w:val="0"/>
+          <w:color w:val="000000" w:themeColor="text1"/>
+          <w:sz w:val="21"/>
+          <w:szCs w:val="21"/>
+          <w14:textFill>
+            <w14:solidFill>
+              <w14:schemeClr w14:val="tx1"/>
+            </w14:solidFill>
+          </w14:textFill>
+        </w:rPr>
+        <w:t xml:space="preserve">    t1.start();//调用start()方法启动这三个线程</w:t>
+      </w:r>
+    </w:p>
+    <w:p>
+      <w:pPr>
+        <w:rPr>
+          <w:rFonts w:hint="default" w:ascii="Times New Roman" w:hAnsi="Times New Roman" w:eastAsia="Consolas" w:cs="Times New Roman"/>
+          <w:b w:val="0"/>
+          <w:bCs w:val="0"/>
+          <w:i w:val="0"/>
+          <w:iCs w:val="0"/>
+          <w:color w:val="000000" w:themeColor="text1"/>
+          <w:sz w:val="21"/>
+          <w:szCs w:val="21"/>
+          <w14:textFill>
+            <w14:solidFill>
+              <w14:schemeClr w14:val="tx1"/>
+            </w14:solidFill>
+          </w14:textFill>
+        </w:rPr>
+      </w:pPr>
+      <w:r>
+        <w:rPr>
+          <w:rFonts w:hint="default" w:ascii="Times New Roman" w:hAnsi="Times New Roman" w:eastAsia="Consolas" w:cs="Times New Roman"/>
+          <w:b w:val="0"/>
+          <w:bCs w:val="0"/>
+          <w:i w:val="0"/>
+          <w:iCs w:val="0"/>
+          <w:color w:val="000000" w:themeColor="text1"/>
+          <w:sz w:val="21"/>
+          <w:szCs w:val="21"/>
+          <w14:textFill>
+            <w14:solidFill>
+              <w14:schemeClr w14:val="tx1"/>
+            </w14:solidFill>
+          </w14:textFill>
+        </w:rPr>
+        <w:t xml:space="preserve">    t2.start();</w:t>
+      </w:r>
+    </w:p>
+    <w:p>
+      <w:pPr>
+        <w:rPr>
+          <w:rFonts w:hint="default" w:ascii="Times New Roman" w:hAnsi="Times New Roman" w:eastAsia="Consolas" w:cs="Times New Roman"/>
+          <w:b w:val="0"/>
+          <w:bCs w:val="0"/>
+          <w:i w:val="0"/>
+          <w:iCs w:val="0"/>
+          <w:color w:val="000000" w:themeColor="text1"/>
+          <w:sz w:val="21"/>
+          <w:szCs w:val="21"/>
+          <w14:textFill>
+            <w14:solidFill>
+              <w14:schemeClr w14:val="tx1"/>
+            </w14:solidFill>
+          </w14:textFill>
+        </w:rPr>
+      </w:pPr>
+      <w:r>
+        <w:rPr>
+          <w:rFonts w:hint="default" w:ascii="Times New Roman" w:hAnsi="Times New Roman" w:eastAsia="Consolas" w:cs="Times New Roman"/>
+          <w:b w:val="0"/>
+          <w:bCs w:val="0"/>
+          <w:i w:val="0"/>
+          <w:iCs w:val="0"/>
+          <w:color w:val="000000" w:themeColor="text1"/>
+          <w:sz w:val="21"/>
+          <w:szCs w:val="21"/>
+          <w14:textFill>
+            <w14:solidFill>
+              <w14:schemeClr w14:val="tx1"/>
+            </w14:solidFill>
+          </w14:textFill>
+        </w:rPr>
+        <w:t xml:space="preserve">    t3.start();</w:t>
+      </w:r>
+    </w:p>
+    <w:p>
+      <w:pPr>
+        <w:rPr>
+          <w:rFonts w:hint="default" w:ascii="Times New Roman" w:hAnsi="Times New Roman" w:eastAsia="Consolas" w:cs="Times New Roman"/>
+          <w:b w:val="0"/>
+          <w:bCs w:val="0"/>
+          <w:i w:val="0"/>
+          <w:iCs w:val="0"/>
+          <w:color w:val="000000" w:themeColor="text1"/>
+          <w:sz w:val="21"/>
+          <w:szCs w:val="21"/>
+          <w14:textFill>
+            <w14:solidFill>
+              <w14:schemeClr w14:val="tx1"/>
+            </w14:solidFill>
+          </w14:textFill>
+        </w:rPr>
+      </w:pPr>
+      <w:r>
+        <w:rPr>
+          <w:rFonts w:hint="default" w:ascii="Times New Roman" w:hAnsi="Times New Roman" w:eastAsia="Consolas" w:cs="Times New Roman"/>
+          <w:b w:val="0"/>
+          <w:bCs w:val="0"/>
+          <w:i w:val="0"/>
+          <w:iCs w:val="0"/>
+          <w:color w:val="000000" w:themeColor="text1"/>
+          <w:sz w:val="21"/>
+          <w:szCs w:val="21"/>
+          <w14:textFill>
+            <w14:solidFill>
+              <w14:schemeClr w14:val="tx1"/>
+            </w14:solidFill>
+          </w14:textFill>
+        </w:rPr>
+        <w:t xml:space="preserve">  }</w:t>
+      </w:r>
+    </w:p>
+    <w:p>
+      <w:pPr>
+        <w:rPr>
+          <w:rFonts w:hint="default" w:ascii="Times New Roman" w:hAnsi="Times New Roman" w:eastAsia="Consolas" w:cs="Times New Roman"/>
+          <w:b w:val="0"/>
+          <w:bCs w:val="0"/>
+          <w:i w:val="0"/>
+          <w:iCs w:val="0"/>
+          <w:color w:val="000000" w:themeColor="text1"/>
+          <w:sz w:val="21"/>
+          <w:szCs w:val="21"/>
+          <w14:textFill>
+            <w14:solidFill>
+              <w14:schemeClr w14:val="tx1"/>
+            </w14:solidFill>
+          </w14:textFill>
+        </w:rPr>
+      </w:pPr>
+      <w:r>
+        <w:rPr>
+          <w:rFonts w:hint="default" w:ascii="Times New Roman" w:hAnsi="Times New Roman" w:eastAsia="Consolas" w:cs="Times New Roman"/>
+          <w:b w:val="0"/>
+          <w:bCs w:val="0"/>
+          <w:i w:val="0"/>
+          <w:iCs w:val="0"/>
+          <w:color w:val="000000" w:themeColor="text1"/>
+          <w:sz w:val="21"/>
+          <w:szCs w:val="21"/>
+          <w14:textFill>
+            <w14:solidFill>
+              <w14:schemeClr w14:val="tx1"/>
+            </w14:solidFill>
+          </w14:textFill>
+        </w:rPr>
+        <w:t>}</w:t>
+      </w:r>
+    </w:p>
+    <w:p>
+      <w:pPr>
+        <w:rPr>
+          <w:rFonts w:hint="default" w:ascii="Times New Roman" w:hAnsi="Times New Roman" w:eastAsia="Consolas" w:cs="Times New Roman"/>
+          <w:b w:val="0"/>
+          <w:bCs w:val="0"/>
+          <w:i w:val="0"/>
+          <w:iCs w:val="0"/>
+          <w:color w:val="000000" w:themeColor="text1"/>
+          <w:sz w:val="21"/>
+          <w:szCs w:val="21"/>
+          <w14:textFill>
+            <w14:solidFill>
+              <w14:schemeClr w14:val="tx1"/>
+            </w14:solidFill>
+          </w14:textFill>
+        </w:rPr>
+      </w:pPr>
+      <w:r>
+        <w:rPr>
+          <w:rFonts w:hint="default" w:ascii="Times New Roman" w:hAnsi="Times New Roman" w:eastAsia="Consolas" w:cs="Times New Roman"/>
+          <w:b w:val="0"/>
+          <w:bCs w:val="0"/>
+          <w:i w:val="0"/>
+          <w:iCs w:val="0"/>
+          <w:color w:val="000000" w:themeColor="text1"/>
+          <w:sz w:val="21"/>
+          <w:szCs w:val="21"/>
+          <w14:textFill>
+            <w14:solidFill>
+              <w14:schemeClr w14:val="tx1"/>
+            </w14:solidFill>
+          </w14:textFill>
+        </w:rPr>
+        <w:t>class MyThread extends Thread {</w:t>
+      </w:r>
+    </w:p>
+    <w:p>
+      <w:pPr>
+        <w:rPr>
+          <w:rFonts w:hint="default" w:ascii="Times New Roman" w:hAnsi="Times New Roman" w:eastAsia="Consolas" w:cs="Times New Roman"/>
+          <w:b w:val="0"/>
+          <w:bCs w:val="0"/>
+          <w:i w:val="0"/>
+          <w:iCs w:val="0"/>
+          <w:color w:val="000000" w:themeColor="text1"/>
+          <w:sz w:val="21"/>
+          <w:szCs w:val="21"/>
+          <w14:textFill>
+            <w14:solidFill>
+              <w14:schemeClr w14:val="tx1"/>
+            </w14:solidFill>
+          </w14:textFill>
+        </w:rPr>
+      </w:pPr>
+      <w:r>
+        <w:rPr>
+          <w:rFonts w:hint="default" w:ascii="Times New Roman" w:hAnsi="Times New Roman" w:eastAsia="Consolas" w:cs="Times New Roman"/>
+          <w:b w:val="0"/>
+          <w:bCs w:val="0"/>
+          <w:i w:val="0"/>
+          <w:iCs w:val="0"/>
+          <w:color w:val="000000" w:themeColor="text1"/>
+          <w:sz w:val="21"/>
+          <w:szCs w:val="21"/>
+          <w14:textFill>
+            <w14:solidFill>
+              <w14:schemeClr w14:val="tx1"/>
+            </w14:solidFill>
+          </w14:textFill>
+        </w:rPr>
+        <w:t xml:space="preserve">  public MyThread (String str) {</w:t>
+      </w:r>
+    </w:p>
+    <w:p>
+      <w:pPr>
+        <w:rPr>
+          <w:rFonts w:hint="default" w:ascii="Times New Roman" w:hAnsi="Times New Roman" w:eastAsia="Consolas" w:cs="Times New Roman"/>
+          <w:b w:val="0"/>
+          <w:bCs w:val="0"/>
+          <w:i w:val="0"/>
+          <w:iCs w:val="0"/>
+          <w:color w:val="000000" w:themeColor="text1"/>
+          <w:sz w:val="21"/>
+          <w:szCs w:val="21"/>
+          <w14:textFill>
+            <w14:solidFill>
+              <w14:schemeClr w14:val="tx1"/>
+            </w14:solidFill>
+          </w14:textFill>
+        </w:rPr>
+      </w:pPr>
+      <w:r>
+        <w:rPr>
+          <w:rFonts w:hint="default" w:ascii="Times New Roman" w:hAnsi="Times New Roman" w:eastAsia="Consolas" w:cs="Times New Roman"/>
+          <w:b w:val="0"/>
+          <w:bCs w:val="0"/>
+          <w:i w:val="0"/>
+          <w:iCs w:val="0"/>
+          <w:color w:val="000000" w:themeColor="text1"/>
+          <w:sz w:val="21"/>
+          <w:szCs w:val="21"/>
+          <w14:textFill>
+            <w14:solidFill>
+              <w14:schemeClr w14:val="tx1"/>
+            </w14:solidFill>
+          </w14:textFill>
+        </w:rPr>
+        <w:t xml:space="preserve">    super (str);</w:t>
+      </w:r>
+    </w:p>
+    <w:p>
+      <w:pPr>
+        <w:rPr>
+          <w:rFonts w:hint="default" w:ascii="Times New Roman" w:hAnsi="Times New Roman" w:eastAsia="Consolas" w:cs="Times New Roman"/>
+          <w:b w:val="0"/>
+          <w:bCs w:val="0"/>
+          <w:i w:val="0"/>
+          <w:iCs w:val="0"/>
+          <w:color w:val="000000" w:themeColor="text1"/>
+          <w:sz w:val="21"/>
+          <w:szCs w:val="21"/>
+          <w14:textFill>
+            <w14:solidFill>
+              <w14:schemeClr w14:val="tx1"/>
+            </w14:solidFill>
+          </w14:textFill>
+        </w:rPr>
+      </w:pPr>
+      <w:r>
+        <w:rPr>
+          <w:rFonts w:hint="default" w:ascii="Times New Roman" w:hAnsi="Times New Roman" w:eastAsia="Consolas" w:cs="Times New Roman"/>
+          <w:b w:val="0"/>
+          <w:bCs w:val="0"/>
+          <w:i w:val="0"/>
+          <w:iCs w:val="0"/>
+          <w:color w:val="000000" w:themeColor="text1"/>
+          <w:sz w:val="21"/>
+          <w:szCs w:val="21"/>
+          <w14:textFill>
+            <w14:solidFill>
+              <w14:schemeClr w14:val="tx1"/>
+            </w14:solidFill>
+          </w14:textFill>
+        </w:rPr>
+        <w:t xml:space="preserve">  }</w:t>
+      </w:r>
+    </w:p>
+    <w:p>
+      <w:pPr>
+        <w:rPr>
+          <w:rFonts w:hint="default" w:ascii="Times New Roman" w:hAnsi="Times New Roman" w:eastAsia="Consolas" w:cs="Times New Roman"/>
+          <w:b w:val="0"/>
+          <w:bCs w:val="0"/>
+          <w:i w:val="0"/>
+          <w:iCs w:val="0"/>
+          <w:color w:val="000000" w:themeColor="text1"/>
+          <w:sz w:val="21"/>
+          <w:szCs w:val="21"/>
+          <w14:textFill>
+            <w14:solidFill>
+              <w14:schemeClr w14:val="tx1"/>
+            </w14:solidFill>
+          </w14:textFill>
+        </w:rPr>
+      </w:pPr>
+      <w:r>
+        <w:rPr>
+          <w:rFonts w:hint="default" w:ascii="Times New Roman" w:hAnsi="Times New Roman" w:eastAsia="Consolas" w:cs="Times New Roman"/>
+          <w:b w:val="0"/>
+          <w:bCs w:val="0"/>
+          <w:i w:val="0"/>
+          <w:iCs w:val="0"/>
+          <w:color w:val="000000" w:themeColor="text1"/>
+          <w:sz w:val="21"/>
+          <w:szCs w:val="21"/>
+          <w14:textFill>
+            <w14:solidFill>
+              <w14:schemeClr w14:val="tx1"/>
+            </w14:solidFill>
+          </w14:textFill>
+        </w:rPr>
+        <w:t xml:space="preserve">  public void run() {</w:t>
+      </w:r>
+    </w:p>
+    <w:p>
+      <w:pPr>
+        <w:rPr>
+          <w:rFonts w:hint="default" w:ascii="Times New Roman" w:hAnsi="Times New Roman" w:eastAsia="Consolas" w:cs="Times New Roman"/>
+          <w:b w:val="0"/>
+          <w:bCs w:val="0"/>
+          <w:i w:val="0"/>
+          <w:iCs w:val="0"/>
+          <w:color w:val="000000" w:themeColor="text1"/>
+          <w:sz w:val="21"/>
+          <w:szCs w:val="21"/>
+          <w14:textFill>
+            <w14:solidFill>
+              <w14:schemeClr w14:val="tx1"/>
+            </w14:solidFill>
+          </w14:textFill>
+        </w:rPr>
+      </w:pPr>
+      <w:r>
+        <w:rPr>
+          <w:rFonts w:hint="default" w:ascii="Times New Roman" w:hAnsi="Times New Roman" w:eastAsia="Consolas" w:cs="Times New Roman"/>
+          <w:b w:val="0"/>
+          <w:bCs w:val="0"/>
+          <w:i w:val="0"/>
+          <w:iCs w:val="0"/>
+          <w:color w:val="000000" w:themeColor="text1"/>
+          <w:sz w:val="21"/>
+          <w:szCs w:val="21"/>
+          <w14:textFill>
+            <w14:solidFill>
+              <w14:schemeClr w14:val="tx1"/>
+            </w14:solidFill>
+          </w14:textFill>
+        </w:rPr>
+        <w:t xml:space="preserve">    for (int i = 0; i &lt; 3; i++) {</w:t>
+      </w:r>
+    </w:p>
+    <w:p>
+      <w:pPr>
+        <w:rPr>
+          <w:rFonts w:hint="default" w:ascii="Times New Roman" w:hAnsi="Times New Roman" w:eastAsia="Consolas" w:cs="Times New Roman"/>
+          <w:b w:val="0"/>
+          <w:bCs w:val="0"/>
+          <w:i w:val="0"/>
+          <w:iCs w:val="0"/>
+          <w:color w:val="000000" w:themeColor="text1"/>
+          <w:sz w:val="21"/>
+          <w:szCs w:val="21"/>
+          <w14:textFill>
+            <w14:solidFill>
+              <w14:schemeClr w14:val="tx1"/>
+            </w14:solidFill>
+          </w14:textFill>
+        </w:rPr>
+      </w:pPr>
+      <w:r>
+        <w:rPr>
+          <w:rFonts w:hint="default" w:ascii="Times New Roman" w:hAnsi="Times New Roman" w:eastAsia="Consolas" w:cs="Times New Roman"/>
+          <w:b w:val="0"/>
+          <w:bCs w:val="0"/>
+          <w:i w:val="0"/>
+          <w:iCs w:val="0"/>
+          <w:color w:val="000000" w:themeColor="text1"/>
+          <w:sz w:val="21"/>
+          <w:szCs w:val="21"/>
+          <w14:textFill>
+            <w14:solidFill>
+              <w14:schemeClr w14:val="tx1"/>
+            </w14:solidFill>
+          </w14:textFill>
+        </w:rPr>
+        <w:t xml:space="preserve">      System.out.println ("The thread is:" + Thread.currentThread().getName() );</w:t>
+      </w:r>
+    </w:p>
+    <w:p>
+      <w:pPr>
+        <w:rPr>
+          <w:rFonts w:hint="default" w:ascii="Times New Roman" w:hAnsi="Times New Roman" w:eastAsia="Consolas" w:cs="Times New Roman"/>
+          <w:b w:val="0"/>
+          <w:bCs w:val="0"/>
+          <w:i w:val="0"/>
+          <w:iCs w:val="0"/>
+          <w:color w:val="000000" w:themeColor="text1"/>
+          <w:sz w:val="21"/>
+          <w:szCs w:val="21"/>
+          <w14:textFill>
+            <w14:solidFill>
+              <w14:schemeClr w14:val="tx1"/>
+            </w14:solidFill>
+          </w14:textFill>
+        </w:rPr>
+      </w:pPr>
+      <w:r>
+        <w:rPr>
+          <w:rFonts w:hint="default" w:ascii="Times New Roman" w:hAnsi="Times New Roman" w:eastAsia="Consolas" w:cs="Times New Roman"/>
+          <w:b w:val="0"/>
+          <w:bCs w:val="0"/>
+          <w:i w:val="0"/>
+          <w:iCs w:val="0"/>
+          <w:color w:val="000000" w:themeColor="text1"/>
+          <w:sz w:val="21"/>
+          <w:szCs w:val="21"/>
+          <w14:textFill>
+            <w14:solidFill>
+              <w14:schemeClr w14:val="tx1"/>
+            </w14:solidFill>
+          </w14:textFill>
+        </w:rPr>
+        <w:t xml:space="preserve">      try {</w:t>
+      </w:r>
+    </w:p>
+    <w:p>
+      <w:pPr>
+        <w:rPr>
+          <w:rFonts w:hint="default" w:ascii="Times New Roman" w:hAnsi="Times New Roman" w:eastAsia="Consolas" w:cs="Times New Roman"/>
+          <w:b w:val="0"/>
+          <w:bCs w:val="0"/>
+          <w:i w:val="0"/>
+          <w:iCs w:val="0"/>
+          <w:color w:val="000000" w:themeColor="text1"/>
+          <w:sz w:val="21"/>
+          <w:szCs w:val="21"/>
+          <w14:textFill>
+            <w14:solidFill>
+              <w14:schemeClr w14:val="tx1"/>
+            </w14:solidFill>
+          </w14:textFill>
+        </w:rPr>
+      </w:pPr>
+      <w:r>
+        <w:rPr>
+          <w:rFonts w:hint="default" w:ascii="Times New Roman" w:hAnsi="Times New Roman" w:eastAsia="Consolas" w:cs="Times New Roman"/>
+          <w:b w:val="0"/>
+          <w:bCs w:val="0"/>
+          <w:i w:val="0"/>
+          <w:iCs w:val="0"/>
+          <w:color w:val="000000" w:themeColor="text1"/>
+          <w:sz w:val="21"/>
+          <w:szCs w:val="21"/>
+          <w14:textFill>
+            <w14:solidFill>
+              <w14:schemeClr w14:val="tx1"/>
+            </w14:solidFill>
+          </w14:textFill>
+        </w:rPr>
+        <w:t xml:space="preserve">        Thread.sleep ( (int) (Math.random() * 1000) );</w:t>
+      </w:r>
+    </w:p>
+    <w:p>
+      <w:pPr>
+        <w:rPr>
+          <w:rFonts w:hint="default" w:ascii="Times New Roman" w:hAnsi="Times New Roman" w:eastAsia="Consolas" w:cs="Times New Roman"/>
+          <w:b w:val="0"/>
+          <w:bCs w:val="0"/>
+          <w:i w:val="0"/>
+          <w:iCs w:val="0"/>
+          <w:color w:val="000000" w:themeColor="text1"/>
+          <w:sz w:val="21"/>
+          <w:szCs w:val="21"/>
+          <w14:textFill>
+            <w14:solidFill>
+              <w14:schemeClr w14:val="tx1"/>
+            </w14:solidFill>
+          </w14:textFill>
+        </w:rPr>
+      </w:pPr>
+      <w:r>
+        <w:rPr>
+          <w:rFonts w:hint="default" w:ascii="Times New Roman" w:hAnsi="Times New Roman" w:eastAsia="Consolas" w:cs="Times New Roman"/>
+          <w:b w:val="0"/>
+          <w:bCs w:val="0"/>
+          <w:i w:val="0"/>
+          <w:iCs w:val="0"/>
+          <w:color w:val="000000" w:themeColor="text1"/>
+          <w:sz w:val="21"/>
+          <w:szCs w:val="21"/>
+          <w14:textFill>
+            <w14:solidFill>
+              <w14:schemeClr w14:val="tx1"/>
+            </w14:solidFill>
+          </w14:textFill>
+        </w:rPr>
+        <w:t xml:space="preserve">      } catch (InterruptedException e) {</w:t>
+      </w:r>
+    </w:p>
+    <w:p>
+      <w:pPr>
+        <w:rPr>
+          <w:rFonts w:hint="default" w:ascii="Times New Roman" w:hAnsi="Times New Roman" w:eastAsia="Consolas" w:cs="Times New Roman"/>
+          <w:b w:val="0"/>
+          <w:bCs w:val="0"/>
+          <w:i w:val="0"/>
+          <w:iCs w:val="0"/>
+          <w:color w:val="000000" w:themeColor="text1"/>
+          <w:sz w:val="21"/>
+          <w:szCs w:val="21"/>
+          <w14:textFill>
+            <w14:solidFill>
+              <w14:schemeClr w14:val="tx1"/>
+            </w14:solidFill>
+          </w14:textFill>
+        </w:rPr>
+      </w:pPr>
+      <w:r>
+        <w:rPr>
+          <w:rFonts w:hint="default" w:ascii="Times New Roman" w:hAnsi="Times New Roman" w:eastAsia="Consolas" w:cs="Times New Roman"/>
+          <w:b w:val="0"/>
+          <w:bCs w:val="0"/>
+          <w:i w:val="0"/>
+          <w:iCs w:val="0"/>
+          <w:color w:val="000000" w:themeColor="text1"/>
+          <w:sz w:val="21"/>
+          <w:szCs w:val="21"/>
+          <w14:textFill>
+            <w14:solidFill>
+              <w14:schemeClr w14:val="tx1"/>
+            </w14:solidFill>
+          </w14:textFill>
+        </w:rPr>
+        <w:t xml:space="preserve">        e.printStackTrace();</w:t>
+      </w:r>
+    </w:p>
+    <w:p>
+      <w:pPr>
+        <w:rPr>
+          <w:rFonts w:hint="default" w:ascii="Times New Roman" w:hAnsi="Times New Roman" w:eastAsia="Consolas" w:cs="Times New Roman"/>
+          <w:b w:val="0"/>
+          <w:bCs w:val="0"/>
+          <w:i w:val="0"/>
+          <w:iCs w:val="0"/>
+          <w:color w:val="000000" w:themeColor="text1"/>
+          <w:sz w:val="21"/>
+          <w:szCs w:val="21"/>
+          <w14:textFill>
+            <w14:solidFill>
+              <w14:schemeClr w14:val="tx1"/>
+            </w14:solidFill>
+          </w14:textFill>
+        </w:rPr>
+      </w:pPr>
+      <w:r>
+        <w:rPr>
+          <w:rFonts w:hint="default" w:ascii="Times New Roman" w:hAnsi="Times New Roman" w:eastAsia="Consolas" w:cs="Times New Roman"/>
+          <w:b w:val="0"/>
+          <w:bCs w:val="0"/>
+          <w:i w:val="0"/>
+          <w:iCs w:val="0"/>
+          <w:color w:val="000000" w:themeColor="text1"/>
+          <w:sz w:val="21"/>
+          <w:szCs w:val="21"/>
+          <w14:textFill>
+            <w14:solidFill>
+              <w14:schemeClr w14:val="tx1"/>
+            </w14:solidFill>
+          </w14:textFill>
+        </w:rPr>
+        <w:t xml:space="preserve">      }</w:t>
+      </w:r>
+    </w:p>
+    <w:p>
+      <w:pPr>
+        <w:rPr>
+          <w:rFonts w:hint="default" w:ascii="Times New Roman" w:hAnsi="Times New Roman" w:eastAsia="Consolas" w:cs="Times New Roman"/>
+          <w:b w:val="0"/>
+          <w:bCs w:val="0"/>
+          <w:i w:val="0"/>
+          <w:iCs w:val="0"/>
+          <w:color w:val="000000" w:themeColor="text1"/>
+          <w:sz w:val="21"/>
+          <w:szCs w:val="21"/>
+          <w14:textFill>
+            <w14:solidFill>
+              <w14:schemeClr w14:val="tx1"/>
+            </w14:solidFill>
+          </w14:textFill>
+        </w:rPr>
+      </w:pPr>
+      <w:r>
+        <w:rPr>
+          <w:rFonts w:hint="default" w:ascii="Times New Roman" w:hAnsi="Times New Roman" w:eastAsia="Consolas" w:cs="Times New Roman"/>
+          <w:b w:val="0"/>
+          <w:bCs w:val="0"/>
+          <w:i w:val="0"/>
+          <w:iCs w:val="0"/>
+          <w:color w:val="000000" w:themeColor="text1"/>
+          <w:sz w:val="21"/>
+          <w:szCs w:val="21"/>
+          <w14:textFill>
+            <w14:solidFill>
+              <w14:schemeClr w14:val="tx1"/>
+            </w14:solidFill>
+          </w14:textFill>
+        </w:rPr>
+        <w:t xml:space="preserve">    }</w:t>
+      </w:r>
+    </w:p>
+    <w:p>
+      <w:pPr>
+        <w:rPr>
+          <w:rFonts w:hint="default" w:ascii="Times New Roman" w:hAnsi="Times New Roman" w:eastAsia="Consolas" w:cs="Times New Roman"/>
+          <w:b w:val="0"/>
+          <w:bCs w:val="0"/>
+          <w:i w:val="0"/>
+          <w:iCs w:val="0"/>
+          <w:color w:val="000000" w:themeColor="text1"/>
+          <w:sz w:val="21"/>
+          <w:szCs w:val="21"/>
+          <w14:textFill>
+            <w14:solidFill>
+              <w14:schemeClr w14:val="tx1"/>
+            </w14:solidFill>
+          </w14:textFill>
+        </w:rPr>
+      </w:pPr>
+      <w:r>
+        <w:rPr>
+          <w:rFonts w:hint="default" w:ascii="Times New Roman" w:hAnsi="Times New Roman" w:eastAsia="Consolas" w:cs="Times New Roman"/>
+          <w:b w:val="0"/>
+          <w:bCs w:val="0"/>
+          <w:i w:val="0"/>
+          <w:iCs w:val="0"/>
+          <w:color w:val="000000" w:themeColor="text1"/>
+          <w:sz w:val="21"/>
+          <w:szCs w:val="21"/>
+          <w14:textFill>
+            <w14:solidFill>
+              <w14:schemeClr w14:val="tx1"/>
+            </w14:solidFill>
+          </w14:textFill>
+        </w:rPr>
+        <w:t xml:space="preserve">  }</w:t>
+      </w:r>
+    </w:p>
+    <w:p>
+      <w:pPr>
         <w:tabs>
           <w:tab w:val="left" w:pos="900"/>
         </w:tabs>
@@ -1332,111 +2190,6 @@
           <w:sz w:val="24"/>
         </w:rPr>
       </w:pPr>
-      <w:r>
-        <w:rPr>
-          <w:bCs/>
-          <w:szCs w:val="21"/>
-        </w:rPr>
-        <w:t xml:space="preserve">    public static void main(String[] args){</w:t>
-      </w:r>
-      <w:r>
-        <w:rPr>
-          <w:bCs/>
-          <w:szCs w:val="21"/>
-        </w:rPr>
-        <w:br w:type="textWrapping"/>
-      </w:r>
-      <w:r>
-        <w:rPr>
-          <w:bCs/>
-          <w:szCs w:val="21"/>
-        </w:rPr>
-        <w:t xml:space="preserve">        Test8_1 t1 = new Test8_1("thread 1");</w:t>
-      </w:r>
-      <w:r>
-        <w:rPr>
-          <w:bCs/>
-          <w:szCs w:val="21"/>
-        </w:rPr>
-        <w:br w:type="textWrapping"/>
-      </w:r>
-      <w:r>
-        <w:rPr>
-          <w:bCs/>
-          <w:szCs w:val="21"/>
-        </w:rPr>
-        <w:t xml:space="preserve">        Test8_1 t2 = new Test8_1("thread 2");</w:t>
-      </w:r>
-      <w:r>
-        <w:rPr>
-          <w:bCs/>
-          <w:szCs w:val="21"/>
-        </w:rPr>
-        <w:br w:type="textWrapping"/>
-      </w:r>
-      <w:r>
-        <w:rPr>
-          <w:bCs/>
-          <w:szCs w:val="21"/>
-        </w:rPr>
-        <w:t xml:space="preserve">        Test8_1 t3 = new Test8_1("thread 3");</w:t>
-      </w:r>
-      <w:r>
-        <w:rPr>
-          <w:bCs/>
-          <w:szCs w:val="21"/>
-        </w:rPr>
-        <w:br w:type="textWrapping"/>
-      </w:r>
-      <w:r>
-        <w:rPr>
-          <w:bCs/>
-          <w:szCs w:val="21"/>
-        </w:rPr>
-        <w:t xml:space="preserve">        t1.start();</w:t>
-      </w:r>
-      <w:r>
-        <w:rPr>
-          <w:bCs/>
-          <w:szCs w:val="21"/>
-        </w:rPr>
-        <w:br w:type="textWrapping"/>
-      </w:r>
-      <w:r>
-        <w:rPr>
-          <w:bCs/>
-          <w:szCs w:val="21"/>
-        </w:rPr>
-        <w:t xml:space="preserve">        t2.start();</w:t>
-      </w:r>
-      <w:r>
-        <w:rPr>
-          <w:bCs/>
-          <w:szCs w:val="21"/>
-        </w:rPr>
-        <w:br w:type="textWrapping"/>
-      </w:r>
-      <w:r>
-        <w:rPr>
-          <w:bCs/>
-          <w:szCs w:val="21"/>
-        </w:rPr>
-        <w:t xml:space="preserve">        t3.start();</w:t>
-      </w:r>
-      <w:r>
-        <w:rPr>
-          <w:bCs/>
-          <w:szCs w:val="21"/>
-        </w:rPr>
-        <w:br w:type="textWrapping"/>
-      </w:r>
-      <w:r>
-        <w:rPr>
-          <w:bCs/>
-          <w:szCs w:val="21"/>
-        </w:rPr>
-        <w:t xml:space="preserve">    }</w:t>
-      </w:r>
     </w:p>
     <w:p>
       <w:pPr>
@@ -1575,11 +2328,11 @@
         </w:rPr>
         <w:drawing>
           <wp:inline distT="0" distB="0" distL="114300" distR="114300">
-            <wp:extent cx="5272405" cy="2614930"/>
-            <wp:effectExtent l="0" t="0" r="4445" b="13970"/>
+            <wp:extent cx="4000500" cy="1984375"/>
+            <wp:effectExtent l="0" t="0" r="0" b="15875"/>
             <wp:docPr id="1" name="图片 1" descr="2020-11-23-000907_611x303_scrot"/>
             <wp:cNvGraphicFramePr>
-              <a:graphicFrameLocks xmlns:a="http://schemas.openxmlformats.org/drawingml/2006/main" noChangeAspect="true"/>
+              <a:graphicFrameLocks xmlns:a="http://schemas.openxmlformats.org/drawingml/2006/main" noChangeAspect="1"/>
             </wp:cNvGraphicFramePr>
             <a:graphic xmlns:a="http://schemas.openxmlformats.org/drawingml/2006/main">
               <a:graphicData uri="http://schemas.openxmlformats.org/drawingml/2006/picture">
@@ -1587,7 +2340,7 @@
                   <pic:nvPicPr>
                     <pic:cNvPr id="1" name="图片 1" descr="2020-11-23-000907_611x303_scrot"/>
                     <pic:cNvPicPr>
-                      <a:picLocks noChangeAspect="true"/>
+                      <a:picLocks noChangeAspect="1"/>
                     </pic:cNvPicPr>
                   </pic:nvPicPr>
                   <pic:blipFill>
@@ -1599,7 +2352,7 @@
                   <pic:spPr>
                     <a:xfrm>
                       <a:off x="0" y="0"/>
-                      <a:ext cx="5272405" cy="2614930"/>
+                      <a:ext cx="4000500" cy="1984375"/>
                     </a:xfrm>
                     <a:prstGeom prst="rect">
                       <a:avLst/>
@@ -1611,6 +2364,8 @@
           </wp:inline>
         </w:drawing>
       </w:r>
+      <w:bookmarkStart w:id="0" w:name="_GoBack"/>
+      <w:bookmarkEnd w:id="0"/>
     </w:p>
     <w:p>
       <w:pPr>
@@ -1799,7 +2554,22 @@
           <w:rFonts w:hint="eastAsia"/>
           <w:sz w:val="24"/>
         </w:rPr>
-        <w:t>②．创建TestCounter类，在该类中定义main函数，在main函数中定义Storage对象、Counter对象和 Printer对象，创建Counter线程和Printer线程并启动</w:t>
+        <w:t>②．创建</w:t>
+      </w:r>
+      <w:r>
+        <w:rPr>
+          <w:rFonts w:hint="eastAsia"/>
+          <w:sz w:val="24"/>
+          <w:lang w:val="en-US" w:eastAsia="zh-CN"/>
+        </w:rPr>
+        <w:t>主</w:t>
+      </w:r>
+      <w:r>
+        <w:rPr>
+          <w:rFonts w:hint="eastAsia"/>
+          <w:sz w:val="24"/>
+        </w:rPr>
+        <w:t>类，在该类中定义main函数，在main函数中定义Storage对象、Counter对象和 Printer对象，创建Counter线程和Printer线程并启动</w:t>
       </w:r>
     </w:p>
     <w:p>
@@ -1859,118 +2629,988 @@
     </w:p>
     <w:p>
       <w:pPr>
-        <w:tabs>
-          <w:tab w:val="left" w:pos="900"/>
-        </w:tabs>
-        <w:rPr>
-          <w:rFonts w:hint="eastAsia"/>
-          <w:sz w:val="24"/>
-        </w:rPr>
-      </w:pPr>
-      <w:r>
-        <w:rPr>
-          <w:bCs/>
-          <w:szCs w:val="21"/>
-        </w:rPr>
-        <w:t xml:space="preserve">    public static void main(String[] args){</w:t>
-      </w:r>
-      <w:r>
-        <w:rPr>
-          <w:bCs/>
-          <w:szCs w:val="21"/>
-        </w:rPr>
-        <w:br w:type="textWrapping"/>
-      </w:r>
-      <w:r>
-        <w:rPr>
-          <w:bCs/>
-          <w:szCs w:val="21"/>
-        </w:rPr>
-        <w:t xml:space="preserve">        Storage s = new Storage();</w:t>
-      </w:r>
-      <w:r>
-        <w:rPr>
-          <w:bCs/>
-          <w:szCs w:val="21"/>
-        </w:rPr>
-        <w:br w:type="textWrapping"/>
-      </w:r>
-      <w:r>
-        <w:rPr>
-          <w:bCs/>
-          <w:szCs w:val="21"/>
-        </w:rPr>
-        <w:t xml:space="preserve">        Printer printer = new Printer("读数",s);</w:t>
-      </w:r>
-      <w:r>
-        <w:rPr>
-          <w:bCs/>
-          <w:szCs w:val="21"/>
-        </w:rPr>
-        <w:br w:type="textWrapping"/>
-      </w:r>
-      <w:r>
-        <w:rPr>
-          <w:bCs/>
-          <w:szCs w:val="21"/>
-        </w:rPr>
-        <w:t xml:space="preserve">        Counter counter = new Counter("计数",s);</w:t>
-      </w:r>
-      <w:r>
-        <w:rPr>
-          <w:bCs/>
-          <w:szCs w:val="21"/>
-        </w:rPr>
-        <w:br w:type="textWrapping"/>
-      </w:r>
-      <w:r>
-        <w:rPr>
-          <w:bCs/>
-          <w:szCs w:val="21"/>
-        </w:rPr>
-        <w:t xml:space="preserve">        counter.start();</w:t>
-      </w:r>
-      <w:r>
-        <w:rPr>
-          <w:bCs/>
-          <w:szCs w:val="21"/>
-        </w:rPr>
-        <w:br w:type="textWrapping"/>
-      </w:r>
-      <w:r>
-        <w:rPr>
-          <w:bCs/>
-          <w:szCs w:val="21"/>
-        </w:rPr>
-        <w:t xml:space="preserve">        printer.start();</w:t>
-      </w:r>
-      <w:r>
-        <w:rPr>
-          <w:bCs/>
-          <w:szCs w:val="21"/>
-        </w:rPr>
-        <w:br w:type="textWrapping"/>
-      </w:r>
-      <w:r>
-        <w:rPr>
-          <w:bCs/>
-          <w:szCs w:val="21"/>
-        </w:rPr>
-        <w:br w:type="textWrapping"/>
-      </w:r>
-      <w:r>
-        <w:rPr>
+        <w:rPr>
+          <w:rFonts w:hint="eastAsia"/>
+          <w:bCs/>
+          <w:szCs w:val="21"/>
+        </w:rPr>
+      </w:pPr>
+      <w:r>
+        <w:rPr>
+          <w:rFonts w:hint="eastAsia"/>
+          <w:bCs/>
+          <w:szCs w:val="21"/>
+        </w:rPr>
+        <w:t>public class Main2{</w:t>
+      </w:r>
+    </w:p>
+    <w:p>
+      <w:pPr>
+        <w:rPr>
+          <w:rFonts w:hint="eastAsia"/>
+          <w:bCs/>
+          <w:szCs w:val="21"/>
+        </w:rPr>
+      </w:pPr>
+      <w:r>
+        <w:rPr>
+          <w:rFonts w:hint="eastAsia"/>
+          <w:bCs/>
+          <w:szCs w:val="21"/>
+        </w:rPr>
+        <w:t xml:space="preserve">  public static void main (String[] args) {</w:t>
+      </w:r>
+    </w:p>
+    <w:p>
+      <w:pPr>
+        <w:rPr>
+          <w:rFonts w:hint="eastAsia"/>
+          <w:bCs/>
+          <w:szCs w:val="21"/>
+        </w:rPr>
+      </w:pPr>
+      <w:r>
+        <w:rPr>
+          <w:rFonts w:hint="eastAsia"/>
+          <w:bCs/>
+          <w:szCs w:val="21"/>
+        </w:rPr>
+        <w:t xml:space="preserve">    Storage s = new Storage();</w:t>
+      </w:r>
+    </w:p>
+    <w:p>
+      <w:pPr>
+        <w:rPr>
+          <w:rFonts w:hint="eastAsia"/>
+          <w:bCs/>
+          <w:szCs w:val="21"/>
+        </w:rPr>
+      </w:pPr>
+      <w:r>
+        <w:rPr>
+          <w:rFonts w:hint="eastAsia"/>
+          <w:bCs/>
+          <w:szCs w:val="21"/>
+        </w:rPr>
+        <w:t xml:space="preserve">    Printer printer = new Printer ("读数", s);</w:t>
+      </w:r>
+    </w:p>
+    <w:p>
+      <w:pPr>
+        <w:rPr>
+          <w:rFonts w:hint="eastAsia"/>
+          <w:bCs/>
+          <w:szCs w:val="21"/>
+        </w:rPr>
+      </w:pPr>
+      <w:r>
+        <w:rPr>
+          <w:rFonts w:hint="eastAsia"/>
+          <w:bCs/>
+          <w:szCs w:val="21"/>
+        </w:rPr>
+        <w:t xml:space="preserve">    Counter counter = new Counter ("计数", s);</w:t>
+      </w:r>
+    </w:p>
+    <w:p>
+      <w:pPr>
+        <w:rPr>
+          <w:rFonts w:hint="eastAsia"/>
+          <w:bCs/>
+          <w:szCs w:val="21"/>
+        </w:rPr>
+      </w:pPr>
+      <w:r>
+        <w:rPr>
+          <w:rFonts w:hint="eastAsia"/>
+          <w:bCs/>
+          <w:szCs w:val="21"/>
+        </w:rPr>
+        <w:t xml:space="preserve">    counter.start();</w:t>
+      </w:r>
+    </w:p>
+    <w:p>
+      <w:pPr>
+        <w:rPr>
+          <w:rFonts w:hint="eastAsia"/>
+          <w:bCs/>
+          <w:szCs w:val="21"/>
+        </w:rPr>
+      </w:pPr>
+      <w:r>
+        <w:rPr>
+          <w:rFonts w:hint="eastAsia"/>
+          <w:bCs/>
+          <w:szCs w:val="21"/>
+        </w:rPr>
+        <w:t xml:space="preserve">    printer.start();</w:t>
+      </w:r>
+    </w:p>
+    <w:p>
+      <w:pPr>
+        <w:rPr>
+          <w:rFonts w:hint="eastAsia"/>
+          <w:bCs/>
+          <w:szCs w:val="21"/>
+        </w:rPr>
+      </w:pPr>
+      <w:r>
+        <w:rPr>
+          <w:rFonts w:hint="eastAsia"/>
+          <w:bCs/>
+          <w:szCs w:val="21"/>
+        </w:rPr>
+        <w:t xml:space="preserve">  }</w:t>
+      </w:r>
+    </w:p>
+    <w:p>
+      <w:pPr>
+        <w:rPr>
+          <w:rFonts w:hint="eastAsia"/>
+          <w:bCs/>
+          <w:szCs w:val="21"/>
+        </w:rPr>
+      </w:pPr>
+      <w:r>
+        <w:rPr>
+          <w:rFonts w:hint="eastAsia"/>
+          <w:bCs/>
+          <w:szCs w:val="21"/>
+        </w:rPr>
+        <w:t>}</w:t>
+      </w:r>
+    </w:p>
+    <w:p>
+      <w:pPr>
+        <w:rPr>
+          <w:rFonts w:hint="eastAsia"/>
+          <w:bCs/>
+          <w:szCs w:val="21"/>
+        </w:rPr>
+      </w:pPr>
+      <w:r>
+        <w:rPr>
+          <w:rFonts w:hint="eastAsia"/>
+          <w:bCs/>
+          <w:szCs w:val="21"/>
+        </w:rPr>
+        <w:t>class Storage {</w:t>
+      </w:r>
+    </w:p>
+    <w:p>
+      <w:pPr>
+        <w:rPr>
+          <w:rFonts w:hint="eastAsia"/>
+          <w:bCs/>
+          <w:szCs w:val="21"/>
+        </w:rPr>
+      </w:pPr>
+      <w:r>
+        <w:rPr>
+          <w:rFonts w:hint="eastAsia"/>
+          <w:bCs/>
+          <w:szCs w:val="21"/>
+        </w:rPr>
+        <w:t xml:space="preserve">  private int num;</w:t>
+      </w:r>
+    </w:p>
+    <w:p>
+      <w:pPr>
+        <w:rPr>
+          <w:rFonts w:hint="eastAsia"/>
+          <w:bCs/>
+          <w:szCs w:val="21"/>
+        </w:rPr>
+      </w:pPr>
+      <w:r>
+        <w:rPr>
+          <w:rFonts w:hint="eastAsia"/>
+          <w:bCs/>
+          <w:szCs w:val="21"/>
+        </w:rPr>
+        <w:t xml:space="preserve">  public Storage() {</w:t>
+      </w:r>
+    </w:p>
+    <w:p>
+      <w:pPr>
+        <w:rPr>
+          <w:rFonts w:hint="eastAsia"/>
+          <w:bCs/>
+          <w:szCs w:val="21"/>
+        </w:rPr>
+      </w:pPr>
+      <w:r>
+        <w:rPr>
+          <w:rFonts w:hint="eastAsia"/>
+          <w:bCs/>
+          <w:szCs w:val="21"/>
+        </w:rPr>
+        <w:t xml:space="preserve">  }</w:t>
+      </w:r>
+    </w:p>
+    <w:p>
+      <w:pPr>
+        <w:rPr>
+          <w:rFonts w:hint="eastAsia"/>
+          <w:bCs/>
+          <w:szCs w:val="21"/>
+        </w:rPr>
+      </w:pPr>
+      <w:r>
+        <w:rPr>
+          <w:rFonts w:hint="eastAsia"/>
+          <w:bCs/>
+          <w:szCs w:val="21"/>
+        </w:rPr>
+        <w:t xml:space="preserve">  public void Storage (int num) {</w:t>
+      </w:r>
+    </w:p>
+    <w:p>
+      <w:pPr>
+        <w:rPr>
+          <w:rFonts w:hint="eastAsia"/>
+          <w:bCs/>
+          <w:szCs w:val="21"/>
+        </w:rPr>
+      </w:pPr>
+      <w:r>
+        <w:rPr>
+          <w:rFonts w:hint="eastAsia"/>
+          <w:bCs/>
+          <w:szCs w:val="21"/>
+        </w:rPr>
+        <w:t xml:space="preserve">    this.num = num;</w:t>
+      </w:r>
+    </w:p>
+    <w:p>
+      <w:pPr>
+        <w:rPr>
+          <w:rFonts w:hint="eastAsia"/>
+          <w:bCs/>
+          <w:szCs w:val="21"/>
+        </w:rPr>
+      </w:pPr>
+      <w:r>
+        <w:rPr>
+          <w:rFonts w:hint="eastAsia"/>
+          <w:bCs/>
+          <w:szCs w:val="21"/>
+        </w:rPr>
+        <w:t xml:space="preserve">  }</w:t>
+      </w:r>
+    </w:p>
+    <w:p>
+      <w:pPr>
+        <w:rPr>
+          <w:rFonts w:hint="eastAsia"/>
+          <w:bCs/>
+          <w:szCs w:val="21"/>
+        </w:rPr>
+      </w:pPr>
+      <w:r>
+        <w:rPr>
+          <w:rFonts w:hint="eastAsia"/>
+          <w:bCs/>
+          <w:szCs w:val="21"/>
+        </w:rPr>
+        <w:t xml:space="preserve">  public  void setNum (int num) {</w:t>
+      </w:r>
+    </w:p>
+    <w:p>
+      <w:pPr>
+        <w:rPr>
+          <w:rFonts w:hint="eastAsia"/>
+          <w:bCs/>
+          <w:szCs w:val="21"/>
+        </w:rPr>
+      </w:pPr>
+      <w:r>
+        <w:rPr>
+          <w:rFonts w:hint="eastAsia"/>
+          <w:bCs/>
+          <w:szCs w:val="21"/>
+        </w:rPr>
+        <w:t xml:space="preserve">    this.num = num;</w:t>
+      </w:r>
+    </w:p>
+    <w:p>
+      <w:pPr>
+        <w:rPr>
+          <w:rFonts w:hint="eastAsia"/>
+          <w:bCs/>
+          <w:szCs w:val="21"/>
+        </w:rPr>
+      </w:pPr>
+      <w:r>
+        <w:rPr>
+          <w:rFonts w:hint="eastAsia"/>
+          <w:bCs/>
+          <w:szCs w:val="21"/>
+        </w:rPr>
+        <w:t xml:space="preserve">  }</w:t>
+      </w:r>
+    </w:p>
+    <w:p>
+      <w:pPr>
+        <w:rPr>
+          <w:rFonts w:hint="eastAsia"/>
+          <w:bCs/>
+          <w:szCs w:val="21"/>
+        </w:rPr>
+      </w:pPr>
+      <w:r>
+        <w:rPr>
+          <w:rFonts w:hint="eastAsia"/>
+          <w:bCs/>
+          <w:szCs w:val="21"/>
+        </w:rPr>
+        <w:t xml:space="preserve">  public   int getNum() {</w:t>
+      </w:r>
+    </w:p>
+    <w:p>
+      <w:pPr>
+        <w:rPr>
+          <w:rFonts w:hint="eastAsia"/>
+          <w:bCs/>
+          <w:szCs w:val="21"/>
+        </w:rPr>
+      </w:pPr>
+      <w:r>
+        <w:rPr>
+          <w:rFonts w:hint="eastAsia"/>
+          <w:bCs/>
+          <w:szCs w:val="21"/>
+        </w:rPr>
+        <w:t xml:space="preserve">    return this.num;</w:t>
+      </w:r>
+    </w:p>
+    <w:p>
+      <w:pPr>
+        <w:rPr>
+          <w:rFonts w:hint="eastAsia"/>
+          <w:bCs/>
+          <w:szCs w:val="21"/>
+        </w:rPr>
+      </w:pPr>
+      <w:r>
+        <w:rPr>
+          <w:rFonts w:hint="eastAsia"/>
+          <w:bCs/>
+          <w:szCs w:val="21"/>
+        </w:rPr>
+        <w:t xml:space="preserve">  }</w:t>
+      </w:r>
+    </w:p>
+    <w:p>
+      <w:pPr>
+        <w:rPr>
+          <w:rFonts w:hint="eastAsia"/>
+          <w:bCs/>
+          <w:szCs w:val="21"/>
+        </w:rPr>
+      </w:pPr>
+      <w:r>
+        <w:rPr>
+          <w:rFonts w:hint="eastAsia"/>
+          <w:bCs/>
+          <w:szCs w:val="21"/>
+        </w:rPr>
+        <w:t>}</w:t>
+      </w:r>
+    </w:p>
+    <w:p>
+      <w:pPr>
+        <w:rPr>
+          <w:rFonts w:hint="eastAsia"/>
+          <w:bCs/>
+          <w:szCs w:val="21"/>
+        </w:rPr>
+      </w:pPr>
+      <w:r>
+        <w:rPr>
+          <w:rFonts w:hint="eastAsia"/>
+          <w:bCs/>
+          <w:szCs w:val="21"/>
+        </w:rPr>
+        <w:t>class Counter extends Thread {</w:t>
+      </w:r>
+    </w:p>
+    <w:p>
+      <w:pPr>
+        <w:rPr>
+          <w:rFonts w:hint="eastAsia"/>
+          <w:bCs/>
+          <w:szCs w:val="21"/>
+        </w:rPr>
+      </w:pPr>
+      <w:r>
+        <w:rPr>
+          <w:rFonts w:hint="eastAsia"/>
+          <w:bCs/>
+          <w:szCs w:val="21"/>
+        </w:rPr>
+        <w:t xml:space="preserve">  Storage s;</w:t>
+      </w:r>
+    </w:p>
+    <w:p>
+      <w:pPr>
+        <w:rPr>
+          <w:rFonts w:hint="eastAsia"/>
+          <w:bCs/>
+          <w:szCs w:val="21"/>
+        </w:rPr>
+      </w:pPr>
+      <w:r>
+        <w:rPr>
+          <w:rFonts w:hint="eastAsia"/>
+          <w:bCs/>
+          <w:szCs w:val="21"/>
+        </w:rPr>
+        <w:t xml:space="preserve">  public Counter() {</w:t>
+      </w:r>
+    </w:p>
+    <w:p>
+      <w:pPr>
+        <w:rPr>
+          <w:rFonts w:hint="eastAsia"/>
+          <w:bCs/>
+          <w:szCs w:val="21"/>
+        </w:rPr>
+      </w:pPr>
+      <w:r>
+        <w:rPr>
+          <w:rFonts w:hint="eastAsia"/>
+          <w:bCs/>
+          <w:szCs w:val="21"/>
+        </w:rPr>
+        <w:t xml:space="preserve">  }</w:t>
+      </w:r>
+    </w:p>
+    <w:p>
+      <w:pPr>
+        <w:rPr>
+          <w:rFonts w:hint="eastAsia"/>
+          <w:bCs/>
+          <w:szCs w:val="21"/>
+        </w:rPr>
+      </w:pPr>
+      <w:r>
+        <w:rPr>
+          <w:rFonts w:hint="eastAsia"/>
+          <w:bCs/>
+          <w:szCs w:val="21"/>
+        </w:rPr>
+        <w:t xml:space="preserve">  public Counter (String str) {</w:t>
+      </w:r>
+    </w:p>
+    <w:p>
+      <w:pPr>
+        <w:rPr>
+          <w:rFonts w:hint="eastAsia"/>
+          <w:bCs/>
+          <w:szCs w:val="21"/>
+        </w:rPr>
+      </w:pPr>
+      <w:r>
+        <w:rPr>
+          <w:rFonts w:hint="eastAsia"/>
+          <w:bCs/>
+          <w:szCs w:val="21"/>
+        </w:rPr>
+        <w:t xml:space="preserve">    super (str);</w:t>
+      </w:r>
+    </w:p>
+    <w:p>
+      <w:pPr>
+        <w:rPr>
+          <w:rFonts w:hint="eastAsia"/>
+          <w:bCs/>
+          <w:szCs w:val="21"/>
+        </w:rPr>
+      </w:pPr>
+      <w:r>
+        <w:rPr>
+          <w:rFonts w:hint="eastAsia"/>
+          <w:bCs/>
+          <w:szCs w:val="21"/>
+        </w:rPr>
+        <w:t xml:space="preserve">  }</w:t>
+      </w:r>
+    </w:p>
+    <w:p>
+      <w:pPr>
+        <w:rPr>
+          <w:rFonts w:hint="eastAsia"/>
+          <w:bCs/>
+          <w:szCs w:val="21"/>
+        </w:rPr>
+      </w:pPr>
+      <w:r>
+        <w:rPr>
+          <w:rFonts w:hint="eastAsia"/>
+          <w:bCs/>
+          <w:szCs w:val="21"/>
+        </w:rPr>
+        <w:t xml:space="preserve">  public Counter (String str, Storage s) {</w:t>
+      </w:r>
+    </w:p>
+    <w:p>
+      <w:pPr>
+        <w:rPr>
+          <w:rFonts w:hint="eastAsia"/>
+          <w:bCs/>
+          <w:szCs w:val="21"/>
+        </w:rPr>
+      </w:pPr>
+      <w:r>
+        <w:rPr>
+          <w:rFonts w:hint="eastAsia"/>
+          <w:bCs/>
+          <w:szCs w:val="21"/>
+        </w:rPr>
+        <w:t xml:space="preserve">    super (str);</w:t>
+      </w:r>
+    </w:p>
+    <w:p>
+      <w:pPr>
+        <w:rPr>
+          <w:rFonts w:hint="eastAsia"/>
+          <w:bCs/>
+          <w:szCs w:val="21"/>
+        </w:rPr>
+      </w:pPr>
+      <w:r>
+        <w:rPr>
+          <w:rFonts w:hint="eastAsia"/>
+          <w:bCs/>
+          <w:szCs w:val="21"/>
+        </w:rPr>
+        <w:t xml:space="preserve">    this.s = s;</w:t>
+      </w:r>
+    </w:p>
+    <w:p>
+      <w:pPr>
+        <w:rPr>
+          <w:rFonts w:hint="eastAsia"/>
+          <w:bCs/>
+          <w:szCs w:val="21"/>
+        </w:rPr>
+      </w:pPr>
+      <w:r>
+        <w:rPr>
+          <w:rFonts w:hint="eastAsia"/>
+          <w:bCs/>
+          <w:szCs w:val="21"/>
+        </w:rPr>
+        <w:t xml:space="preserve">  }</w:t>
+      </w:r>
+    </w:p>
+    <w:p>
+      <w:pPr>
+        <w:rPr>
+          <w:rFonts w:hint="eastAsia"/>
+          <w:bCs/>
+          <w:szCs w:val="21"/>
+        </w:rPr>
+      </w:pPr>
+      <w:r>
+        <w:rPr>
+          <w:rFonts w:hint="eastAsia"/>
+          <w:bCs/>
+          <w:szCs w:val="21"/>
+        </w:rPr>
+        <w:t xml:space="preserve">  @Override</w:t>
+      </w:r>
+    </w:p>
+    <w:p>
+      <w:pPr>
+        <w:rPr>
+          <w:rFonts w:hint="eastAsia"/>
+          <w:bCs/>
+          <w:szCs w:val="21"/>
+        </w:rPr>
+      </w:pPr>
+      <w:r>
+        <w:rPr>
+          <w:rFonts w:hint="eastAsia"/>
+          <w:bCs/>
+          <w:szCs w:val="21"/>
+        </w:rPr>
+        <w:t xml:space="preserve">  public void run() {</w:t>
+      </w:r>
+    </w:p>
+    <w:p>
+      <w:pPr>
+        <w:rPr>
+          <w:rFonts w:hint="eastAsia"/>
+          <w:bCs/>
+          <w:szCs w:val="21"/>
+        </w:rPr>
+      </w:pPr>
+      <w:r>
+        <w:rPr>
+          <w:rFonts w:hint="eastAsia"/>
+          <w:bCs/>
+          <w:szCs w:val="21"/>
+        </w:rPr>
+        <w:t xml:space="preserve">    for (int i = 0; i &lt; 10; i++) {</w:t>
+      </w:r>
+    </w:p>
+    <w:p>
+      <w:pPr>
+        <w:rPr>
+          <w:rFonts w:hint="eastAsia"/>
+          <w:bCs/>
+          <w:szCs w:val="21"/>
+        </w:rPr>
+      </w:pPr>
+      <w:r>
+        <w:rPr>
+          <w:rFonts w:hint="eastAsia"/>
+          <w:bCs/>
+          <w:szCs w:val="21"/>
+        </w:rPr>
+        <w:t xml:space="preserve">      int temp = i + 1;</w:t>
+      </w:r>
+    </w:p>
+    <w:p>
+      <w:pPr>
+        <w:rPr>
+          <w:rFonts w:hint="eastAsia"/>
+          <w:bCs/>
+          <w:szCs w:val="21"/>
+        </w:rPr>
+      </w:pPr>
+      <w:r>
+        <w:rPr>
+          <w:rFonts w:hint="eastAsia"/>
+          <w:bCs/>
+          <w:szCs w:val="21"/>
+        </w:rPr>
+        <w:t xml:space="preserve">      s.setNum (temp);</w:t>
+      </w:r>
+    </w:p>
+    <w:p>
+      <w:pPr>
+        <w:rPr>
+          <w:rFonts w:hint="eastAsia"/>
+          <w:bCs/>
+          <w:szCs w:val="21"/>
+        </w:rPr>
+      </w:pPr>
+      <w:r>
+        <w:rPr>
+          <w:rFonts w:hint="eastAsia"/>
+          <w:bCs/>
+          <w:szCs w:val="21"/>
+        </w:rPr>
+        <w:t xml:space="preserve">      System.out.println ("Counter写入" + temp);</w:t>
+      </w:r>
+    </w:p>
+    <w:p>
+      <w:pPr>
+        <w:rPr>
+          <w:rFonts w:hint="eastAsia"/>
+          <w:bCs/>
+          <w:szCs w:val="21"/>
+        </w:rPr>
+      </w:pPr>
+      <w:r>
+        <w:rPr>
+          <w:rFonts w:hint="eastAsia"/>
           <w:bCs/>
           <w:szCs w:val="21"/>
         </w:rPr>
         <w:t xml:space="preserve">    }</w:t>
       </w:r>
-      <w:r>
-        <w:rPr>
-          <w:bCs/>
-          <w:szCs w:val="21"/>
-        </w:rPr>
-        <w:br w:type="textWrapping"/>
+    </w:p>
+    <w:p>
+      <w:pPr>
+        <w:rPr>
+          <w:rFonts w:hint="eastAsia"/>
+          <w:bCs/>
+          <w:szCs w:val="21"/>
+        </w:rPr>
+      </w:pPr>
+      <w:r>
+        <w:rPr>
+          <w:rFonts w:hint="eastAsia"/>
+          <w:bCs/>
+          <w:szCs w:val="21"/>
+        </w:rPr>
+        <w:t xml:space="preserve">  }</w:t>
+      </w:r>
+    </w:p>
+    <w:p>
+      <w:pPr>
+        <w:rPr>
+          <w:rFonts w:hint="eastAsia"/>
+          <w:bCs/>
+          <w:szCs w:val="21"/>
+        </w:rPr>
+      </w:pPr>
+      <w:r>
+        <w:rPr>
+          <w:rFonts w:hint="eastAsia"/>
+          <w:bCs/>
+          <w:szCs w:val="21"/>
+        </w:rPr>
+        <w:t>}</w:t>
+      </w:r>
+    </w:p>
+    <w:p>
+      <w:pPr>
+        <w:rPr>
+          <w:rFonts w:hint="eastAsia"/>
+          <w:bCs/>
+          <w:szCs w:val="21"/>
+        </w:rPr>
+      </w:pPr>
+      <w:r>
+        <w:rPr>
+          <w:rFonts w:hint="eastAsia"/>
+          <w:bCs/>
+          <w:szCs w:val="21"/>
+        </w:rPr>
+        <w:t>class Printer extends  Thread {</w:t>
+      </w:r>
+    </w:p>
+    <w:p>
+      <w:pPr>
+        <w:rPr>
+          <w:rFonts w:hint="eastAsia"/>
+          <w:bCs/>
+          <w:szCs w:val="21"/>
+        </w:rPr>
+      </w:pPr>
+      <w:r>
+        <w:rPr>
+          <w:rFonts w:hint="eastAsia"/>
+          <w:bCs/>
+          <w:szCs w:val="21"/>
+        </w:rPr>
+        <w:t xml:space="preserve">  Storage s;</w:t>
+      </w:r>
+    </w:p>
+    <w:p>
+      <w:pPr>
+        <w:rPr>
+          <w:rFonts w:hint="eastAsia"/>
+          <w:bCs/>
+          <w:szCs w:val="21"/>
+        </w:rPr>
+      </w:pPr>
+      <w:r>
+        <w:rPr>
+          <w:rFonts w:hint="eastAsia"/>
+          <w:bCs/>
+          <w:szCs w:val="21"/>
+        </w:rPr>
+        <w:t xml:space="preserve">  public Printer() {}</w:t>
+      </w:r>
+    </w:p>
+    <w:p>
+      <w:pPr>
+        <w:rPr>
+          <w:rFonts w:hint="eastAsia"/>
+          <w:bCs/>
+          <w:szCs w:val="21"/>
+        </w:rPr>
+      </w:pPr>
+      <w:r>
+        <w:rPr>
+          <w:rFonts w:hint="eastAsia"/>
+          <w:bCs/>
+          <w:szCs w:val="21"/>
+        </w:rPr>
+        <w:t xml:space="preserve">  public  Printer (String str) {</w:t>
+      </w:r>
+    </w:p>
+    <w:p>
+      <w:pPr>
+        <w:rPr>
+          <w:rFonts w:hint="eastAsia"/>
+          <w:bCs/>
+          <w:szCs w:val="21"/>
+        </w:rPr>
+      </w:pPr>
+      <w:r>
+        <w:rPr>
+          <w:rFonts w:hint="eastAsia"/>
+          <w:bCs/>
+          <w:szCs w:val="21"/>
+        </w:rPr>
+        <w:t xml:space="preserve">    super (str);</w:t>
+      </w:r>
+    </w:p>
+    <w:p>
+      <w:pPr>
+        <w:rPr>
+          <w:rFonts w:hint="eastAsia"/>
+          <w:bCs/>
+          <w:szCs w:val="21"/>
+        </w:rPr>
+      </w:pPr>
+      <w:r>
+        <w:rPr>
+          <w:rFonts w:hint="eastAsia"/>
+          <w:bCs/>
+          <w:szCs w:val="21"/>
+        </w:rPr>
+        <w:t xml:space="preserve">  }</w:t>
+      </w:r>
+    </w:p>
+    <w:p>
+      <w:pPr>
+        <w:rPr>
+          <w:rFonts w:hint="eastAsia"/>
+          <w:bCs/>
+          <w:szCs w:val="21"/>
+        </w:rPr>
+      </w:pPr>
+      <w:r>
+        <w:rPr>
+          <w:rFonts w:hint="eastAsia"/>
+          <w:bCs/>
+          <w:szCs w:val="21"/>
+        </w:rPr>
+        <w:t xml:space="preserve">  public Printer (String str, Storage s) {</w:t>
+      </w:r>
+    </w:p>
+    <w:p>
+      <w:pPr>
+        <w:rPr>
+          <w:rFonts w:hint="eastAsia"/>
+          <w:bCs/>
+          <w:szCs w:val="21"/>
+        </w:rPr>
+      </w:pPr>
+      <w:r>
+        <w:rPr>
+          <w:rFonts w:hint="eastAsia"/>
+          <w:bCs/>
+          <w:szCs w:val="21"/>
+        </w:rPr>
+        <w:t xml:space="preserve">    super (str);</w:t>
+      </w:r>
+    </w:p>
+    <w:p>
+      <w:pPr>
+        <w:rPr>
+          <w:rFonts w:hint="eastAsia"/>
+          <w:bCs/>
+          <w:szCs w:val="21"/>
+        </w:rPr>
+      </w:pPr>
+      <w:r>
+        <w:rPr>
+          <w:rFonts w:hint="eastAsia"/>
+          <w:bCs/>
+          <w:szCs w:val="21"/>
+        </w:rPr>
+        <w:t xml:space="preserve">    this.s = s;</w:t>
+      </w:r>
+    </w:p>
+    <w:p>
+      <w:pPr>
+        <w:rPr>
+          <w:rFonts w:hint="eastAsia"/>
+          <w:bCs/>
+          <w:szCs w:val="21"/>
+        </w:rPr>
+      </w:pPr>
+      <w:r>
+        <w:rPr>
+          <w:rFonts w:hint="eastAsia"/>
+          <w:bCs/>
+          <w:szCs w:val="21"/>
+        </w:rPr>
+        <w:t xml:space="preserve">  }</w:t>
+      </w:r>
+    </w:p>
+    <w:p>
+      <w:pPr>
+        <w:rPr>
+          <w:rFonts w:hint="eastAsia"/>
+          <w:bCs/>
+          <w:szCs w:val="21"/>
+        </w:rPr>
+      </w:pPr>
+      <w:r>
+        <w:rPr>
+          <w:rFonts w:hint="eastAsia"/>
+          <w:bCs/>
+          <w:szCs w:val="21"/>
+        </w:rPr>
+        <w:t xml:space="preserve">  public void run() {</w:t>
+      </w:r>
+    </w:p>
+    <w:p>
+      <w:pPr>
+        <w:rPr>
+          <w:rFonts w:hint="eastAsia"/>
+          <w:bCs/>
+          <w:szCs w:val="21"/>
+        </w:rPr>
+      </w:pPr>
+      <w:r>
+        <w:rPr>
+          <w:rFonts w:hint="eastAsia"/>
+          <w:bCs/>
+          <w:szCs w:val="21"/>
+        </w:rPr>
+        <w:t xml:space="preserve">    for (int i = 0 ; i &lt; 10; i++)</w:t>
+      </w:r>
+    </w:p>
+    <w:p>
+      <w:pPr>
+        <w:rPr>
+          <w:rFonts w:hint="eastAsia"/>
+          <w:bCs/>
+          <w:szCs w:val="21"/>
+        </w:rPr>
+      </w:pPr>
+      <w:r>
+        <w:rPr>
+          <w:rFonts w:hint="eastAsia"/>
+          <w:bCs/>
+          <w:szCs w:val="21"/>
+        </w:rPr>
+        <w:t xml:space="preserve">      System.out.println ("Printer输出:" + s.getNum() );</w:t>
+      </w:r>
+    </w:p>
+    <w:p>
+      <w:pPr>
+        <w:rPr>
+          <w:rFonts w:hint="eastAsia"/>
+          <w:bCs/>
+          <w:szCs w:val="21"/>
+        </w:rPr>
+      </w:pPr>
+      <w:r>
+        <w:rPr>
+          <w:rFonts w:hint="eastAsia"/>
+          <w:bCs/>
+          <w:szCs w:val="21"/>
+        </w:rPr>
+        <w:t xml:space="preserve">  }</w:t>
+      </w:r>
+    </w:p>
+    <w:p>
+      <w:pPr>
+        <w:rPr>
+          <w:rFonts w:hint="eastAsia"/>
+          <w:bCs/>
+          <w:szCs w:val="21"/>
+        </w:rPr>
+      </w:pPr>
+      <w:r>
+        <w:rPr>
+          <w:rFonts w:hint="eastAsia"/>
+          <w:bCs/>
+          <w:szCs w:val="21"/>
+        </w:rPr>
+        <w:t>}</w:t>
       </w:r>
     </w:p>
     <w:p>
@@ -2110,11 +3750,11 @@
         </w:rPr>
         <w:drawing>
           <wp:inline distT="0" distB="0" distL="114300" distR="114300">
-            <wp:extent cx="5267325" cy="5791200"/>
-            <wp:effectExtent l="0" t="0" r="9525" b="0"/>
+            <wp:extent cx="3229610" cy="3550920"/>
+            <wp:effectExtent l="0" t="0" r="8890" b="11430"/>
             <wp:docPr id="4" name="图片 4" descr="2020-11-23-001817_553x608_scrot"/>
             <wp:cNvGraphicFramePr>
-              <a:graphicFrameLocks xmlns:a="http://schemas.openxmlformats.org/drawingml/2006/main" noChangeAspect="true"/>
+              <a:graphicFrameLocks xmlns:a="http://schemas.openxmlformats.org/drawingml/2006/main" noChangeAspect="1"/>
             </wp:cNvGraphicFramePr>
             <a:graphic xmlns:a="http://schemas.openxmlformats.org/drawingml/2006/main">
               <a:graphicData uri="http://schemas.openxmlformats.org/drawingml/2006/picture">
@@ -2122,7 +3762,7 @@
                   <pic:nvPicPr>
                     <pic:cNvPr id="4" name="图片 4" descr="2020-11-23-001817_553x608_scrot"/>
                     <pic:cNvPicPr>
-                      <a:picLocks noChangeAspect="true"/>
+                      <a:picLocks noChangeAspect="1"/>
                     </pic:cNvPicPr>
                   </pic:nvPicPr>
                   <pic:blipFill>
@@ -2134,7 +3774,7 @@
                   <pic:spPr>
                     <a:xfrm>
                       <a:off x="0" y="0"/>
-                      <a:ext cx="5267325" cy="5791200"/>
+                      <a:ext cx="3229610" cy="3550920"/>
                     </a:xfrm>
                     <a:prstGeom prst="rect">
                       <a:avLst/>
@@ -2341,16 +3981,11 @@
       </w:r>
       <w:r>
         <w:rPr>
-          <w:rFonts w:hint="eastAsia"/>
-          <w:sz w:val="24"/>
-        </w:rPr>
-        <w:t>Te</w:t>
-      </w:r>
-      <w:r>
-        <w:rPr>
-          <w:sz w:val="24"/>
-        </w:rPr>
-        <w:t>stCounter</w:t>
+          <w:rFonts w:hint="eastAsia" w:ascii="宋体" w:hAnsi="宋体"/>
+          <w:sz w:val="24"/>
+          <w:lang w:val="en-US" w:eastAsia="zh-CN"/>
+        </w:rPr>
+        <w:t>主</w:t>
       </w:r>
       <w:r>
         <w:rPr>
@@ -2463,6 +4098,7 @@
         </w:tabs>
         <w:spacing w:line="400" w:lineRule="exact"/>
         <w:rPr>
+          <w:rFonts w:hint="eastAsia"/>
           <w:sz w:val="24"/>
         </w:rPr>
       </w:pPr>
@@ -2474,6 +4110,155 @@
         </w:tabs>
         <w:spacing w:line="400" w:lineRule="exact"/>
         <w:rPr>
+          <w:sz w:val="24"/>
+        </w:rPr>
+      </w:pPr>
+      <w:r>
+        <w:rPr>
+          <w:rFonts w:hint="eastAsia"/>
+          <w:sz w:val="24"/>
+        </w:rPr>
+        <w:t>(</w:t>
+      </w:r>
+      <w:r>
+        <w:rPr>
+          <w:sz w:val="24"/>
+        </w:rPr>
+        <w:t>3)</w:t>
+      </w:r>
+      <w:r>
+        <w:rPr>
+          <w:rFonts w:hint="eastAsia"/>
+          <w:sz w:val="24"/>
+        </w:rPr>
+        <w:t>关键代码</w:t>
+      </w:r>
+    </w:p>
+    <w:p>
+      <w:pPr>
+        <w:rPr>
+          <w:rFonts w:hint="eastAsia"/>
+          <w:bCs/>
+          <w:szCs w:val="21"/>
+        </w:rPr>
+      </w:pPr>
+      <w:r>
+        <w:rPr>
+          <w:rFonts w:hint="eastAsia"/>
+          <w:bCs/>
+          <w:szCs w:val="21"/>
+        </w:rPr>
+        <w:t xml:space="preserve">  public static void main (String[] args) {</w:t>
+      </w:r>
+    </w:p>
+    <w:p>
+      <w:pPr>
+        <w:rPr>
+          <w:rFonts w:hint="eastAsia"/>
+          <w:bCs/>
+          <w:szCs w:val="21"/>
+        </w:rPr>
+      </w:pPr>
+      <w:r>
+        <w:rPr>
+          <w:rFonts w:hint="eastAsia"/>
+          <w:bCs/>
+          <w:szCs w:val="21"/>
+        </w:rPr>
+        <w:t xml:space="preserve">    Storage s = new Storage();</w:t>
+      </w:r>
+    </w:p>
+    <w:p>
+      <w:pPr>
+        <w:rPr>
+          <w:rFonts w:hint="eastAsia"/>
+          <w:bCs/>
+          <w:szCs w:val="21"/>
+        </w:rPr>
+      </w:pPr>
+      <w:r>
+        <w:rPr>
+          <w:rFonts w:hint="eastAsia"/>
+          <w:bCs/>
+          <w:szCs w:val="21"/>
+        </w:rPr>
+        <w:t xml:space="preserve">    Printer printer = new Printer ("读数", s, 10);</w:t>
+      </w:r>
+    </w:p>
+    <w:p>
+      <w:pPr>
+        <w:rPr>
+          <w:rFonts w:hint="eastAsia"/>
+          <w:bCs/>
+          <w:szCs w:val="21"/>
+        </w:rPr>
+      </w:pPr>
+      <w:r>
+        <w:rPr>
+          <w:rFonts w:hint="eastAsia"/>
+          <w:bCs/>
+          <w:szCs w:val="21"/>
+        </w:rPr>
+        <w:t xml:space="preserve">    Counter counter = new Counter ("计数", s);</w:t>
+      </w:r>
+    </w:p>
+    <w:p>
+      <w:pPr>
+        <w:rPr>
+          <w:rFonts w:hint="eastAsia"/>
+          <w:bCs/>
+          <w:szCs w:val="21"/>
+        </w:rPr>
+      </w:pPr>
+      <w:r>
+        <w:rPr>
+          <w:rFonts w:hint="eastAsia"/>
+          <w:bCs/>
+          <w:szCs w:val="21"/>
+        </w:rPr>
+        <w:t xml:space="preserve">    counter.start();</w:t>
+      </w:r>
+    </w:p>
+    <w:p>
+      <w:pPr>
+        <w:rPr>
+          <w:rFonts w:hint="eastAsia"/>
+          <w:bCs/>
+          <w:szCs w:val="21"/>
+        </w:rPr>
+      </w:pPr>
+      <w:r>
+        <w:rPr>
+          <w:rFonts w:hint="eastAsia"/>
+          <w:bCs/>
+          <w:szCs w:val="21"/>
+        </w:rPr>
+        <w:t xml:space="preserve">    printer.start();</w:t>
+      </w:r>
+    </w:p>
+    <w:p>
+      <w:pPr>
+        <w:rPr>
+          <w:rFonts w:hint="eastAsia"/>
+          <w:bCs/>
+          <w:szCs w:val="21"/>
+        </w:rPr>
+      </w:pPr>
+      <w:r>
+        <w:rPr>
+          <w:rFonts w:hint="eastAsia"/>
+          <w:bCs/>
+          <w:szCs w:val="21"/>
+        </w:rPr>
+        <w:t xml:space="preserve">  }</w:t>
+      </w:r>
+    </w:p>
+    <w:p>
+      <w:pPr>
+        <w:tabs>
+          <w:tab w:val="left" w:pos="900"/>
+        </w:tabs>
+        <w:rPr>
           <w:rFonts w:hint="eastAsia"/>
           <w:sz w:val="24"/>
         </w:rPr>
@@ -2500,163 +4285,15 @@
         <w:rPr>
           <w:sz w:val="24"/>
         </w:rPr>
-        <w:t>3)</w:t>
-      </w:r>
-      <w:r>
-        <w:rPr>
-          <w:rFonts w:hint="eastAsia"/>
-          <w:sz w:val="24"/>
-        </w:rPr>
-        <w:t>关键代码</w:t>
-      </w:r>
-    </w:p>
-    <w:p>
-      <w:pPr>
-        <w:tabs>
-          <w:tab w:val="left" w:pos="900"/>
-        </w:tabs>
-        <w:rPr>
-          <w:bCs/>
-          <w:szCs w:val="21"/>
-        </w:rPr>
-      </w:pPr>
-      <w:r>
-        <w:rPr>
-          <w:bCs/>
-          <w:szCs w:val="21"/>
-        </w:rPr>
-        <w:t>public class TestCounter {</w:t>
-      </w:r>
-      <w:r>
-        <w:rPr>
-          <w:bCs/>
-          <w:szCs w:val="21"/>
-        </w:rPr>
-        <w:br w:type="textWrapping"/>
-      </w:r>
-      <w:r>
-        <w:rPr>
-          <w:bCs/>
-          <w:szCs w:val="21"/>
-        </w:rPr>
-        <w:t xml:space="preserve">    public static void main(String[] args){</w:t>
-      </w:r>
-      <w:r>
-        <w:rPr>
-          <w:bCs/>
-          <w:szCs w:val="21"/>
-        </w:rPr>
-        <w:br w:type="textWrapping"/>
-      </w:r>
-      <w:r>
-        <w:rPr>
-          <w:bCs/>
-          <w:szCs w:val="21"/>
-        </w:rPr>
-        <w:t xml:space="preserve">        Storage s = new Storage();</w:t>
-      </w:r>
-      <w:r>
-        <w:rPr>
-          <w:bCs/>
-          <w:szCs w:val="21"/>
-        </w:rPr>
-        <w:br w:type="textWrapping"/>
-      </w:r>
-      <w:r>
-        <w:rPr>
-          <w:bCs/>
-          <w:szCs w:val="21"/>
-        </w:rPr>
-        <w:t xml:space="preserve">        Printer printer = new Printer("读数",s,10);</w:t>
-      </w:r>
-      <w:r>
-        <w:rPr>
-          <w:bCs/>
-          <w:szCs w:val="21"/>
-        </w:rPr>
-        <w:br w:type="textWrapping"/>
-      </w:r>
-      <w:r>
-        <w:rPr>
-          <w:bCs/>
-          <w:szCs w:val="21"/>
-        </w:rPr>
-        <w:t xml:space="preserve">        Counter counter = new Counter("计数",s);</w:t>
-      </w:r>
-      <w:r>
-        <w:rPr>
-          <w:bCs/>
-          <w:szCs w:val="21"/>
-        </w:rPr>
-        <w:br w:type="textWrapping"/>
-      </w:r>
-      <w:r>
-        <w:rPr>
-          <w:bCs/>
-          <w:szCs w:val="21"/>
-        </w:rPr>
-        <w:t xml:space="preserve">        counter.start();</w:t>
-      </w:r>
-      <w:r>
-        <w:rPr>
-          <w:bCs/>
-          <w:szCs w:val="21"/>
-        </w:rPr>
-        <w:br w:type="textWrapping"/>
-      </w:r>
-      <w:r>
-        <w:rPr>
-          <w:bCs/>
-          <w:szCs w:val="21"/>
-        </w:rPr>
-        <w:t xml:space="preserve">        printer.start();</w:t>
-      </w:r>
-      <w:r>
-        <w:rPr>
-          <w:bCs/>
-          <w:szCs w:val="21"/>
-        </w:rPr>
-        <w:br w:type="textWrapping"/>
-      </w:r>
-      <w:r>
-        <w:rPr>
-          <w:bCs/>
-          <w:szCs w:val="21"/>
-        </w:rPr>
-        <w:br w:type="textWrapping"/>
-      </w:r>
-      <w:r>
-        <w:rPr>
-          <w:bCs/>
-          <w:szCs w:val="21"/>
-        </w:rPr>
-        <w:t xml:space="preserve">    }</w:t>
-      </w:r>
-      <w:r>
-        <w:rPr>
-          <w:bCs/>
-          <w:szCs w:val="21"/>
-        </w:rPr>
-        <w:br w:type="textWrapping"/>
-      </w:r>
-      <w:r>
-        <w:rPr>
-          <w:bCs/>
-          <w:szCs w:val="21"/>
-        </w:rPr>
-        <w:t>}</w:t>
-      </w:r>
-    </w:p>
-    <w:p>
-      <w:pPr>
-        <w:tabs>
-          <w:tab w:val="left" w:pos="900"/>
-        </w:tabs>
-        <w:rPr>
-          <w:rFonts w:hint="eastAsia"/>
-          <w:sz w:val="24"/>
-        </w:rPr>
-      </w:pPr>
+        <w:t>4)</w:t>
+      </w:r>
+      <w:r>
+        <w:rPr>
+          <w:rFonts w:hint="eastAsia"/>
+          <w:sz w:val="24"/>
+        </w:rPr>
+        <w:t>程序测试过程</w:t>
+      </w:r>
     </w:p>
     <w:p>
       <w:pPr>
@@ -2670,23 +4307,16 @@
       </w:pPr>
       <w:r>
         <w:rPr>
-          <w:rFonts w:hint="eastAsia"/>
-          <w:sz w:val="24"/>
-        </w:rPr>
-        <w:t>(</w:t>
-      </w:r>
-      <w:r>
-        <w:rPr>
-          <w:sz w:val="24"/>
-        </w:rPr>
-        <w:t>4)</w:t>
-      </w:r>
-      <w:r>
-        <w:rPr>
-          <w:rFonts w:hint="eastAsia"/>
-          <w:sz w:val="24"/>
-        </w:rPr>
-        <w:t>程序测试过程</w:t>
+          <w:sz w:val="24"/>
+        </w:rPr>
+        <w:tab/>
+      </w:r>
+      <w:r>
+        <w:rPr>
+          <w:rFonts w:hint="eastAsia"/>
+          <w:sz w:val="24"/>
+        </w:rPr>
+        <w:t>①编译执行程序</w:t>
       </w:r>
     </w:p>
     <w:p>
@@ -2710,62 +4340,8 @@
           <w:rFonts w:hint="eastAsia"/>
           <w:sz w:val="24"/>
         </w:rPr>
-        <w:t>①编译执行程序</w:t>
-      </w:r>
-    </w:p>
-    <w:p>
-      <w:pPr>
-        <w:tabs>
-          <w:tab w:val="left" w:pos="900"/>
-        </w:tabs>
-        <w:spacing w:line="400" w:lineRule="exact"/>
-        <w:rPr>
-          <w:sz w:val="24"/>
-        </w:rPr>
-      </w:pPr>
-      <w:r>
-        <w:rPr>
-          <w:sz w:val="24"/>
-        </w:rPr>
-        <w:tab/>
-      </w:r>
-      <w:r>
-        <w:rPr>
-          <w:rFonts w:hint="eastAsia"/>
-          <w:sz w:val="24"/>
-        </w:rPr>
         <w:t>②检查输出结果是否与预期相符</w:t>
       </w:r>
-    </w:p>
-    <w:p>
-      <w:pPr>
-        <w:tabs>
-          <w:tab w:val="left" w:pos="900"/>
-        </w:tabs>
-        <w:rPr>
-          <w:sz w:val="24"/>
-        </w:rPr>
-      </w:pPr>
-    </w:p>
-    <w:p>
-      <w:pPr>
-        <w:tabs>
-          <w:tab w:val="left" w:pos="900"/>
-        </w:tabs>
-        <w:rPr>
-          <w:sz w:val="24"/>
-        </w:rPr>
-      </w:pPr>
-    </w:p>
-    <w:p>
-      <w:pPr>
-        <w:tabs>
-          <w:tab w:val="left" w:pos="900"/>
-        </w:tabs>
-        <w:rPr>
-          <w:sz w:val="24"/>
-        </w:rPr>
-      </w:pPr>
     </w:p>
     <w:p>
       <w:pPr>
@@ -2834,11 +4410,11 @@
         </w:rPr>
         <w:drawing>
           <wp:inline distT="0" distB="0" distL="114300" distR="114300">
-            <wp:extent cx="5274310" cy="4168775"/>
-            <wp:effectExtent l="0" t="0" r="2540" b="3175"/>
+            <wp:extent cx="3671570" cy="2901950"/>
+            <wp:effectExtent l="0" t="0" r="5080" b="12700"/>
             <wp:docPr id="5" name="图片 5" descr="2020-11-23-002015_768x607_scrot"/>
             <wp:cNvGraphicFramePr>
-              <a:graphicFrameLocks xmlns:a="http://schemas.openxmlformats.org/drawingml/2006/main" noChangeAspect="true"/>
+              <a:graphicFrameLocks xmlns:a="http://schemas.openxmlformats.org/drawingml/2006/main" noChangeAspect="1"/>
             </wp:cNvGraphicFramePr>
             <a:graphic xmlns:a="http://schemas.openxmlformats.org/drawingml/2006/main">
               <a:graphicData uri="http://schemas.openxmlformats.org/drawingml/2006/picture">
@@ -2846,7 +4422,7 @@
                   <pic:nvPicPr>
                     <pic:cNvPr id="5" name="图片 5" descr="2020-11-23-002015_768x607_scrot"/>
                     <pic:cNvPicPr>
-                      <a:picLocks noChangeAspect="true"/>
+                      <a:picLocks noChangeAspect="1"/>
                     </pic:cNvPicPr>
                   </pic:nvPicPr>
                   <pic:blipFill>
@@ -2858,7 +4434,7 @@
                   <pic:spPr>
                     <a:xfrm>
                       <a:off x="0" y="0"/>
-                      <a:ext cx="5274310" cy="4168775"/>
+                      <a:ext cx="3671570" cy="2901950"/>
                     </a:xfrm>
                     <a:prstGeom prst="rect">
                       <a:avLst/>
@@ -3012,7 +4588,7 @@
           <w:rFonts w:hint="eastAsia" w:ascii="宋体" w:hAnsi="宋体"/>
           <w:sz w:val="24"/>
         </w:rPr>
-        <w:t>方法，了解线程同步掌握synchronized关键字的使用。总的说来，本次实验较难，收获颇多</w:t>
+        <w:t>方法，了解线程同步掌握synchronized关键字的使用。</w:t>
       </w:r>
     </w:p>
     <w:p>
@@ -6375,8 +7951,6 @@
         </w:rPr>
         <w:t>}</w:t>
       </w:r>
-      <w:bookmarkStart w:id="0" w:name="_GoBack"/>
-      <w:bookmarkEnd w:id="0"/>
     </w:p>
     <w:sectPr>
       <w:pgSz w:w="11906" w:h="16838"/>
@@ -6389,7 +7963,7 @@
 </file>
 
 <file path=word/numbering.xml><?xml version="1.0" encoding="utf-8"?>
-<w:numbering xmlns:wpc="http://schemas.microsoft.com/office/word/2010/wordprocessingCanvas" xmlns:mc="http://schemas.openxmlformats.org/markup-compatibility/2006" xmlns:o="urn:schemas-microsoft-com:office:office" xmlns:r="http://schemas.openxmlformats.org/officeDocument/2006/relationships" xmlns:m="http://schemas.openxmlformats.org/officeDocument/2006/math" xmlns:v="urn:schemas-microsoft-com:vml" xmlns:wp14="http://schemas.microsoft.com/office/word/2010/wordprocessingDrawing" xmlns:wp="http://schemas.openxmlformats.org/drawingml/2006/wordprocessingDrawing" xmlns:w10="urn:schemas-microsoft-com:office:word" xmlns:w="http://schemas.openxmlformats.org/wordprocessingml/2006/main" xmlns:w14="http://schemas.microsoft.com/office/word/2010/wordml" xmlns:wpg="http://schemas.microsoft.com/office/word/2010/wordprocessingGroup" xmlns:wpi="http://schemas.microsoft.com/office/word/2010/wordprocessingInk" xmlns:wne="http://schemas.microsoft.com/office/word/2006/wordml" xmlns:wps="http://schemas.microsoft.com/office/word/2010/wordprocessingShape" xmlns:wpsCustomData="http://www.wps.cn/officeDocument/2013/wpsCustomData" mc:Ignorable="w14 wp14">
+<w:numbering xmlns:wpc="http://schemas.microsoft.com/office/word/2010/wordprocessingCanvas" xmlns:mc="http://schemas.openxmlformats.org/markup-compatibility/2006" xmlns:o="urn:schemas-microsoft-com:office:office" xmlns:r="http://schemas.openxmlformats.org/officeDocument/2006/relationships" xmlns:m="http://schemas.openxmlformats.org/officeDocument/2006/math" xmlns:v="urn:schemas-microsoft-com:vml" xmlns:wp14="http://schemas.microsoft.com/office/word/2010/wordprocessingDrawing" xmlns:wp="http://schemas.openxmlformats.org/drawingml/2006/wordprocessingDrawing" xmlns:w10="urn:schemas-microsoft-com:office:word" xmlns:w="http://schemas.openxmlformats.org/wordprocessingml/2006/main" xmlns:w14="http://schemas.microsoft.com/office/word/2010/wordml" xmlns:wpg="http://schemas.microsoft.com/office/word/2010/wordprocessingGroup" xmlns:wpi="http://schemas.microsoft.com/office/word/2010/wordprocessingInk" xmlns:wne="http://schemas.microsoft.com/office/word/2006/wordml" xmlns:wps="http://schemas.microsoft.com/office/word/2010/wordprocessingShape" mc:Ignorable="w14 wp14">
   <w:abstractNum w:abstractNumId="0">
     <w:nsid w:val="3A4C3B98"/>
     <w:multiLevelType w:val="multilevel"/>
@@ -6513,7 +8087,7 @@
 </file>
 
 <file path=word/styles.xml><?xml version="1.0" encoding="utf-8"?>
-<w:styles xmlns:mc="http://schemas.openxmlformats.org/markup-compatibility/2006" xmlns:o="urn:schemas-microsoft-com:office:office" xmlns:r="http://schemas.openxmlformats.org/officeDocument/2006/relationships" xmlns:m="http://schemas.openxmlformats.org/officeDocument/2006/math" xmlns:v="urn:schemas-microsoft-com:vml" xmlns:w="http://schemas.openxmlformats.org/wordprocessingml/2006/main" xmlns:w14="http://schemas.microsoft.com/office/word/2010/wordml" xmlns:w10="urn:schemas-microsoft-com:office:word" xmlns:sl="http://schemas.openxmlformats.org/schemaLibrary/2006/main" xmlns:wpsCustomData="http://www.wps.cn/officeDocument/2013/wpsCustomData" mc:Ignorable="w14">
+<w:styles xmlns:mc="http://schemas.openxmlformats.org/markup-compatibility/2006" xmlns:o="urn:schemas-microsoft-com:office:office" xmlns:r="http://schemas.openxmlformats.org/officeDocument/2006/relationships" xmlns:m="http://schemas.openxmlformats.org/officeDocument/2006/math" xmlns:v="urn:schemas-microsoft-com:vml" xmlns:w="http://schemas.openxmlformats.org/wordprocessingml/2006/main" xmlns:w14="http://schemas.microsoft.com/office/word/2010/wordml" xmlns:w10="urn:schemas-microsoft-com:office:word" xmlns:sl="http://schemas.openxmlformats.org/schemaLibrary/2006/main" mc:Ignorable="w14">
   <w:docDefaults>
     <w:rPrDefault>
       <w:rPr>
@@ -6966,7 +8540,7 @@
         <a:solidFill>
           <a:schemeClr val="phClr"/>
         </a:solidFill>
-        <a:gradFill rotWithShape="true">
+        <a:gradFill rotWithShape="1">
           <a:gsLst>
             <a:gs pos="0">
               <a:schemeClr val="phClr">
@@ -6990,9 +8564,9 @@
               </a:schemeClr>
             </a:gs>
           </a:gsLst>
-          <a:lin ang="5400000" scaled="false"/>
+          <a:lin ang="5400000" scaled="0"/>
         </a:gradFill>
-        <a:gradFill rotWithShape="true">
+        <a:gradFill rotWithShape="1">
           <a:gsLst>
             <a:gs pos="0">
               <a:schemeClr val="phClr">
@@ -7016,7 +8590,7 @@
               </a:schemeClr>
             </a:gs>
           </a:gsLst>
-          <a:lin ang="5400000" scaled="false"/>
+          <a:lin ang="5400000" scaled="0"/>
         </a:gradFill>
       </a:fillStyleLst>
       <a:lnStyleLst>
@@ -7069,7 +8643,7 @@
             <a:satMod val="170000"/>
           </a:schemeClr>
         </a:solidFill>
-        <a:gradFill rotWithShape="true">
+        <a:gradFill rotWithShape="1">
           <a:gsLst>
             <a:gs pos="0">
               <a:schemeClr val="phClr">
@@ -7094,7 +8668,7 @@
               </a:schemeClr>
             </a:gs>
           </a:gsLst>
-          <a:lin ang="5400000" scaled="false"/>
+          <a:lin ang="5400000" scaled="0"/>
         </a:gradFill>
       </a:bgFillStyleLst>
     </a:fmtScheme>

--- a/实验/2019081238-石家晖-《Java程序设计》实验报告-实验8.docx
+++ b/实验/2019081238-石家晖-《Java程序设计》实验报告-实验8.docx
@@ -2332,7 +2332,7 @@
             <wp:effectExtent l="0" t="0" r="0" b="15875"/>
             <wp:docPr id="1" name="图片 1" descr="2020-11-23-000907_611x303_scrot"/>
             <wp:cNvGraphicFramePr>
-              <a:graphicFrameLocks xmlns:a="http://schemas.openxmlformats.org/drawingml/2006/main" noChangeAspect="1"/>
+              <a:graphicFrameLocks xmlns:a="http://schemas.openxmlformats.org/drawingml/2006/main" noChangeAspect="true"/>
             </wp:cNvGraphicFramePr>
             <a:graphic xmlns:a="http://schemas.openxmlformats.org/drawingml/2006/main">
               <a:graphicData uri="http://schemas.openxmlformats.org/drawingml/2006/picture">
@@ -2340,7 +2340,7 @@
                   <pic:nvPicPr>
                     <pic:cNvPr id="1" name="图片 1" descr="2020-11-23-000907_611x303_scrot"/>
                     <pic:cNvPicPr>
-                      <a:picLocks noChangeAspect="1"/>
+                      <a:picLocks noChangeAspect="true"/>
                     </pic:cNvPicPr>
                   </pic:nvPicPr>
                   <pic:blipFill>
@@ -5081,7 +5081,7 @@
             <wp:effectExtent l="0" t="0" r="0" b="9525"/>
             <wp:docPr id="2" name="图片 1"/>
             <wp:cNvGraphicFramePr>
-              <a:graphicFrameLocks xmlns:a="http://schemas.openxmlformats.org/drawingml/2006/main" noChangeAspect="1"/>
+              <a:graphicFrameLocks xmlns:a="http://schemas.openxmlformats.org/drawingml/2006/main" noChangeAspect="true"/>
             </wp:cNvGraphicFramePr>
             <a:graphic xmlns:a="http://schemas.openxmlformats.org/drawingml/2006/main">
               <a:graphicData uri="http://schemas.openxmlformats.org/drawingml/2006/picture">
@@ -5089,7 +5089,7 @@
                   <pic:nvPicPr>
                     <pic:cNvPr id="2" name="图片 1"/>
                     <pic:cNvPicPr>
-                      <a:picLocks noChangeAspect="1"/>
+                      <a:picLocks noChangeAspect="true"/>
                     </pic:cNvPicPr>
                   </pic:nvPicPr>
                   <pic:blipFill>
@@ -5521,17 +5521,7 @@
           <w:bCs/>
           <w:szCs w:val="21"/>
         </w:rPr>
-        <w:t>Array</w:t>
-      </w:r>
-      <w:bookmarkStart w:id="0" w:name="_GoBack"/>
-      <w:bookmarkEnd w:id="0"/>
-      <w:r>
-        <w:rPr>
-          <w:rFonts w:hint="eastAsia"/>
-          <w:bCs/>
-          <w:szCs w:val="21"/>
-        </w:rPr>
-        <w:t>List&lt;Integer&gt; num=new ArrayList&lt;Integer&gt;();</w:t>
+        <w:t>ArrayList&lt;Integer&gt; num=new ArrayList&lt;Integer&gt;();</w:t>
       </w:r>
     </w:p>
     <w:p>
@@ -8194,7 +8184,7 @@
             <wp:effectExtent l="0" t="0" r="9525" b="0"/>
             <wp:docPr id="3" name="图片 2"/>
             <wp:cNvGraphicFramePr>
-              <a:graphicFrameLocks xmlns:a="http://schemas.openxmlformats.org/drawingml/2006/main" noChangeAspect="1"/>
+              <a:graphicFrameLocks xmlns:a="http://schemas.openxmlformats.org/drawingml/2006/main" noChangeAspect="true"/>
             </wp:cNvGraphicFramePr>
             <a:graphic xmlns:a="http://schemas.openxmlformats.org/drawingml/2006/main">
               <a:graphicData uri="http://schemas.openxmlformats.org/drawingml/2006/picture">
@@ -8202,7 +8192,7 @@
                   <pic:nvPicPr>
                     <pic:cNvPr id="3" name="图片 2"/>
                     <pic:cNvPicPr>
-                      <a:picLocks noChangeAspect="1"/>
+                      <a:picLocks noChangeAspect="true"/>
                     </pic:cNvPicPr>
                   </pic:nvPicPr>
                   <pic:blipFill>
@@ -9390,6 +9380,1211 @@
           <w:bCs/>
           <w:szCs w:val="21"/>
         </w:rPr>
+        <w:t>import java.util.ArrayList;</w:t>
+      </w:r>
+    </w:p>
+    <w:p>
+      <w:pPr>
+        <w:rPr>
+          <w:rFonts w:hint="eastAsia"/>
+          <w:bCs/>
+          <w:szCs w:val="21"/>
+        </w:rPr>
+      </w:pPr>
+      <w:r>
+        <w:rPr>
+          <w:rFonts w:hint="eastAsia"/>
+          <w:bCs/>
+          <w:szCs w:val="21"/>
+        </w:rPr>
+        <w:t>class Storage {</w:t>
+      </w:r>
+    </w:p>
+    <w:p>
+      <w:pPr>
+        <w:rPr>
+          <w:rFonts w:hint="eastAsia"/>
+          <w:bCs/>
+          <w:szCs w:val="21"/>
+        </w:rPr>
+      </w:pPr>
+      <w:r>
+        <w:rPr>
+          <w:rFonts w:hint="eastAsia"/>
+          <w:bCs/>
+          <w:szCs w:val="21"/>
+        </w:rPr>
+        <w:t xml:space="preserve">  ArrayList&lt;Integer&gt; num = new ArrayList&lt;Integer&gt;();</w:t>
+      </w:r>
+    </w:p>
+    <w:p>
+      <w:pPr>
+        <w:rPr>
+          <w:rFonts w:hint="eastAsia"/>
+          <w:bCs/>
+          <w:szCs w:val="21"/>
+        </w:rPr>
+      </w:pPr>
+      <w:r>
+        <w:rPr>
+          <w:rFonts w:hint="eastAsia"/>
+          <w:bCs/>
+          <w:szCs w:val="21"/>
+        </w:rPr>
+        <w:t xml:space="preserve">  public void setNum (int num) {</w:t>
+      </w:r>
+    </w:p>
+    <w:p>
+      <w:pPr>
+        <w:rPr>
+          <w:rFonts w:hint="eastAsia"/>
+          <w:bCs/>
+          <w:szCs w:val="21"/>
+        </w:rPr>
+      </w:pPr>
+      <w:r>
+        <w:rPr>
+          <w:rFonts w:hint="eastAsia"/>
+          <w:bCs/>
+          <w:szCs w:val="21"/>
+        </w:rPr>
+        <w:t xml:space="preserve">    this.num.add (num);</w:t>
+      </w:r>
+    </w:p>
+    <w:p>
+      <w:pPr>
+        <w:rPr>
+          <w:rFonts w:hint="eastAsia"/>
+          <w:bCs/>
+          <w:szCs w:val="21"/>
+        </w:rPr>
+      </w:pPr>
+      <w:r>
+        <w:rPr>
+          <w:rFonts w:hint="eastAsia"/>
+          <w:bCs/>
+          <w:szCs w:val="21"/>
+        </w:rPr>
+        <w:t xml:space="preserve">  }</w:t>
+      </w:r>
+    </w:p>
+    <w:p>
+      <w:pPr>
+        <w:rPr>
+          <w:rFonts w:hint="eastAsia"/>
+          <w:bCs/>
+          <w:szCs w:val="21"/>
+        </w:rPr>
+      </w:pPr>
+      <w:r>
+        <w:rPr>
+          <w:rFonts w:hint="eastAsia"/>
+          <w:bCs/>
+          <w:szCs w:val="21"/>
+        </w:rPr>
+        <w:t xml:space="preserve">  public int getNum (int index) {</w:t>
+      </w:r>
+    </w:p>
+    <w:p>
+      <w:pPr>
+        <w:rPr>
+          <w:rFonts w:hint="eastAsia"/>
+          <w:bCs/>
+          <w:szCs w:val="21"/>
+        </w:rPr>
+      </w:pPr>
+      <w:r>
+        <w:rPr>
+          <w:rFonts w:hint="eastAsia"/>
+          <w:bCs/>
+          <w:szCs w:val="21"/>
+        </w:rPr>
+        <w:t xml:space="preserve">    return num.get (index);</w:t>
+      </w:r>
+    </w:p>
+    <w:p>
+      <w:pPr>
+        <w:rPr>
+          <w:rFonts w:hint="eastAsia"/>
+          <w:bCs/>
+          <w:szCs w:val="21"/>
+        </w:rPr>
+      </w:pPr>
+      <w:r>
+        <w:rPr>
+          <w:rFonts w:hint="eastAsia"/>
+          <w:bCs/>
+          <w:szCs w:val="21"/>
+        </w:rPr>
+        <w:t xml:space="preserve">  }</w:t>
+      </w:r>
+    </w:p>
+    <w:p>
+      <w:pPr>
+        <w:rPr>
+          <w:rFonts w:hint="eastAsia"/>
+          <w:bCs/>
+          <w:szCs w:val="21"/>
+        </w:rPr>
+      </w:pPr>
+      <w:r>
+        <w:rPr>
+          <w:rFonts w:hint="eastAsia"/>
+          <w:bCs/>
+          <w:szCs w:val="21"/>
+        </w:rPr>
+        <w:t>}</w:t>
+      </w:r>
+    </w:p>
+    <w:p>
+      <w:pPr>
+        <w:rPr>
+          <w:rFonts w:hint="eastAsia"/>
+          <w:bCs/>
+          <w:szCs w:val="21"/>
+        </w:rPr>
+      </w:pPr>
+      <w:r>
+        <w:rPr>
+          <w:rFonts w:hint="eastAsia"/>
+          <w:bCs/>
+          <w:szCs w:val="21"/>
+        </w:rPr>
+        <w:t>class Counter extends Thread {</w:t>
+      </w:r>
+    </w:p>
+    <w:p>
+      <w:pPr>
+        <w:rPr>
+          <w:rFonts w:hint="eastAsia"/>
+          <w:bCs/>
+          <w:szCs w:val="21"/>
+        </w:rPr>
+      </w:pPr>
+      <w:r>
+        <w:rPr>
+          <w:rFonts w:hint="eastAsia"/>
+          <w:bCs/>
+          <w:szCs w:val="21"/>
+        </w:rPr>
+        <w:t xml:space="preserve">  Storage s = new Storage();</w:t>
+      </w:r>
+    </w:p>
+    <w:p>
+      <w:pPr>
+        <w:rPr>
+          <w:rFonts w:hint="eastAsia"/>
+          <w:bCs/>
+          <w:szCs w:val="21"/>
+        </w:rPr>
+      </w:pPr>
+      <w:r>
+        <w:rPr>
+          <w:rFonts w:hint="eastAsia"/>
+          <w:bCs/>
+          <w:szCs w:val="21"/>
+        </w:rPr>
+        <w:t xml:space="preserve">  int num = 0;</w:t>
+      </w:r>
+    </w:p>
+    <w:p>
+      <w:pPr>
+        <w:rPr>
+          <w:rFonts w:hint="eastAsia"/>
+          <w:bCs/>
+          <w:szCs w:val="21"/>
+        </w:rPr>
+      </w:pPr>
+      <w:r>
+        <w:rPr>
+          <w:rFonts w:hint="eastAsia"/>
+          <w:bCs/>
+          <w:szCs w:val="21"/>
+        </w:rPr>
+        <w:t xml:space="preserve">  public Counter() {}</w:t>
+      </w:r>
+    </w:p>
+    <w:p>
+      <w:pPr>
+        <w:rPr>
+          <w:rFonts w:hint="eastAsia"/>
+          <w:bCs/>
+          <w:szCs w:val="21"/>
+        </w:rPr>
+      </w:pPr>
+      <w:r>
+        <w:rPr>
+          <w:rFonts w:hint="eastAsia"/>
+          <w:bCs/>
+          <w:szCs w:val="21"/>
+        </w:rPr>
+        <w:t xml:space="preserve">  public Counter (String str, Storage s) {</w:t>
+      </w:r>
+    </w:p>
+    <w:p>
+      <w:pPr>
+        <w:rPr>
+          <w:rFonts w:hint="eastAsia"/>
+          <w:bCs/>
+          <w:szCs w:val="21"/>
+        </w:rPr>
+      </w:pPr>
+      <w:r>
+        <w:rPr>
+          <w:rFonts w:hint="eastAsia"/>
+          <w:bCs/>
+          <w:szCs w:val="21"/>
+        </w:rPr>
+        <w:t xml:space="preserve">    super (str);</w:t>
+      </w:r>
+    </w:p>
+    <w:p>
+      <w:pPr>
+        <w:rPr>
+          <w:rFonts w:hint="eastAsia"/>
+          <w:bCs/>
+          <w:szCs w:val="21"/>
+        </w:rPr>
+      </w:pPr>
+      <w:r>
+        <w:rPr>
+          <w:rFonts w:hint="eastAsia"/>
+          <w:bCs/>
+          <w:szCs w:val="21"/>
+        </w:rPr>
+        <w:t xml:space="preserve">    this.s = s;</w:t>
+      </w:r>
+    </w:p>
+    <w:p>
+      <w:pPr>
+        <w:rPr>
+          <w:rFonts w:hint="eastAsia"/>
+          <w:bCs/>
+          <w:szCs w:val="21"/>
+        </w:rPr>
+      </w:pPr>
+      <w:r>
+        <w:rPr>
+          <w:rFonts w:hint="eastAsia"/>
+          <w:bCs/>
+          <w:szCs w:val="21"/>
+        </w:rPr>
+        <w:t xml:space="preserve">  }</w:t>
+      </w:r>
+    </w:p>
+    <w:p>
+      <w:pPr>
+        <w:rPr>
+          <w:rFonts w:hint="eastAsia"/>
+          <w:bCs/>
+          <w:szCs w:val="21"/>
+        </w:rPr>
+      </w:pPr>
+      <w:r>
+        <w:rPr>
+          <w:rFonts w:hint="eastAsia"/>
+          <w:bCs/>
+          <w:szCs w:val="21"/>
+        </w:rPr>
+        <w:t xml:space="preserve">  public void run() {</w:t>
+      </w:r>
+    </w:p>
+    <w:p>
+      <w:pPr>
+        <w:rPr>
+          <w:rFonts w:hint="eastAsia"/>
+          <w:bCs/>
+          <w:szCs w:val="21"/>
+        </w:rPr>
+      </w:pPr>
+      <w:r>
+        <w:rPr>
+          <w:rFonts w:hint="eastAsia"/>
+          <w:bCs/>
+          <w:szCs w:val="21"/>
+        </w:rPr>
+        <w:t xml:space="preserve">    synchronized (s) {</w:t>
+      </w:r>
+    </w:p>
+    <w:p>
+      <w:pPr>
+        <w:rPr>
+          <w:rFonts w:hint="eastAsia"/>
+          <w:bCs/>
+          <w:szCs w:val="21"/>
+        </w:rPr>
+      </w:pPr>
+      <w:r>
+        <w:rPr>
+          <w:rFonts w:hint="eastAsia"/>
+          <w:bCs/>
+          <w:szCs w:val="21"/>
+        </w:rPr>
+        <w:t xml:space="preserve">      while (true) {</w:t>
+      </w:r>
+    </w:p>
+    <w:p>
+      <w:pPr>
+        <w:rPr>
+          <w:rFonts w:hint="eastAsia"/>
+          <w:bCs/>
+          <w:szCs w:val="21"/>
+        </w:rPr>
+      </w:pPr>
+      <w:r>
+        <w:rPr>
+          <w:rFonts w:hint="eastAsia"/>
+          <w:bCs/>
+          <w:szCs w:val="21"/>
+        </w:rPr>
+        <w:t xml:space="preserve">        try {</w:t>
+      </w:r>
+    </w:p>
+    <w:p>
+      <w:pPr>
+        <w:rPr>
+          <w:rFonts w:hint="eastAsia"/>
+          <w:bCs/>
+          <w:szCs w:val="21"/>
+        </w:rPr>
+      </w:pPr>
+      <w:r>
+        <w:rPr>
+          <w:rFonts w:hint="eastAsia"/>
+          <w:bCs/>
+          <w:szCs w:val="21"/>
+        </w:rPr>
+        <w:t xml:space="preserve">          s.notify();</w:t>
+      </w:r>
+    </w:p>
+    <w:p>
+      <w:pPr>
+        <w:rPr>
+          <w:rFonts w:hint="eastAsia"/>
+          <w:bCs/>
+          <w:szCs w:val="21"/>
+        </w:rPr>
+      </w:pPr>
+      <w:r>
+        <w:rPr>
+          <w:rFonts w:hint="eastAsia"/>
+          <w:bCs/>
+          <w:szCs w:val="21"/>
+        </w:rPr>
+        <w:t xml:space="preserve">          System.out.println ("Counter写入" + num);</w:t>
+      </w:r>
+    </w:p>
+    <w:p>
+      <w:pPr>
+        <w:rPr>
+          <w:rFonts w:hint="eastAsia"/>
+          <w:bCs/>
+          <w:szCs w:val="21"/>
+        </w:rPr>
+      </w:pPr>
+      <w:r>
+        <w:rPr>
+          <w:rFonts w:hint="eastAsia"/>
+          <w:bCs/>
+          <w:szCs w:val="21"/>
+        </w:rPr>
+        <w:t xml:space="preserve">          s.setNum (num);</w:t>
+      </w:r>
+    </w:p>
+    <w:p>
+      <w:pPr>
+        <w:rPr>
+          <w:rFonts w:hint="eastAsia"/>
+          <w:bCs/>
+          <w:szCs w:val="21"/>
+        </w:rPr>
+      </w:pPr>
+      <w:r>
+        <w:rPr>
+          <w:rFonts w:hint="eastAsia"/>
+          <w:bCs/>
+          <w:szCs w:val="21"/>
+        </w:rPr>
+        <w:t xml:space="preserve">          num++;</w:t>
+      </w:r>
+    </w:p>
+    <w:p>
+      <w:pPr>
+        <w:rPr>
+          <w:rFonts w:hint="eastAsia"/>
+          <w:bCs/>
+          <w:szCs w:val="21"/>
+        </w:rPr>
+      </w:pPr>
+      <w:r>
+        <w:rPr>
+          <w:rFonts w:hint="eastAsia"/>
+          <w:bCs/>
+          <w:szCs w:val="21"/>
+        </w:rPr>
+        <w:t xml:space="preserve">          s.wait();</w:t>
+      </w:r>
+    </w:p>
+    <w:p>
+      <w:pPr>
+        <w:rPr>
+          <w:rFonts w:hint="eastAsia"/>
+          <w:bCs/>
+          <w:szCs w:val="21"/>
+        </w:rPr>
+      </w:pPr>
+      <w:r>
+        <w:rPr>
+          <w:rFonts w:hint="eastAsia"/>
+          <w:bCs/>
+          <w:szCs w:val="21"/>
+        </w:rPr>
+        <w:t xml:space="preserve">          Thread.sleep (1000);</w:t>
+      </w:r>
+    </w:p>
+    <w:p>
+      <w:pPr>
+        <w:rPr>
+          <w:rFonts w:hint="eastAsia"/>
+          <w:bCs/>
+          <w:szCs w:val="21"/>
+        </w:rPr>
+      </w:pPr>
+      <w:r>
+        <w:rPr>
+          <w:rFonts w:hint="eastAsia"/>
+          <w:bCs/>
+          <w:szCs w:val="21"/>
+        </w:rPr>
+        <w:t xml:space="preserve">        } catch (InterruptedException e) {</w:t>
+      </w:r>
+    </w:p>
+    <w:p>
+      <w:pPr>
+        <w:rPr>
+          <w:rFonts w:hint="eastAsia"/>
+          <w:bCs/>
+          <w:szCs w:val="21"/>
+        </w:rPr>
+      </w:pPr>
+      <w:r>
+        <w:rPr>
+          <w:rFonts w:hint="eastAsia"/>
+          <w:bCs/>
+          <w:szCs w:val="21"/>
+        </w:rPr>
+        <w:t xml:space="preserve">          e.printStackTrace();</w:t>
+      </w:r>
+    </w:p>
+    <w:p>
+      <w:pPr>
+        <w:rPr>
+          <w:rFonts w:hint="eastAsia"/>
+          <w:bCs/>
+          <w:szCs w:val="21"/>
+        </w:rPr>
+      </w:pPr>
+      <w:r>
+        <w:rPr>
+          <w:rFonts w:hint="eastAsia"/>
+          <w:bCs/>
+          <w:szCs w:val="21"/>
+        </w:rPr>
+        <w:t xml:space="preserve">        }</w:t>
+      </w:r>
+    </w:p>
+    <w:p>
+      <w:pPr>
+        <w:rPr>
+          <w:rFonts w:hint="eastAsia"/>
+          <w:bCs/>
+          <w:szCs w:val="21"/>
+        </w:rPr>
+      </w:pPr>
+      <w:r>
+        <w:rPr>
+          <w:rFonts w:hint="eastAsia"/>
+          <w:bCs/>
+          <w:szCs w:val="21"/>
+        </w:rPr>
+        <w:t xml:space="preserve">      }</w:t>
+      </w:r>
+    </w:p>
+    <w:p>
+      <w:pPr>
+        <w:rPr>
+          <w:rFonts w:hint="eastAsia"/>
+          <w:bCs/>
+          <w:szCs w:val="21"/>
+        </w:rPr>
+      </w:pPr>
+      <w:r>
+        <w:rPr>
+          <w:rFonts w:hint="eastAsia"/>
+          <w:bCs/>
+          <w:szCs w:val="21"/>
+        </w:rPr>
+        <w:t xml:space="preserve">    }</w:t>
+      </w:r>
+    </w:p>
+    <w:p>
+      <w:pPr>
+        <w:rPr>
+          <w:rFonts w:hint="eastAsia"/>
+          <w:bCs/>
+          <w:szCs w:val="21"/>
+        </w:rPr>
+      </w:pPr>
+      <w:r>
+        <w:rPr>
+          <w:rFonts w:hint="eastAsia"/>
+          <w:bCs/>
+          <w:szCs w:val="21"/>
+        </w:rPr>
+        <w:t xml:space="preserve">  }</w:t>
+      </w:r>
+    </w:p>
+    <w:p>
+      <w:pPr>
+        <w:rPr>
+          <w:rFonts w:hint="eastAsia"/>
+          <w:bCs/>
+          <w:szCs w:val="21"/>
+        </w:rPr>
+      </w:pPr>
+      <w:r>
+        <w:rPr>
+          <w:rFonts w:hint="eastAsia"/>
+          <w:bCs/>
+          <w:szCs w:val="21"/>
+        </w:rPr>
+        <w:t>}</w:t>
+      </w:r>
+    </w:p>
+    <w:p>
+      <w:pPr>
+        <w:rPr>
+          <w:rFonts w:hint="eastAsia"/>
+          <w:bCs/>
+          <w:szCs w:val="21"/>
+        </w:rPr>
+      </w:pPr>
+      <w:r>
+        <w:rPr>
+          <w:rFonts w:hint="eastAsia"/>
+          <w:bCs/>
+          <w:szCs w:val="21"/>
+        </w:rPr>
+        <w:t>class Printer extends Thread {</w:t>
+      </w:r>
+    </w:p>
+    <w:p>
+      <w:pPr>
+        <w:rPr>
+          <w:rFonts w:hint="eastAsia"/>
+          <w:bCs/>
+          <w:szCs w:val="21"/>
+        </w:rPr>
+      </w:pPr>
+      <w:r>
+        <w:rPr>
+          <w:rFonts w:hint="eastAsia"/>
+          <w:bCs/>
+          <w:szCs w:val="21"/>
+        </w:rPr>
+        <w:t xml:space="preserve">  Storage s = new Storage();</w:t>
+      </w:r>
+    </w:p>
+    <w:p>
+      <w:pPr>
+        <w:rPr>
+          <w:rFonts w:hint="eastAsia"/>
+          <w:bCs/>
+          <w:szCs w:val="21"/>
+        </w:rPr>
+      </w:pPr>
+      <w:r>
+        <w:rPr>
+          <w:rFonts w:hint="eastAsia"/>
+          <w:bCs/>
+          <w:szCs w:val="21"/>
+        </w:rPr>
+        <w:t xml:space="preserve">  int count = 0;</w:t>
+      </w:r>
+    </w:p>
+    <w:p>
+      <w:pPr>
+        <w:rPr>
+          <w:rFonts w:hint="eastAsia"/>
+          <w:bCs/>
+          <w:szCs w:val="21"/>
+        </w:rPr>
+      </w:pPr>
+      <w:r>
+        <w:rPr>
+          <w:rFonts w:hint="eastAsia"/>
+          <w:bCs/>
+          <w:szCs w:val="21"/>
+        </w:rPr>
+        <w:t xml:space="preserve">  public Printer() {}</w:t>
+      </w:r>
+    </w:p>
+    <w:p>
+      <w:pPr>
+        <w:rPr>
+          <w:rFonts w:hint="eastAsia"/>
+          <w:bCs/>
+          <w:szCs w:val="21"/>
+        </w:rPr>
+      </w:pPr>
+      <w:r>
+        <w:rPr>
+          <w:rFonts w:hint="eastAsia"/>
+          <w:bCs/>
+          <w:szCs w:val="21"/>
+        </w:rPr>
+        <w:t xml:space="preserve">  public Printer (String str, Storage s) {</w:t>
+      </w:r>
+    </w:p>
+    <w:p>
+      <w:pPr>
+        <w:rPr>
+          <w:rFonts w:hint="eastAsia"/>
+          <w:bCs/>
+          <w:szCs w:val="21"/>
+        </w:rPr>
+      </w:pPr>
+      <w:r>
+        <w:rPr>
+          <w:rFonts w:hint="eastAsia"/>
+          <w:bCs/>
+          <w:szCs w:val="21"/>
+        </w:rPr>
+        <w:t xml:space="preserve">    super (str);</w:t>
+      </w:r>
+    </w:p>
+    <w:p>
+      <w:pPr>
+        <w:rPr>
+          <w:rFonts w:hint="eastAsia"/>
+          <w:bCs/>
+          <w:szCs w:val="21"/>
+        </w:rPr>
+      </w:pPr>
+      <w:r>
+        <w:rPr>
+          <w:rFonts w:hint="eastAsia"/>
+          <w:bCs/>
+          <w:szCs w:val="21"/>
+        </w:rPr>
+        <w:t xml:space="preserve">    this.s = s;</w:t>
+      </w:r>
+    </w:p>
+    <w:p>
+      <w:pPr>
+        <w:rPr>
+          <w:rFonts w:hint="eastAsia"/>
+          <w:bCs/>
+          <w:szCs w:val="21"/>
+        </w:rPr>
+      </w:pPr>
+      <w:r>
+        <w:rPr>
+          <w:rFonts w:hint="eastAsia"/>
+          <w:bCs/>
+          <w:szCs w:val="21"/>
+        </w:rPr>
+        <w:t xml:space="preserve">  }</w:t>
+      </w:r>
+    </w:p>
+    <w:p>
+      <w:pPr>
+        <w:rPr>
+          <w:rFonts w:hint="eastAsia"/>
+          <w:bCs/>
+          <w:szCs w:val="21"/>
+        </w:rPr>
+      </w:pPr>
+      <w:r>
+        <w:rPr>
+          <w:rFonts w:hint="eastAsia"/>
+          <w:bCs/>
+          <w:szCs w:val="21"/>
+        </w:rPr>
+        <w:t xml:space="preserve">  public void run() {</w:t>
+      </w:r>
+    </w:p>
+    <w:p>
+      <w:pPr>
+        <w:rPr>
+          <w:rFonts w:hint="eastAsia"/>
+          <w:bCs/>
+          <w:szCs w:val="21"/>
+        </w:rPr>
+      </w:pPr>
+      <w:r>
+        <w:rPr>
+          <w:rFonts w:hint="eastAsia"/>
+          <w:bCs/>
+          <w:szCs w:val="21"/>
+        </w:rPr>
+        <w:t xml:space="preserve">    synchronized (s) {</w:t>
+      </w:r>
+    </w:p>
+    <w:p>
+      <w:pPr>
+        <w:rPr>
+          <w:rFonts w:hint="eastAsia"/>
+          <w:bCs/>
+          <w:szCs w:val="21"/>
+        </w:rPr>
+      </w:pPr>
+      <w:r>
+        <w:rPr>
+          <w:rFonts w:hint="eastAsia"/>
+          <w:bCs/>
+          <w:szCs w:val="21"/>
+        </w:rPr>
+        <w:t xml:space="preserve">      while (true) {</w:t>
+      </w:r>
+    </w:p>
+    <w:p>
+      <w:pPr>
+        <w:rPr>
+          <w:rFonts w:hint="eastAsia"/>
+          <w:bCs/>
+          <w:szCs w:val="21"/>
+        </w:rPr>
+      </w:pPr>
+      <w:r>
+        <w:rPr>
+          <w:rFonts w:hint="eastAsia"/>
+          <w:bCs/>
+          <w:szCs w:val="21"/>
+        </w:rPr>
+        <w:t xml:space="preserve">        if (count &lt; s.num.size() ) {</w:t>
+      </w:r>
+    </w:p>
+    <w:p>
+      <w:pPr>
+        <w:rPr>
+          <w:rFonts w:hint="eastAsia"/>
+          <w:bCs/>
+          <w:szCs w:val="21"/>
+        </w:rPr>
+      </w:pPr>
+      <w:r>
+        <w:rPr>
+          <w:rFonts w:hint="eastAsia"/>
+          <w:bCs/>
+          <w:szCs w:val="21"/>
+        </w:rPr>
+        <w:t xml:space="preserve">          System.out.println ("Printer输出" + s.getNum (count) );</w:t>
+      </w:r>
+    </w:p>
+    <w:p>
+      <w:pPr>
+        <w:rPr>
+          <w:rFonts w:hint="eastAsia"/>
+          <w:bCs/>
+          <w:szCs w:val="21"/>
+        </w:rPr>
+      </w:pPr>
+      <w:r>
+        <w:rPr>
+          <w:rFonts w:hint="eastAsia"/>
+          <w:bCs/>
+          <w:szCs w:val="21"/>
+        </w:rPr>
+        <w:t xml:space="preserve">          count++;</w:t>
+      </w:r>
+    </w:p>
+    <w:p>
+      <w:pPr>
+        <w:rPr>
+          <w:rFonts w:hint="eastAsia"/>
+          <w:bCs/>
+          <w:szCs w:val="21"/>
+        </w:rPr>
+      </w:pPr>
+      <w:r>
+        <w:rPr>
+          <w:rFonts w:hint="eastAsia"/>
+          <w:bCs/>
+          <w:szCs w:val="21"/>
+        </w:rPr>
+        <w:t xml:space="preserve">          try {</w:t>
+      </w:r>
+    </w:p>
+    <w:p>
+      <w:pPr>
+        <w:rPr>
+          <w:rFonts w:hint="eastAsia"/>
+          <w:bCs/>
+          <w:szCs w:val="21"/>
+        </w:rPr>
+      </w:pPr>
+      <w:r>
+        <w:rPr>
+          <w:rFonts w:hint="eastAsia"/>
+          <w:bCs/>
+          <w:szCs w:val="21"/>
+        </w:rPr>
+        <w:t xml:space="preserve">            s.notify();</w:t>
+      </w:r>
+    </w:p>
+    <w:p>
+      <w:pPr>
+        <w:rPr>
+          <w:rFonts w:hint="eastAsia"/>
+          <w:bCs/>
+          <w:szCs w:val="21"/>
+        </w:rPr>
+      </w:pPr>
+      <w:r>
+        <w:rPr>
+          <w:rFonts w:hint="eastAsia"/>
+          <w:bCs/>
+          <w:szCs w:val="21"/>
+        </w:rPr>
+        <w:t xml:space="preserve">            s.wait();</w:t>
+      </w:r>
+    </w:p>
+    <w:p>
+      <w:pPr>
+        <w:rPr>
+          <w:rFonts w:hint="eastAsia"/>
+          <w:bCs/>
+          <w:szCs w:val="21"/>
+        </w:rPr>
+      </w:pPr>
+      <w:r>
+        <w:rPr>
+          <w:rFonts w:hint="eastAsia"/>
+          <w:bCs/>
+          <w:szCs w:val="21"/>
+        </w:rPr>
+        <w:t xml:space="preserve">            Thread.sleep (1000);</w:t>
+      </w:r>
+    </w:p>
+    <w:p>
+      <w:pPr>
+        <w:rPr>
+          <w:rFonts w:hint="eastAsia"/>
+          <w:bCs/>
+          <w:szCs w:val="21"/>
+        </w:rPr>
+      </w:pPr>
+      <w:r>
+        <w:rPr>
+          <w:rFonts w:hint="eastAsia"/>
+          <w:bCs/>
+          <w:szCs w:val="21"/>
+        </w:rPr>
+        <w:t xml:space="preserve">          } catch (InterruptedException e) {</w:t>
+      </w:r>
+    </w:p>
+    <w:p>
+      <w:pPr>
+        <w:rPr>
+          <w:rFonts w:hint="eastAsia"/>
+          <w:bCs/>
+          <w:szCs w:val="21"/>
+        </w:rPr>
+      </w:pPr>
+      <w:r>
+        <w:rPr>
+          <w:rFonts w:hint="eastAsia"/>
+          <w:bCs/>
+          <w:szCs w:val="21"/>
+        </w:rPr>
+        <w:t xml:space="preserve">            e.printStackTrace();</w:t>
+      </w:r>
+    </w:p>
+    <w:p>
+      <w:pPr>
+        <w:rPr>
+          <w:rFonts w:hint="eastAsia"/>
+          <w:bCs/>
+          <w:szCs w:val="21"/>
+        </w:rPr>
+      </w:pPr>
+      <w:r>
+        <w:rPr>
+          <w:rFonts w:hint="eastAsia"/>
+          <w:bCs/>
+          <w:szCs w:val="21"/>
+        </w:rPr>
+        <w:t xml:space="preserve">          }</w:t>
+      </w:r>
+    </w:p>
+    <w:p>
+      <w:pPr>
+        <w:rPr>
+          <w:rFonts w:hint="eastAsia"/>
+          <w:bCs/>
+          <w:szCs w:val="21"/>
+        </w:rPr>
+      </w:pPr>
+      <w:r>
+        <w:rPr>
+          <w:rFonts w:hint="eastAsia"/>
+          <w:bCs/>
+          <w:szCs w:val="21"/>
+        </w:rPr>
+        <w:t xml:space="preserve">        }</w:t>
+      </w:r>
+    </w:p>
+    <w:p>
+      <w:pPr>
+        <w:rPr>
+          <w:rFonts w:hint="eastAsia"/>
+          <w:bCs/>
+          <w:szCs w:val="21"/>
+        </w:rPr>
+      </w:pPr>
+      <w:r>
+        <w:rPr>
+          <w:rFonts w:hint="eastAsia"/>
+          <w:bCs/>
+          <w:szCs w:val="21"/>
+        </w:rPr>
+        <w:t xml:space="preserve">      }</w:t>
+      </w:r>
+    </w:p>
+    <w:p>
+      <w:pPr>
+        <w:rPr>
+          <w:rFonts w:hint="eastAsia"/>
+          <w:bCs/>
+          <w:szCs w:val="21"/>
+        </w:rPr>
+      </w:pPr>
+      <w:r>
+        <w:rPr>
+          <w:rFonts w:hint="eastAsia"/>
+          <w:bCs/>
+          <w:szCs w:val="21"/>
+        </w:rPr>
+        <w:t xml:space="preserve">    }</w:t>
+      </w:r>
+    </w:p>
+    <w:p>
+      <w:pPr>
+        <w:rPr>
+          <w:rFonts w:hint="eastAsia"/>
+          <w:bCs/>
+          <w:szCs w:val="21"/>
+        </w:rPr>
+      </w:pPr>
+      <w:r>
+        <w:rPr>
+          <w:rFonts w:hint="eastAsia"/>
+          <w:bCs/>
+          <w:szCs w:val="21"/>
+        </w:rPr>
+        <w:t xml:space="preserve">  }</w:t>
+      </w:r>
+    </w:p>
+    <w:p>
+      <w:pPr>
+        <w:rPr>
+          <w:rFonts w:hint="eastAsia"/>
+          <w:bCs/>
+          <w:szCs w:val="21"/>
+        </w:rPr>
+      </w:pPr>
+      <w:r>
+        <w:rPr>
+          <w:rFonts w:hint="eastAsia"/>
+          <w:bCs/>
+          <w:szCs w:val="21"/>
+        </w:rPr>
+        <w:t>}</w:t>
+      </w:r>
+    </w:p>
+    <w:p>
+      <w:pPr>
+        <w:rPr>
+          <w:rFonts w:hint="eastAsia"/>
+          <w:bCs/>
+          <w:szCs w:val="21"/>
+        </w:rPr>
+      </w:pPr>
+      <w:r>
+        <w:rPr>
+          <w:rFonts w:hint="eastAsia"/>
+          <w:bCs/>
+          <w:szCs w:val="21"/>
+        </w:rPr>
+        <w:t>public class Main2{</w:t>
+      </w:r>
+    </w:p>
+    <w:p>
+      <w:pPr>
+        <w:rPr>
+          <w:rFonts w:hint="eastAsia"/>
+          <w:bCs/>
+          <w:szCs w:val="21"/>
+        </w:rPr>
+      </w:pPr>
+      <w:r>
+        <w:rPr>
+          <w:rFonts w:hint="eastAsia"/>
+          <w:bCs/>
+          <w:szCs w:val="21"/>
+        </w:rPr>
+        <w:t xml:space="preserve">  public static void main (String[] args) {</w:t>
+      </w:r>
+    </w:p>
+    <w:p>
+      <w:pPr>
+        <w:rPr>
+          <w:rFonts w:hint="eastAsia"/>
+          <w:bCs/>
+          <w:szCs w:val="21"/>
+        </w:rPr>
+      </w:pPr>
+      <w:r>
+        <w:rPr>
+          <w:rFonts w:hint="eastAsia"/>
+          <w:bCs/>
+          <w:szCs w:val="21"/>
+        </w:rPr>
+        <w:t xml:space="preserve">    Storage s = new Storage();</w:t>
+      </w:r>
+    </w:p>
+    <w:p>
+      <w:pPr>
+        <w:rPr>
+          <w:rFonts w:hint="eastAsia"/>
+          <w:bCs/>
+          <w:szCs w:val="21"/>
+        </w:rPr>
+      </w:pPr>
+      <w:r>
+        <w:rPr>
+          <w:rFonts w:hint="eastAsia"/>
+          <w:bCs/>
+          <w:szCs w:val="21"/>
+        </w:rPr>
+        <w:t xml:space="preserve">    Counter coun = new Counter ("Counter", s);</w:t>
+      </w:r>
+    </w:p>
+    <w:p>
+      <w:pPr>
+        <w:rPr>
+          <w:rFonts w:hint="eastAsia"/>
+          <w:bCs/>
+          <w:szCs w:val="21"/>
+        </w:rPr>
+      </w:pPr>
+      <w:r>
+        <w:rPr>
+          <w:rFonts w:hint="eastAsia"/>
+          <w:bCs/>
+          <w:szCs w:val="21"/>
+        </w:rPr>
+        <w:t xml:space="preserve">    Printer prin = new Printer ("Printer", s);</w:t>
+      </w:r>
+    </w:p>
+    <w:p>
+      <w:pPr>
+        <w:rPr>
+          <w:rFonts w:hint="eastAsia"/>
+          <w:bCs/>
+          <w:szCs w:val="21"/>
+        </w:rPr>
+      </w:pPr>
+      <w:r>
+        <w:rPr>
+          <w:rFonts w:hint="eastAsia"/>
+          <w:bCs/>
+          <w:szCs w:val="21"/>
+        </w:rPr>
+        <w:t xml:space="preserve">    coun.start();</w:t>
+      </w:r>
+    </w:p>
+    <w:p>
+      <w:pPr>
+        <w:rPr>
+          <w:rFonts w:hint="eastAsia"/>
+          <w:bCs/>
+          <w:szCs w:val="21"/>
+        </w:rPr>
+      </w:pPr>
+      <w:r>
+        <w:rPr>
+          <w:rFonts w:hint="eastAsia"/>
+          <w:bCs/>
+          <w:szCs w:val="21"/>
+        </w:rPr>
+        <w:t xml:space="preserve">    prin.start();</w:t>
+      </w:r>
+    </w:p>
+    <w:p>
+      <w:pPr>
+        <w:rPr>
+          <w:rFonts w:hint="eastAsia"/>
+          <w:bCs/>
+          <w:szCs w:val="21"/>
+        </w:rPr>
+      </w:pPr>
+      <w:r>
+        <w:rPr>
+          <w:rFonts w:hint="eastAsia"/>
+          <w:bCs/>
+          <w:szCs w:val="21"/>
+        </w:rPr>
+        <w:t xml:space="preserve">  }</w:t>
+      </w:r>
+    </w:p>
+    <w:p>
+      <w:pPr>
+        <w:rPr>
+          <w:rFonts w:hint="eastAsia"/>
+          <w:bCs/>
+          <w:szCs w:val="21"/>
+        </w:rPr>
+      </w:pPr>
+      <w:r>
+        <w:rPr>
+          <w:rFonts w:hint="eastAsia"/>
+          <w:bCs/>
+          <w:szCs w:val="21"/>
+        </w:rPr>
+        <w:t>}</w:t>
+      </w:r>
+    </w:p>
+    <w:p>
+      <w:pPr>
+        <w:rPr>
+          <w:bCs/>
+          <w:szCs w:val="21"/>
+        </w:rPr>
+      </w:pPr>
+      <w:r>
+        <w:rPr>
+          <w:bCs/>
+          <w:szCs w:val="21"/>
+        </w:rPr>
+        <w:t>3.</w:t>
+      </w:r>
+    </w:p>
+    <w:p>
+      <w:pPr>
+        <w:rPr>
+          <w:rFonts w:hint="eastAsia"/>
+          <w:bCs/>
+          <w:szCs w:val="21"/>
+        </w:rPr>
+      </w:pPr>
+      <w:r>
+        <w:rPr>
+          <w:rFonts w:hint="eastAsia"/>
+          <w:bCs/>
+          <w:szCs w:val="21"/>
+        </w:rPr>
         <w:t>import java.util.*;</w:t>
       </w:r>
     </w:p>
@@ -9424,91 +10619,119 @@
           <w:bCs/>
           <w:szCs w:val="21"/>
         </w:rPr>
-        <w:tab/>
-      </w:r>
-      <w:r>
-        <w:rPr>
-          <w:rFonts w:hint="eastAsia"/>
-          <w:bCs/>
-          <w:szCs w:val="21"/>
-        </w:rPr>
-        <w:t>ArrayList&lt;Integer&gt; number=new ArrayList&lt;Integer&gt;();</w:t>
-      </w:r>
-    </w:p>
-    <w:p>
-      <w:pPr>
-        <w:rPr>
-          <w:rFonts w:hint="eastAsia"/>
-          <w:bCs/>
-          <w:szCs w:val="21"/>
-        </w:rPr>
-      </w:pPr>
-      <w:r>
-        <w:rPr>
-          <w:rFonts w:hint="eastAsia"/>
-          <w:bCs/>
-          <w:szCs w:val="21"/>
-        </w:rPr>
-        <w:tab/>
-      </w:r>
-      <w:r>
-        <w:rPr>
-          <w:rFonts w:hint="eastAsia"/>
-          <w:bCs/>
-          <w:szCs w:val="21"/>
-        </w:rPr>
-        <w:t>public void setNum(int num) {</w:t>
-      </w:r>
-    </w:p>
-    <w:p>
-      <w:pPr>
-        <w:rPr>
-          <w:rFonts w:hint="eastAsia"/>
-          <w:bCs/>
-          <w:szCs w:val="21"/>
-        </w:rPr>
-      </w:pPr>
-      <w:r>
-        <w:rPr>
-          <w:rFonts w:hint="eastAsia"/>
-          <w:bCs/>
-          <w:szCs w:val="21"/>
-        </w:rPr>
-        <w:tab/>
-      </w:r>
-      <w:r>
-        <w:rPr>
-          <w:rFonts w:hint="eastAsia"/>
-          <w:bCs/>
-          <w:szCs w:val="21"/>
-        </w:rPr>
-        <w:tab/>
-      </w:r>
-      <w:r>
-        <w:rPr>
-          <w:rFonts w:hint="eastAsia"/>
-          <w:bCs/>
-          <w:szCs w:val="21"/>
-        </w:rPr>
-        <w:t>this.number.add(num);</w:t>
-      </w:r>
-    </w:p>
-    <w:p>
-      <w:pPr>
-        <w:rPr>
-          <w:rFonts w:hint="eastAsia"/>
-          <w:bCs/>
-          <w:szCs w:val="21"/>
-        </w:rPr>
-      </w:pPr>
-      <w:r>
-        <w:rPr>
-          <w:rFonts w:hint="eastAsia"/>
-          <w:bCs/>
-          <w:szCs w:val="21"/>
-        </w:rPr>
-        <w:tab/>
-      </w:r>
+        <w:t xml:space="preserve">  ArrayList&lt;Integer&gt; number = new ArrayList&lt;Integer&gt;();</w:t>
+      </w:r>
+    </w:p>
+    <w:p>
+      <w:pPr>
+        <w:rPr>
+          <w:rFonts w:hint="eastAsia"/>
+          <w:bCs/>
+          <w:szCs w:val="21"/>
+        </w:rPr>
+      </w:pPr>
+      <w:r>
+        <w:rPr>
+          <w:rFonts w:hint="eastAsia"/>
+          <w:bCs/>
+          <w:szCs w:val="21"/>
+        </w:rPr>
+        <w:t xml:space="preserve">  public void setNum (int num) {</w:t>
+      </w:r>
+    </w:p>
+    <w:p>
+      <w:pPr>
+        <w:rPr>
+          <w:rFonts w:hint="eastAsia"/>
+          <w:bCs/>
+          <w:szCs w:val="21"/>
+        </w:rPr>
+      </w:pPr>
+      <w:r>
+        <w:rPr>
+          <w:rFonts w:hint="eastAsia"/>
+          <w:bCs/>
+          <w:szCs w:val="21"/>
+        </w:rPr>
+        <w:t xml:space="preserve">    this.number.add (num);</w:t>
+      </w:r>
+    </w:p>
+    <w:p>
+      <w:pPr>
+        <w:rPr>
+          <w:rFonts w:hint="eastAsia"/>
+          <w:bCs/>
+          <w:szCs w:val="21"/>
+        </w:rPr>
+      </w:pPr>
+      <w:r>
+        <w:rPr>
+          <w:rFonts w:hint="eastAsia"/>
+          <w:bCs/>
+          <w:szCs w:val="21"/>
+        </w:rPr>
+        <w:t xml:space="preserve">  }</w:t>
+      </w:r>
+    </w:p>
+    <w:p>
+      <w:pPr>
+        <w:rPr>
+          <w:rFonts w:hint="eastAsia"/>
+          <w:bCs/>
+          <w:szCs w:val="21"/>
+        </w:rPr>
+      </w:pPr>
+      <w:r>
+        <w:rPr>
+          <w:rFonts w:hint="eastAsia"/>
+          <w:bCs/>
+          <w:szCs w:val="21"/>
+        </w:rPr>
+        <w:t xml:space="preserve">  public int getNum (int index) {</w:t>
+      </w:r>
+    </w:p>
+    <w:p>
+      <w:pPr>
+        <w:rPr>
+          <w:rFonts w:hint="eastAsia"/>
+          <w:bCs/>
+          <w:szCs w:val="21"/>
+        </w:rPr>
+      </w:pPr>
+      <w:r>
+        <w:rPr>
+          <w:rFonts w:hint="eastAsia"/>
+          <w:bCs/>
+          <w:szCs w:val="21"/>
+        </w:rPr>
+        <w:t xml:space="preserve">    return number.get (index);</w:t>
+      </w:r>
+    </w:p>
+    <w:p>
+      <w:pPr>
+        <w:rPr>
+          <w:rFonts w:hint="eastAsia"/>
+          <w:bCs/>
+          <w:szCs w:val="21"/>
+        </w:rPr>
+      </w:pPr>
+      <w:r>
+        <w:rPr>
+          <w:rFonts w:hint="eastAsia"/>
+          <w:bCs/>
+          <w:szCs w:val="21"/>
+        </w:rPr>
+        <w:t xml:space="preserve">  }</w:t>
+      </w:r>
+    </w:p>
+    <w:p>
+      <w:pPr>
+        <w:rPr>
+          <w:rFonts w:hint="eastAsia"/>
+          <w:bCs/>
+          <w:szCs w:val="21"/>
+        </w:rPr>
+      </w:pPr>
       <w:r>
         <w:rPr>
           <w:rFonts w:hint="eastAsia"/>
@@ -9532,66 +10755,323 @@
           <w:bCs/>
           <w:szCs w:val="21"/>
         </w:rPr>
-        <w:tab/>
-      </w:r>
-      <w:r>
-        <w:rPr>
-          <w:rFonts w:hint="eastAsia"/>
-          <w:bCs/>
-          <w:szCs w:val="21"/>
-        </w:rPr>
-        <w:t>public int getNum(int index) {</w:t>
-      </w:r>
-    </w:p>
-    <w:p>
-      <w:pPr>
-        <w:rPr>
-          <w:rFonts w:hint="eastAsia"/>
-          <w:bCs/>
-          <w:szCs w:val="21"/>
-        </w:rPr>
-      </w:pPr>
-      <w:r>
-        <w:rPr>
-          <w:rFonts w:hint="eastAsia"/>
-          <w:bCs/>
-          <w:szCs w:val="21"/>
-        </w:rPr>
-        <w:tab/>
-      </w:r>
-      <w:r>
-        <w:rPr>
-          <w:rFonts w:hint="eastAsia"/>
-          <w:bCs/>
-          <w:szCs w:val="21"/>
-        </w:rPr>
-        <w:tab/>
-      </w:r>
-      <w:r>
-        <w:rPr>
-          <w:rFonts w:hint="eastAsia"/>
-          <w:bCs/>
-          <w:szCs w:val="21"/>
-        </w:rPr>
-        <w:t>return number.get(index);</w:t>
-      </w:r>
-    </w:p>
-    <w:p>
-      <w:pPr>
-        <w:rPr>
-          <w:rFonts w:hint="eastAsia"/>
-          <w:bCs/>
-          <w:szCs w:val="21"/>
-        </w:rPr>
-      </w:pPr>
-      <w:r>
-        <w:rPr>
-          <w:rFonts w:hint="eastAsia"/>
-          <w:bCs/>
-          <w:szCs w:val="21"/>
-        </w:rPr>
-        <w:tab/>
-      </w:r>
+        <w:t>class Counter extends Thread {</w:t>
+      </w:r>
+    </w:p>
+    <w:p>
+      <w:pPr>
+        <w:rPr>
+          <w:rFonts w:hint="eastAsia"/>
+          <w:bCs/>
+          <w:szCs w:val="21"/>
+        </w:rPr>
+      </w:pPr>
+      <w:r>
+        <w:rPr>
+          <w:rFonts w:hint="eastAsia"/>
+          <w:bCs/>
+          <w:szCs w:val="21"/>
+        </w:rPr>
+        <w:t xml:space="preserve">  Storage s = new Storage();</w:t>
+      </w:r>
+    </w:p>
+    <w:p>
+      <w:pPr>
+        <w:rPr>
+          <w:rFonts w:hint="eastAsia"/>
+          <w:bCs/>
+          <w:szCs w:val="21"/>
+        </w:rPr>
+      </w:pPr>
+      <w:r>
+        <w:rPr>
+          <w:rFonts w:hint="eastAsia"/>
+          <w:bCs/>
+          <w:szCs w:val="21"/>
+        </w:rPr>
+        <w:t xml:space="preserve">  int num = 0;</w:t>
+      </w:r>
+    </w:p>
+    <w:p>
+      <w:pPr>
+        <w:rPr>
+          <w:rFonts w:hint="eastAsia"/>
+          <w:bCs/>
+          <w:szCs w:val="21"/>
+        </w:rPr>
+      </w:pPr>
+      <w:r>
+        <w:rPr>
+          <w:rFonts w:hint="eastAsia"/>
+          <w:bCs/>
+          <w:szCs w:val="21"/>
+        </w:rPr>
+        <w:t xml:space="preserve">  public Counter (String str, Storage s) {</w:t>
+      </w:r>
+    </w:p>
+    <w:p>
+      <w:pPr>
+        <w:rPr>
+          <w:rFonts w:hint="eastAsia"/>
+          <w:bCs/>
+          <w:szCs w:val="21"/>
+        </w:rPr>
+      </w:pPr>
+      <w:r>
+        <w:rPr>
+          <w:rFonts w:hint="eastAsia"/>
+          <w:bCs/>
+          <w:szCs w:val="21"/>
+        </w:rPr>
+        <w:t xml:space="preserve">    super (str);</w:t>
+      </w:r>
+    </w:p>
+    <w:p>
+      <w:pPr>
+        <w:rPr>
+          <w:rFonts w:hint="eastAsia"/>
+          <w:bCs/>
+          <w:szCs w:val="21"/>
+        </w:rPr>
+      </w:pPr>
+      <w:r>
+        <w:rPr>
+          <w:rFonts w:hint="eastAsia"/>
+          <w:bCs/>
+          <w:szCs w:val="21"/>
+        </w:rPr>
+        <w:t xml:space="preserve">    this.s = s;</w:t>
+      </w:r>
+    </w:p>
+    <w:p>
+      <w:pPr>
+        <w:rPr>
+          <w:rFonts w:hint="eastAsia"/>
+          <w:bCs/>
+          <w:szCs w:val="21"/>
+        </w:rPr>
+      </w:pPr>
+      <w:r>
+        <w:rPr>
+          <w:rFonts w:hint="eastAsia"/>
+          <w:bCs/>
+          <w:szCs w:val="21"/>
+        </w:rPr>
+        <w:t xml:space="preserve">  }</w:t>
+      </w:r>
+    </w:p>
+    <w:p>
+      <w:pPr>
+        <w:rPr>
+          <w:rFonts w:hint="eastAsia"/>
+          <w:bCs/>
+          <w:szCs w:val="21"/>
+        </w:rPr>
+      </w:pPr>
+      <w:r>
+        <w:rPr>
+          <w:rFonts w:hint="eastAsia"/>
+          <w:bCs/>
+          <w:szCs w:val="21"/>
+        </w:rPr>
+        <w:t xml:space="preserve">  public void run() {</w:t>
+      </w:r>
+    </w:p>
+    <w:p>
+      <w:pPr>
+        <w:rPr>
+          <w:rFonts w:hint="eastAsia"/>
+          <w:bCs/>
+          <w:szCs w:val="21"/>
+        </w:rPr>
+      </w:pPr>
+      <w:r>
+        <w:rPr>
+          <w:rFonts w:hint="eastAsia"/>
+          <w:bCs/>
+          <w:szCs w:val="21"/>
+        </w:rPr>
+        <w:t xml:space="preserve">    while (true) {</w:t>
+      </w:r>
+    </w:p>
+    <w:p>
+      <w:pPr>
+        <w:rPr>
+          <w:rFonts w:hint="eastAsia"/>
+          <w:bCs/>
+          <w:szCs w:val="21"/>
+        </w:rPr>
+      </w:pPr>
+      <w:r>
+        <w:rPr>
+          <w:rFonts w:hint="eastAsia"/>
+          <w:bCs/>
+          <w:szCs w:val="21"/>
+        </w:rPr>
+        <w:t xml:space="preserve">      try {</w:t>
+      </w:r>
+    </w:p>
+    <w:p>
+      <w:pPr>
+        <w:rPr>
+          <w:rFonts w:hint="eastAsia"/>
+          <w:bCs/>
+          <w:szCs w:val="21"/>
+        </w:rPr>
+      </w:pPr>
+      <w:r>
+        <w:rPr>
+          <w:rFonts w:hint="eastAsia"/>
+          <w:bCs/>
+          <w:szCs w:val="21"/>
+        </w:rPr>
+        <w:t xml:space="preserve">        System.out.println ("Counter写入" + num);</w:t>
+      </w:r>
+    </w:p>
+    <w:p>
+      <w:pPr>
+        <w:rPr>
+          <w:rFonts w:hint="eastAsia"/>
+          <w:bCs/>
+          <w:szCs w:val="21"/>
+        </w:rPr>
+      </w:pPr>
+      <w:r>
+        <w:rPr>
+          <w:rFonts w:hint="eastAsia"/>
+          <w:bCs/>
+          <w:szCs w:val="21"/>
+        </w:rPr>
+        <w:t xml:space="preserve">        s.setNum (num);</w:t>
+      </w:r>
+    </w:p>
+    <w:p>
+      <w:pPr>
+        <w:rPr>
+          <w:rFonts w:hint="eastAsia"/>
+          <w:bCs/>
+          <w:szCs w:val="21"/>
+        </w:rPr>
+      </w:pPr>
+      <w:r>
+        <w:rPr>
+          <w:rFonts w:hint="eastAsia"/>
+          <w:bCs/>
+          <w:szCs w:val="21"/>
+        </w:rPr>
+        <w:t xml:space="preserve">        num++;</w:t>
+      </w:r>
+    </w:p>
+    <w:p>
+      <w:pPr>
+        <w:rPr>
+          <w:rFonts w:hint="eastAsia"/>
+          <w:bCs/>
+          <w:szCs w:val="21"/>
+        </w:rPr>
+      </w:pPr>
+      <w:r>
+        <w:rPr>
+          <w:rFonts w:hint="eastAsia"/>
+          <w:bCs/>
+          <w:szCs w:val="21"/>
+        </w:rPr>
+        <w:t xml:space="preserve">        Thread.sleep (1000);</w:t>
+      </w:r>
+    </w:p>
+    <w:p>
+      <w:pPr>
+        <w:rPr>
+          <w:rFonts w:hint="eastAsia"/>
+          <w:bCs/>
+          <w:szCs w:val="21"/>
+        </w:rPr>
+      </w:pPr>
+      <w:r>
+        <w:rPr>
+          <w:rFonts w:hint="eastAsia"/>
+          <w:bCs/>
+          <w:szCs w:val="21"/>
+        </w:rPr>
+        <w:t xml:space="preserve">      } catch (Exception e) {</w:t>
+      </w:r>
+    </w:p>
+    <w:p>
+      <w:pPr>
+        <w:rPr>
+          <w:rFonts w:hint="eastAsia"/>
+          <w:bCs/>
+          <w:szCs w:val="21"/>
+        </w:rPr>
+      </w:pPr>
+      <w:r>
+        <w:rPr>
+          <w:rFonts w:hint="eastAsia"/>
+          <w:bCs/>
+          <w:szCs w:val="21"/>
+        </w:rPr>
+        <w:t xml:space="preserve">        e.printStackTrace();</w:t>
+      </w:r>
+    </w:p>
+    <w:p>
+      <w:pPr>
+        <w:rPr>
+          <w:rFonts w:hint="eastAsia"/>
+          <w:bCs/>
+          <w:szCs w:val="21"/>
+        </w:rPr>
+      </w:pPr>
+      <w:r>
+        <w:rPr>
+          <w:rFonts w:hint="eastAsia"/>
+          <w:bCs/>
+          <w:szCs w:val="21"/>
+        </w:rPr>
+        <w:t xml:space="preserve">      }</w:t>
+      </w:r>
+    </w:p>
+    <w:p>
+      <w:pPr>
+        <w:rPr>
+          <w:rFonts w:hint="eastAsia"/>
+          <w:bCs/>
+          <w:szCs w:val="21"/>
+        </w:rPr>
+      </w:pPr>
+      <w:r>
+        <w:rPr>
+          <w:rFonts w:hint="eastAsia"/>
+          <w:bCs/>
+          <w:szCs w:val="21"/>
+        </w:rPr>
+        <w:t xml:space="preserve">    }</w:t>
+      </w:r>
+    </w:p>
+    <w:p>
+      <w:pPr>
+        <w:rPr>
+          <w:rFonts w:hint="eastAsia"/>
+          <w:bCs/>
+          <w:szCs w:val="21"/>
+        </w:rPr>
+      </w:pPr>
+      <w:r>
+        <w:rPr>
+          <w:rFonts w:hint="eastAsia"/>
+          <w:bCs/>
+          <w:szCs w:val="21"/>
+        </w:rPr>
+        <w:t xml:space="preserve">  }</w:t>
+      </w:r>
+    </w:p>
+    <w:p>
+      <w:pPr>
+        <w:rPr>
+          <w:rFonts w:hint="eastAsia"/>
+          <w:bCs/>
+          <w:szCs w:val="21"/>
+        </w:rPr>
+      </w:pPr>
       <w:r>
         <w:rPr>
           <w:rFonts w:hint="eastAsia"/>
@@ -9615,6 +11095,346 @@
           <w:bCs/>
           <w:szCs w:val="21"/>
         </w:rPr>
+        <w:t>class Printer extends Thread {</w:t>
+      </w:r>
+    </w:p>
+    <w:p>
+      <w:pPr>
+        <w:rPr>
+          <w:rFonts w:hint="eastAsia"/>
+          <w:bCs/>
+          <w:szCs w:val="21"/>
+        </w:rPr>
+      </w:pPr>
+      <w:r>
+        <w:rPr>
+          <w:rFonts w:hint="eastAsia"/>
+          <w:bCs/>
+          <w:szCs w:val="21"/>
+        </w:rPr>
+        <w:t xml:space="preserve">  Storage s = new Storage();</w:t>
+      </w:r>
+    </w:p>
+    <w:p>
+      <w:pPr>
+        <w:rPr>
+          <w:rFonts w:hint="eastAsia"/>
+          <w:bCs/>
+          <w:szCs w:val="21"/>
+        </w:rPr>
+      </w:pPr>
+      <w:r>
+        <w:rPr>
+          <w:rFonts w:hint="eastAsia"/>
+          <w:bCs/>
+          <w:szCs w:val="21"/>
+        </w:rPr>
+        <w:t xml:space="preserve">  int count = 0;</w:t>
+      </w:r>
+    </w:p>
+    <w:p>
+      <w:pPr>
+        <w:rPr>
+          <w:rFonts w:hint="eastAsia"/>
+          <w:bCs/>
+          <w:szCs w:val="21"/>
+        </w:rPr>
+      </w:pPr>
+      <w:r>
+        <w:rPr>
+          <w:rFonts w:hint="eastAsia"/>
+          <w:bCs/>
+          <w:szCs w:val="21"/>
+        </w:rPr>
+        <w:t xml:space="preserve">  public Printer (String str, Storage s) {</w:t>
+      </w:r>
+    </w:p>
+    <w:p>
+      <w:pPr>
+        <w:rPr>
+          <w:rFonts w:hint="eastAsia"/>
+          <w:bCs/>
+          <w:szCs w:val="21"/>
+        </w:rPr>
+      </w:pPr>
+      <w:r>
+        <w:rPr>
+          <w:rFonts w:hint="eastAsia"/>
+          <w:bCs/>
+          <w:szCs w:val="21"/>
+        </w:rPr>
+        <w:t xml:space="preserve">    super (str);</w:t>
+      </w:r>
+    </w:p>
+    <w:p>
+      <w:pPr>
+        <w:rPr>
+          <w:rFonts w:hint="eastAsia"/>
+          <w:bCs/>
+          <w:szCs w:val="21"/>
+        </w:rPr>
+      </w:pPr>
+      <w:r>
+        <w:rPr>
+          <w:rFonts w:hint="eastAsia"/>
+          <w:bCs/>
+          <w:szCs w:val="21"/>
+        </w:rPr>
+        <w:t xml:space="preserve">    this.s = s;</w:t>
+      </w:r>
+    </w:p>
+    <w:p>
+      <w:pPr>
+        <w:rPr>
+          <w:rFonts w:hint="eastAsia"/>
+          <w:bCs/>
+          <w:szCs w:val="21"/>
+        </w:rPr>
+      </w:pPr>
+      <w:r>
+        <w:rPr>
+          <w:rFonts w:hint="eastAsia"/>
+          <w:bCs/>
+          <w:szCs w:val="21"/>
+        </w:rPr>
+        <w:t xml:space="preserve">  }</w:t>
+      </w:r>
+    </w:p>
+    <w:p>
+      <w:pPr>
+        <w:rPr>
+          <w:rFonts w:hint="eastAsia"/>
+          <w:bCs/>
+          <w:szCs w:val="21"/>
+        </w:rPr>
+      </w:pPr>
+      <w:r>
+        <w:rPr>
+          <w:rFonts w:hint="eastAsia"/>
+          <w:bCs/>
+          <w:szCs w:val="21"/>
+        </w:rPr>
+        <w:t xml:space="preserve">  public void run() {</w:t>
+      </w:r>
+    </w:p>
+    <w:p>
+      <w:pPr>
+        <w:rPr>
+          <w:rFonts w:hint="eastAsia"/>
+          <w:bCs/>
+          <w:szCs w:val="21"/>
+        </w:rPr>
+      </w:pPr>
+      <w:r>
+        <w:rPr>
+          <w:rFonts w:hint="eastAsia"/>
+          <w:bCs/>
+          <w:szCs w:val="21"/>
+        </w:rPr>
+        <w:t xml:space="preserve">    while (true) {</w:t>
+      </w:r>
+    </w:p>
+    <w:p>
+      <w:pPr>
+        <w:rPr>
+          <w:rFonts w:hint="eastAsia"/>
+          <w:bCs/>
+          <w:szCs w:val="21"/>
+        </w:rPr>
+      </w:pPr>
+      <w:r>
+        <w:rPr>
+          <w:rFonts w:hint="eastAsia"/>
+          <w:bCs/>
+          <w:szCs w:val="21"/>
+        </w:rPr>
+        <w:t xml:space="preserve">      if (count &lt; s.number.size() ) {</w:t>
+      </w:r>
+    </w:p>
+    <w:p>
+      <w:pPr>
+        <w:rPr>
+          <w:rFonts w:hint="eastAsia"/>
+          <w:bCs/>
+          <w:szCs w:val="21"/>
+        </w:rPr>
+      </w:pPr>
+      <w:r>
+        <w:rPr>
+          <w:rFonts w:hint="eastAsia"/>
+          <w:bCs/>
+          <w:szCs w:val="21"/>
+        </w:rPr>
+        <w:t xml:space="preserve">        System.out.println ("Printer输出" + s.getNum (count) );</w:t>
+      </w:r>
+    </w:p>
+    <w:p>
+      <w:pPr>
+        <w:rPr>
+          <w:rFonts w:hint="eastAsia"/>
+          <w:bCs/>
+          <w:szCs w:val="21"/>
+        </w:rPr>
+      </w:pPr>
+      <w:r>
+        <w:rPr>
+          <w:rFonts w:hint="eastAsia"/>
+          <w:bCs/>
+          <w:szCs w:val="21"/>
+        </w:rPr>
+        <w:t xml:space="preserve">        count++;</w:t>
+      </w:r>
+    </w:p>
+    <w:p>
+      <w:pPr>
+        <w:rPr>
+          <w:rFonts w:hint="eastAsia"/>
+          <w:bCs/>
+          <w:szCs w:val="21"/>
+        </w:rPr>
+      </w:pPr>
+      <w:r>
+        <w:rPr>
+          <w:rFonts w:hint="eastAsia"/>
+          <w:bCs/>
+          <w:szCs w:val="21"/>
+        </w:rPr>
+        <w:t xml:space="preserve">        try {</w:t>
+      </w:r>
+    </w:p>
+    <w:p>
+      <w:pPr>
+        <w:rPr>
+          <w:rFonts w:hint="eastAsia"/>
+          <w:bCs/>
+          <w:szCs w:val="21"/>
+        </w:rPr>
+      </w:pPr>
+      <w:r>
+        <w:rPr>
+          <w:rFonts w:hint="eastAsia"/>
+          <w:bCs/>
+          <w:szCs w:val="21"/>
+        </w:rPr>
+        <w:t xml:space="preserve">          Thread.sleep (1000);</w:t>
+      </w:r>
+    </w:p>
+    <w:p>
+      <w:pPr>
+        <w:rPr>
+          <w:rFonts w:hint="eastAsia"/>
+          <w:bCs/>
+          <w:szCs w:val="21"/>
+        </w:rPr>
+      </w:pPr>
+      <w:r>
+        <w:rPr>
+          <w:rFonts w:hint="eastAsia"/>
+          <w:bCs/>
+          <w:szCs w:val="21"/>
+        </w:rPr>
+        <w:t xml:space="preserve">        } catch (Exception e) {</w:t>
+      </w:r>
+    </w:p>
+    <w:p>
+      <w:pPr>
+        <w:rPr>
+          <w:rFonts w:hint="eastAsia"/>
+          <w:bCs/>
+          <w:szCs w:val="21"/>
+        </w:rPr>
+      </w:pPr>
+      <w:r>
+        <w:rPr>
+          <w:rFonts w:hint="eastAsia"/>
+          <w:bCs/>
+          <w:szCs w:val="21"/>
+        </w:rPr>
+        <w:t xml:space="preserve">          e.printStackTrace();</w:t>
+      </w:r>
+    </w:p>
+    <w:p>
+      <w:pPr>
+        <w:rPr>
+          <w:rFonts w:hint="eastAsia"/>
+          <w:bCs/>
+          <w:szCs w:val="21"/>
+        </w:rPr>
+      </w:pPr>
+      <w:r>
+        <w:rPr>
+          <w:rFonts w:hint="eastAsia"/>
+          <w:bCs/>
+          <w:szCs w:val="21"/>
+        </w:rPr>
+        <w:t xml:space="preserve">        }</w:t>
+      </w:r>
+    </w:p>
+    <w:p>
+      <w:pPr>
+        <w:rPr>
+          <w:rFonts w:hint="eastAsia"/>
+          <w:bCs/>
+          <w:szCs w:val="21"/>
+        </w:rPr>
+      </w:pPr>
+      <w:r>
+        <w:rPr>
+          <w:rFonts w:hint="eastAsia"/>
+          <w:bCs/>
+          <w:szCs w:val="21"/>
+        </w:rPr>
+        <w:t xml:space="preserve">      }</w:t>
+      </w:r>
+    </w:p>
+    <w:p>
+      <w:pPr>
+        <w:rPr>
+          <w:rFonts w:hint="eastAsia"/>
+          <w:bCs/>
+          <w:szCs w:val="21"/>
+        </w:rPr>
+      </w:pPr>
+      <w:r>
+        <w:rPr>
+          <w:rFonts w:hint="eastAsia"/>
+          <w:bCs/>
+          <w:szCs w:val="21"/>
+        </w:rPr>
+        <w:t xml:space="preserve">    }</w:t>
+      </w:r>
+    </w:p>
+    <w:p>
+      <w:pPr>
+        <w:rPr>
+          <w:rFonts w:hint="eastAsia"/>
+          <w:bCs/>
+          <w:szCs w:val="21"/>
+        </w:rPr>
+      </w:pPr>
+      <w:r>
+        <w:rPr>
+          <w:rFonts w:hint="eastAsia"/>
+          <w:bCs/>
+          <w:szCs w:val="21"/>
+        </w:rPr>
+        <w:t xml:space="preserve">  }</w:t>
+      </w:r>
+    </w:p>
+    <w:p>
+      <w:pPr>
+        <w:rPr>
+          <w:rFonts w:hint="eastAsia"/>
+          <w:bCs/>
+          <w:szCs w:val="21"/>
+        </w:rPr>
+      </w:pPr>
+      <w:r>
+        <w:rPr>
+          <w:rFonts w:hint="eastAsia"/>
+          <w:bCs/>
+          <w:szCs w:val="21"/>
+        </w:rPr>
         <w:t>}</w:t>
       </w:r>
     </w:p>
@@ -9632,166 +11452,136 @@
           <w:bCs/>
           <w:szCs w:val="21"/>
         </w:rPr>
-        <w:t>class Counter extends Thread{</w:t>
-      </w:r>
-    </w:p>
-    <w:p>
-      <w:pPr>
-        <w:rPr>
-          <w:rFonts w:hint="eastAsia"/>
-          <w:bCs/>
-          <w:szCs w:val="21"/>
-        </w:rPr>
-      </w:pPr>
-      <w:r>
-        <w:rPr>
-          <w:rFonts w:hint="eastAsia"/>
-          <w:bCs/>
-          <w:szCs w:val="21"/>
-        </w:rPr>
-        <w:tab/>
-      </w:r>
-      <w:r>
-        <w:rPr>
-          <w:rFonts w:hint="eastAsia"/>
-          <w:bCs/>
-          <w:szCs w:val="21"/>
-        </w:rPr>
-        <w:t>Storage s=new Storage();</w:t>
-      </w:r>
-    </w:p>
-    <w:p>
-      <w:pPr>
-        <w:rPr>
-          <w:rFonts w:hint="eastAsia"/>
-          <w:bCs/>
-          <w:szCs w:val="21"/>
-        </w:rPr>
-      </w:pPr>
-      <w:r>
-        <w:rPr>
-          <w:rFonts w:hint="eastAsia"/>
-          <w:bCs/>
-          <w:szCs w:val="21"/>
-        </w:rPr>
-        <w:tab/>
-      </w:r>
-      <w:r>
-        <w:rPr>
-          <w:rFonts w:hint="eastAsia"/>
-          <w:bCs/>
-          <w:szCs w:val="21"/>
-        </w:rPr>
-        <w:t>int num=0;</w:t>
-      </w:r>
-    </w:p>
-    <w:p>
-      <w:pPr>
-        <w:rPr>
-          <w:rFonts w:hint="eastAsia"/>
-          <w:bCs/>
-          <w:szCs w:val="21"/>
-        </w:rPr>
-      </w:pPr>
-      <w:r>
-        <w:rPr>
-          <w:rFonts w:hint="eastAsia"/>
-          <w:bCs/>
-          <w:szCs w:val="21"/>
-        </w:rPr>
-        <w:tab/>
-      </w:r>
-      <w:r>
-        <w:rPr>
-          <w:rFonts w:hint="eastAsia"/>
-          <w:bCs/>
-          <w:szCs w:val="21"/>
-        </w:rPr>
-        <w:t>public Counter(String str,Storage s) {</w:t>
-      </w:r>
-    </w:p>
-    <w:p>
-      <w:pPr>
-        <w:rPr>
-          <w:rFonts w:hint="eastAsia"/>
-          <w:bCs/>
-          <w:szCs w:val="21"/>
-        </w:rPr>
-      </w:pPr>
-      <w:r>
-        <w:rPr>
-          <w:rFonts w:hint="eastAsia"/>
-          <w:bCs/>
-          <w:szCs w:val="21"/>
-        </w:rPr>
-        <w:tab/>
-      </w:r>
-      <w:r>
-        <w:rPr>
-          <w:rFonts w:hint="eastAsia"/>
-          <w:bCs/>
-          <w:szCs w:val="21"/>
-        </w:rPr>
-        <w:tab/>
-      </w:r>
-      <w:r>
-        <w:rPr>
-          <w:rFonts w:hint="eastAsia"/>
-          <w:bCs/>
-          <w:szCs w:val="21"/>
-        </w:rPr>
-        <w:t>super(str);</w:t>
-      </w:r>
-    </w:p>
-    <w:p>
-      <w:pPr>
-        <w:rPr>
-          <w:rFonts w:hint="eastAsia"/>
-          <w:bCs/>
-          <w:szCs w:val="21"/>
-        </w:rPr>
-      </w:pPr>
-      <w:r>
-        <w:rPr>
-          <w:rFonts w:hint="eastAsia"/>
-          <w:bCs/>
-          <w:szCs w:val="21"/>
-        </w:rPr>
-        <w:tab/>
-      </w:r>
-      <w:r>
-        <w:rPr>
-          <w:rFonts w:hint="eastAsia"/>
-          <w:bCs/>
-          <w:szCs w:val="21"/>
-        </w:rPr>
-        <w:tab/>
-      </w:r>
-      <w:r>
-        <w:rPr>
-          <w:rFonts w:hint="eastAsia"/>
-          <w:bCs/>
-          <w:szCs w:val="21"/>
-        </w:rPr>
-        <w:t>this.s=s;</w:t>
-      </w:r>
-    </w:p>
-    <w:p>
-      <w:pPr>
-        <w:rPr>
-          <w:rFonts w:hint="eastAsia"/>
-          <w:bCs/>
-          <w:szCs w:val="21"/>
-        </w:rPr>
-      </w:pPr>
-      <w:r>
-        <w:rPr>
-          <w:rFonts w:hint="eastAsia"/>
-          <w:bCs/>
-          <w:szCs w:val="21"/>
-        </w:rPr>
-        <w:tab/>
-      </w:r>
+        <w:t>public class Main3{</w:t>
+      </w:r>
+    </w:p>
+    <w:p>
+      <w:pPr>
+        <w:rPr>
+          <w:rFonts w:hint="eastAsia"/>
+          <w:bCs/>
+          <w:szCs w:val="21"/>
+        </w:rPr>
+      </w:pPr>
+      <w:r>
+        <w:rPr>
+          <w:rFonts w:hint="eastAsia"/>
+          <w:bCs/>
+          <w:szCs w:val="21"/>
+        </w:rPr>
+        <w:t xml:space="preserve">  public static void main (String[] args) {</w:t>
+      </w:r>
+    </w:p>
+    <w:p>
+      <w:pPr>
+        <w:rPr>
+          <w:rFonts w:hint="eastAsia"/>
+          <w:bCs/>
+          <w:szCs w:val="21"/>
+        </w:rPr>
+      </w:pPr>
+      <w:r>
+        <w:rPr>
+          <w:rFonts w:hint="eastAsia"/>
+          <w:bCs/>
+          <w:szCs w:val="21"/>
+        </w:rPr>
+        <w:t xml:space="preserve">    Storage se = new Storage();</w:t>
+      </w:r>
+    </w:p>
+    <w:p>
+      <w:pPr>
+        <w:rPr>
+          <w:rFonts w:hint="eastAsia"/>
+          <w:bCs/>
+          <w:szCs w:val="21"/>
+        </w:rPr>
+      </w:pPr>
+      <w:r>
+        <w:rPr>
+          <w:rFonts w:hint="eastAsia"/>
+          <w:bCs/>
+          <w:szCs w:val="21"/>
+        </w:rPr>
+        <w:t xml:space="preserve">    Counter count = new Counter ("Counter", se);</w:t>
+      </w:r>
+    </w:p>
+    <w:p>
+      <w:pPr>
+        <w:rPr>
+          <w:rFonts w:hint="eastAsia"/>
+          <w:bCs/>
+          <w:szCs w:val="21"/>
+        </w:rPr>
+      </w:pPr>
+      <w:r>
+        <w:rPr>
+          <w:rFonts w:hint="eastAsia"/>
+          <w:bCs/>
+          <w:szCs w:val="21"/>
+        </w:rPr>
+        <w:t xml:space="preserve">    Printer print = new Printer ("Printer", se);</w:t>
+      </w:r>
+    </w:p>
+    <w:p>
+      <w:pPr>
+        <w:rPr>
+          <w:rFonts w:hint="eastAsia"/>
+          <w:bCs/>
+          <w:szCs w:val="21"/>
+        </w:rPr>
+      </w:pPr>
+      <w:r>
+        <w:rPr>
+          <w:rFonts w:hint="eastAsia"/>
+          <w:bCs/>
+          <w:szCs w:val="21"/>
+        </w:rPr>
+        <w:t xml:space="preserve">    count.start();</w:t>
+      </w:r>
+    </w:p>
+    <w:p>
+      <w:pPr>
+        <w:rPr>
+          <w:rFonts w:hint="eastAsia"/>
+          <w:bCs/>
+          <w:szCs w:val="21"/>
+        </w:rPr>
+      </w:pPr>
+      <w:r>
+        <w:rPr>
+          <w:rFonts w:hint="eastAsia"/>
+          <w:bCs/>
+          <w:szCs w:val="21"/>
+        </w:rPr>
+        <w:t xml:space="preserve">    print.start();</w:t>
+      </w:r>
+    </w:p>
+    <w:p>
+      <w:pPr>
+        <w:rPr>
+          <w:rFonts w:hint="eastAsia"/>
+          <w:bCs/>
+          <w:szCs w:val="21"/>
+        </w:rPr>
+      </w:pPr>
+      <w:r>
+        <w:rPr>
+          <w:rFonts w:hint="eastAsia"/>
+          <w:bCs/>
+          <w:szCs w:val="21"/>
+        </w:rPr>
+        <w:t xml:space="preserve">  }</w:t>
+      </w:r>
+    </w:p>
+    <w:p>
+      <w:pPr>
+        <w:rPr>
+          <w:rFonts w:hint="eastAsia"/>
+          <w:bCs/>
+          <w:szCs w:val="21"/>
+        </w:rPr>
+      </w:pPr>
       <w:r>
         <w:rPr>
           <w:rFonts w:hint="eastAsia"/>
@@ -9800,4464 +11590,8 @@
         </w:rPr>
         <w:t>}</w:t>
       </w:r>
-    </w:p>
-    <w:p>
-      <w:pPr>
-        <w:rPr>
-          <w:rFonts w:hint="eastAsia"/>
-          <w:bCs/>
-          <w:szCs w:val="21"/>
-        </w:rPr>
-      </w:pPr>
-      <w:r>
-        <w:rPr>
-          <w:rFonts w:hint="eastAsia"/>
-          <w:bCs/>
-          <w:szCs w:val="21"/>
-        </w:rPr>
-        <w:tab/>
-      </w:r>
-      <w:r>
-        <w:rPr>
-          <w:rFonts w:hint="eastAsia"/>
-          <w:bCs/>
-          <w:szCs w:val="21"/>
-        </w:rPr>
-        <w:t xml:space="preserve">public void run() </w:t>
-      </w:r>
-    </w:p>
-    <w:p>
-      <w:pPr>
-        <w:rPr>
-          <w:rFonts w:hint="eastAsia"/>
-          <w:bCs/>
-          <w:szCs w:val="21"/>
-        </w:rPr>
-      </w:pPr>
-      <w:r>
-        <w:rPr>
-          <w:rFonts w:hint="eastAsia"/>
-          <w:bCs/>
-          <w:szCs w:val="21"/>
-        </w:rPr>
-        <w:tab/>
-      </w:r>
-      <w:r>
-        <w:rPr>
-          <w:rFonts w:hint="eastAsia"/>
-          <w:bCs/>
-          <w:szCs w:val="21"/>
-        </w:rPr>
-        <w:t>{</w:t>
-      </w:r>
-    </w:p>
-    <w:p>
-      <w:pPr>
-        <w:rPr>
-          <w:rFonts w:hint="eastAsia"/>
-          <w:bCs/>
-          <w:szCs w:val="21"/>
-        </w:rPr>
-      </w:pPr>
-      <w:r>
-        <w:rPr>
-          <w:rFonts w:hint="eastAsia"/>
-          <w:bCs/>
-          <w:szCs w:val="21"/>
-        </w:rPr>
-        <w:tab/>
-      </w:r>
-      <w:r>
-        <w:rPr>
-          <w:rFonts w:hint="eastAsia"/>
-          <w:bCs/>
-          <w:szCs w:val="21"/>
-        </w:rPr>
-        <w:tab/>
-      </w:r>
-      <w:r>
-        <w:rPr>
-          <w:rFonts w:hint="eastAsia"/>
-          <w:bCs/>
-          <w:szCs w:val="21"/>
-        </w:rPr>
-        <w:t>while(true) {</w:t>
-      </w:r>
-    </w:p>
-    <w:p>
-      <w:pPr>
-        <w:rPr>
-          <w:rFonts w:hint="eastAsia"/>
-          <w:bCs/>
-          <w:szCs w:val="21"/>
-        </w:rPr>
-      </w:pPr>
-      <w:r>
-        <w:rPr>
-          <w:rFonts w:hint="eastAsia"/>
-          <w:bCs/>
-          <w:szCs w:val="21"/>
-        </w:rPr>
-        <w:tab/>
-      </w:r>
-      <w:r>
-        <w:rPr>
-          <w:rFonts w:hint="eastAsia"/>
-          <w:bCs/>
-          <w:szCs w:val="21"/>
-        </w:rPr>
-        <w:tab/>
-      </w:r>
-      <w:r>
-        <w:rPr>
-          <w:rFonts w:hint="eastAsia"/>
-          <w:bCs/>
-          <w:szCs w:val="21"/>
-        </w:rPr>
-        <w:tab/>
-      </w:r>
-      <w:r>
-        <w:rPr>
-          <w:rFonts w:hint="eastAsia"/>
-          <w:bCs/>
-          <w:szCs w:val="21"/>
-        </w:rPr>
-        <w:t>try</w:t>
-      </w:r>
-    </w:p>
-    <w:p>
-      <w:pPr>
-        <w:rPr>
-          <w:rFonts w:hint="eastAsia"/>
-          <w:bCs/>
-          <w:szCs w:val="21"/>
-        </w:rPr>
-      </w:pPr>
-      <w:r>
-        <w:rPr>
-          <w:rFonts w:hint="eastAsia"/>
-          <w:bCs/>
-          <w:szCs w:val="21"/>
-        </w:rPr>
-        <w:tab/>
-      </w:r>
-      <w:r>
-        <w:rPr>
-          <w:rFonts w:hint="eastAsia"/>
-          <w:bCs/>
-          <w:szCs w:val="21"/>
-        </w:rPr>
-        <w:tab/>
-      </w:r>
-      <w:r>
-        <w:rPr>
-          <w:rFonts w:hint="eastAsia"/>
-          <w:bCs/>
-          <w:szCs w:val="21"/>
-        </w:rPr>
-        <w:tab/>
-      </w:r>
-      <w:r>
-        <w:rPr>
-          <w:rFonts w:hint="eastAsia"/>
-          <w:bCs/>
-          <w:szCs w:val="21"/>
-        </w:rPr>
-        <w:t>{</w:t>
-      </w:r>
-    </w:p>
-    <w:p>
-      <w:pPr>
-        <w:rPr>
-          <w:rFonts w:hint="eastAsia"/>
-          <w:bCs/>
-          <w:szCs w:val="21"/>
-        </w:rPr>
-      </w:pPr>
-      <w:r>
-        <w:rPr>
-          <w:rFonts w:hint="eastAsia"/>
-          <w:bCs/>
-          <w:szCs w:val="21"/>
-        </w:rPr>
-        <w:tab/>
-      </w:r>
-      <w:r>
-        <w:rPr>
-          <w:rFonts w:hint="eastAsia"/>
-          <w:bCs/>
-          <w:szCs w:val="21"/>
-        </w:rPr>
-        <w:tab/>
-      </w:r>
-      <w:r>
-        <w:rPr>
-          <w:rFonts w:hint="eastAsia"/>
-          <w:bCs/>
-          <w:szCs w:val="21"/>
-        </w:rPr>
-        <w:tab/>
-      </w:r>
-      <w:r>
-        <w:rPr>
-          <w:rFonts w:hint="eastAsia"/>
-          <w:bCs/>
-          <w:szCs w:val="21"/>
-        </w:rPr>
-        <w:tab/>
-      </w:r>
-      <w:r>
-        <w:rPr>
-          <w:rFonts w:hint="eastAsia"/>
-          <w:bCs/>
-          <w:szCs w:val="21"/>
-        </w:rPr>
-        <w:t>System.out.println("Counter写入"+num);</w:t>
-      </w:r>
-    </w:p>
-    <w:p>
-      <w:pPr>
-        <w:rPr>
-          <w:rFonts w:hint="eastAsia"/>
-          <w:bCs/>
-          <w:szCs w:val="21"/>
-        </w:rPr>
-      </w:pPr>
-      <w:r>
-        <w:rPr>
-          <w:rFonts w:hint="eastAsia"/>
-          <w:bCs/>
-          <w:szCs w:val="21"/>
-        </w:rPr>
-        <w:tab/>
-      </w:r>
-      <w:r>
-        <w:rPr>
-          <w:rFonts w:hint="eastAsia"/>
-          <w:bCs/>
-          <w:szCs w:val="21"/>
-        </w:rPr>
-        <w:tab/>
-      </w:r>
-      <w:r>
-        <w:rPr>
-          <w:rFonts w:hint="eastAsia"/>
-          <w:bCs/>
-          <w:szCs w:val="21"/>
-        </w:rPr>
-        <w:tab/>
-      </w:r>
-      <w:r>
-        <w:rPr>
-          <w:rFonts w:hint="eastAsia"/>
-          <w:bCs/>
-          <w:szCs w:val="21"/>
-        </w:rPr>
-        <w:tab/>
-      </w:r>
-      <w:r>
-        <w:rPr>
-          <w:rFonts w:hint="eastAsia"/>
-          <w:bCs/>
-          <w:szCs w:val="21"/>
-        </w:rPr>
-        <w:t>s.setNum(num);</w:t>
-      </w:r>
-    </w:p>
-    <w:p>
-      <w:pPr>
-        <w:rPr>
-          <w:rFonts w:hint="eastAsia"/>
-          <w:bCs/>
-          <w:szCs w:val="21"/>
-        </w:rPr>
-      </w:pPr>
-      <w:r>
-        <w:rPr>
-          <w:rFonts w:hint="eastAsia"/>
-          <w:bCs/>
-          <w:szCs w:val="21"/>
-        </w:rPr>
-        <w:tab/>
-      </w:r>
-      <w:r>
-        <w:rPr>
-          <w:rFonts w:hint="eastAsia"/>
-          <w:bCs/>
-          <w:szCs w:val="21"/>
-        </w:rPr>
-        <w:tab/>
-      </w:r>
-      <w:r>
-        <w:rPr>
-          <w:rFonts w:hint="eastAsia"/>
-          <w:bCs/>
-          <w:szCs w:val="21"/>
-        </w:rPr>
-        <w:tab/>
-      </w:r>
-      <w:r>
-        <w:rPr>
-          <w:rFonts w:hint="eastAsia"/>
-          <w:bCs/>
-          <w:szCs w:val="21"/>
-        </w:rPr>
-        <w:tab/>
-      </w:r>
-      <w:r>
-        <w:rPr>
-          <w:rFonts w:hint="eastAsia"/>
-          <w:bCs/>
-          <w:szCs w:val="21"/>
-        </w:rPr>
-        <w:t>num++;</w:t>
-      </w:r>
-    </w:p>
-    <w:p>
-      <w:pPr>
-        <w:rPr>
-          <w:rFonts w:hint="eastAsia"/>
-          <w:bCs/>
-          <w:szCs w:val="21"/>
-        </w:rPr>
-      </w:pPr>
-      <w:r>
-        <w:rPr>
-          <w:rFonts w:hint="eastAsia"/>
-          <w:bCs/>
-          <w:szCs w:val="21"/>
-        </w:rPr>
-        <w:tab/>
-      </w:r>
-      <w:r>
-        <w:rPr>
-          <w:rFonts w:hint="eastAsia"/>
-          <w:bCs/>
-          <w:szCs w:val="21"/>
-        </w:rPr>
-        <w:tab/>
-      </w:r>
-      <w:r>
-        <w:rPr>
-          <w:rFonts w:hint="eastAsia"/>
-          <w:bCs/>
-          <w:szCs w:val="21"/>
-        </w:rPr>
-        <w:tab/>
-      </w:r>
-      <w:r>
-        <w:rPr>
-          <w:rFonts w:hint="eastAsia"/>
-          <w:bCs/>
-          <w:szCs w:val="21"/>
-        </w:rPr>
-        <w:tab/>
-      </w:r>
-      <w:r>
-        <w:rPr>
-          <w:rFonts w:hint="eastAsia"/>
-          <w:bCs/>
-          <w:szCs w:val="21"/>
-        </w:rPr>
-        <w:t>Thread.sleep(1000);</w:t>
-      </w:r>
-    </w:p>
-    <w:p>
-      <w:pPr>
-        <w:rPr>
-          <w:rFonts w:hint="eastAsia"/>
-          <w:bCs/>
-          <w:szCs w:val="21"/>
-        </w:rPr>
-      </w:pPr>
-      <w:r>
-        <w:rPr>
-          <w:rFonts w:hint="eastAsia"/>
-          <w:bCs/>
-          <w:szCs w:val="21"/>
-        </w:rPr>
-        <w:tab/>
-      </w:r>
-      <w:r>
-        <w:rPr>
-          <w:rFonts w:hint="eastAsia"/>
-          <w:bCs/>
-          <w:szCs w:val="21"/>
-        </w:rPr>
-        <w:tab/>
-      </w:r>
-      <w:r>
-        <w:rPr>
-          <w:rFonts w:hint="eastAsia"/>
-          <w:bCs/>
-          <w:szCs w:val="21"/>
-        </w:rPr>
-        <w:tab/>
-      </w:r>
-      <w:r>
-        <w:rPr>
-          <w:rFonts w:hint="eastAsia"/>
-          <w:bCs/>
-          <w:szCs w:val="21"/>
-        </w:rPr>
-        <w:t>}</w:t>
-      </w:r>
-    </w:p>
-    <w:p>
-      <w:pPr>
-        <w:rPr>
-          <w:rFonts w:hint="eastAsia"/>
-          <w:bCs/>
-          <w:szCs w:val="21"/>
-        </w:rPr>
-      </w:pPr>
-      <w:r>
-        <w:rPr>
-          <w:rFonts w:hint="eastAsia"/>
-          <w:bCs/>
-          <w:szCs w:val="21"/>
-        </w:rPr>
-        <w:tab/>
-      </w:r>
-      <w:r>
-        <w:rPr>
-          <w:rFonts w:hint="eastAsia"/>
-          <w:bCs/>
-          <w:szCs w:val="21"/>
-        </w:rPr>
-        <w:tab/>
-      </w:r>
-      <w:r>
-        <w:rPr>
-          <w:rFonts w:hint="eastAsia"/>
-          <w:bCs/>
-          <w:szCs w:val="21"/>
-        </w:rPr>
-        <w:tab/>
-      </w:r>
-      <w:r>
-        <w:rPr>
-          <w:rFonts w:hint="eastAsia"/>
-          <w:bCs/>
-          <w:szCs w:val="21"/>
-        </w:rPr>
-        <w:t xml:space="preserve">catch(Exception e) </w:t>
-      </w:r>
-    </w:p>
-    <w:p>
-      <w:pPr>
-        <w:rPr>
-          <w:rFonts w:hint="eastAsia"/>
-          <w:bCs/>
-          <w:szCs w:val="21"/>
-        </w:rPr>
-      </w:pPr>
-      <w:r>
-        <w:rPr>
-          <w:rFonts w:hint="eastAsia"/>
-          <w:bCs/>
-          <w:szCs w:val="21"/>
-        </w:rPr>
-        <w:tab/>
-      </w:r>
-      <w:r>
-        <w:rPr>
-          <w:rFonts w:hint="eastAsia"/>
-          <w:bCs/>
-          <w:szCs w:val="21"/>
-        </w:rPr>
-        <w:tab/>
-      </w:r>
-      <w:r>
-        <w:rPr>
-          <w:rFonts w:hint="eastAsia"/>
-          <w:bCs/>
-          <w:szCs w:val="21"/>
-        </w:rPr>
-        <w:tab/>
-      </w:r>
-      <w:r>
-        <w:rPr>
-          <w:rFonts w:hint="eastAsia"/>
-          <w:bCs/>
-          <w:szCs w:val="21"/>
-        </w:rPr>
-        <w:t>{</w:t>
-      </w:r>
-    </w:p>
-    <w:p>
-      <w:pPr>
-        <w:rPr>
-          <w:rFonts w:hint="eastAsia"/>
-          <w:bCs/>
-          <w:szCs w:val="21"/>
-        </w:rPr>
-      </w:pPr>
-      <w:r>
-        <w:rPr>
-          <w:rFonts w:hint="eastAsia"/>
-          <w:bCs/>
-          <w:szCs w:val="21"/>
-        </w:rPr>
-        <w:tab/>
-      </w:r>
-      <w:r>
-        <w:rPr>
-          <w:rFonts w:hint="eastAsia"/>
-          <w:bCs/>
-          <w:szCs w:val="21"/>
-        </w:rPr>
-        <w:tab/>
-      </w:r>
-      <w:r>
-        <w:rPr>
-          <w:rFonts w:hint="eastAsia"/>
-          <w:bCs/>
-          <w:szCs w:val="21"/>
-        </w:rPr>
-        <w:tab/>
-      </w:r>
-      <w:r>
-        <w:rPr>
-          <w:rFonts w:hint="eastAsia"/>
-          <w:bCs/>
-          <w:szCs w:val="21"/>
-        </w:rPr>
-        <w:tab/>
-      </w:r>
-      <w:r>
-        <w:rPr>
-          <w:rFonts w:hint="eastAsia"/>
-          <w:bCs/>
-          <w:szCs w:val="21"/>
-        </w:rPr>
-        <w:t>e.printStackTrace();</w:t>
-      </w:r>
-    </w:p>
-    <w:p>
-      <w:pPr>
-        <w:rPr>
-          <w:rFonts w:hint="eastAsia"/>
-          <w:bCs/>
-          <w:szCs w:val="21"/>
-        </w:rPr>
-      </w:pPr>
-      <w:r>
-        <w:rPr>
-          <w:rFonts w:hint="eastAsia"/>
-          <w:bCs/>
-          <w:szCs w:val="21"/>
-        </w:rPr>
-        <w:tab/>
-      </w:r>
-      <w:r>
-        <w:rPr>
-          <w:rFonts w:hint="eastAsia"/>
-          <w:bCs/>
-          <w:szCs w:val="21"/>
-        </w:rPr>
-        <w:tab/>
-      </w:r>
-      <w:r>
-        <w:rPr>
-          <w:rFonts w:hint="eastAsia"/>
-          <w:bCs/>
-          <w:szCs w:val="21"/>
-        </w:rPr>
-        <w:tab/>
-      </w:r>
-      <w:r>
-        <w:rPr>
-          <w:rFonts w:hint="eastAsia"/>
-          <w:bCs/>
-          <w:szCs w:val="21"/>
-        </w:rPr>
-        <w:t>}</w:t>
-      </w:r>
-    </w:p>
-    <w:p>
-      <w:pPr>
-        <w:rPr>
-          <w:rFonts w:hint="eastAsia"/>
-          <w:bCs/>
-          <w:szCs w:val="21"/>
-        </w:rPr>
-      </w:pPr>
-      <w:r>
-        <w:rPr>
-          <w:rFonts w:hint="eastAsia"/>
-          <w:bCs/>
-          <w:szCs w:val="21"/>
-        </w:rPr>
-        <w:tab/>
-      </w:r>
-      <w:r>
-        <w:rPr>
-          <w:rFonts w:hint="eastAsia"/>
-          <w:bCs/>
-          <w:szCs w:val="21"/>
-        </w:rPr>
-        <w:tab/>
-      </w:r>
-      <w:r>
-        <w:rPr>
-          <w:rFonts w:hint="eastAsia"/>
-          <w:bCs/>
-          <w:szCs w:val="21"/>
-        </w:rPr>
-        <w:t>}</w:t>
-      </w:r>
-    </w:p>
-    <w:p>
-      <w:pPr>
-        <w:rPr>
-          <w:rFonts w:hint="eastAsia"/>
-          <w:bCs/>
-          <w:szCs w:val="21"/>
-        </w:rPr>
-      </w:pPr>
-      <w:r>
-        <w:rPr>
-          <w:rFonts w:hint="eastAsia"/>
-          <w:bCs/>
-          <w:szCs w:val="21"/>
-        </w:rPr>
-        <w:tab/>
-      </w:r>
-      <w:r>
-        <w:rPr>
-          <w:rFonts w:hint="eastAsia"/>
-          <w:bCs/>
-          <w:szCs w:val="21"/>
-        </w:rPr>
-        <w:t>}</w:t>
-      </w:r>
-    </w:p>
-    <w:p>
-      <w:pPr>
-        <w:rPr>
-          <w:rFonts w:hint="eastAsia"/>
-          <w:bCs/>
-          <w:szCs w:val="21"/>
-        </w:rPr>
-      </w:pPr>
-      <w:r>
-        <w:rPr>
-          <w:rFonts w:hint="eastAsia"/>
-          <w:bCs/>
-          <w:szCs w:val="21"/>
-        </w:rPr>
-        <w:t>}</w:t>
-      </w:r>
-    </w:p>
-    <w:p>
-      <w:pPr>
-        <w:rPr>
-          <w:rFonts w:hint="eastAsia"/>
-          <w:bCs/>
-          <w:szCs w:val="21"/>
-        </w:rPr>
-      </w:pPr>
-      <w:r>
-        <w:rPr>
-          <w:rFonts w:hint="eastAsia"/>
-          <w:bCs/>
-          <w:szCs w:val="21"/>
-        </w:rPr>
-        <w:t>class Printer extends Thread{</w:t>
-      </w:r>
-    </w:p>
-    <w:p>
-      <w:pPr>
-        <w:rPr>
-          <w:rFonts w:hint="eastAsia"/>
-          <w:bCs/>
-          <w:szCs w:val="21"/>
-        </w:rPr>
-      </w:pPr>
-      <w:r>
-        <w:rPr>
-          <w:rFonts w:hint="eastAsia"/>
-          <w:bCs/>
-          <w:szCs w:val="21"/>
-        </w:rPr>
-        <w:tab/>
-      </w:r>
-      <w:r>
-        <w:rPr>
-          <w:rFonts w:hint="eastAsia"/>
-          <w:bCs/>
-          <w:szCs w:val="21"/>
-        </w:rPr>
-        <w:t>Storage s=new Storage();</w:t>
-      </w:r>
-    </w:p>
-    <w:p>
-      <w:pPr>
-        <w:rPr>
-          <w:rFonts w:hint="eastAsia"/>
-          <w:bCs/>
-          <w:szCs w:val="21"/>
-        </w:rPr>
-      </w:pPr>
-      <w:r>
-        <w:rPr>
-          <w:rFonts w:hint="eastAsia"/>
-          <w:bCs/>
-          <w:szCs w:val="21"/>
-        </w:rPr>
-        <w:tab/>
-      </w:r>
-      <w:r>
-        <w:rPr>
-          <w:rFonts w:hint="eastAsia"/>
-          <w:bCs/>
-          <w:szCs w:val="21"/>
-        </w:rPr>
-        <w:t>int count=0;</w:t>
-      </w:r>
-    </w:p>
-    <w:p>
-      <w:pPr>
-        <w:rPr>
-          <w:rFonts w:hint="eastAsia"/>
-          <w:bCs/>
-          <w:szCs w:val="21"/>
-        </w:rPr>
-      </w:pPr>
-      <w:r>
-        <w:rPr>
-          <w:rFonts w:hint="eastAsia"/>
-          <w:bCs/>
-          <w:szCs w:val="21"/>
-        </w:rPr>
-        <w:tab/>
-      </w:r>
-      <w:r>
-        <w:rPr>
-          <w:rFonts w:hint="eastAsia"/>
-          <w:bCs/>
-          <w:szCs w:val="21"/>
-        </w:rPr>
-        <w:t xml:space="preserve">public Printer(String str,Storage s) </w:t>
-      </w:r>
-    </w:p>
-    <w:p>
-      <w:pPr>
-        <w:rPr>
-          <w:rFonts w:hint="eastAsia"/>
-          <w:bCs/>
-          <w:szCs w:val="21"/>
-        </w:rPr>
-      </w:pPr>
-      <w:r>
-        <w:rPr>
-          <w:rFonts w:hint="eastAsia"/>
-          <w:bCs/>
-          <w:szCs w:val="21"/>
-        </w:rPr>
-        <w:tab/>
-      </w:r>
-      <w:r>
-        <w:rPr>
-          <w:rFonts w:hint="eastAsia"/>
-          <w:bCs/>
-          <w:szCs w:val="21"/>
-        </w:rPr>
-        <w:t>{</w:t>
-      </w:r>
-    </w:p>
-    <w:p>
-      <w:pPr>
-        <w:rPr>
-          <w:rFonts w:hint="eastAsia"/>
-          <w:bCs/>
-          <w:szCs w:val="21"/>
-        </w:rPr>
-      </w:pPr>
-      <w:r>
-        <w:rPr>
-          <w:rFonts w:hint="eastAsia"/>
-          <w:bCs/>
-          <w:szCs w:val="21"/>
-        </w:rPr>
-        <w:tab/>
-      </w:r>
-      <w:r>
-        <w:rPr>
-          <w:rFonts w:hint="eastAsia"/>
-          <w:bCs/>
-          <w:szCs w:val="21"/>
-        </w:rPr>
-        <w:tab/>
-      </w:r>
-      <w:r>
-        <w:rPr>
-          <w:rFonts w:hint="eastAsia"/>
-          <w:bCs/>
-          <w:szCs w:val="21"/>
-        </w:rPr>
-        <w:t>super(str);</w:t>
-      </w:r>
-    </w:p>
-    <w:p>
-      <w:pPr>
-        <w:rPr>
-          <w:rFonts w:hint="eastAsia"/>
-          <w:bCs/>
-          <w:szCs w:val="21"/>
-        </w:rPr>
-      </w:pPr>
-      <w:r>
-        <w:rPr>
-          <w:rFonts w:hint="eastAsia"/>
-          <w:bCs/>
-          <w:szCs w:val="21"/>
-        </w:rPr>
-        <w:tab/>
-      </w:r>
-      <w:r>
-        <w:rPr>
-          <w:rFonts w:hint="eastAsia"/>
-          <w:bCs/>
-          <w:szCs w:val="21"/>
-        </w:rPr>
-        <w:tab/>
-      </w:r>
-      <w:r>
-        <w:rPr>
-          <w:rFonts w:hint="eastAsia"/>
-          <w:bCs/>
-          <w:szCs w:val="21"/>
-        </w:rPr>
-        <w:t>this.s=s;</w:t>
-      </w:r>
-    </w:p>
-    <w:p>
-      <w:pPr>
-        <w:rPr>
-          <w:rFonts w:hint="eastAsia"/>
-          <w:bCs/>
-          <w:szCs w:val="21"/>
-        </w:rPr>
-      </w:pPr>
-      <w:r>
-        <w:rPr>
-          <w:rFonts w:hint="eastAsia"/>
-          <w:bCs/>
-          <w:szCs w:val="21"/>
-        </w:rPr>
-        <w:tab/>
-      </w:r>
-      <w:r>
-        <w:rPr>
-          <w:rFonts w:hint="eastAsia"/>
-          <w:bCs/>
-          <w:szCs w:val="21"/>
-        </w:rPr>
-        <w:t>}</w:t>
-      </w:r>
-    </w:p>
-    <w:p>
-      <w:pPr>
-        <w:rPr>
-          <w:rFonts w:hint="eastAsia"/>
-          <w:bCs/>
-          <w:szCs w:val="21"/>
-        </w:rPr>
-      </w:pPr>
-      <w:r>
-        <w:rPr>
-          <w:rFonts w:hint="eastAsia"/>
-          <w:bCs/>
-          <w:szCs w:val="21"/>
-        </w:rPr>
-        <w:tab/>
-      </w:r>
-      <w:r>
-        <w:rPr>
-          <w:rFonts w:hint="eastAsia"/>
-          <w:bCs/>
-          <w:szCs w:val="21"/>
-        </w:rPr>
-        <w:t>public void run() {</w:t>
-      </w:r>
-    </w:p>
-    <w:p>
-      <w:pPr>
-        <w:rPr>
-          <w:rFonts w:hint="eastAsia"/>
-          <w:bCs/>
-          <w:szCs w:val="21"/>
-        </w:rPr>
-      </w:pPr>
-      <w:r>
-        <w:rPr>
-          <w:rFonts w:hint="eastAsia"/>
-          <w:bCs/>
-          <w:szCs w:val="21"/>
-        </w:rPr>
-        <w:tab/>
-      </w:r>
-      <w:r>
-        <w:rPr>
-          <w:rFonts w:hint="eastAsia"/>
-          <w:bCs/>
-          <w:szCs w:val="21"/>
-        </w:rPr>
-        <w:tab/>
-      </w:r>
-      <w:r>
-        <w:rPr>
-          <w:rFonts w:hint="eastAsia"/>
-          <w:bCs/>
-          <w:szCs w:val="21"/>
-        </w:rPr>
-        <w:t xml:space="preserve">while(true) </w:t>
-      </w:r>
-    </w:p>
-    <w:p>
-      <w:pPr>
-        <w:rPr>
-          <w:rFonts w:hint="eastAsia"/>
-          <w:bCs/>
-          <w:szCs w:val="21"/>
-        </w:rPr>
-      </w:pPr>
-      <w:r>
-        <w:rPr>
-          <w:rFonts w:hint="eastAsia"/>
-          <w:bCs/>
-          <w:szCs w:val="21"/>
-        </w:rPr>
-        <w:tab/>
-      </w:r>
-      <w:r>
-        <w:rPr>
-          <w:rFonts w:hint="eastAsia"/>
-          <w:bCs/>
-          <w:szCs w:val="21"/>
-        </w:rPr>
-        <w:tab/>
-      </w:r>
-      <w:r>
-        <w:rPr>
-          <w:rFonts w:hint="eastAsia"/>
-          <w:bCs/>
-          <w:szCs w:val="21"/>
-        </w:rPr>
-        <w:t>{</w:t>
-      </w:r>
-    </w:p>
-    <w:p>
-      <w:pPr>
-        <w:rPr>
-          <w:rFonts w:hint="eastAsia"/>
-          <w:bCs/>
-          <w:szCs w:val="21"/>
-        </w:rPr>
-      </w:pPr>
-      <w:r>
-        <w:rPr>
-          <w:rFonts w:hint="eastAsia"/>
-          <w:bCs/>
-          <w:szCs w:val="21"/>
-        </w:rPr>
-        <w:tab/>
-      </w:r>
-      <w:r>
-        <w:rPr>
-          <w:rFonts w:hint="eastAsia"/>
-          <w:bCs/>
-          <w:szCs w:val="21"/>
-        </w:rPr>
-        <w:tab/>
-      </w:r>
-      <w:r>
-        <w:rPr>
-          <w:rFonts w:hint="eastAsia"/>
-          <w:bCs/>
-          <w:szCs w:val="21"/>
-        </w:rPr>
-        <w:tab/>
-      </w:r>
-      <w:r>
-        <w:rPr>
-          <w:rFonts w:hint="eastAsia"/>
-          <w:bCs/>
-          <w:szCs w:val="21"/>
-        </w:rPr>
-        <w:t>if(count&lt;s.number.size())</w:t>
-      </w:r>
-    </w:p>
-    <w:p>
-      <w:pPr>
-        <w:rPr>
-          <w:rFonts w:hint="eastAsia"/>
-          <w:bCs/>
-          <w:szCs w:val="21"/>
-        </w:rPr>
-      </w:pPr>
-      <w:r>
-        <w:rPr>
-          <w:rFonts w:hint="eastAsia"/>
-          <w:bCs/>
-          <w:szCs w:val="21"/>
-        </w:rPr>
-        <w:tab/>
-      </w:r>
-      <w:r>
-        <w:rPr>
-          <w:rFonts w:hint="eastAsia"/>
-          <w:bCs/>
-          <w:szCs w:val="21"/>
-        </w:rPr>
-        <w:tab/>
-      </w:r>
-      <w:r>
-        <w:rPr>
-          <w:rFonts w:hint="eastAsia"/>
-          <w:bCs/>
-          <w:szCs w:val="21"/>
-        </w:rPr>
-        <w:tab/>
-      </w:r>
-      <w:r>
-        <w:rPr>
-          <w:rFonts w:hint="eastAsia"/>
-          <w:bCs/>
-          <w:szCs w:val="21"/>
-        </w:rPr>
-        <w:t>{</w:t>
-      </w:r>
-    </w:p>
-    <w:p>
-      <w:pPr>
-        <w:rPr>
-          <w:rFonts w:hint="eastAsia"/>
-          <w:bCs/>
-          <w:szCs w:val="21"/>
-        </w:rPr>
-      </w:pPr>
-      <w:r>
-        <w:rPr>
-          <w:rFonts w:hint="eastAsia"/>
-          <w:bCs/>
-          <w:szCs w:val="21"/>
-        </w:rPr>
-        <w:tab/>
-      </w:r>
-      <w:r>
-        <w:rPr>
-          <w:rFonts w:hint="eastAsia"/>
-          <w:bCs/>
-          <w:szCs w:val="21"/>
-        </w:rPr>
-        <w:tab/>
-      </w:r>
-      <w:r>
-        <w:rPr>
-          <w:rFonts w:hint="eastAsia"/>
-          <w:bCs/>
-          <w:szCs w:val="21"/>
-        </w:rPr>
-        <w:tab/>
-      </w:r>
-      <w:r>
-        <w:rPr>
-          <w:rFonts w:hint="eastAsia"/>
-          <w:bCs/>
-          <w:szCs w:val="21"/>
-        </w:rPr>
-        <w:tab/>
-      </w:r>
-      <w:r>
-        <w:rPr>
-          <w:rFonts w:hint="eastAsia"/>
-          <w:bCs/>
-          <w:szCs w:val="21"/>
-        </w:rPr>
-        <w:t>System.out.println("Printer输出"+s.getNum(count));</w:t>
-      </w:r>
-    </w:p>
-    <w:p>
-      <w:pPr>
-        <w:rPr>
-          <w:rFonts w:hint="eastAsia"/>
-          <w:bCs/>
-          <w:szCs w:val="21"/>
-        </w:rPr>
-      </w:pPr>
-      <w:r>
-        <w:rPr>
-          <w:rFonts w:hint="eastAsia"/>
-          <w:bCs/>
-          <w:szCs w:val="21"/>
-        </w:rPr>
-        <w:tab/>
-      </w:r>
-      <w:r>
-        <w:rPr>
-          <w:rFonts w:hint="eastAsia"/>
-          <w:bCs/>
-          <w:szCs w:val="21"/>
-        </w:rPr>
-        <w:tab/>
-      </w:r>
-      <w:r>
-        <w:rPr>
-          <w:rFonts w:hint="eastAsia"/>
-          <w:bCs/>
-          <w:szCs w:val="21"/>
-        </w:rPr>
-        <w:tab/>
-      </w:r>
-      <w:r>
-        <w:rPr>
-          <w:rFonts w:hint="eastAsia"/>
-          <w:bCs/>
-          <w:szCs w:val="21"/>
-        </w:rPr>
-        <w:tab/>
-      </w:r>
-      <w:r>
-        <w:rPr>
-          <w:rFonts w:hint="eastAsia"/>
-          <w:bCs/>
-          <w:szCs w:val="21"/>
-        </w:rPr>
-        <w:t>count++;</w:t>
-      </w:r>
-    </w:p>
-    <w:p>
-      <w:pPr>
-        <w:rPr>
-          <w:rFonts w:hint="eastAsia"/>
-          <w:bCs/>
-          <w:szCs w:val="21"/>
-        </w:rPr>
-      </w:pPr>
-      <w:r>
-        <w:rPr>
-          <w:rFonts w:hint="eastAsia"/>
-          <w:bCs/>
-          <w:szCs w:val="21"/>
-        </w:rPr>
-        <w:tab/>
-      </w:r>
-      <w:r>
-        <w:rPr>
-          <w:rFonts w:hint="eastAsia"/>
-          <w:bCs/>
-          <w:szCs w:val="21"/>
-        </w:rPr>
-        <w:tab/>
-      </w:r>
-      <w:r>
-        <w:rPr>
-          <w:rFonts w:hint="eastAsia"/>
-          <w:bCs/>
-          <w:szCs w:val="21"/>
-        </w:rPr>
-        <w:tab/>
-      </w:r>
-      <w:r>
-        <w:rPr>
-          <w:rFonts w:hint="eastAsia"/>
-          <w:bCs/>
-          <w:szCs w:val="21"/>
-        </w:rPr>
-        <w:tab/>
-      </w:r>
-      <w:r>
-        <w:rPr>
-          <w:rFonts w:hint="eastAsia"/>
-          <w:bCs/>
-          <w:szCs w:val="21"/>
-        </w:rPr>
-        <w:t xml:space="preserve">try </w:t>
-      </w:r>
-    </w:p>
-    <w:p>
-      <w:pPr>
-        <w:rPr>
-          <w:rFonts w:hint="eastAsia"/>
-          <w:bCs/>
-          <w:szCs w:val="21"/>
-        </w:rPr>
-      </w:pPr>
-      <w:r>
-        <w:rPr>
-          <w:rFonts w:hint="eastAsia"/>
-          <w:bCs/>
-          <w:szCs w:val="21"/>
-        </w:rPr>
-        <w:tab/>
-      </w:r>
-      <w:r>
-        <w:rPr>
-          <w:rFonts w:hint="eastAsia"/>
-          <w:bCs/>
-          <w:szCs w:val="21"/>
-        </w:rPr>
-        <w:tab/>
-      </w:r>
-      <w:r>
-        <w:rPr>
-          <w:rFonts w:hint="eastAsia"/>
-          <w:bCs/>
-          <w:szCs w:val="21"/>
-        </w:rPr>
-        <w:tab/>
-      </w:r>
-      <w:r>
-        <w:rPr>
-          <w:rFonts w:hint="eastAsia"/>
-          <w:bCs/>
-          <w:szCs w:val="21"/>
-        </w:rPr>
-        <w:tab/>
-      </w:r>
-      <w:r>
-        <w:rPr>
-          <w:rFonts w:hint="eastAsia"/>
-          <w:bCs/>
-          <w:szCs w:val="21"/>
-        </w:rPr>
-        <w:t>{</w:t>
-      </w:r>
-    </w:p>
-    <w:p>
-      <w:pPr>
-        <w:rPr>
-          <w:rFonts w:hint="eastAsia"/>
-          <w:bCs/>
-          <w:szCs w:val="21"/>
-        </w:rPr>
-      </w:pPr>
-      <w:r>
-        <w:rPr>
-          <w:rFonts w:hint="eastAsia"/>
-          <w:bCs/>
-          <w:szCs w:val="21"/>
-        </w:rPr>
-        <w:tab/>
-      </w:r>
-      <w:r>
-        <w:rPr>
-          <w:rFonts w:hint="eastAsia"/>
-          <w:bCs/>
-          <w:szCs w:val="21"/>
-        </w:rPr>
-        <w:tab/>
-      </w:r>
-      <w:r>
-        <w:rPr>
-          <w:rFonts w:hint="eastAsia"/>
-          <w:bCs/>
-          <w:szCs w:val="21"/>
-        </w:rPr>
-        <w:tab/>
-      </w:r>
-      <w:r>
-        <w:rPr>
-          <w:rFonts w:hint="eastAsia"/>
-          <w:bCs/>
-          <w:szCs w:val="21"/>
-        </w:rPr>
-        <w:tab/>
-      </w:r>
-      <w:r>
-        <w:rPr>
-          <w:rFonts w:hint="eastAsia"/>
-          <w:bCs/>
-          <w:szCs w:val="21"/>
-        </w:rPr>
-        <w:tab/>
-      </w:r>
-      <w:r>
-        <w:rPr>
-          <w:rFonts w:hint="eastAsia"/>
-          <w:bCs/>
-          <w:szCs w:val="21"/>
-        </w:rPr>
-        <w:t>Thread.sleep(1000);</w:t>
-      </w:r>
-    </w:p>
-    <w:p>
-      <w:pPr>
-        <w:rPr>
-          <w:rFonts w:hint="eastAsia"/>
-          <w:bCs/>
-          <w:szCs w:val="21"/>
-        </w:rPr>
-      </w:pPr>
-      <w:r>
-        <w:rPr>
-          <w:rFonts w:hint="eastAsia"/>
-          <w:bCs/>
-          <w:szCs w:val="21"/>
-        </w:rPr>
-        <w:tab/>
-      </w:r>
-      <w:r>
-        <w:rPr>
-          <w:rFonts w:hint="eastAsia"/>
-          <w:bCs/>
-          <w:szCs w:val="21"/>
-        </w:rPr>
-        <w:tab/>
-      </w:r>
-      <w:r>
-        <w:rPr>
-          <w:rFonts w:hint="eastAsia"/>
-          <w:bCs/>
-          <w:szCs w:val="21"/>
-        </w:rPr>
-        <w:tab/>
-      </w:r>
-      <w:r>
-        <w:rPr>
-          <w:rFonts w:hint="eastAsia"/>
-          <w:bCs/>
-          <w:szCs w:val="21"/>
-        </w:rPr>
-        <w:tab/>
-      </w:r>
-      <w:r>
-        <w:rPr>
-          <w:rFonts w:hint="eastAsia"/>
-          <w:bCs/>
-          <w:szCs w:val="21"/>
-        </w:rPr>
-        <w:t xml:space="preserve">}catch(Exception e) </w:t>
-      </w:r>
-    </w:p>
-    <w:p>
-      <w:pPr>
-        <w:rPr>
-          <w:rFonts w:hint="eastAsia"/>
-          <w:bCs/>
-          <w:szCs w:val="21"/>
-        </w:rPr>
-      </w:pPr>
-      <w:r>
-        <w:rPr>
-          <w:rFonts w:hint="eastAsia"/>
-          <w:bCs/>
-          <w:szCs w:val="21"/>
-        </w:rPr>
-        <w:tab/>
-      </w:r>
-      <w:r>
-        <w:rPr>
-          <w:rFonts w:hint="eastAsia"/>
-          <w:bCs/>
-          <w:szCs w:val="21"/>
-        </w:rPr>
-        <w:tab/>
-      </w:r>
-      <w:r>
-        <w:rPr>
-          <w:rFonts w:hint="eastAsia"/>
-          <w:bCs/>
-          <w:szCs w:val="21"/>
-        </w:rPr>
-        <w:tab/>
-      </w:r>
-      <w:r>
-        <w:rPr>
-          <w:rFonts w:hint="eastAsia"/>
-          <w:bCs/>
-          <w:szCs w:val="21"/>
-        </w:rPr>
-        <w:tab/>
-      </w:r>
-      <w:r>
-        <w:rPr>
-          <w:rFonts w:hint="eastAsia"/>
-          <w:bCs/>
-          <w:szCs w:val="21"/>
-        </w:rPr>
-        <w:t>{</w:t>
-      </w:r>
-    </w:p>
-    <w:p>
-      <w:pPr>
-        <w:rPr>
-          <w:rFonts w:hint="eastAsia"/>
-          <w:bCs/>
-          <w:szCs w:val="21"/>
-        </w:rPr>
-      </w:pPr>
-      <w:r>
-        <w:rPr>
-          <w:rFonts w:hint="eastAsia"/>
-          <w:bCs/>
-          <w:szCs w:val="21"/>
-        </w:rPr>
-        <w:tab/>
-      </w:r>
-      <w:r>
-        <w:rPr>
-          <w:rFonts w:hint="eastAsia"/>
-          <w:bCs/>
-          <w:szCs w:val="21"/>
-        </w:rPr>
-        <w:tab/>
-      </w:r>
-      <w:r>
-        <w:rPr>
-          <w:rFonts w:hint="eastAsia"/>
-          <w:bCs/>
-          <w:szCs w:val="21"/>
-        </w:rPr>
-        <w:tab/>
-      </w:r>
-      <w:r>
-        <w:rPr>
-          <w:rFonts w:hint="eastAsia"/>
-          <w:bCs/>
-          <w:szCs w:val="21"/>
-        </w:rPr>
-        <w:tab/>
-      </w:r>
-      <w:r>
-        <w:rPr>
-          <w:rFonts w:hint="eastAsia"/>
-          <w:bCs/>
-          <w:szCs w:val="21"/>
-        </w:rPr>
-        <w:tab/>
-      </w:r>
-      <w:r>
-        <w:rPr>
-          <w:rFonts w:hint="eastAsia"/>
-          <w:bCs/>
-          <w:szCs w:val="21"/>
-        </w:rPr>
-        <w:t>e.printStackTrace();</w:t>
-      </w:r>
-    </w:p>
-    <w:p>
-      <w:pPr>
-        <w:rPr>
-          <w:rFonts w:hint="eastAsia"/>
-          <w:bCs/>
-          <w:szCs w:val="21"/>
-        </w:rPr>
-      </w:pPr>
-      <w:r>
-        <w:rPr>
-          <w:rFonts w:hint="eastAsia"/>
-          <w:bCs/>
-          <w:szCs w:val="21"/>
-        </w:rPr>
-        <w:tab/>
-      </w:r>
-      <w:r>
-        <w:rPr>
-          <w:rFonts w:hint="eastAsia"/>
-          <w:bCs/>
-          <w:szCs w:val="21"/>
-        </w:rPr>
-        <w:tab/>
-      </w:r>
-      <w:r>
-        <w:rPr>
-          <w:rFonts w:hint="eastAsia"/>
-          <w:bCs/>
-          <w:szCs w:val="21"/>
-        </w:rPr>
-        <w:tab/>
-      </w:r>
-      <w:r>
-        <w:rPr>
-          <w:rFonts w:hint="eastAsia"/>
-          <w:bCs/>
-          <w:szCs w:val="21"/>
-        </w:rPr>
-        <w:tab/>
-      </w:r>
-      <w:r>
-        <w:rPr>
-          <w:rFonts w:hint="eastAsia"/>
-          <w:bCs/>
-          <w:szCs w:val="21"/>
-        </w:rPr>
-        <w:t>}</w:t>
-      </w:r>
-    </w:p>
-    <w:p>
-      <w:pPr>
-        <w:rPr>
-          <w:rFonts w:hint="eastAsia"/>
-          <w:bCs/>
-          <w:szCs w:val="21"/>
-        </w:rPr>
-      </w:pPr>
-      <w:r>
-        <w:rPr>
-          <w:rFonts w:hint="eastAsia"/>
-          <w:bCs/>
-          <w:szCs w:val="21"/>
-        </w:rPr>
-        <w:tab/>
-      </w:r>
-      <w:r>
-        <w:rPr>
-          <w:rFonts w:hint="eastAsia"/>
-          <w:bCs/>
-          <w:szCs w:val="21"/>
-        </w:rPr>
-        <w:tab/>
-      </w:r>
-      <w:r>
-        <w:rPr>
-          <w:rFonts w:hint="eastAsia"/>
-          <w:bCs/>
-          <w:szCs w:val="21"/>
-        </w:rPr>
-        <w:tab/>
-      </w:r>
-      <w:r>
-        <w:rPr>
-          <w:rFonts w:hint="eastAsia"/>
-          <w:bCs/>
-          <w:szCs w:val="21"/>
-        </w:rPr>
-        <w:t>}</w:t>
-      </w:r>
-    </w:p>
-    <w:p>
-      <w:pPr>
-        <w:rPr>
-          <w:rFonts w:hint="eastAsia"/>
-          <w:bCs/>
-          <w:szCs w:val="21"/>
-        </w:rPr>
-      </w:pPr>
-      <w:r>
-        <w:rPr>
-          <w:rFonts w:hint="eastAsia"/>
-          <w:bCs/>
-          <w:szCs w:val="21"/>
-        </w:rPr>
-        <w:tab/>
-      </w:r>
-      <w:r>
-        <w:rPr>
-          <w:rFonts w:hint="eastAsia"/>
-          <w:bCs/>
-          <w:szCs w:val="21"/>
-        </w:rPr>
-        <w:tab/>
-      </w:r>
-      <w:r>
-        <w:rPr>
-          <w:rFonts w:hint="eastAsia"/>
-          <w:bCs/>
-          <w:szCs w:val="21"/>
-        </w:rPr>
-        <w:t>}</w:t>
-      </w:r>
-    </w:p>
-    <w:p>
-      <w:pPr>
-        <w:rPr>
-          <w:rFonts w:hint="eastAsia"/>
-          <w:bCs/>
-          <w:szCs w:val="21"/>
-        </w:rPr>
-      </w:pPr>
-      <w:r>
-        <w:rPr>
-          <w:rFonts w:hint="eastAsia"/>
-          <w:bCs/>
-          <w:szCs w:val="21"/>
-        </w:rPr>
-        <w:tab/>
-      </w:r>
-      <w:r>
-        <w:rPr>
-          <w:rFonts w:hint="eastAsia"/>
-          <w:bCs/>
-          <w:szCs w:val="21"/>
-        </w:rPr>
-        <w:t>}</w:t>
-      </w:r>
-    </w:p>
-    <w:p>
-      <w:pPr>
-        <w:rPr>
-          <w:rFonts w:hint="eastAsia"/>
-          <w:bCs/>
-          <w:szCs w:val="21"/>
-        </w:rPr>
-      </w:pPr>
-      <w:r>
-        <w:rPr>
-          <w:rFonts w:hint="eastAsia"/>
-          <w:bCs/>
-          <w:szCs w:val="21"/>
-        </w:rPr>
-        <w:t>}</w:t>
-      </w:r>
-    </w:p>
-    <w:p>
-      <w:pPr>
-        <w:rPr>
-          <w:rFonts w:hint="eastAsia"/>
-          <w:bCs/>
-          <w:szCs w:val="21"/>
-        </w:rPr>
-      </w:pPr>
-      <w:r>
-        <w:rPr>
-          <w:rFonts w:hint="eastAsia"/>
-          <w:bCs/>
-          <w:szCs w:val="21"/>
-        </w:rPr>
-        <w:t xml:space="preserve">public class threadTwo </w:t>
-      </w:r>
-    </w:p>
-    <w:p>
-      <w:pPr>
-        <w:rPr>
-          <w:rFonts w:hint="eastAsia"/>
-          <w:bCs/>
-          <w:szCs w:val="21"/>
-        </w:rPr>
-      </w:pPr>
-      <w:r>
-        <w:rPr>
-          <w:rFonts w:hint="eastAsia"/>
-          <w:bCs/>
-          <w:szCs w:val="21"/>
-        </w:rPr>
-        <w:t>{</w:t>
-      </w:r>
-    </w:p>
-    <w:p>
-      <w:pPr>
-        <w:rPr>
-          <w:rFonts w:hint="eastAsia"/>
-          <w:bCs/>
-          <w:szCs w:val="21"/>
-        </w:rPr>
-      </w:pPr>
-      <w:r>
-        <w:rPr>
-          <w:rFonts w:hint="eastAsia"/>
-          <w:bCs/>
-          <w:szCs w:val="21"/>
-        </w:rPr>
-        <w:tab/>
-      </w:r>
-      <w:r>
-        <w:rPr>
-          <w:rFonts w:hint="eastAsia"/>
-          <w:bCs/>
-          <w:szCs w:val="21"/>
-        </w:rPr>
-        <w:t xml:space="preserve">public static void main(String[] args) </w:t>
-      </w:r>
-    </w:p>
-    <w:p>
-      <w:pPr>
-        <w:rPr>
-          <w:rFonts w:hint="eastAsia"/>
-          <w:bCs/>
-          <w:szCs w:val="21"/>
-        </w:rPr>
-      </w:pPr>
-      <w:r>
-        <w:rPr>
-          <w:rFonts w:hint="eastAsia"/>
-          <w:bCs/>
-          <w:szCs w:val="21"/>
-        </w:rPr>
-        <w:tab/>
-      </w:r>
-      <w:r>
-        <w:rPr>
-          <w:rFonts w:hint="eastAsia"/>
-          <w:bCs/>
-          <w:szCs w:val="21"/>
-        </w:rPr>
-        <w:t>{</w:t>
-      </w:r>
-    </w:p>
-    <w:p>
-      <w:pPr>
-        <w:rPr>
-          <w:rFonts w:hint="eastAsia"/>
-          <w:bCs/>
-          <w:szCs w:val="21"/>
-        </w:rPr>
-      </w:pPr>
-      <w:r>
-        <w:rPr>
-          <w:rFonts w:hint="eastAsia"/>
-          <w:bCs/>
-          <w:szCs w:val="21"/>
-        </w:rPr>
-        <w:tab/>
-      </w:r>
-      <w:r>
-        <w:rPr>
-          <w:rFonts w:hint="eastAsia"/>
-          <w:bCs/>
-          <w:szCs w:val="21"/>
-        </w:rPr>
-        <w:tab/>
-      </w:r>
-      <w:r>
-        <w:rPr>
-          <w:rFonts w:hint="eastAsia"/>
-          <w:bCs/>
-          <w:szCs w:val="21"/>
-        </w:rPr>
-        <w:t>Storage se=new Storage();</w:t>
-      </w:r>
-    </w:p>
-    <w:p>
-      <w:pPr>
-        <w:rPr>
-          <w:rFonts w:hint="eastAsia"/>
-          <w:bCs/>
-          <w:szCs w:val="21"/>
-        </w:rPr>
-      </w:pPr>
-      <w:r>
-        <w:rPr>
-          <w:rFonts w:hint="eastAsia"/>
-          <w:bCs/>
-          <w:szCs w:val="21"/>
-        </w:rPr>
-        <w:tab/>
-      </w:r>
-      <w:r>
-        <w:rPr>
-          <w:rFonts w:hint="eastAsia"/>
-          <w:bCs/>
-          <w:szCs w:val="21"/>
-        </w:rPr>
-        <w:tab/>
-      </w:r>
-      <w:r>
-        <w:rPr>
-          <w:rFonts w:hint="eastAsia"/>
-          <w:bCs/>
-          <w:szCs w:val="21"/>
-        </w:rPr>
-        <w:t>Counter count=new Counter("Counter",se);</w:t>
-      </w:r>
-    </w:p>
-    <w:p>
-      <w:pPr>
-        <w:rPr>
-          <w:rFonts w:hint="eastAsia"/>
-          <w:bCs/>
-          <w:szCs w:val="21"/>
-        </w:rPr>
-      </w:pPr>
-      <w:r>
-        <w:rPr>
-          <w:rFonts w:hint="eastAsia"/>
-          <w:bCs/>
-          <w:szCs w:val="21"/>
-        </w:rPr>
-        <w:tab/>
-      </w:r>
-      <w:r>
-        <w:rPr>
-          <w:rFonts w:hint="eastAsia"/>
-          <w:bCs/>
-          <w:szCs w:val="21"/>
-        </w:rPr>
-        <w:tab/>
-      </w:r>
-      <w:r>
-        <w:rPr>
-          <w:rFonts w:hint="eastAsia"/>
-          <w:bCs/>
-          <w:szCs w:val="21"/>
-        </w:rPr>
-        <w:t>Printer print=new Printer("Printer",se);</w:t>
-      </w:r>
-    </w:p>
-    <w:p>
-      <w:pPr>
-        <w:rPr>
-          <w:rFonts w:hint="eastAsia"/>
-          <w:bCs/>
-          <w:szCs w:val="21"/>
-        </w:rPr>
-      </w:pPr>
-      <w:r>
-        <w:rPr>
-          <w:rFonts w:hint="eastAsia"/>
-          <w:bCs/>
-          <w:szCs w:val="21"/>
-        </w:rPr>
-        <w:tab/>
-      </w:r>
-      <w:r>
-        <w:rPr>
-          <w:rFonts w:hint="eastAsia"/>
-          <w:bCs/>
-          <w:szCs w:val="21"/>
-        </w:rPr>
-        <w:tab/>
-      </w:r>
-      <w:r>
-        <w:rPr>
-          <w:rFonts w:hint="eastAsia"/>
-          <w:bCs/>
-          <w:szCs w:val="21"/>
-        </w:rPr>
-        <w:t>count.start();</w:t>
-      </w:r>
-    </w:p>
-    <w:p>
-      <w:pPr>
-        <w:rPr>
-          <w:rFonts w:hint="eastAsia"/>
-          <w:bCs/>
-          <w:szCs w:val="21"/>
-        </w:rPr>
-      </w:pPr>
-      <w:r>
-        <w:rPr>
-          <w:rFonts w:hint="eastAsia"/>
-          <w:bCs/>
-          <w:szCs w:val="21"/>
-        </w:rPr>
-        <w:tab/>
-      </w:r>
-      <w:r>
-        <w:rPr>
-          <w:rFonts w:hint="eastAsia"/>
-          <w:bCs/>
-          <w:szCs w:val="21"/>
-        </w:rPr>
-        <w:tab/>
-      </w:r>
-      <w:r>
-        <w:rPr>
-          <w:rFonts w:hint="eastAsia"/>
-          <w:bCs/>
-          <w:szCs w:val="21"/>
-        </w:rPr>
-        <w:t>print.start();</w:t>
-      </w:r>
-    </w:p>
-    <w:p>
-      <w:pPr>
-        <w:rPr>
-          <w:rFonts w:hint="eastAsia"/>
-          <w:bCs/>
-          <w:szCs w:val="21"/>
-        </w:rPr>
-      </w:pPr>
-      <w:r>
-        <w:rPr>
-          <w:rFonts w:hint="eastAsia"/>
-          <w:bCs/>
-          <w:szCs w:val="21"/>
-        </w:rPr>
-        <w:tab/>
-      </w:r>
-      <w:r>
-        <w:rPr>
-          <w:rFonts w:hint="eastAsia"/>
-          <w:bCs/>
-          <w:szCs w:val="21"/>
-        </w:rPr>
-        <w:t>}</w:t>
-      </w:r>
-    </w:p>
-    <w:p>
-      <w:pPr>
-        <w:rPr>
-          <w:rFonts w:hint="default"/>
-          <w:bCs/>
-          <w:szCs w:val="21"/>
-          <w:lang w:val="en-US" w:eastAsia="zh-CN"/>
-        </w:rPr>
-      </w:pPr>
-      <w:r>
-        <w:rPr>
-          <w:rFonts w:hint="eastAsia"/>
-          <w:bCs/>
-          <w:szCs w:val="21"/>
-        </w:rPr>
-        <w:t>}</w:t>
-      </w:r>
-    </w:p>
-    <w:p>
-      <w:pPr>
-        <w:rPr>
-          <w:bCs/>
-          <w:szCs w:val="21"/>
-        </w:rPr>
-      </w:pPr>
-      <w:r>
-        <w:rPr>
-          <w:bCs/>
-          <w:szCs w:val="21"/>
-        </w:rPr>
-        <w:t>3.</w:t>
-      </w:r>
-    </w:p>
-    <w:p>
-      <w:pPr>
-        <w:rPr>
-          <w:rFonts w:hint="eastAsia"/>
-          <w:bCs/>
-          <w:szCs w:val="21"/>
-        </w:rPr>
-      </w:pPr>
-      <w:r>
-        <w:rPr>
-          <w:rFonts w:hint="eastAsia"/>
-          <w:bCs/>
-          <w:szCs w:val="21"/>
-        </w:rPr>
-        <w:t>import java.util.ArrayList;</w:t>
-      </w:r>
-    </w:p>
-    <w:p>
-      <w:pPr>
-        <w:rPr>
-          <w:rFonts w:hint="eastAsia"/>
-          <w:bCs/>
-          <w:szCs w:val="21"/>
-        </w:rPr>
-      </w:pPr>
-      <w:r>
-        <w:rPr>
-          <w:rFonts w:hint="eastAsia"/>
-          <w:bCs/>
-          <w:szCs w:val="21"/>
-        </w:rPr>
-        <w:t>class Storage {</w:t>
-      </w:r>
-    </w:p>
-    <w:p>
-      <w:pPr>
-        <w:rPr>
-          <w:rFonts w:hint="eastAsia"/>
-          <w:bCs/>
-          <w:szCs w:val="21"/>
-        </w:rPr>
-      </w:pPr>
-      <w:r>
-        <w:rPr>
-          <w:rFonts w:hint="eastAsia"/>
-          <w:bCs/>
-          <w:szCs w:val="21"/>
-        </w:rPr>
-        <w:tab/>
-      </w:r>
-      <w:r>
-        <w:rPr>
-          <w:rFonts w:hint="eastAsia"/>
-          <w:bCs/>
-          <w:szCs w:val="21"/>
-        </w:rPr>
-        <w:t>ArrayList&lt;Integer&gt; num=new ArrayList&lt;Integer&gt;();</w:t>
-      </w:r>
-    </w:p>
-    <w:p>
-      <w:pPr>
-        <w:rPr>
-          <w:rFonts w:hint="eastAsia"/>
-          <w:bCs/>
-          <w:szCs w:val="21"/>
-        </w:rPr>
-      </w:pPr>
-      <w:r>
-        <w:rPr>
-          <w:rFonts w:hint="eastAsia"/>
-          <w:bCs/>
-          <w:szCs w:val="21"/>
-        </w:rPr>
-        <w:tab/>
-      </w:r>
-      <w:r>
-        <w:rPr>
-          <w:rFonts w:hint="eastAsia"/>
-          <w:bCs/>
-          <w:szCs w:val="21"/>
-        </w:rPr>
-        <w:t xml:space="preserve">public void setNum(int num) </w:t>
-      </w:r>
-    </w:p>
-    <w:p>
-      <w:pPr>
-        <w:rPr>
-          <w:rFonts w:hint="eastAsia"/>
-          <w:bCs/>
-          <w:szCs w:val="21"/>
-        </w:rPr>
-      </w:pPr>
-      <w:r>
-        <w:rPr>
-          <w:rFonts w:hint="eastAsia"/>
-          <w:bCs/>
-          <w:szCs w:val="21"/>
-        </w:rPr>
-        <w:tab/>
-      </w:r>
-      <w:r>
-        <w:rPr>
-          <w:rFonts w:hint="eastAsia"/>
-          <w:bCs/>
-          <w:szCs w:val="21"/>
-        </w:rPr>
-        <w:t>{</w:t>
-      </w:r>
-    </w:p>
-    <w:p>
-      <w:pPr>
-        <w:rPr>
-          <w:rFonts w:hint="eastAsia"/>
-          <w:bCs/>
-          <w:szCs w:val="21"/>
-        </w:rPr>
-      </w:pPr>
-      <w:r>
-        <w:rPr>
-          <w:rFonts w:hint="eastAsia"/>
-          <w:bCs/>
-          <w:szCs w:val="21"/>
-        </w:rPr>
-        <w:tab/>
-      </w:r>
-      <w:r>
-        <w:rPr>
-          <w:rFonts w:hint="eastAsia"/>
-          <w:bCs/>
-          <w:szCs w:val="21"/>
-        </w:rPr>
-        <w:tab/>
-      </w:r>
-      <w:r>
-        <w:rPr>
-          <w:rFonts w:hint="eastAsia"/>
-          <w:bCs/>
-          <w:szCs w:val="21"/>
-        </w:rPr>
-        <w:t>this.num.add(num);</w:t>
-      </w:r>
-    </w:p>
-    <w:p>
-      <w:pPr>
-        <w:rPr>
-          <w:rFonts w:hint="eastAsia"/>
-          <w:bCs/>
-          <w:szCs w:val="21"/>
-        </w:rPr>
-      </w:pPr>
-      <w:r>
-        <w:rPr>
-          <w:rFonts w:hint="eastAsia"/>
-          <w:bCs/>
-          <w:szCs w:val="21"/>
-        </w:rPr>
-        <w:tab/>
-      </w:r>
-      <w:r>
-        <w:rPr>
-          <w:rFonts w:hint="eastAsia"/>
-          <w:bCs/>
-          <w:szCs w:val="21"/>
-        </w:rPr>
-        <w:t>}</w:t>
-      </w:r>
-    </w:p>
-    <w:p>
-      <w:pPr>
-        <w:rPr>
-          <w:rFonts w:hint="eastAsia"/>
-          <w:bCs/>
-          <w:szCs w:val="21"/>
-        </w:rPr>
-      </w:pPr>
-      <w:r>
-        <w:rPr>
-          <w:rFonts w:hint="eastAsia"/>
-          <w:bCs/>
-          <w:szCs w:val="21"/>
-        </w:rPr>
-        <w:tab/>
-      </w:r>
-      <w:r>
-        <w:rPr>
-          <w:rFonts w:hint="eastAsia"/>
-          <w:bCs/>
-          <w:szCs w:val="21"/>
-        </w:rPr>
-        <w:t xml:space="preserve">public int getNum(int index) </w:t>
-      </w:r>
-    </w:p>
-    <w:p>
-      <w:pPr>
-        <w:rPr>
-          <w:rFonts w:hint="eastAsia"/>
-          <w:bCs/>
-          <w:szCs w:val="21"/>
-        </w:rPr>
-      </w:pPr>
-      <w:r>
-        <w:rPr>
-          <w:rFonts w:hint="eastAsia"/>
-          <w:bCs/>
-          <w:szCs w:val="21"/>
-        </w:rPr>
-        <w:tab/>
-      </w:r>
-      <w:r>
-        <w:rPr>
-          <w:rFonts w:hint="eastAsia"/>
-          <w:bCs/>
-          <w:szCs w:val="21"/>
-        </w:rPr>
-        <w:t>{</w:t>
-      </w:r>
-    </w:p>
-    <w:p>
-      <w:pPr>
-        <w:rPr>
-          <w:rFonts w:hint="eastAsia"/>
-          <w:bCs/>
-          <w:szCs w:val="21"/>
-        </w:rPr>
-      </w:pPr>
-      <w:r>
-        <w:rPr>
-          <w:rFonts w:hint="eastAsia"/>
-          <w:bCs/>
-          <w:szCs w:val="21"/>
-        </w:rPr>
-        <w:tab/>
-      </w:r>
-      <w:r>
-        <w:rPr>
-          <w:rFonts w:hint="eastAsia"/>
-          <w:bCs/>
-          <w:szCs w:val="21"/>
-        </w:rPr>
-        <w:tab/>
-      </w:r>
-      <w:r>
-        <w:rPr>
-          <w:rFonts w:hint="eastAsia"/>
-          <w:bCs/>
-          <w:szCs w:val="21"/>
-        </w:rPr>
-        <w:t>return num.get(index);</w:t>
-      </w:r>
-    </w:p>
-    <w:p>
-      <w:pPr>
-        <w:rPr>
-          <w:rFonts w:hint="eastAsia"/>
-          <w:bCs/>
-          <w:szCs w:val="21"/>
-        </w:rPr>
-      </w:pPr>
-      <w:r>
-        <w:rPr>
-          <w:rFonts w:hint="eastAsia"/>
-          <w:bCs/>
-          <w:szCs w:val="21"/>
-        </w:rPr>
-        <w:tab/>
-      </w:r>
-      <w:r>
-        <w:rPr>
-          <w:rFonts w:hint="eastAsia"/>
-          <w:bCs/>
-          <w:szCs w:val="21"/>
-        </w:rPr>
-        <w:t>}</w:t>
-      </w:r>
-    </w:p>
-    <w:p>
-      <w:pPr>
-        <w:rPr>
-          <w:rFonts w:hint="eastAsia"/>
-          <w:bCs/>
-          <w:szCs w:val="21"/>
-        </w:rPr>
-      </w:pPr>
-      <w:r>
-        <w:rPr>
-          <w:rFonts w:hint="eastAsia"/>
-          <w:bCs/>
-          <w:szCs w:val="21"/>
-        </w:rPr>
-        <w:t>}</w:t>
-      </w:r>
-    </w:p>
-    <w:p>
-      <w:pPr>
-        <w:rPr>
-          <w:rFonts w:hint="eastAsia"/>
-          <w:bCs/>
-          <w:szCs w:val="21"/>
-        </w:rPr>
-      </w:pPr>
-      <w:r>
-        <w:rPr>
-          <w:rFonts w:hint="eastAsia"/>
-          <w:bCs/>
-          <w:szCs w:val="21"/>
-        </w:rPr>
-        <w:t>class Counter extends Thread{</w:t>
-      </w:r>
-    </w:p>
-    <w:p>
-      <w:pPr>
-        <w:rPr>
-          <w:rFonts w:hint="eastAsia"/>
-          <w:bCs/>
-          <w:szCs w:val="21"/>
-        </w:rPr>
-      </w:pPr>
-      <w:r>
-        <w:rPr>
-          <w:rFonts w:hint="eastAsia"/>
-          <w:bCs/>
-          <w:szCs w:val="21"/>
-        </w:rPr>
-        <w:tab/>
-      </w:r>
-      <w:r>
-        <w:rPr>
-          <w:rFonts w:hint="eastAsia"/>
-          <w:bCs/>
-          <w:szCs w:val="21"/>
-        </w:rPr>
-        <w:t>Storage s=new Storage();</w:t>
-      </w:r>
-    </w:p>
-    <w:p>
-      <w:pPr>
-        <w:rPr>
-          <w:rFonts w:hint="eastAsia"/>
-          <w:bCs/>
-          <w:szCs w:val="21"/>
-        </w:rPr>
-      </w:pPr>
-      <w:r>
-        <w:rPr>
-          <w:rFonts w:hint="eastAsia"/>
-          <w:bCs/>
-          <w:szCs w:val="21"/>
-        </w:rPr>
-        <w:tab/>
-      </w:r>
-      <w:r>
-        <w:rPr>
-          <w:rFonts w:hint="eastAsia"/>
-          <w:bCs/>
-          <w:szCs w:val="21"/>
-        </w:rPr>
-        <w:t>int num=0;</w:t>
-      </w:r>
-    </w:p>
-    <w:p>
-      <w:pPr>
-        <w:rPr>
-          <w:rFonts w:hint="eastAsia"/>
-          <w:bCs/>
-          <w:szCs w:val="21"/>
-        </w:rPr>
-      </w:pPr>
-      <w:r>
-        <w:rPr>
-          <w:rFonts w:hint="eastAsia"/>
-          <w:bCs/>
-          <w:szCs w:val="21"/>
-        </w:rPr>
-        <w:tab/>
-      </w:r>
-      <w:r>
-        <w:rPr>
-          <w:rFonts w:hint="eastAsia"/>
-          <w:bCs/>
-          <w:szCs w:val="21"/>
-        </w:rPr>
-        <w:t>public Counter() {}</w:t>
-      </w:r>
-    </w:p>
-    <w:p>
-      <w:pPr>
-        <w:rPr>
-          <w:rFonts w:hint="eastAsia"/>
-          <w:bCs/>
-          <w:szCs w:val="21"/>
-        </w:rPr>
-      </w:pPr>
-      <w:r>
-        <w:rPr>
-          <w:rFonts w:hint="eastAsia"/>
-          <w:bCs/>
-          <w:szCs w:val="21"/>
-        </w:rPr>
-        <w:tab/>
-      </w:r>
-      <w:r>
-        <w:rPr>
-          <w:rFonts w:hint="eastAsia"/>
-          <w:bCs/>
-          <w:szCs w:val="21"/>
-        </w:rPr>
-        <w:t>public Counter(String str,Storage s) {</w:t>
-      </w:r>
-    </w:p>
-    <w:p>
-      <w:pPr>
-        <w:rPr>
-          <w:rFonts w:hint="eastAsia"/>
-          <w:bCs/>
-          <w:szCs w:val="21"/>
-        </w:rPr>
-      </w:pPr>
-      <w:r>
-        <w:rPr>
-          <w:rFonts w:hint="eastAsia"/>
-          <w:bCs/>
-          <w:szCs w:val="21"/>
-        </w:rPr>
-        <w:tab/>
-      </w:r>
-      <w:r>
-        <w:rPr>
-          <w:rFonts w:hint="eastAsia"/>
-          <w:bCs/>
-          <w:szCs w:val="21"/>
-        </w:rPr>
-        <w:tab/>
-      </w:r>
-      <w:r>
-        <w:rPr>
-          <w:rFonts w:hint="eastAsia"/>
-          <w:bCs/>
-          <w:szCs w:val="21"/>
-        </w:rPr>
-        <w:t>super(str);</w:t>
-      </w:r>
-    </w:p>
-    <w:p>
-      <w:pPr>
-        <w:rPr>
-          <w:rFonts w:hint="eastAsia"/>
-          <w:bCs/>
-          <w:szCs w:val="21"/>
-        </w:rPr>
-      </w:pPr>
-      <w:r>
-        <w:rPr>
-          <w:rFonts w:hint="eastAsia"/>
-          <w:bCs/>
-          <w:szCs w:val="21"/>
-        </w:rPr>
-        <w:tab/>
-      </w:r>
-      <w:r>
-        <w:rPr>
-          <w:rFonts w:hint="eastAsia"/>
-          <w:bCs/>
-          <w:szCs w:val="21"/>
-        </w:rPr>
-        <w:tab/>
-      </w:r>
-      <w:r>
-        <w:rPr>
-          <w:rFonts w:hint="eastAsia"/>
-          <w:bCs/>
-          <w:szCs w:val="21"/>
-        </w:rPr>
-        <w:t>this.s=s;</w:t>
-      </w:r>
-    </w:p>
-    <w:p>
-      <w:pPr>
-        <w:rPr>
-          <w:rFonts w:hint="eastAsia"/>
-          <w:bCs/>
-          <w:szCs w:val="21"/>
-        </w:rPr>
-      </w:pPr>
-      <w:r>
-        <w:rPr>
-          <w:rFonts w:hint="eastAsia"/>
-          <w:bCs/>
-          <w:szCs w:val="21"/>
-        </w:rPr>
-        <w:tab/>
-      </w:r>
-      <w:r>
-        <w:rPr>
-          <w:rFonts w:hint="eastAsia"/>
-          <w:bCs/>
-          <w:szCs w:val="21"/>
-        </w:rPr>
-        <w:t>}</w:t>
-      </w:r>
-    </w:p>
-    <w:p>
-      <w:pPr>
-        <w:rPr>
-          <w:rFonts w:hint="eastAsia"/>
-          <w:bCs/>
-          <w:szCs w:val="21"/>
-        </w:rPr>
-      </w:pPr>
-      <w:r>
-        <w:rPr>
-          <w:rFonts w:hint="eastAsia"/>
-          <w:bCs/>
-          <w:szCs w:val="21"/>
-        </w:rPr>
-        <w:tab/>
-      </w:r>
-      <w:r>
-        <w:rPr>
-          <w:rFonts w:hint="eastAsia"/>
-          <w:bCs/>
-          <w:szCs w:val="21"/>
-        </w:rPr>
-        <w:t>public void run() {</w:t>
-      </w:r>
-    </w:p>
-    <w:p>
-      <w:pPr>
-        <w:rPr>
-          <w:rFonts w:hint="eastAsia"/>
-          <w:bCs/>
-          <w:szCs w:val="21"/>
-        </w:rPr>
-      </w:pPr>
-      <w:r>
-        <w:rPr>
-          <w:rFonts w:hint="eastAsia"/>
-          <w:bCs/>
-          <w:szCs w:val="21"/>
-        </w:rPr>
-        <w:tab/>
-      </w:r>
-      <w:r>
-        <w:rPr>
-          <w:rFonts w:hint="eastAsia"/>
-          <w:bCs/>
-          <w:szCs w:val="21"/>
-        </w:rPr>
-        <w:tab/>
-      </w:r>
-      <w:r>
-        <w:rPr>
-          <w:rFonts w:hint="eastAsia"/>
-          <w:bCs/>
-          <w:szCs w:val="21"/>
-        </w:rPr>
-        <w:t>synchronized(s) {</w:t>
-      </w:r>
-    </w:p>
-    <w:p>
-      <w:pPr>
-        <w:rPr>
-          <w:rFonts w:hint="eastAsia"/>
-          <w:bCs/>
-          <w:szCs w:val="21"/>
-        </w:rPr>
-      </w:pPr>
-      <w:r>
-        <w:rPr>
-          <w:rFonts w:hint="eastAsia"/>
-          <w:bCs/>
-          <w:szCs w:val="21"/>
-        </w:rPr>
-        <w:tab/>
-      </w:r>
-      <w:r>
-        <w:rPr>
-          <w:rFonts w:hint="eastAsia"/>
-          <w:bCs/>
-          <w:szCs w:val="21"/>
-        </w:rPr>
-        <w:tab/>
-      </w:r>
-      <w:r>
-        <w:rPr>
-          <w:rFonts w:hint="eastAsia"/>
-          <w:bCs/>
-          <w:szCs w:val="21"/>
-        </w:rPr>
-        <w:tab/>
-      </w:r>
-      <w:r>
-        <w:rPr>
-          <w:rFonts w:hint="eastAsia"/>
-          <w:bCs/>
-          <w:szCs w:val="21"/>
-        </w:rPr>
-        <w:t>while(true) {</w:t>
-      </w:r>
-    </w:p>
-    <w:p>
-      <w:pPr>
-        <w:rPr>
-          <w:rFonts w:hint="eastAsia"/>
-          <w:bCs/>
-          <w:szCs w:val="21"/>
-        </w:rPr>
-      </w:pPr>
-      <w:r>
-        <w:rPr>
-          <w:rFonts w:hint="eastAsia"/>
-          <w:bCs/>
-          <w:szCs w:val="21"/>
-        </w:rPr>
-        <w:tab/>
-      </w:r>
-      <w:r>
-        <w:rPr>
-          <w:rFonts w:hint="eastAsia"/>
-          <w:bCs/>
-          <w:szCs w:val="21"/>
-        </w:rPr>
-        <w:tab/>
-      </w:r>
-      <w:r>
-        <w:rPr>
-          <w:rFonts w:hint="eastAsia"/>
-          <w:bCs/>
-          <w:szCs w:val="21"/>
-        </w:rPr>
-        <w:tab/>
-      </w:r>
-      <w:r>
-        <w:rPr>
-          <w:rFonts w:hint="eastAsia"/>
-          <w:bCs/>
-          <w:szCs w:val="21"/>
-        </w:rPr>
-        <w:tab/>
-      </w:r>
-      <w:r>
-        <w:rPr>
-          <w:rFonts w:hint="eastAsia"/>
-          <w:bCs/>
-          <w:szCs w:val="21"/>
-        </w:rPr>
-        <w:t>try {</w:t>
-      </w:r>
-    </w:p>
-    <w:p>
-      <w:pPr>
-        <w:rPr>
-          <w:rFonts w:hint="eastAsia"/>
-          <w:bCs/>
-          <w:szCs w:val="21"/>
-        </w:rPr>
-      </w:pPr>
-      <w:r>
-        <w:rPr>
-          <w:rFonts w:hint="eastAsia"/>
-          <w:bCs/>
-          <w:szCs w:val="21"/>
-        </w:rPr>
-        <w:tab/>
-      </w:r>
-      <w:r>
-        <w:rPr>
-          <w:rFonts w:hint="eastAsia"/>
-          <w:bCs/>
-          <w:szCs w:val="21"/>
-        </w:rPr>
-        <w:tab/>
-      </w:r>
-      <w:r>
-        <w:rPr>
-          <w:rFonts w:hint="eastAsia"/>
-          <w:bCs/>
-          <w:szCs w:val="21"/>
-        </w:rPr>
-        <w:tab/>
-      </w:r>
-      <w:r>
-        <w:rPr>
-          <w:rFonts w:hint="eastAsia"/>
-          <w:bCs/>
-          <w:szCs w:val="21"/>
-        </w:rPr>
-        <w:tab/>
-      </w:r>
-      <w:r>
-        <w:rPr>
-          <w:rFonts w:hint="eastAsia"/>
-          <w:bCs/>
-          <w:szCs w:val="21"/>
-        </w:rPr>
-        <w:tab/>
-      </w:r>
-      <w:r>
-        <w:rPr>
-          <w:rFonts w:hint="eastAsia"/>
-          <w:bCs/>
-          <w:szCs w:val="21"/>
-        </w:rPr>
-        <w:t>s.notify();</w:t>
-      </w:r>
-    </w:p>
-    <w:p>
-      <w:pPr>
-        <w:rPr>
-          <w:rFonts w:hint="eastAsia"/>
-          <w:bCs/>
-          <w:szCs w:val="21"/>
-        </w:rPr>
-      </w:pPr>
-      <w:r>
-        <w:rPr>
-          <w:rFonts w:hint="eastAsia"/>
-          <w:bCs/>
-          <w:szCs w:val="21"/>
-        </w:rPr>
-        <w:tab/>
-      </w:r>
-      <w:r>
-        <w:rPr>
-          <w:rFonts w:hint="eastAsia"/>
-          <w:bCs/>
-          <w:szCs w:val="21"/>
-        </w:rPr>
-        <w:tab/>
-      </w:r>
-      <w:r>
-        <w:rPr>
-          <w:rFonts w:hint="eastAsia"/>
-          <w:bCs/>
-          <w:szCs w:val="21"/>
-        </w:rPr>
-        <w:tab/>
-      </w:r>
-      <w:r>
-        <w:rPr>
-          <w:rFonts w:hint="eastAsia"/>
-          <w:bCs/>
-          <w:szCs w:val="21"/>
-        </w:rPr>
-        <w:tab/>
-      </w:r>
-      <w:r>
-        <w:rPr>
-          <w:rFonts w:hint="eastAsia"/>
-          <w:bCs/>
-          <w:szCs w:val="21"/>
-        </w:rPr>
-        <w:tab/>
-      </w:r>
-      <w:r>
-        <w:rPr>
-          <w:rFonts w:hint="eastAsia"/>
-          <w:bCs/>
-          <w:szCs w:val="21"/>
-        </w:rPr>
-        <w:t>System.out.println("Counter写入"+num);</w:t>
-      </w:r>
-    </w:p>
-    <w:p>
-      <w:pPr>
-        <w:rPr>
-          <w:rFonts w:hint="eastAsia"/>
-          <w:bCs/>
-          <w:szCs w:val="21"/>
-        </w:rPr>
-      </w:pPr>
-      <w:r>
-        <w:rPr>
-          <w:rFonts w:hint="eastAsia"/>
-          <w:bCs/>
-          <w:szCs w:val="21"/>
-        </w:rPr>
-        <w:tab/>
-      </w:r>
-      <w:r>
-        <w:rPr>
-          <w:rFonts w:hint="eastAsia"/>
-          <w:bCs/>
-          <w:szCs w:val="21"/>
-        </w:rPr>
-        <w:tab/>
-      </w:r>
-      <w:r>
-        <w:rPr>
-          <w:rFonts w:hint="eastAsia"/>
-          <w:bCs/>
-          <w:szCs w:val="21"/>
-        </w:rPr>
-        <w:tab/>
-      </w:r>
-      <w:r>
-        <w:rPr>
-          <w:rFonts w:hint="eastAsia"/>
-          <w:bCs/>
-          <w:szCs w:val="21"/>
-        </w:rPr>
-        <w:tab/>
-      </w:r>
-      <w:r>
-        <w:rPr>
-          <w:rFonts w:hint="eastAsia"/>
-          <w:bCs/>
-          <w:szCs w:val="21"/>
-        </w:rPr>
-        <w:tab/>
-      </w:r>
-      <w:r>
-        <w:rPr>
-          <w:rFonts w:hint="eastAsia"/>
-          <w:bCs/>
-          <w:szCs w:val="21"/>
-        </w:rPr>
-        <w:t>s.setNum(num);</w:t>
-      </w:r>
-    </w:p>
-    <w:p>
-      <w:pPr>
-        <w:rPr>
-          <w:rFonts w:hint="eastAsia"/>
-          <w:bCs/>
-          <w:szCs w:val="21"/>
-        </w:rPr>
-      </w:pPr>
-      <w:r>
-        <w:rPr>
-          <w:rFonts w:hint="eastAsia"/>
-          <w:bCs/>
-          <w:szCs w:val="21"/>
-        </w:rPr>
-        <w:tab/>
-      </w:r>
-      <w:r>
-        <w:rPr>
-          <w:rFonts w:hint="eastAsia"/>
-          <w:bCs/>
-          <w:szCs w:val="21"/>
-        </w:rPr>
-        <w:tab/>
-      </w:r>
-      <w:r>
-        <w:rPr>
-          <w:rFonts w:hint="eastAsia"/>
-          <w:bCs/>
-          <w:szCs w:val="21"/>
-        </w:rPr>
-        <w:tab/>
-      </w:r>
-      <w:r>
-        <w:rPr>
-          <w:rFonts w:hint="eastAsia"/>
-          <w:bCs/>
-          <w:szCs w:val="21"/>
-        </w:rPr>
-        <w:tab/>
-      </w:r>
-      <w:r>
-        <w:rPr>
-          <w:rFonts w:hint="eastAsia"/>
-          <w:bCs/>
-          <w:szCs w:val="21"/>
-        </w:rPr>
-        <w:tab/>
-      </w:r>
-      <w:r>
-        <w:rPr>
-          <w:rFonts w:hint="eastAsia"/>
-          <w:bCs/>
-          <w:szCs w:val="21"/>
-        </w:rPr>
-        <w:t>num++;</w:t>
-      </w:r>
-    </w:p>
-    <w:p>
-      <w:pPr>
-        <w:rPr>
-          <w:rFonts w:hint="eastAsia"/>
-          <w:bCs/>
-          <w:szCs w:val="21"/>
-        </w:rPr>
-      </w:pPr>
-      <w:r>
-        <w:rPr>
-          <w:rFonts w:hint="eastAsia"/>
-          <w:bCs/>
-          <w:szCs w:val="21"/>
-        </w:rPr>
-        <w:tab/>
-      </w:r>
-      <w:r>
-        <w:rPr>
-          <w:rFonts w:hint="eastAsia"/>
-          <w:bCs/>
-          <w:szCs w:val="21"/>
-        </w:rPr>
-        <w:tab/>
-      </w:r>
-      <w:r>
-        <w:rPr>
-          <w:rFonts w:hint="eastAsia"/>
-          <w:bCs/>
-          <w:szCs w:val="21"/>
-        </w:rPr>
-        <w:tab/>
-      </w:r>
-      <w:r>
-        <w:rPr>
-          <w:rFonts w:hint="eastAsia"/>
-          <w:bCs/>
-          <w:szCs w:val="21"/>
-        </w:rPr>
-        <w:tab/>
-      </w:r>
-      <w:r>
-        <w:rPr>
-          <w:rFonts w:hint="eastAsia"/>
-          <w:bCs/>
-          <w:szCs w:val="21"/>
-        </w:rPr>
-        <w:tab/>
-      </w:r>
-      <w:r>
-        <w:rPr>
-          <w:rFonts w:hint="eastAsia"/>
-          <w:bCs/>
-          <w:szCs w:val="21"/>
-        </w:rPr>
-        <w:t>s.wait();</w:t>
-      </w:r>
-    </w:p>
-    <w:p>
-      <w:pPr>
-        <w:rPr>
-          <w:rFonts w:hint="eastAsia"/>
-          <w:bCs/>
-          <w:szCs w:val="21"/>
-        </w:rPr>
-      </w:pPr>
-      <w:r>
-        <w:rPr>
-          <w:rFonts w:hint="eastAsia"/>
-          <w:bCs/>
-          <w:szCs w:val="21"/>
-        </w:rPr>
-        <w:tab/>
-      </w:r>
-      <w:r>
-        <w:rPr>
-          <w:rFonts w:hint="eastAsia"/>
-          <w:bCs/>
-          <w:szCs w:val="21"/>
-        </w:rPr>
-        <w:tab/>
-      </w:r>
-      <w:r>
-        <w:rPr>
-          <w:rFonts w:hint="eastAsia"/>
-          <w:bCs/>
-          <w:szCs w:val="21"/>
-        </w:rPr>
-        <w:tab/>
-      </w:r>
-      <w:r>
-        <w:rPr>
-          <w:rFonts w:hint="eastAsia"/>
-          <w:bCs/>
-          <w:szCs w:val="21"/>
-        </w:rPr>
-        <w:tab/>
-      </w:r>
-      <w:r>
-        <w:rPr>
-          <w:rFonts w:hint="eastAsia"/>
-          <w:bCs/>
-          <w:szCs w:val="21"/>
-        </w:rPr>
-        <w:tab/>
-      </w:r>
-      <w:r>
-        <w:rPr>
-          <w:rFonts w:hint="eastAsia"/>
-          <w:bCs/>
-          <w:szCs w:val="21"/>
-        </w:rPr>
-        <w:t>Thread.sleep(1000);</w:t>
-      </w:r>
-    </w:p>
-    <w:p>
-      <w:pPr>
-        <w:rPr>
-          <w:rFonts w:hint="eastAsia"/>
-          <w:bCs/>
-          <w:szCs w:val="21"/>
-        </w:rPr>
-      </w:pPr>
-      <w:r>
-        <w:rPr>
-          <w:rFonts w:hint="eastAsia"/>
-          <w:bCs/>
-          <w:szCs w:val="21"/>
-        </w:rPr>
-        <w:tab/>
-      </w:r>
-      <w:r>
-        <w:rPr>
-          <w:rFonts w:hint="eastAsia"/>
-          <w:bCs/>
-          <w:szCs w:val="21"/>
-        </w:rPr>
-        <w:tab/>
-      </w:r>
-      <w:r>
-        <w:rPr>
-          <w:rFonts w:hint="eastAsia"/>
-          <w:bCs/>
-          <w:szCs w:val="21"/>
-        </w:rPr>
-        <w:tab/>
-      </w:r>
-      <w:r>
-        <w:rPr>
-          <w:rFonts w:hint="eastAsia"/>
-          <w:bCs/>
-          <w:szCs w:val="21"/>
-        </w:rPr>
-        <w:tab/>
-      </w:r>
-      <w:r>
-        <w:rPr>
-          <w:rFonts w:hint="eastAsia"/>
-          <w:bCs/>
-          <w:szCs w:val="21"/>
-        </w:rPr>
-        <w:t>}catch(InterruptedException e) {</w:t>
-      </w:r>
-    </w:p>
-    <w:p>
-      <w:pPr>
-        <w:rPr>
-          <w:rFonts w:hint="eastAsia"/>
-          <w:bCs/>
-          <w:szCs w:val="21"/>
-        </w:rPr>
-      </w:pPr>
-      <w:r>
-        <w:rPr>
-          <w:rFonts w:hint="eastAsia"/>
-          <w:bCs/>
-          <w:szCs w:val="21"/>
-        </w:rPr>
-        <w:tab/>
-      </w:r>
-      <w:r>
-        <w:rPr>
-          <w:rFonts w:hint="eastAsia"/>
-          <w:bCs/>
-          <w:szCs w:val="21"/>
-        </w:rPr>
-        <w:tab/>
-      </w:r>
-      <w:r>
-        <w:rPr>
-          <w:rFonts w:hint="eastAsia"/>
-          <w:bCs/>
-          <w:szCs w:val="21"/>
-        </w:rPr>
-        <w:tab/>
-      </w:r>
-      <w:r>
-        <w:rPr>
-          <w:rFonts w:hint="eastAsia"/>
-          <w:bCs/>
-          <w:szCs w:val="21"/>
-        </w:rPr>
-        <w:tab/>
-      </w:r>
-      <w:r>
-        <w:rPr>
-          <w:rFonts w:hint="eastAsia"/>
-          <w:bCs/>
-          <w:szCs w:val="21"/>
-        </w:rPr>
-        <w:tab/>
-      </w:r>
-      <w:r>
-        <w:rPr>
-          <w:rFonts w:hint="eastAsia"/>
-          <w:bCs/>
-          <w:szCs w:val="21"/>
-        </w:rPr>
-        <w:t>e.printStackTrace();</w:t>
-      </w:r>
-    </w:p>
-    <w:p>
-      <w:pPr>
-        <w:rPr>
-          <w:rFonts w:hint="eastAsia"/>
-          <w:bCs/>
-          <w:szCs w:val="21"/>
-        </w:rPr>
-      </w:pPr>
-      <w:r>
-        <w:rPr>
-          <w:rFonts w:hint="eastAsia"/>
-          <w:bCs/>
-          <w:szCs w:val="21"/>
-        </w:rPr>
-        <w:tab/>
-      </w:r>
-      <w:r>
-        <w:rPr>
-          <w:rFonts w:hint="eastAsia"/>
-          <w:bCs/>
-          <w:szCs w:val="21"/>
-        </w:rPr>
-        <w:tab/>
-      </w:r>
-      <w:r>
-        <w:rPr>
-          <w:rFonts w:hint="eastAsia"/>
-          <w:bCs/>
-          <w:szCs w:val="21"/>
-        </w:rPr>
-        <w:tab/>
-      </w:r>
-      <w:r>
-        <w:rPr>
-          <w:rFonts w:hint="eastAsia"/>
-          <w:bCs/>
-          <w:szCs w:val="21"/>
-        </w:rPr>
-        <w:tab/>
-      </w:r>
-      <w:r>
-        <w:rPr>
-          <w:rFonts w:hint="eastAsia"/>
-          <w:bCs/>
-          <w:szCs w:val="21"/>
-        </w:rPr>
-        <w:t>}</w:t>
-      </w:r>
-    </w:p>
-    <w:p>
-      <w:pPr>
-        <w:rPr>
-          <w:rFonts w:hint="eastAsia"/>
-          <w:bCs/>
-          <w:szCs w:val="21"/>
-        </w:rPr>
-      </w:pPr>
-      <w:r>
-        <w:rPr>
-          <w:rFonts w:hint="eastAsia"/>
-          <w:bCs/>
-          <w:szCs w:val="21"/>
-        </w:rPr>
-        <w:tab/>
-      </w:r>
-      <w:r>
-        <w:rPr>
-          <w:rFonts w:hint="eastAsia"/>
-          <w:bCs/>
-          <w:szCs w:val="21"/>
-        </w:rPr>
-        <w:tab/>
-      </w:r>
-      <w:r>
-        <w:rPr>
-          <w:rFonts w:hint="eastAsia"/>
-          <w:bCs/>
-          <w:szCs w:val="21"/>
-        </w:rPr>
-        <w:tab/>
-      </w:r>
-      <w:r>
-        <w:rPr>
-          <w:rFonts w:hint="eastAsia"/>
-          <w:bCs/>
-          <w:szCs w:val="21"/>
-        </w:rPr>
-        <w:t>}</w:t>
-      </w:r>
-    </w:p>
-    <w:p>
-      <w:pPr>
-        <w:rPr>
-          <w:rFonts w:hint="eastAsia"/>
-          <w:bCs/>
-          <w:szCs w:val="21"/>
-        </w:rPr>
-      </w:pPr>
-      <w:r>
-        <w:rPr>
-          <w:rFonts w:hint="eastAsia"/>
-          <w:bCs/>
-          <w:szCs w:val="21"/>
-        </w:rPr>
-        <w:tab/>
-      </w:r>
-      <w:r>
-        <w:rPr>
-          <w:rFonts w:hint="eastAsia"/>
-          <w:bCs/>
-          <w:szCs w:val="21"/>
-        </w:rPr>
-        <w:tab/>
-      </w:r>
-      <w:r>
-        <w:rPr>
-          <w:rFonts w:hint="eastAsia"/>
-          <w:bCs/>
-          <w:szCs w:val="21"/>
-        </w:rPr>
-        <w:t>}</w:t>
-      </w:r>
-    </w:p>
-    <w:p>
-      <w:pPr>
-        <w:rPr>
-          <w:rFonts w:hint="eastAsia"/>
-          <w:bCs/>
-          <w:szCs w:val="21"/>
-        </w:rPr>
-      </w:pPr>
-      <w:r>
-        <w:rPr>
-          <w:rFonts w:hint="eastAsia"/>
-          <w:bCs/>
-          <w:szCs w:val="21"/>
-        </w:rPr>
-        <w:tab/>
-      </w:r>
-      <w:r>
-        <w:rPr>
-          <w:rFonts w:hint="eastAsia"/>
-          <w:bCs/>
-          <w:szCs w:val="21"/>
-        </w:rPr>
-        <w:tab/>
-      </w:r>
-    </w:p>
-    <w:p>
-      <w:pPr>
-        <w:rPr>
-          <w:rFonts w:hint="eastAsia"/>
-          <w:bCs/>
-          <w:szCs w:val="21"/>
-        </w:rPr>
-      </w:pPr>
-      <w:r>
-        <w:rPr>
-          <w:rFonts w:hint="eastAsia"/>
-          <w:bCs/>
-          <w:szCs w:val="21"/>
-        </w:rPr>
-        <w:tab/>
-      </w:r>
-      <w:r>
-        <w:rPr>
-          <w:rFonts w:hint="eastAsia"/>
-          <w:bCs/>
-          <w:szCs w:val="21"/>
-        </w:rPr>
-        <w:t>}</w:t>
-      </w:r>
-    </w:p>
-    <w:p>
-      <w:pPr>
-        <w:rPr>
-          <w:rFonts w:hint="eastAsia"/>
-          <w:bCs/>
-          <w:szCs w:val="21"/>
-        </w:rPr>
-      </w:pPr>
-      <w:r>
-        <w:rPr>
-          <w:rFonts w:hint="eastAsia"/>
-          <w:bCs/>
-          <w:szCs w:val="21"/>
-        </w:rPr>
-        <w:t>}</w:t>
-      </w:r>
-    </w:p>
-    <w:p>
-      <w:pPr>
-        <w:rPr>
-          <w:rFonts w:hint="eastAsia"/>
-          <w:bCs/>
-          <w:szCs w:val="21"/>
-        </w:rPr>
-      </w:pPr>
-      <w:r>
-        <w:rPr>
-          <w:rFonts w:hint="eastAsia"/>
-          <w:bCs/>
-          <w:szCs w:val="21"/>
-        </w:rPr>
-        <w:t>class Printer extends Thread{</w:t>
-      </w:r>
-    </w:p>
-    <w:p>
-      <w:pPr>
-        <w:rPr>
-          <w:rFonts w:hint="eastAsia"/>
-          <w:bCs/>
-          <w:szCs w:val="21"/>
-        </w:rPr>
-      </w:pPr>
-      <w:r>
-        <w:rPr>
-          <w:rFonts w:hint="eastAsia"/>
-          <w:bCs/>
-          <w:szCs w:val="21"/>
-        </w:rPr>
-        <w:tab/>
-      </w:r>
-      <w:r>
-        <w:rPr>
-          <w:rFonts w:hint="eastAsia"/>
-          <w:bCs/>
-          <w:szCs w:val="21"/>
-        </w:rPr>
-        <w:t>Storage s=new Storage();</w:t>
-      </w:r>
-    </w:p>
-    <w:p>
-      <w:pPr>
-        <w:rPr>
-          <w:rFonts w:hint="eastAsia"/>
-          <w:bCs/>
-          <w:szCs w:val="21"/>
-        </w:rPr>
-      </w:pPr>
-      <w:r>
-        <w:rPr>
-          <w:rFonts w:hint="eastAsia"/>
-          <w:bCs/>
-          <w:szCs w:val="21"/>
-        </w:rPr>
-        <w:tab/>
-      </w:r>
-      <w:r>
-        <w:rPr>
-          <w:rFonts w:hint="eastAsia"/>
-          <w:bCs/>
-          <w:szCs w:val="21"/>
-        </w:rPr>
-        <w:t>int count=0;</w:t>
-      </w:r>
-    </w:p>
-    <w:p>
-      <w:pPr>
-        <w:rPr>
-          <w:rFonts w:hint="eastAsia"/>
-          <w:bCs/>
-          <w:szCs w:val="21"/>
-        </w:rPr>
-      </w:pPr>
-      <w:r>
-        <w:rPr>
-          <w:rFonts w:hint="eastAsia"/>
-          <w:bCs/>
-          <w:szCs w:val="21"/>
-        </w:rPr>
-        <w:tab/>
-      </w:r>
-      <w:r>
-        <w:rPr>
-          <w:rFonts w:hint="eastAsia"/>
-          <w:bCs/>
-          <w:szCs w:val="21"/>
-        </w:rPr>
-        <w:t>public Printer() {}</w:t>
-      </w:r>
-    </w:p>
-    <w:p>
-      <w:pPr>
-        <w:rPr>
-          <w:rFonts w:hint="eastAsia"/>
-          <w:bCs/>
-          <w:szCs w:val="21"/>
-        </w:rPr>
-      </w:pPr>
-      <w:r>
-        <w:rPr>
-          <w:rFonts w:hint="eastAsia"/>
-          <w:bCs/>
-          <w:szCs w:val="21"/>
-        </w:rPr>
-        <w:tab/>
-      </w:r>
-      <w:r>
-        <w:rPr>
-          <w:rFonts w:hint="eastAsia"/>
-          <w:bCs/>
-          <w:szCs w:val="21"/>
-        </w:rPr>
-        <w:t>public Printer(String str,Storage s) {</w:t>
-      </w:r>
-    </w:p>
-    <w:p>
-      <w:pPr>
-        <w:rPr>
-          <w:rFonts w:hint="eastAsia"/>
-          <w:bCs/>
-          <w:szCs w:val="21"/>
-        </w:rPr>
-      </w:pPr>
-      <w:r>
-        <w:rPr>
-          <w:rFonts w:hint="eastAsia"/>
-          <w:bCs/>
-          <w:szCs w:val="21"/>
-        </w:rPr>
-        <w:tab/>
-      </w:r>
-      <w:r>
-        <w:rPr>
-          <w:rFonts w:hint="eastAsia"/>
-          <w:bCs/>
-          <w:szCs w:val="21"/>
-        </w:rPr>
-        <w:tab/>
-      </w:r>
-      <w:r>
-        <w:rPr>
-          <w:rFonts w:hint="eastAsia"/>
-          <w:bCs/>
-          <w:szCs w:val="21"/>
-        </w:rPr>
-        <w:t>super(str);</w:t>
-      </w:r>
-    </w:p>
-    <w:p>
-      <w:pPr>
-        <w:rPr>
-          <w:rFonts w:hint="eastAsia"/>
-          <w:bCs/>
-          <w:szCs w:val="21"/>
-        </w:rPr>
-      </w:pPr>
-      <w:r>
-        <w:rPr>
-          <w:rFonts w:hint="eastAsia"/>
-          <w:bCs/>
-          <w:szCs w:val="21"/>
-        </w:rPr>
-        <w:tab/>
-      </w:r>
-      <w:r>
-        <w:rPr>
-          <w:rFonts w:hint="eastAsia"/>
-          <w:bCs/>
-          <w:szCs w:val="21"/>
-        </w:rPr>
-        <w:tab/>
-      </w:r>
-      <w:r>
-        <w:rPr>
-          <w:rFonts w:hint="eastAsia"/>
-          <w:bCs/>
-          <w:szCs w:val="21"/>
-        </w:rPr>
-        <w:t>this.s=s;</w:t>
-      </w:r>
-    </w:p>
-    <w:p>
-      <w:pPr>
-        <w:rPr>
-          <w:rFonts w:hint="eastAsia"/>
-          <w:bCs/>
-          <w:szCs w:val="21"/>
-        </w:rPr>
-      </w:pPr>
-      <w:r>
-        <w:rPr>
-          <w:rFonts w:hint="eastAsia"/>
-          <w:bCs/>
-          <w:szCs w:val="21"/>
-        </w:rPr>
-        <w:tab/>
-      </w:r>
-      <w:r>
-        <w:rPr>
-          <w:rFonts w:hint="eastAsia"/>
-          <w:bCs/>
-          <w:szCs w:val="21"/>
-        </w:rPr>
-        <w:t>}</w:t>
-      </w:r>
-    </w:p>
-    <w:p>
-      <w:pPr>
-        <w:rPr>
-          <w:rFonts w:hint="eastAsia"/>
-          <w:bCs/>
-          <w:szCs w:val="21"/>
-        </w:rPr>
-      </w:pPr>
-      <w:r>
-        <w:rPr>
-          <w:rFonts w:hint="eastAsia"/>
-          <w:bCs/>
-          <w:szCs w:val="21"/>
-        </w:rPr>
-        <w:tab/>
-      </w:r>
-      <w:r>
-        <w:rPr>
-          <w:rFonts w:hint="eastAsia"/>
-          <w:bCs/>
-          <w:szCs w:val="21"/>
-        </w:rPr>
-        <w:t>public void run() {</w:t>
-      </w:r>
-    </w:p>
-    <w:p>
-      <w:pPr>
-        <w:rPr>
-          <w:rFonts w:hint="eastAsia"/>
-          <w:bCs/>
-          <w:szCs w:val="21"/>
-        </w:rPr>
-      </w:pPr>
-      <w:r>
-        <w:rPr>
-          <w:rFonts w:hint="eastAsia"/>
-          <w:bCs/>
-          <w:szCs w:val="21"/>
-        </w:rPr>
-        <w:tab/>
-      </w:r>
-      <w:r>
-        <w:rPr>
-          <w:rFonts w:hint="eastAsia"/>
-          <w:bCs/>
-          <w:szCs w:val="21"/>
-        </w:rPr>
-        <w:tab/>
-      </w:r>
-      <w:r>
-        <w:rPr>
-          <w:rFonts w:hint="eastAsia"/>
-          <w:bCs/>
-          <w:szCs w:val="21"/>
-        </w:rPr>
-        <w:t>synchronized(s) {</w:t>
-      </w:r>
-    </w:p>
-    <w:p>
-      <w:pPr>
-        <w:rPr>
-          <w:rFonts w:hint="eastAsia"/>
-          <w:bCs/>
-          <w:szCs w:val="21"/>
-        </w:rPr>
-      </w:pPr>
-      <w:r>
-        <w:rPr>
-          <w:rFonts w:hint="eastAsia"/>
-          <w:bCs/>
-          <w:szCs w:val="21"/>
-        </w:rPr>
-        <w:tab/>
-      </w:r>
-      <w:r>
-        <w:rPr>
-          <w:rFonts w:hint="eastAsia"/>
-          <w:bCs/>
-          <w:szCs w:val="21"/>
-        </w:rPr>
-        <w:tab/>
-      </w:r>
-      <w:r>
-        <w:rPr>
-          <w:rFonts w:hint="eastAsia"/>
-          <w:bCs/>
-          <w:szCs w:val="21"/>
-        </w:rPr>
-        <w:tab/>
-      </w:r>
-      <w:r>
-        <w:rPr>
-          <w:rFonts w:hint="eastAsia"/>
-          <w:bCs/>
-          <w:szCs w:val="21"/>
-        </w:rPr>
-        <w:t>while(true) {</w:t>
-      </w:r>
-    </w:p>
-    <w:p>
-      <w:pPr>
-        <w:rPr>
-          <w:rFonts w:hint="eastAsia"/>
-          <w:bCs/>
-          <w:szCs w:val="21"/>
-        </w:rPr>
-      </w:pPr>
-      <w:r>
-        <w:rPr>
-          <w:rFonts w:hint="eastAsia"/>
-          <w:bCs/>
-          <w:szCs w:val="21"/>
-        </w:rPr>
-        <w:tab/>
-      </w:r>
-      <w:r>
-        <w:rPr>
-          <w:rFonts w:hint="eastAsia"/>
-          <w:bCs/>
-          <w:szCs w:val="21"/>
-        </w:rPr>
-        <w:tab/>
-      </w:r>
-      <w:r>
-        <w:rPr>
-          <w:rFonts w:hint="eastAsia"/>
-          <w:bCs/>
-          <w:szCs w:val="21"/>
-        </w:rPr>
-        <w:tab/>
-      </w:r>
-      <w:r>
-        <w:rPr>
-          <w:rFonts w:hint="eastAsia"/>
-          <w:bCs/>
-          <w:szCs w:val="21"/>
-        </w:rPr>
-        <w:tab/>
-      </w:r>
-      <w:r>
-        <w:rPr>
-          <w:rFonts w:hint="eastAsia"/>
-          <w:bCs/>
-          <w:szCs w:val="21"/>
-        </w:rPr>
-        <w:t>if(count&lt;s.num.size()) {</w:t>
-      </w:r>
-    </w:p>
-    <w:p>
-      <w:pPr>
-        <w:rPr>
-          <w:rFonts w:hint="eastAsia"/>
-          <w:bCs/>
-          <w:szCs w:val="21"/>
-        </w:rPr>
-      </w:pPr>
-      <w:r>
-        <w:rPr>
-          <w:rFonts w:hint="eastAsia"/>
-          <w:bCs/>
-          <w:szCs w:val="21"/>
-        </w:rPr>
-        <w:tab/>
-      </w:r>
-      <w:r>
-        <w:rPr>
-          <w:rFonts w:hint="eastAsia"/>
-          <w:bCs/>
-          <w:szCs w:val="21"/>
-        </w:rPr>
-        <w:tab/>
-      </w:r>
-      <w:r>
-        <w:rPr>
-          <w:rFonts w:hint="eastAsia"/>
-          <w:bCs/>
-          <w:szCs w:val="21"/>
-        </w:rPr>
-        <w:tab/>
-      </w:r>
-      <w:r>
-        <w:rPr>
-          <w:rFonts w:hint="eastAsia"/>
-          <w:bCs/>
-          <w:szCs w:val="21"/>
-        </w:rPr>
-        <w:tab/>
-      </w:r>
-      <w:r>
-        <w:rPr>
-          <w:rFonts w:hint="eastAsia"/>
-          <w:bCs/>
-          <w:szCs w:val="21"/>
-        </w:rPr>
-        <w:tab/>
-      </w:r>
-      <w:r>
-        <w:rPr>
-          <w:rFonts w:hint="eastAsia"/>
-          <w:bCs/>
-          <w:szCs w:val="21"/>
-        </w:rPr>
-        <w:t>System.out.println("Printer输出"+s.getNum(count));</w:t>
-      </w:r>
-    </w:p>
-    <w:p>
-      <w:pPr>
-        <w:rPr>
-          <w:rFonts w:hint="eastAsia"/>
-          <w:bCs/>
-          <w:szCs w:val="21"/>
-        </w:rPr>
-      </w:pPr>
-      <w:r>
-        <w:rPr>
-          <w:rFonts w:hint="eastAsia"/>
-          <w:bCs/>
-          <w:szCs w:val="21"/>
-        </w:rPr>
-        <w:tab/>
-      </w:r>
-      <w:r>
-        <w:rPr>
-          <w:rFonts w:hint="eastAsia"/>
-          <w:bCs/>
-          <w:szCs w:val="21"/>
-        </w:rPr>
-        <w:tab/>
-      </w:r>
-      <w:r>
-        <w:rPr>
-          <w:rFonts w:hint="eastAsia"/>
-          <w:bCs/>
-          <w:szCs w:val="21"/>
-        </w:rPr>
-        <w:tab/>
-      </w:r>
-      <w:r>
-        <w:rPr>
-          <w:rFonts w:hint="eastAsia"/>
-          <w:bCs/>
-          <w:szCs w:val="21"/>
-        </w:rPr>
-        <w:tab/>
-      </w:r>
-      <w:r>
-        <w:rPr>
-          <w:rFonts w:hint="eastAsia"/>
-          <w:bCs/>
-          <w:szCs w:val="21"/>
-        </w:rPr>
-        <w:tab/>
-      </w:r>
-      <w:r>
-        <w:rPr>
-          <w:rFonts w:hint="eastAsia"/>
-          <w:bCs/>
-          <w:szCs w:val="21"/>
-        </w:rPr>
-        <w:t>count++;</w:t>
-      </w:r>
-    </w:p>
-    <w:p>
-      <w:pPr>
-        <w:rPr>
-          <w:rFonts w:hint="eastAsia"/>
-          <w:bCs/>
-          <w:szCs w:val="21"/>
-        </w:rPr>
-      </w:pPr>
-      <w:r>
-        <w:rPr>
-          <w:rFonts w:hint="eastAsia"/>
-          <w:bCs/>
-          <w:szCs w:val="21"/>
-        </w:rPr>
-        <w:tab/>
-      </w:r>
-      <w:r>
-        <w:rPr>
-          <w:rFonts w:hint="eastAsia"/>
-          <w:bCs/>
-          <w:szCs w:val="21"/>
-        </w:rPr>
-        <w:tab/>
-      </w:r>
-      <w:r>
-        <w:rPr>
-          <w:rFonts w:hint="eastAsia"/>
-          <w:bCs/>
-          <w:szCs w:val="21"/>
-        </w:rPr>
-        <w:tab/>
-      </w:r>
-      <w:r>
-        <w:rPr>
-          <w:rFonts w:hint="eastAsia"/>
-          <w:bCs/>
-          <w:szCs w:val="21"/>
-        </w:rPr>
-        <w:tab/>
-      </w:r>
-      <w:r>
-        <w:rPr>
-          <w:rFonts w:hint="eastAsia"/>
-          <w:bCs/>
-          <w:szCs w:val="21"/>
-        </w:rPr>
-        <w:t>try {</w:t>
-      </w:r>
-    </w:p>
-    <w:p>
-      <w:pPr>
-        <w:rPr>
-          <w:rFonts w:hint="eastAsia"/>
-          <w:bCs/>
-          <w:szCs w:val="21"/>
-        </w:rPr>
-      </w:pPr>
-      <w:r>
-        <w:rPr>
-          <w:rFonts w:hint="eastAsia"/>
-          <w:bCs/>
-          <w:szCs w:val="21"/>
-        </w:rPr>
-        <w:tab/>
-      </w:r>
-      <w:r>
-        <w:rPr>
-          <w:rFonts w:hint="eastAsia"/>
-          <w:bCs/>
-          <w:szCs w:val="21"/>
-        </w:rPr>
-        <w:tab/>
-      </w:r>
-      <w:r>
-        <w:rPr>
-          <w:rFonts w:hint="eastAsia"/>
-          <w:bCs/>
-          <w:szCs w:val="21"/>
-        </w:rPr>
-        <w:tab/>
-      </w:r>
-      <w:r>
-        <w:rPr>
-          <w:rFonts w:hint="eastAsia"/>
-          <w:bCs/>
-          <w:szCs w:val="21"/>
-        </w:rPr>
-        <w:tab/>
-      </w:r>
-      <w:r>
-        <w:rPr>
-          <w:rFonts w:hint="eastAsia"/>
-          <w:bCs/>
-          <w:szCs w:val="21"/>
-        </w:rPr>
-        <w:tab/>
-      </w:r>
-      <w:r>
-        <w:rPr>
-          <w:rFonts w:hint="eastAsia"/>
-          <w:bCs/>
-          <w:szCs w:val="21"/>
-        </w:rPr>
-        <w:t>s.notify();</w:t>
-      </w:r>
-    </w:p>
-    <w:p>
-      <w:pPr>
-        <w:rPr>
-          <w:rFonts w:hint="eastAsia"/>
-          <w:bCs/>
-          <w:szCs w:val="21"/>
-        </w:rPr>
-      </w:pPr>
-      <w:r>
-        <w:rPr>
-          <w:rFonts w:hint="eastAsia"/>
-          <w:bCs/>
-          <w:szCs w:val="21"/>
-        </w:rPr>
-        <w:tab/>
-      </w:r>
-      <w:r>
-        <w:rPr>
-          <w:rFonts w:hint="eastAsia"/>
-          <w:bCs/>
-          <w:szCs w:val="21"/>
-        </w:rPr>
-        <w:tab/>
-      </w:r>
-      <w:r>
-        <w:rPr>
-          <w:rFonts w:hint="eastAsia"/>
-          <w:bCs/>
-          <w:szCs w:val="21"/>
-        </w:rPr>
-        <w:tab/>
-      </w:r>
-      <w:r>
-        <w:rPr>
-          <w:rFonts w:hint="eastAsia"/>
-          <w:bCs/>
-          <w:szCs w:val="21"/>
-        </w:rPr>
-        <w:tab/>
-      </w:r>
-      <w:r>
-        <w:rPr>
-          <w:rFonts w:hint="eastAsia"/>
-          <w:bCs/>
-          <w:szCs w:val="21"/>
-        </w:rPr>
-        <w:tab/>
-      </w:r>
-      <w:r>
-        <w:rPr>
-          <w:rFonts w:hint="eastAsia"/>
-          <w:bCs/>
-          <w:szCs w:val="21"/>
-        </w:rPr>
-        <w:t>s.wait();</w:t>
-      </w:r>
-    </w:p>
-    <w:p>
-      <w:pPr>
-        <w:rPr>
-          <w:rFonts w:hint="eastAsia"/>
-          <w:bCs/>
-          <w:szCs w:val="21"/>
-        </w:rPr>
-      </w:pPr>
-      <w:r>
-        <w:rPr>
-          <w:rFonts w:hint="eastAsia"/>
-          <w:bCs/>
-          <w:szCs w:val="21"/>
-        </w:rPr>
-        <w:tab/>
-      </w:r>
-      <w:r>
-        <w:rPr>
-          <w:rFonts w:hint="eastAsia"/>
-          <w:bCs/>
-          <w:szCs w:val="21"/>
-        </w:rPr>
-        <w:tab/>
-      </w:r>
-      <w:r>
-        <w:rPr>
-          <w:rFonts w:hint="eastAsia"/>
-          <w:bCs/>
-          <w:szCs w:val="21"/>
-        </w:rPr>
-        <w:tab/>
-      </w:r>
-      <w:r>
-        <w:rPr>
-          <w:rFonts w:hint="eastAsia"/>
-          <w:bCs/>
-          <w:szCs w:val="21"/>
-        </w:rPr>
-        <w:tab/>
-      </w:r>
-      <w:r>
-        <w:rPr>
-          <w:rFonts w:hint="eastAsia"/>
-          <w:bCs/>
-          <w:szCs w:val="21"/>
-        </w:rPr>
-        <w:tab/>
-      </w:r>
-      <w:r>
-        <w:rPr>
-          <w:rFonts w:hint="eastAsia"/>
-          <w:bCs/>
-          <w:szCs w:val="21"/>
-        </w:rPr>
-        <w:t>Thread.sleep(1000);</w:t>
-      </w:r>
-    </w:p>
-    <w:p>
-      <w:pPr>
-        <w:rPr>
-          <w:rFonts w:hint="eastAsia"/>
-          <w:bCs/>
-          <w:szCs w:val="21"/>
-        </w:rPr>
-      </w:pPr>
-      <w:r>
-        <w:rPr>
-          <w:rFonts w:hint="eastAsia"/>
-          <w:bCs/>
-          <w:szCs w:val="21"/>
-        </w:rPr>
-        <w:tab/>
-      </w:r>
-      <w:r>
-        <w:rPr>
-          <w:rFonts w:hint="eastAsia"/>
-          <w:bCs/>
-          <w:szCs w:val="21"/>
-        </w:rPr>
-        <w:tab/>
-      </w:r>
-      <w:r>
-        <w:rPr>
-          <w:rFonts w:hint="eastAsia"/>
-          <w:bCs/>
-          <w:szCs w:val="21"/>
-        </w:rPr>
-        <w:tab/>
-      </w:r>
-      <w:r>
-        <w:rPr>
-          <w:rFonts w:hint="eastAsia"/>
-          <w:bCs/>
-          <w:szCs w:val="21"/>
-        </w:rPr>
-        <w:tab/>
-      </w:r>
-      <w:r>
-        <w:rPr>
-          <w:rFonts w:hint="eastAsia"/>
-          <w:bCs/>
-          <w:szCs w:val="21"/>
-        </w:rPr>
-        <w:t>}catch(InterruptedException e) {</w:t>
-      </w:r>
-    </w:p>
-    <w:p>
-      <w:pPr>
-        <w:rPr>
-          <w:rFonts w:hint="eastAsia"/>
-          <w:bCs/>
-          <w:szCs w:val="21"/>
-        </w:rPr>
-      </w:pPr>
-      <w:r>
-        <w:rPr>
-          <w:rFonts w:hint="eastAsia"/>
-          <w:bCs/>
-          <w:szCs w:val="21"/>
-        </w:rPr>
-        <w:tab/>
-      </w:r>
-      <w:r>
-        <w:rPr>
-          <w:rFonts w:hint="eastAsia"/>
-          <w:bCs/>
-          <w:szCs w:val="21"/>
-        </w:rPr>
-        <w:tab/>
-      </w:r>
-      <w:r>
-        <w:rPr>
-          <w:rFonts w:hint="eastAsia"/>
-          <w:bCs/>
-          <w:szCs w:val="21"/>
-        </w:rPr>
-        <w:tab/>
-      </w:r>
-      <w:r>
-        <w:rPr>
-          <w:rFonts w:hint="eastAsia"/>
-          <w:bCs/>
-          <w:szCs w:val="21"/>
-        </w:rPr>
-        <w:tab/>
-      </w:r>
-      <w:r>
-        <w:rPr>
-          <w:rFonts w:hint="eastAsia"/>
-          <w:bCs/>
-          <w:szCs w:val="21"/>
-        </w:rPr>
-        <w:tab/>
-      </w:r>
-      <w:r>
-        <w:rPr>
-          <w:rFonts w:hint="eastAsia"/>
-          <w:bCs/>
-          <w:szCs w:val="21"/>
-        </w:rPr>
-        <w:t>e.printStackTrace();</w:t>
-      </w:r>
-    </w:p>
-    <w:p>
-      <w:pPr>
-        <w:rPr>
-          <w:rFonts w:hint="eastAsia"/>
-          <w:bCs/>
-          <w:szCs w:val="21"/>
-        </w:rPr>
-      </w:pPr>
-      <w:r>
-        <w:rPr>
-          <w:rFonts w:hint="eastAsia"/>
-          <w:bCs/>
-          <w:szCs w:val="21"/>
-        </w:rPr>
-        <w:tab/>
-      </w:r>
-      <w:r>
-        <w:rPr>
-          <w:rFonts w:hint="eastAsia"/>
-          <w:bCs/>
-          <w:szCs w:val="21"/>
-        </w:rPr>
-        <w:tab/>
-      </w:r>
-      <w:r>
-        <w:rPr>
-          <w:rFonts w:hint="eastAsia"/>
-          <w:bCs/>
-          <w:szCs w:val="21"/>
-        </w:rPr>
-        <w:tab/>
-      </w:r>
-      <w:r>
-        <w:rPr>
-          <w:rFonts w:hint="eastAsia"/>
-          <w:bCs/>
-          <w:szCs w:val="21"/>
-        </w:rPr>
-        <w:tab/>
-      </w:r>
-      <w:r>
-        <w:rPr>
-          <w:rFonts w:hint="eastAsia"/>
-          <w:bCs/>
-          <w:szCs w:val="21"/>
-        </w:rPr>
-        <w:t>}</w:t>
-      </w:r>
-    </w:p>
-    <w:p>
-      <w:pPr>
-        <w:rPr>
-          <w:rFonts w:hint="eastAsia"/>
-          <w:bCs/>
-          <w:szCs w:val="21"/>
-        </w:rPr>
-      </w:pPr>
-      <w:r>
-        <w:rPr>
-          <w:rFonts w:hint="eastAsia"/>
-          <w:bCs/>
-          <w:szCs w:val="21"/>
-        </w:rPr>
-        <w:tab/>
-      </w:r>
-      <w:r>
-        <w:rPr>
-          <w:rFonts w:hint="eastAsia"/>
-          <w:bCs/>
-          <w:szCs w:val="21"/>
-        </w:rPr>
-        <w:tab/>
-      </w:r>
-      <w:r>
-        <w:rPr>
-          <w:rFonts w:hint="eastAsia"/>
-          <w:bCs/>
-          <w:szCs w:val="21"/>
-        </w:rPr>
-        <w:tab/>
-      </w:r>
-      <w:r>
-        <w:rPr>
-          <w:rFonts w:hint="eastAsia"/>
-          <w:bCs/>
-          <w:szCs w:val="21"/>
-        </w:rPr>
-        <w:t>}</w:t>
-      </w:r>
-    </w:p>
-    <w:p>
-      <w:pPr>
-        <w:rPr>
-          <w:rFonts w:hint="eastAsia"/>
-          <w:bCs/>
-          <w:szCs w:val="21"/>
-        </w:rPr>
-      </w:pPr>
-      <w:r>
-        <w:rPr>
-          <w:rFonts w:hint="eastAsia"/>
-          <w:bCs/>
-          <w:szCs w:val="21"/>
-        </w:rPr>
-        <w:tab/>
-      </w:r>
-      <w:r>
-        <w:rPr>
-          <w:rFonts w:hint="eastAsia"/>
-          <w:bCs/>
-          <w:szCs w:val="21"/>
-        </w:rPr>
-        <w:tab/>
-      </w:r>
-      <w:r>
-        <w:rPr>
-          <w:rFonts w:hint="eastAsia"/>
-          <w:bCs/>
-          <w:szCs w:val="21"/>
-        </w:rPr>
-        <w:t>}</w:t>
-      </w:r>
-    </w:p>
-    <w:p>
-      <w:pPr>
-        <w:rPr>
-          <w:rFonts w:hint="eastAsia"/>
-          <w:bCs/>
-          <w:szCs w:val="21"/>
-        </w:rPr>
-      </w:pPr>
-      <w:r>
-        <w:rPr>
-          <w:rFonts w:hint="eastAsia"/>
-          <w:bCs/>
-          <w:szCs w:val="21"/>
-        </w:rPr>
-        <w:tab/>
-      </w:r>
-      <w:r>
-        <w:rPr>
-          <w:rFonts w:hint="eastAsia"/>
-          <w:bCs/>
-          <w:szCs w:val="21"/>
-        </w:rPr>
-        <w:tab/>
-      </w:r>
-      <w:r>
-        <w:rPr>
-          <w:rFonts w:hint="eastAsia"/>
-          <w:bCs/>
-          <w:szCs w:val="21"/>
-        </w:rPr>
-        <w:t>}</w:t>
-      </w:r>
-    </w:p>
-    <w:p>
-      <w:pPr>
-        <w:rPr>
-          <w:rFonts w:hint="eastAsia"/>
-          <w:bCs/>
-          <w:szCs w:val="21"/>
-        </w:rPr>
-      </w:pPr>
-      <w:r>
-        <w:rPr>
-          <w:rFonts w:hint="eastAsia"/>
-          <w:bCs/>
-          <w:szCs w:val="21"/>
-        </w:rPr>
-        <w:tab/>
-      </w:r>
-      <w:r>
-        <w:rPr>
-          <w:rFonts w:hint="eastAsia"/>
-          <w:bCs/>
-          <w:szCs w:val="21"/>
-        </w:rPr>
-        <w:t>}</w:t>
-      </w:r>
-    </w:p>
-    <w:p>
-      <w:pPr>
-        <w:rPr>
-          <w:rFonts w:hint="eastAsia"/>
-          <w:bCs/>
-          <w:szCs w:val="21"/>
-        </w:rPr>
-      </w:pPr>
-      <w:r>
-        <w:rPr>
-          <w:rFonts w:hint="eastAsia"/>
-          <w:bCs/>
-          <w:szCs w:val="21"/>
-        </w:rPr>
-        <w:t>}</w:t>
-      </w:r>
-    </w:p>
-    <w:p>
-      <w:pPr>
-        <w:rPr>
-          <w:rFonts w:hint="eastAsia"/>
-          <w:bCs/>
-          <w:szCs w:val="21"/>
-        </w:rPr>
-      </w:pPr>
-      <w:r>
-        <w:rPr>
-          <w:rFonts w:hint="eastAsia"/>
-          <w:bCs/>
-          <w:szCs w:val="21"/>
-        </w:rPr>
-        <w:t>public class threadThree {</w:t>
-      </w:r>
-    </w:p>
-    <w:p>
-      <w:pPr>
-        <w:rPr>
-          <w:rFonts w:hint="eastAsia"/>
-          <w:bCs/>
-          <w:szCs w:val="21"/>
-        </w:rPr>
-      </w:pPr>
-      <w:r>
-        <w:rPr>
-          <w:rFonts w:hint="eastAsia"/>
-          <w:bCs/>
-          <w:szCs w:val="21"/>
-        </w:rPr>
-        <w:tab/>
-      </w:r>
-      <w:r>
-        <w:rPr>
-          <w:rFonts w:hint="eastAsia"/>
-          <w:bCs/>
-          <w:szCs w:val="21"/>
-        </w:rPr>
-        <w:t>public static void main(String[] args) {</w:t>
-      </w:r>
-    </w:p>
-    <w:p>
-      <w:pPr>
-        <w:rPr>
-          <w:rFonts w:hint="eastAsia"/>
-          <w:bCs/>
-          <w:szCs w:val="21"/>
-        </w:rPr>
-      </w:pPr>
-      <w:r>
-        <w:rPr>
-          <w:rFonts w:hint="eastAsia"/>
-          <w:bCs/>
-          <w:szCs w:val="21"/>
-        </w:rPr>
-        <w:tab/>
-      </w:r>
-      <w:r>
-        <w:rPr>
-          <w:rFonts w:hint="eastAsia"/>
-          <w:bCs/>
-          <w:szCs w:val="21"/>
-        </w:rPr>
-        <w:tab/>
-      </w:r>
-      <w:r>
-        <w:rPr>
-          <w:rFonts w:hint="eastAsia"/>
-          <w:bCs/>
-          <w:szCs w:val="21"/>
-        </w:rPr>
-        <w:t>Storage s=new Storage();</w:t>
-      </w:r>
-    </w:p>
-    <w:p>
-      <w:pPr>
-        <w:rPr>
-          <w:rFonts w:hint="eastAsia"/>
-          <w:bCs/>
-          <w:szCs w:val="21"/>
-        </w:rPr>
-      </w:pPr>
-      <w:r>
-        <w:rPr>
-          <w:rFonts w:hint="eastAsia"/>
-          <w:bCs/>
-          <w:szCs w:val="21"/>
-        </w:rPr>
-        <w:tab/>
-      </w:r>
-      <w:r>
-        <w:rPr>
-          <w:rFonts w:hint="eastAsia"/>
-          <w:bCs/>
-          <w:szCs w:val="21"/>
-        </w:rPr>
-        <w:tab/>
-      </w:r>
-      <w:r>
-        <w:rPr>
-          <w:rFonts w:hint="eastAsia"/>
-          <w:bCs/>
-          <w:szCs w:val="21"/>
-        </w:rPr>
-        <w:t>Counter coun=new Counter("Counter",s);</w:t>
-      </w:r>
-    </w:p>
-    <w:p>
-      <w:pPr>
-        <w:rPr>
-          <w:rFonts w:hint="eastAsia"/>
-          <w:bCs/>
-          <w:szCs w:val="21"/>
-        </w:rPr>
-      </w:pPr>
-      <w:r>
-        <w:rPr>
-          <w:rFonts w:hint="eastAsia"/>
-          <w:bCs/>
-          <w:szCs w:val="21"/>
-        </w:rPr>
-        <w:tab/>
-      </w:r>
-      <w:r>
-        <w:rPr>
-          <w:rFonts w:hint="eastAsia"/>
-          <w:bCs/>
-          <w:szCs w:val="21"/>
-        </w:rPr>
-        <w:tab/>
-      </w:r>
-      <w:r>
-        <w:rPr>
-          <w:rFonts w:hint="eastAsia"/>
-          <w:bCs/>
-          <w:szCs w:val="21"/>
-        </w:rPr>
-        <w:t>Printer prin=new Printer("Printer",s);</w:t>
-      </w:r>
-    </w:p>
-    <w:p>
-      <w:pPr>
-        <w:rPr>
-          <w:rFonts w:hint="eastAsia"/>
-          <w:bCs/>
-          <w:szCs w:val="21"/>
-        </w:rPr>
-      </w:pPr>
-      <w:r>
-        <w:rPr>
-          <w:rFonts w:hint="eastAsia"/>
-          <w:bCs/>
-          <w:szCs w:val="21"/>
-        </w:rPr>
-        <w:tab/>
-      </w:r>
-      <w:r>
-        <w:rPr>
-          <w:rFonts w:hint="eastAsia"/>
-          <w:bCs/>
-          <w:szCs w:val="21"/>
-        </w:rPr>
-        <w:tab/>
-      </w:r>
-      <w:r>
-        <w:rPr>
-          <w:rFonts w:hint="eastAsia"/>
-          <w:bCs/>
-          <w:szCs w:val="21"/>
-        </w:rPr>
-        <w:t>coun.start();</w:t>
-      </w:r>
-    </w:p>
-    <w:p>
-      <w:pPr>
-        <w:rPr>
-          <w:rFonts w:hint="eastAsia"/>
-          <w:bCs/>
-          <w:szCs w:val="21"/>
-        </w:rPr>
-      </w:pPr>
-      <w:r>
-        <w:rPr>
-          <w:rFonts w:hint="eastAsia"/>
-          <w:bCs/>
-          <w:szCs w:val="21"/>
-        </w:rPr>
-        <w:tab/>
-      </w:r>
-      <w:r>
-        <w:rPr>
-          <w:rFonts w:hint="eastAsia"/>
-          <w:bCs/>
-          <w:szCs w:val="21"/>
-        </w:rPr>
-        <w:tab/>
-      </w:r>
-      <w:r>
-        <w:rPr>
-          <w:rFonts w:hint="eastAsia"/>
-          <w:bCs/>
-          <w:szCs w:val="21"/>
-        </w:rPr>
-        <w:t>prin.start();</w:t>
-      </w:r>
-    </w:p>
-    <w:p>
-      <w:pPr>
-        <w:rPr>
-          <w:rFonts w:hint="eastAsia"/>
-          <w:bCs/>
-          <w:szCs w:val="21"/>
-        </w:rPr>
-      </w:pPr>
-      <w:r>
-        <w:rPr>
-          <w:rFonts w:hint="eastAsia"/>
-          <w:bCs/>
-          <w:szCs w:val="21"/>
-        </w:rPr>
-        <w:tab/>
-      </w:r>
-      <w:r>
-        <w:rPr>
-          <w:rFonts w:hint="eastAsia"/>
-          <w:bCs/>
-          <w:szCs w:val="21"/>
-        </w:rPr>
-        <w:t>}</w:t>
-      </w:r>
-    </w:p>
-    <w:p>
-      <w:pPr>
-        <w:rPr>
-          <w:rFonts w:hint="default"/>
-          <w:bCs/>
-          <w:szCs w:val="21"/>
-          <w:lang w:val="en-US" w:eastAsia="zh-CN"/>
-        </w:rPr>
-      </w:pPr>
-      <w:r>
-        <w:rPr>
-          <w:rFonts w:hint="eastAsia"/>
-          <w:bCs/>
-          <w:szCs w:val="21"/>
-        </w:rPr>
-        <w:t>}</w:t>
-      </w:r>
-    </w:p>
-    <w:p>
-      <w:pPr>
-        <w:rPr>
-          <w:rFonts w:hint="eastAsia"/>
-          <w:bCs/>
-          <w:szCs w:val="21"/>
-        </w:rPr>
-      </w:pPr>
-    </w:p>
-    <w:p>
-      <w:pPr>
-        <w:rPr>
-          <w:rFonts w:hint="eastAsia"/>
-          <w:bCs/>
-          <w:szCs w:val="21"/>
-        </w:rPr>
-      </w:pPr>
+      <w:bookmarkStart w:id="0" w:name="_GoBack"/>
+      <w:bookmarkEnd w:id="0"/>
     </w:p>
     <w:sectPr>
       <w:pgSz w:w="11906" w:h="16838"/>
@@ -14270,7 +11604,7 @@
 </file>
 
 <file path=word/numbering.xml><?xml version="1.0" encoding="utf-8"?>
-<w:numbering xmlns:wpc="http://schemas.microsoft.com/office/word/2010/wordprocessingCanvas" xmlns:mc="http://schemas.openxmlformats.org/markup-compatibility/2006" xmlns:o="urn:schemas-microsoft-com:office:office" xmlns:r="http://schemas.openxmlformats.org/officeDocument/2006/relationships" xmlns:m="http://schemas.openxmlformats.org/officeDocument/2006/math" xmlns:v="urn:schemas-microsoft-com:vml" xmlns:wp14="http://schemas.microsoft.com/office/word/2010/wordprocessingDrawing" xmlns:wp="http://schemas.openxmlformats.org/drawingml/2006/wordprocessingDrawing" xmlns:w10="urn:schemas-microsoft-com:office:word" xmlns:w="http://schemas.openxmlformats.org/wordprocessingml/2006/main" xmlns:w14="http://schemas.microsoft.com/office/word/2010/wordml" xmlns:wpg="http://schemas.microsoft.com/office/word/2010/wordprocessingGroup" xmlns:wpi="http://schemas.microsoft.com/office/word/2010/wordprocessingInk" xmlns:wne="http://schemas.microsoft.com/office/word/2006/wordml" xmlns:wps="http://schemas.microsoft.com/office/word/2010/wordprocessingShape" mc:Ignorable="w14 wp14">
+<w:numbering xmlns:wpc="http://schemas.microsoft.com/office/word/2010/wordprocessingCanvas" xmlns:mc="http://schemas.openxmlformats.org/markup-compatibility/2006" xmlns:o="urn:schemas-microsoft-com:office:office" xmlns:r="http://schemas.openxmlformats.org/officeDocument/2006/relationships" xmlns:m="http://schemas.openxmlformats.org/officeDocument/2006/math" xmlns:v="urn:schemas-microsoft-com:vml" xmlns:wp14="http://schemas.microsoft.com/office/word/2010/wordprocessingDrawing" xmlns:wp="http://schemas.openxmlformats.org/drawingml/2006/wordprocessingDrawing" xmlns:w10="urn:schemas-microsoft-com:office:word" xmlns:w="http://schemas.openxmlformats.org/wordprocessingml/2006/main" xmlns:w14="http://schemas.microsoft.com/office/word/2010/wordml" xmlns:wpg="http://schemas.microsoft.com/office/word/2010/wordprocessingGroup" xmlns:wpi="http://schemas.microsoft.com/office/word/2010/wordprocessingInk" xmlns:wne="http://schemas.microsoft.com/office/word/2006/wordml" xmlns:wps="http://schemas.microsoft.com/office/word/2010/wordprocessingShape" xmlns:wpsCustomData="http://www.wps.cn/officeDocument/2013/wpsCustomData" mc:Ignorable="w14 wp14">
   <w:abstractNum w:abstractNumId="0">
     <w:nsid w:val="3A4C3B98"/>
     <w:multiLevelType w:val="multilevel"/>
@@ -14394,7 +11728,7 @@
 </file>
 
 <file path=word/styles.xml><?xml version="1.0" encoding="utf-8"?>
-<w:styles xmlns:mc="http://schemas.openxmlformats.org/markup-compatibility/2006" xmlns:o="urn:schemas-microsoft-com:office:office" xmlns:r="http://schemas.openxmlformats.org/officeDocument/2006/relationships" xmlns:m="http://schemas.openxmlformats.org/officeDocument/2006/math" xmlns:v="urn:schemas-microsoft-com:vml" xmlns:w="http://schemas.openxmlformats.org/wordprocessingml/2006/main" xmlns:w14="http://schemas.microsoft.com/office/word/2010/wordml" xmlns:w10="urn:schemas-microsoft-com:office:word" xmlns:sl="http://schemas.openxmlformats.org/schemaLibrary/2006/main" mc:Ignorable="w14">
+<w:styles xmlns:mc="http://schemas.openxmlformats.org/markup-compatibility/2006" xmlns:o="urn:schemas-microsoft-com:office:office" xmlns:r="http://schemas.openxmlformats.org/officeDocument/2006/relationships" xmlns:m="http://schemas.openxmlformats.org/officeDocument/2006/math" xmlns:v="urn:schemas-microsoft-com:vml" xmlns:w="http://schemas.openxmlformats.org/wordprocessingml/2006/main" xmlns:w14="http://schemas.microsoft.com/office/word/2010/wordml" xmlns:w10="urn:schemas-microsoft-com:office:word" xmlns:sl="http://schemas.openxmlformats.org/schemaLibrary/2006/main" xmlns:wpsCustomData="http://www.wps.cn/officeDocument/2013/wpsCustomData" mc:Ignorable="w14">
   <w:docDefaults>
     <w:rPrDefault>
       <w:rPr>
@@ -14847,7 +12181,7 @@
         <a:solidFill>
           <a:schemeClr val="phClr"/>
         </a:solidFill>
-        <a:gradFill rotWithShape="1">
+        <a:gradFill rotWithShape="true">
           <a:gsLst>
             <a:gs pos="0">
               <a:schemeClr val="phClr">
@@ -14871,9 +12205,9 @@
               </a:schemeClr>
             </a:gs>
           </a:gsLst>
-          <a:lin ang="5400000" scaled="0"/>
+          <a:lin ang="5400000" scaled="false"/>
         </a:gradFill>
-        <a:gradFill rotWithShape="1">
+        <a:gradFill rotWithShape="true">
           <a:gsLst>
             <a:gs pos="0">
               <a:schemeClr val="phClr">
@@ -14897,7 +12231,7 @@
               </a:schemeClr>
             </a:gs>
           </a:gsLst>
-          <a:lin ang="5400000" scaled="0"/>
+          <a:lin ang="5400000" scaled="false"/>
         </a:gradFill>
       </a:fillStyleLst>
       <a:lnStyleLst>
@@ -14950,7 +12284,7 @@
             <a:satMod val="170000"/>
           </a:schemeClr>
         </a:solidFill>
-        <a:gradFill rotWithShape="1">
+        <a:gradFill rotWithShape="true">
           <a:gsLst>
             <a:gs pos="0">
               <a:schemeClr val="phClr">
@@ -14975,7 +12309,7 @@
               </a:schemeClr>
             </a:gs>
           </a:gsLst>
-          <a:lin ang="5400000" scaled="0"/>
+          <a:lin ang="5400000" scaled="false"/>
         </a:gradFill>
       </a:bgFillStyleLst>
     </a:fmtScheme>
